--- a/QA.docx
+++ b/QA.docx
@@ -10,113 +10,178 @@
           <w:numId w:val="1"/>
         </w:numPr>
         <w:ind w:firstLineChars="0"/>
-      </w:pPr>
-      <w:r>
-        <w:rPr>
-          <w:rFonts w:hint="eastAsia"/>
+        <w:rPr>
+          <w:rFonts w:asciiTheme="minorEastAsia" w:hAnsiTheme="minorEastAsia"/>
+          <w:sz w:val="15"/>
+        </w:rPr>
+      </w:pPr>
+      <w:r>
+        <w:rPr>
+          <w:rFonts w:asciiTheme="minorEastAsia" w:hAnsiTheme="minorEastAsia" w:hint="eastAsia"/>
+          <w:sz w:val="15"/>
         </w:rPr>
         <w:t>在卷积神经网络计算中，已知输入特征</w:t>
       </w:r>
       <w:proofErr w:type="gramStart"/>
       <w:r>
         <w:rPr>
-          <w:rFonts w:hint="eastAsia"/>
+          <w:rFonts w:asciiTheme="minorEastAsia" w:hAnsiTheme="minorEastAsia" w:hint="eastAsia"/>
+          <w:sz w:val="15"/>
         </w:rPr>
         <w:t>层大小</w:t>
       </w:r>
       <w:proofErr w:type="gramEnd"/>
       <w:r>
         <w:rPr>
-          <w:rFonts w:hint="eastAsia"/>
+          <w:rFonts w:asciiTheme="minorEastAsia" w:hAnsiTheme="minorEastAsia" w:hint="eastAsia"/>
+          <w:sz w:val="15"/>
         </w:rPr>
         <w:t>为</w:t>
       </w:r>
       <w:proofErr w:type="gramStart"/>
       <w:r>
+        <w:rPr>
+          <w:rFonts w:asciiTheme="minorEastAsia" w:hAnsiTheme="minorEastAsia"/>
+          <w:sz w:val="15"/>
+        </w:rPr>
         <w:t>32x32x</w:t>
       </w:r>
       <w:proofErr w:type="gramEnd"/>
       <w:r>
+        <w:rPr>
+          <w:rFonts w:asciiTheme="minorEastAsia" w:hAnsiTheme="minorEastAsia"/>
+          <w:sz w:val="15"/>
+        </w:rPr>
         <w:t>64, 使用标准卷积计算，带偏置项，卷积核大小为3*3，输出特征层数目为64，请问卷积层的参数个数为？</w:t>
       </w:r>
     </w:p>
     <w:p>
       <w:pPr>
         <w:ind w:left="420"/>
+        <w:rPr>
+          <w:rFonts w:asciiTheme="minorEastAsia" w:hAnsiTheme="minorEastAsia"/>
+          <w:sz w:val="15"/>
+        </w:rPr>
       </w:pPr>
     </w:p>
     <w:p>
       <w:pPr>
         <w:ind w:left="420"/>
-      </w:pPr>
-      <w:r>
-        <w:rPr>
-          <w:rFonts w:hint="eastAsia"/>
+        <w:rPr>
+          <w:rFonts w:asciiTheme="minorEastAsia" w:hAnsiTheme="minorEastAsia"/>
+          <w:sz w:val="15"/>
+        </w:rPr>
+      </w:pPr>
+      <w:r>
+        <w:rPr>
+          <w:rFonts w:asciiTheme="minorEastAsia" w:hAnsiTheme="minorEastAsia" w:hint="eastAsia"/>
+          <w:sz w:val="15"/>
         </w:rPr>
         <w:t>每个Filter有3</w:t>
       </w:r>
       <w:r>
+        <w:rPr>
+          <w:rFonts w:asciiTheme="minorEastAsia" w:hAnsiTheme="minorEastAsia"/>
+          <w:sz w:val="15"/>
+        </w:rPr>
         <w:t>*3*64</w:t>
       </w:r>
       <w:r>
         <w:rPr>
-          <w:rFonts w:hint="eastAsia"/>
+          <w:rFonts w:asciiTheme="minorEastAsia" w:hAnsiTheme="minorEastAsia" w:hint="eastAsia"/>
+          <w:sz w:val="15"/>
         </w:rPr>
         <w:t>个参数（6</w:t>
       </w:r>
       <w:r>
+        <w:rPr>
+          <w:rFonts w:asciiTheme="minorEastAsia" w:hAnsiTheme="minorEastAsia"/>
+          <w:sz w:val="15"/>
+        </w:rPr>
         <w:t>4</w:t>
       </w:r>
       <w:r>
         <w:rPr>
-          <w:rFonts w:hint="eastAsia"/>
+          <w:rFonts w:asciiTheme="minorEastAsia" w:hAnsiTheme="minorEastAsia" w:hint="eastAsia"/>
+          <w:sz w:val="15"/>
         </w:rPr>
         <w:t>为</w:t>
       </w:r>
       <w:r>
+        <w:rPr>
+          <w:rFonts w:asciiTheme="minorEastAsia" w:hAnsiTheme="minorEastAsia"/>
+          <w:sz w:val="15"/>
+        </w:rPr>
         <w:t># Channels</w:t>
       </w:r>
       <w:r>
         <w:rPr>
-          <w:rFonts w:hint="eastAsia"/>
+          <w:rFonts w:asciiTheme="minorEastAsia" w:hAnsiTheme="minorEastAsia" w:hint="eastAsia"/>
+          <w:sz w:val="15"/>
         </w:rPr>
         <w:t>）。总共有6</w:t>
       </w:r>
       <w:r>
+        <w:rPr>
+          <w:rFonts w:asciiTheme="minorEastAsia" w:hAnsiTheme="minorEastAsia"/>
+          <w:sz w:val="15"/>
+        </w:rPr>
         <w:t>4</w:t>
       </w:r>
       <w:r>
         <w:rPr>
-          <w:rFonts w:hint="eastAsia"/>
+          <w:rFonts w:asciiTheme="minorEastAsia" w:hAnsiTheme="minorEastAsia" w:hint="eastAsia"/>
+          <w:sz w:val="15"/>
         </w:rPr>
         <w:t>个Filter（输出特征层数为6</w:t>
       </w:r>
       <w:r>
+        <w:rPr>
+          <w:rFonts w:asciiTheme="minorEastAsia" w:hAnsiTheme="minorEastAsia"/>
+          <w:sz w:val="15"/>
+        </w:rPr>
         <w:t>4</w:t>
       </w:r>
       <w:r>
         <w:rPr>
-          <w:rFonts w:hint="eastAsia"/>
+          <w:rFonts w:asciiTheme="minorEastAsia" w:hAnsiTheme="minorEastAsia" w:hint="eastAsia"/>
+          <w:sz w:val="15"/>
         </w:rPr>
         <w:t>）。共3</w:t>
       </w:r>
       <w:r>
+        <w:rPr>
+          <w:rFonts w:asciiTheme="minorEastAsia" w:hAnsiTheme="minorEastAsia"/>
+          <w:sz w:val="15"/>
+        </w:rPr>
         <w:t>*3*64*64</w:t>
       </w:r>
       <w:r>
         <w:rPr>
-          <w:rFonts w:hint="eastAsia"/>
+          <w:rFonts w:asciiTheme="minorEastAsia" w:hAnsiTheme="minorEastAsia" w:hint="eastAsia"/>
+          <w:sz w:val="15"/>
         </w:rPr>
         <w:t>个参数。</w:t>
       </w:r>
     </w:p>
     <w:p>
-      <w:r>
+      <w:pPr>
+        <w:rPr>
+          <w:rFonts w:asciiTheme="minorEastAsia" w:hAnsiTheme="minorEastAsia"/>
+          <w:sz w:val="15"/>
+        </w:rPr>
+      </w:pPr>
+      <w:r>
+        <w:rPr>
+          <w:rFonts w:asciiTheme="minorEastAsia" w:hAnsiTheme="minorEastAsia"/>
+          <w:sz w:val="15"/>
+        </w:rPr>
         <w:tab/>
       </w:r>
       <w:r>
         <w:rPr>
-          <w:rFonts w:hint="eastAsia"/>
+          <w:rFonts w:asciiTheme="minorEastAsia" w:hAnsiTheme="minorEastAsia" w:hint="eastAsia"/>
+          <w:sz w:val="15"/>
         </w:rPr>
         <w:t>详细公式：</w:t>
       </w:r>
@@ -124,12 +189,21 @@
         <w:r>
           <w:rPr>
             <w:rStyle w:val="a8"/>
+            <w:rFonts w:asciiTheme="minorEastAsia" w:hAnsiTheme="minorEastAsia"/>
+            <w:sz w:val="15"/>
           </w:rPr>
           <w:t>https://blog.csdn.net/gaishi_hero/article/details/81512404</w:t>
         </w:r>
       </w:hyperlink>
     </w:p>
-    <w:p/>
+    <w:p>
+      <w:pPr>
+        <w:rPr>
+          <w:rFonts w:asciiTheme="minorEastAsia" w:hAnsiTheme="minorEastAsia"/>
+          <w:sz w:val="15"/>
+        </w:rPr>
+      </w:pPr>
+    </w:p>
     <w:p>
       <w:pPr>
         <w:pStyle w:val="a7"/>
@@ -138,10 +212,15 @@
           <w:numId w:val="1"/>
         </w:numPr>
         <w:ind w:firstLineChars="0"/>
-      </w:pPr>
-      <w:r>
-        <w:rPr>
-          <w:rFonts w:hint="eastAsia"/>
+        <w:rPr>
+          <w:rFonts w:asciiTheme="minorEastAsia" w:hAnsiTheme="minorEastAsia"/>
+          <w:sz w:val="15"/>
+        </w:rPr>
+      </w:pPr>
+      <w:r>
+        <w:rPr>
+          <w:rFonts w:asciiTheme="minorEastAsia" w:hAnsiTheme="minorEastAsia" w:hint="eastAsia"/>
+          <w:sz w:val="15"/>
         </w:rPr>
         <w:t>什么数据集不适合用深度学习？</w:t>
       </w:r>
@@ -154,10 +233,15 @@
           <w:numId w:val="4"/>
         </w:numPr>
         <w:ind w:firstLineChars="0"/>
-      </w:pPr>
-      <w:r>
-        <w:rPr>
-          <w:rFonts w:hint="eastAsia"/>
+        <w:rPr>
+          <w:rFonts w:asciiTheme="minorEastAsia" w:hAnsiTheme="minorEastAsia"/>
+          <w:sz w:val="15"/>
+        </w:rPr>
+      </w:pPr>
+      <w:r>
+        <w:rPr>
+          <w:rFonts w:asciiTheme="minorEastAsia" w:hAnsiTheme="minorEastAsia" w:hint="eastAsia"/>
+          <w:sz w:val="15"/>
         </w:rPr>
         <w:t>数据集太小，数据样本不足时，深度学习相对其它机器学习算法，没有明显优势。</w:t>
       </w:r>
@@ -171,57 +255,1159 @@
         </w:numPr>
         <w:ind w:firstLineChars="0"/>
         <w:rPr>
-          <w:rFonts w:hint="eastAsia"/>
-        </w:rPr>
-      </w:pPr>
-      <w:r>
-        <w:rPr>
-          <w:rFonts w:hint="eastAsia"/>
+          <w:rFonts w:asciiTheme="minorEastAsia" w:hAnsiTheme="minorEastAsia"/>
+          <w:sz w:val="15"/>
+        </w:rPr>
+      </w:pPr>
+      <w:r>
+        <w:rPr>
+          <w:rFonts w:asciiTheme="minorEastAsia" w:hAnsiTheme="minorEastAsia" w:hint="eastAsia"/>
+          <w:sz w:val="15"/>
         </w:rPr>
         <w:t>数据</w:t>
       </w:r>
       <w:proofErr w:type="gramStart"/>
       <w:r>
         <w:rPr>
-          <w:rFonts w:hint="eastAsia"/>
+          <w:rFonts w:asciiTheme="minorEastAsia" w:hAnsiTheme="minorEastAsia" w:hint="eastAsia"/>
+          <w:sz w:val="15"/>
         </w:rPr>
         <w:t>集没有</w:t>
       </w:r>
       <w:proofErr w:type="gramEnd"/>
       <w:r>
         <w:rPr>
-          <w:rFonts w:hint="eastAsia"/>
-        </w:rPr>
-        <w:t>局部相关特性，目前深度学习表现比较好的领域主要是图像／语音／自然语言处理等领域，这些领域的一个共性是局部相关性。图像中像素组成物体，语音信号中音位组合成单词，文本数据中单词组合成句子，这些特征元素的组合一旦被打乱，表示的含义同时也被改变。对于没有这样的局部相关性的数据集，不适于使用深度学习算法进行处理。举个例子：预测一个人的健康状况，相关的参数会有年龄、职业、收入、家庭状况等各种元素，</w:t>
+          <w:rFonts w:asciiTheme="minorEastAsia" w:hAnsiTheme="minorEastAsia" w:hint="eastAsia"/>
+          <w:sz w:val="15"/>
+        </w:rPr>
+        <w:t>局部相关特性，目前深度学习表现比较好的领域主要是图像／语音／自然语言处理等领域，这些领域的一个共性是局部相关性。图像中像素组成物体，语音信号中音位组合成单词，文本数据中单词组合成句子，这些特征元素的组合一旦被打乱，表示的含义同时也被改变。对于没有这样的局部相关性的数据集，不适于使用深度学习算法进行处理。举个例子：预测一个人的健康状况，相关的参数会有年龄、职业、收入、家庭状况等各种元素，将这些元素打乱，并不会影响相关的结果。</w:t>
+      </w:r>
+      <w:r>
+        <w:rPr>
+          <w:rFonts w:asciiTheme="minorEastAsia" w:hAnsiTheme="minorEastAsia" w:hint="eastAsia"/>
+          <w:color w:val="FF0000"/>
+          <w:sz w:val="15"/>
+        </w:rPr>
+        <w:t>（如果特征顺序打乱并不会影响结果，则不适合用深度学习）</w:t>
+      </w:r>
+    </w:p>
+    <w:p>
+      <w:pPr>
+        <w:rPr>
+          <w:rFonts w:asciiTheme="minorEastAsia" w:hAnsiTheme="minorEastAsia"/>
+          <w:sz w:val="15"/>
+        </w:rPr>
+      </w:pPr>
+    </w:p>
+    <w:p>
+      <w:pPr>
+        <w:pStyle w:val="a7"/>
+        <w:numPr>
+          <w:ilvl w:val="0"/>
+          <w:numId w:val="1"/>
+        </w:numPr>
+        <w:ind w:firstLineChars="0"/>
+        <w:rPr>
+          <w:rFonts w:asciiTheme="minorEastAsia" w:hAnsiTheme="minorEastAsia"/>
+          <w:sz w:val="15"/>
+        </w:rPr>
+      </w:pPr>
+      <w:r>
+        <w:rPr>
+          <w:rFonts w:asciiTheme="minorEastAsia" w:hAnsiTheme="minorEastAsia" w:hint="eastAsia"/>
+          <w:sz w:val="15"/>
+        </w:rPr>
+        <w:t>在二分类问题中，当测试集的正例和</w:t>
+      </w:r>
+      <w:proofErr w:type="gramStart"/>
+      <w:r>
+        <w:rPr>
+          <w:rFonts w:asciiTheme="minorEastAsia" w:hAnsiTheme="minorEastAsia" w:hint="eastAsia"/>
+          <w:sz w:val="15"/>
+        </w:rPr>
+        <w:t>负例数量</w:t>
+      </w:r>
+      <w:proofErr w:type="gramEnd"/>
+      <w:r>
+        <w:rPr>
+          <w:rFonts w:asciiTheme="minorEastAsia" w:hAnsiTheme="minorEastAsia" w:hint="eastAsia"/>
+          <w:sz w:val="15"/>
+        </w:rPr>
+        <w:t>不均衡时，以下评价方案哪个是相对不合理的（</w:t>
+      </w:r>
+      <w:r>
+        <w:rPr>
+          <w:rFonts w:asciiTheme="minorEastAsia" w:hAnsiTheme="minorEastAsia"/>
+          <w:sz w:val="15"/>
+        </w:rPr>
+        <w:t xml:space="preserve"> A ）（假设precision=TP/(TP+FP),recall=TP/(TP+FN)。）</w:t>
+      </w:r>
+    </w:p>
+    <w:p>
+      <w:pPr>
+        <w:ind w:left="420"/>
+        <w:rPr>
+          <w:rFonts w:asciiTheme="minorEastAsia" w:hAnsiTheme="minorEastAsia"/>
+          <w:sz w:val="15"/>
+        </w:rPr>
+      </w:pPr>
+      <w:r>
+        <w:rPr>
+          <w:rFonts w:asciiTheme="minorEastAsia" w:hAnsiTheme="minorEastAsia"/>
+          <w:sz w:val="15"/>
+        </w:rPr>
+        <w:t>A</w:t>
+      </w:r>
+      <w:r>
+        <w:rPr>
+          <w:rFonts w:asciiTheme="minorEastAsia" w:hAnsiTheme="minorEastAsia" w:hint="eastAsia"/>
+          <w:sz w:val="15"/>
+        </w:rPr>
+        <w:t>:</w:t>
+      </w:r>
+      <w:r>
+        <w:rPr>
+          <w:rFonts w:asciiTheme="minorEastAsia" w:hAnsiTheme="minorEastAsia"/>
+          <w:sz w:val="15"/>
+        </w:rPr>
+        <w:t xml:space="preserve"> </w:t>
+      </w:r>
+      <w:r>
+        <w:rPr>
+          <w:rFonts w:asciiTheme="minorEastAsia" w:hAnsiTheme="minorEastAsia"/>
+          <w:sz w:val="15"/>
+        </w:rPr>
+        <w:t>Accuracy:(TP+TN)/all</w:t>
+      </w:r>
+    </w:p>
+    <w:p>
+      <w:pPr>
+        <w:ind w:left="420"/>
+        <w:rPr>
+          <w:rFonts w:asciiTheme="minorEastAsia" w:hAnsiTheme="minorEastAsia"/>
+          <w:sz w:val="15"/>
+        </w:rPr>
+      </w:pPr>
+      <w:r>
+        <w:rPr>
+          <w:rFonts w:asciiTheme="minorEastAsia" w:hAnsiTheme="minorEastAsia"/>
+          <w:sz w:val="15"/>
+        </w:rPr>
+        <w:t>B</w:t>
+      </w:r>
+      <w:r>
+        <w:rPr>
+          <w:rFonts w:asciiTheme="minorEastAsia" w:hAnsiTheme="minorEastAsia"/>
+          <w:sz w:val="15"/>
+        </w:rPr>
+        <w:t xml:space="preserve">: </w:t>
+      </w:r>
+      <w:r>
+        <w:rPr>
+          <w:rFonts w:asciiTheme="minorEastAsia" w:hAnsiTheme="minorEastAsia"/>
+          <w:sz w:val="15"/>
+        </w:rPr>
+        <w:t>F-value:2*recall*precision/(</w:t>
+      </w:r>
+      <w:proofErr w:type="spellStart"/>
+      <w:r>
+        <w:rPr>
+          <w:rFonts w:asciiTheme="minorEastAsia" w:hAnsiTheme="minorEastAsia"/>
+          <w:sz w:val="15"/>
+        </w:rPr>
+        <w:t>recall+precision</w:t>
+      </w:r>
+      <w:proofErr w:type="spellEnd"/>
+      <w:r>
+        <w:rPr>
+          <w:rFonts w:asciiTheme="minorEastAsia" w:hAnsiTheme="minorEastAsia"/>
+          <w:sz w:val="15"/>
+        </w:rPr>
+        <w:t>)</w:t>
+      </w:r>
+    </w:p>
+    <w:p>
+      <w:pPr>
+        <w:ind w:left="420"/>
+        <w:rPr>
+          <w:rFonts w:asciiTheme="minorEastAsia" w:hAnsiTheme="minorEastAsia"/>
+          <w:sz w:val="15"/>
+        </w:rPr>
+      </w:pPr>
+      <w:r>
+        <w:rPr>
+          <w:rFonts w:asciiTheme="minorEastAsia" w:hAnsiTheme="minorEastAsia"/>
+          <w:sz w:val="15"/>
+        </w:rPr>
+        <w:t>C</w:t>
+      </w:r>
+      <w:r>
+        <w:rPr>
+          <w:rFonts w:asciiTheme="minorEastAsia" w:hAnsiTheme="minorEastAsia"/>
+          <w:sz w:val="15"/>
+        </w:rPr>
+        <w:t xml:space="preserve">: </w:t>
+      </w:r>
+      <w:proofErr w:type="spellStart"/>
+      <w:r>
+        <w:rPr>
+          <w:rFonts w:asciiTheme="minorEastAsia" w:hAnsiTheme="minorEastAsia"/>
+          <w:sz w:val="15"/>
+        </w:rPr>
+        <w:t>G-</w:t>
+      </w:r>
+      <w:proofErr w:type="gramStart"/>
+      <w:r>
+        <w:rPr>
+          <w:rFonts w:asciiTheme="minorEastAsia" w:hAnsiTheme="minorEastAsia"/>
+          <w:sz w:val="15"/>
+        </w:rPr>
+        <w:t>mean:sqrt</w:t>
+      </w:r>
+      <w:proofErr w:type="spellEnd"/>
+      <w:proofErr w:type="gramEnd"/>
+      <w:r>
+        <w:rPr>
+          <w:rFonts w:asciiTheme="minorEastAsia" w:hAnsiTheme="minorEastAsia"/>
+          <w:sz w:val="15"/>
+        </w:rPr>
+        <w:t>(precision*recall)</w:t>
+      </w:r>
+    </w:p>
+    <w:p>
+      <w:pPr>
+        <w:ind w:left="420"/>
+        <w:rPr>
+          <w:rFonts w:asciiTheme="minorEastAsia" w:hAnsiTheme="minorEastAsia"/>
+          <w:sz w:val="15"/>
+        </w:rPr>
+      </w:pPr>
+      <w:r>
+        <w:rPr>
+          <w:rFonts w:asciiTheme="minorEastAsia" w:hAnsiTheme="minorEastAsia"/>
+          <w:sz w:val="15"/>
+        </w:rPr>
+        <w:t>D</w:t>
+      </w:r>
+      <w:r>
+        <w:rPr>
+          <w:rFonts w:asciiTheme="minorEastAsia" w:hAnsiTheme="minorEastAsia"/>
+          <w:sz w:val="15"/>
+        </w:rPr>
+        <w:t xml:space="preserve">: </w:t>
+      </w:r>
+      <w:r>
+        <w:rPr>
+          <w:rFonts w:asciiTheme="minorEastAsia" w:hAnsiTheme="minorEastAsia"/>
+          <w:sz w:val="15"/>
+        </w:rPr>
+        <w:t>AUC:ROC曲线下面积</w:t>
+      </w:r>
+    </w:p>
+    <w:p>
+      <w:pPr>
+        <w:ind w:left="420"/>
+        <w:rPr>
+          <w:rFonts w:asciiTheme="minorEastAsia" w:hAnsiTheme="minorEastAsia"/>
+          <w:sz w:val="15"/>
+        </w:rPr>
+      </w:pPr>
+    </w:p>
+    <w:p>
+      <w:pPr>
+        <w:ind w:left="420"/>
+        <w:rPr>
+          <w:rFonts w:asciiTheme="minorEastAsia" w:hAnsiTheme="minorEastAsia"/>
+          <w:sz w:val="15"/>
+        </w:rPr>
+      </w:pPr>
+      <w:r>
+        <w:rPr>
+          <w:rFonts w:asciiTheme="minorEastAsia" w:hAnsiTheme="minorEastAsia"/>
+          <w:sz w:val="15"/>
+        </w:rPr>
+        <w:t>对于分类器，主要的评价指标有precision，recall，F-score，以及ROC曲线等。</w:t>
+      </w:r>
+    </w:p>
+    <w:p>
+      <w:pPr>
+        <w:ind w:left="420"/>
+        <w:rPr>
+          <w:rFonts w:asciiTheme="minorEastAsia" w:hAnsiTheme="minorEastAsia"/>
+          <w:sz w:val="15"/>
+        </w:rPr>
+      </w:pPr>
+      <w:r>
+        <w:rPr>
+          <w:rFonts w:asciiTheme="minorEastAsia" w:hAnsiTheme="minorEastAsia"/>
+          <w:sz w:val="15"/>
+        </w:rPr>
+        <w:t>在二分类问题中，我们主要关注的是测试集的正样本能否正确分类。当样本不均衡时，比如样本中负样本数量远远多于正样本，此时如果负样本能够全部正确分类，而正样本只能部分正确分类，那么(TP+TN)可以得到很高的值，也就是Accuracy是个较大的值，但是正样本并没有取得良好的分类效果。因此A选项是不合理的。在样本不均衡时，可以采用BCD选项方法来评价。</w:t>
+      </w:r>
+    </w:p>
+    <w:p>
+      <w:pPr>
+        <w:rPr>
+          <w:rFonts w:asciiTheme="minorEastAsia" w:hAnsiTheme="minorEastAsia"/>
+          <w:sz w:val="15"/>
+        </w:rPr>
+      </w:pPr>
+    </w:p>
+    <w:p>
+      <w:pPr>
+        <w:pStyle w:val="a7"/>
+        <w:numPr>
+          <w:ilvl w:val="0"/>
+          <w:numId w:val="1"/>
+        </w:numPr>
+        <w:ind w:firstLineChars="0"/>
+        <w:rPr>
+          <w:rFonts w:asciiTheme="minorEastAsia" w:hAnsiTheme="minorEastAsia"/>
+          <w:sz w:val="15"/>
+        </w:rPr>
+      </w:pPr>
+      <w:r>
+        <w:rPr>
+          <w:rFonts w:asciiTheme="minorEastAsia" w:hAnsiTheme="minorEastAsia"/>
+          <w:sz w:val="15"/>
+        </w:rPr>
+        <w:t>9、在其它条件不变的前提下，以下哪种做法容易引起机器学习中的过拟合问题（</w:t>
+      </w:r>
+      <w:r>
+        <w:rPr>
+          <w:rFonts w:asciiTheme="minorEastAsia" w:hAnsiTheme="minorEastAsia" w:hint="eastAsia"/>
+          <w:sz w:val="15"/>
+        </w:rPr>
+        <w:t xml:space="preserve"> D</w:t>
+      </w:r>
+      <w:r>
+        <w:rPr>
+          <w:rFonts w:asciiTheme="minorEastAsia" w:hAnsiTheme="minorEastAsia"/>
+          <w:sz w:val="15"/>
+        </w:rPr>
+        <w:t xml:space="preserve"> ）</w:t>
+      </w:r>
+    </w:p>
+    <w:p>
+      <w:pPr>
+        <w:ind w:leftChars="200" w:left="420"/>
+        <w:rPr>
+          <w:rFonts w:asciiTheme="minorEastAsia" w:hAnsiTheme="minorEastAsia"/>
+          <w:sz w:val="15"/>
+        </w:rPr>
+      </w:pPr>
+      <w:r>
+        <w:rPr>
+          <w:rFonts w:asciiTheme="minorEastAsia" w:hAnsiTheme="minorEastAsia"/>
+          <w:sz w:val="15"/>
+        </w:rPr>
+        <w:t>A</w:t>
+      </w:r>
+      <w:r>
+        <w:rPr>
+          <w:rFonts w:asciiTheme="minorEastAsia" w:hAnsiTheme="minorEastAsia"/>
+          <w:sz w:val="15"/>
+        </w:rPr>
+        <w:t xml:space="preserve"> </w:t>
+      </w:r>
+      <w:r>
+        <w:rPr>
+          <w:rFonts w:asciiTheme="minorEastAsia" w:hAnsiTheme="minorEastAsia" w:hint="eastAsia"/>
+          <w:sz w:val="15"/>
+        </w:rPr>
+        <w:t>增加训练集数量</w:t>
+      </w:r>
+    </w:p>
+    <w:p>
+      <w:pPr>
+        <w:ind w:leftChars="200" w:left="420"/>
+        <w:rPr>
+          <w:rFonts w:asciiTheme="minorEastAsia" w:hAnsiTheme="minorEastAsia"/>
+          <w:sz w:val="15"/>
+        </w:rPr>
+      </w:pPr>
+      <w:r>
+        <w:rPr>
+          <w:rFonts w:asciiTheme="minorEastAsia" w:hAnsiTheme="minorEastAsia"/>
+          <w:sz w:val="15"/>
+        </w:rPr>
+        <w:t>B</w:t>
+      </w:r>
+      <w:r>
+        <w:rPr>
+          <w:rFonts w:asciiTheme="minorEastAsia" w:hAnsiTheme="minorEastAsia"/>
+          <w:sz w:val="15"/>
+        </w:rPr>
+        <w:t xml:space="preserve"> </w:t>
+      </w:r>
+      <w:r>
+        <w:rPr>
+          <w:rFonts w:asciiTheme="minorEastAsia" w:hAnsiTheme="minorEastAsia" w:hint="eastAsia"/>
+          <w:sz w:val="15"/>
+        </w:rPr>
+        <w:t>减少神经网络隐藏层节点数</w:t>
+      </w:r>
+    </w:p>
+    <w:p>
+      <w:pPr>
+        <w:ind w:leftChars="200" w:left="420"/>
+        <w:rPr>
+          <w:rFonts w:asciiTheme="minorEastAsia" w:hAnsiTheme="minorEastAsia"/>
+          <w:sz w:val="15"/>
+        </w:rPr>
+      </w:pPr>
+      <w:r>
+        <w:rPr>
+          <w:rFonts w:asciiTheme="minorEastAsia" w:hAnsiTheme="minorEastAsia"/>
+          <w:sz w:val="15"/>
+        </w:rPr>
+        <w:t>C</w:t>
+      </w:r>
+      <w:r>
+        <w:rPr>
+          <w:rFonts w:asciiTheme="minorEastAsia" w:hAnsiTheme="minorEastAsia"/>
+          <w:sz w:val="15"/>
+        </w:rPr>
+        <w:t xml:space="preserve"> </w:t>
+      </w:r>
+      <w:r>
+        <w:rPr>
+          <w:rFonts w:asciiTheme="minorEastAsia" w:hAnsiTheme="minorEastAsia" w:hint="eastAsia"/>
+          <w:sz w:val="15"/>
+        </w:rPr>
+        <w:t>删除稀疏的特征</w:t>
+      </w:r>
+    </w:p>
+    <w:p>
+      <w:pPr>
+        <w:ind w:leftChars="200" w:left="420"/>
+        <w:rPr>
+          <w:rFonts w:asciiTheme="minorEastAsia" w:hAnsiTheme="minorEastAsia"/>
+          <w:sz w:val="15"/>
+        </w:rPr>
+      </w:pPr>
+      <w:r>
+        <w:rPr>
+          <w:rFonts w:asciiTheme="minorEastAsia" w:hAnsiTheme="minorEastAsia"/>
+          <w:sz w:val="15"/>
+        </w:rPr>
+        <w:t>D</w:t>
+      </w:r>
+      <w:r>
+        <w:rPr>
+          <w:rFonts w:asciiTheme="minorEastAsia" w:hAnsiTheme="minorEastAsia"/>
+          <w:sz w:val="15"/>
+        </w:rPr>
+        <w:t xml:space="preserve"> </w:t>
+      </w:r>
+      <w:r>
+        <w:rPr>
+          <w:rFonts w:asciiTheme="minorEastAsia" w:hAnsiTheme="minorEastAsia"/>
+          <w:sz w:val="15"/>
+        </w:rPr>
+        <w:t>SVM算法中使用高斯核/RBF核代替</w:t>
+      </w:r>
+    </w:p>
+    <w:p>
+      <w:pPr>
+        <w:ind w:leftChars="200" w:left="420"/>
+        <w:rPr>
+          <w:rFonts w:asciiTheme="minorEastAsia" w:hAnsiTheme="minorEastAsia"/>
+          <w:sz w:val="15"/>
+        </w:rPr>
+      </w:pPr>
+    </w:p>
+    <w:p>
+      <w:pPr>
+        <w:ind w:leftChars="200" w:left="420"/>
+        <w:rPr>
+          <w:rFonts w:asciiTheme="minorEastAsia" w:hAnsiTheme="minorEastAsia"/>
+          <w:sz w:val="15"/>
+        </w:rPr>
+      </w:pPr>
+      <w:r>
+        <w:rPr>
+          <w:rFonts w:asciiTheme="minorEastAsia" w:hAnsiTheme="minorEastAsia" w:hint="eastAsia"/>
+          <w:sz w:val="15"/>
+        </w:rPr>
+        <w:t>机器学习中发生过拟合的主要原因有：</w:t>
+      </w:r>
+    </w:p>
+    <w:p>
+      <w:pPr>
+        <w:ind w:leftChars="200" w:left="420"/>
+        <w:rPr>
+          <w:rFonts w:asciiTheme="minorEastAsia" w:hAnsiTheme="minorEastAsia"/>
+          <w:sz w:val="15"/>
+        </w:rPr>
+      </w:pPr>
+      <w:r>
+        <w:rPr>
+          <w:rFonts w:asciiTheme="minorEastAsia" w:hAnsiTheme="minorEastAsia" w:hint="eastAsia"/>
+          <w:sz w:val="15"/>
+        </w:rPr>
+        <w:t>（</w:t>
+      </w:r>
+      <w:r>
+        <w:rPr>
+          <w:rFonts w:asciiTheme="minorEastAsia" w:hAnsiTheme="minorEastAsia"/>
+          <w:sz w:val="15"/>
+        </w:rPr>
+        <w:t>1）使用过于复杂的模型；</w:t>
+      </w:r>
+    </w:p>
+    <w:p>
+      <w:pPr>
+        <w:ind w:leftChars="200" w:left="420"/>
+        <w:rPr>
+          <w:rFonts w:asciiTheme="minorEastAsia" w:hAnsiTheme="minorEastAsia"/>
+          <w:sz w:val="15"/>
+        </w:rPr>
+      </w:pPr>
+      <w:r>
+        <w:rPr>
+          <w:rFonts w:asciiTheme="minorEastAsia" w:hAnsiTheme="minorEastAsia" w:hint="eastAsia"/>
+          <w:sz w:val="15"/>
+        </w:rPr>
+        <w:t>（</w:t>
+      </w:r>
+      <w:r>
+        <w:rPr>
+          <w:rFonts w:asciiTheme="minorEastAsia" w:hAnsiTheme="minorEastAsia"/>
+          <w:sz w:val="15"/>
+        </w:rPr>
+        <w:t>2）数据噪声较大；</w:t>
+      </w:r>
+    </w:p>
+    <w:p>
+      <w:pPr>
+        <w:ind w:leftChars="200" w:left="420"/>
+        <w:rPr>
+          <w:rFonts w:asciiTheme="minorEastAsia" w:hAnsiTheme="minorEastAsia"/>
+          <w:sz w:val="15"/>
+        </w:rPr>
+      </w:pPr>
+      <w:r>
+        <w:rPr>
+          <w:rFonts w:asciiTheme="minorEastAsia" w:hAnsiTheme="minorEastAsia" w:hint="eastAsia"/>
+          <w:sz w:val="15"/>
+        </w:rPr>
+        <w:t>（</w:t>
+      </w:r>
+      <w:r>
+        <w:rPr>
+          <w:rFonts w:asciiTheme="minorEastAsia" w:hAnsiTheme="minorEastAsia"/>
+          <w:sz w:val="15"/>
+        </w:rPr>
+        <w:t>3）训练数据少。</w:t>
+      </w:r>
+    </w:p>
+    <w:p>
+      <w:pPr>
+        <w:ind w:leftChars="200" w:left="420"/>
+        <w:rPr>
+          <w:rFonts w:asciiTheme="minorEastAsia" w:hAnsiTheme="minorEastAsia"/>
+          <w:sz w:val="15"/>
+        </w:rPr>
+      </w:pPr>
+    </w:p>
+    <w:p>
+      <w:pPr>
+        <w:ind w:leftChars="200" w:left="420"/>
+        <w:rPr>
+          <w:rFonts w:asciiTheme="minorEastAsia" w:hAnsiTheme="minorEastAsia"/>
+          <w:sz w:val="15"/>
+        </w:rPr>
+      </w:pPr>
+      <w:r>
+        <w:rPr>
+          <w:rFonts w:asciiTheme="minorEastAsia" w:hAnsiTheme="minorEastAsia"/>
+          <w:sz w:val="15"/>
+        </w:rPr>
+        <w:t xml:space="preserve"> 由此对应的降低过拟合的方法有：</w:t>
+      </w:r>
+    </w:p>
+    <w:p>
+      <w:pPr>
+        <w:ind w:leftChars="200" w:left="420"/>
+        <w:rPr>
+          <w:rFonts w:asciiTheme="minorEastAsia" w:hAnsiTheme="minorEastAsia"/>
+          <w:sz w:val="15"/>
+        </w:rPr>
+      </w:pPr>
+      <w:r>
+        <w:rPr>
+          <w:rFonts w:asciiTheme="minorEastAsia" w:hAnsiTheme="minorEastAsia" w:hint="eastAsia"/>
+          <w:sz w:val="15"/>
+        </w:rPr>
+        <w:t>（</w:t>
+      </w:r>
+      <w:r>
+        <w:rPr>
+          <w:rFonts w:asciiTheme="minorEastAsia" w:hAnsiTheme="minorEastAsia"/>
+          <w:sz w:val="15"/>
+        </w:rPr>
+        <w:t>1）简化模型假设，或者使用惩罚项限制模型复杂度；</w:t>
+      </w:r>
+    </w:p>
+    <w:p>
+      <w:pPr>
+        <w:ind w:leftChars="200" w:left="420"/>
+        <w:rPr>
+          <w:rFonts w:asciiTheme="minorEastAsia" w:hAnsiTheme="minorEastAsia"/>
+          <w:sz w:val="15"/>
+        </w:rPr>
+      </w:pPr>
+      <w:r>
+        <w:rPr>
+          <w:rFonts w:asciiTheme="minorEastAsia" w:hAnsiTheme="minorEastAsia" w:hint="eastAsia"/>
+          <w:sz w:val="15"/>
+        </w:rPr>
+        <w:t>（</w:t>
+      </w:r>
+      <w:r>
+        <w:rPr>
+          <w:rFonts w:asciiTheme="minorEastAsia" w:hAnsiTheme="minorEastAsia"/>
+          <w:sz w:val="15"/>
+        </w:rPr>
+        <w:t>2）进行数据清洗，减少噪声；</w:t>
+      </w:r>
+    </w:p>
+    <w:p>
+      <w:pPr>
+        <w:ind w:leftChars="200" w:left="420"/>
+        <w:rPr>
+          <w:rFonts w:asciiTheme="minorEastAsia" w:hAnsiTheme="minorEastAsia" w:hint="eastAsia"/>
+          <w:sz w:val="15"/>
+        </w:rPr>
+      </w:pPr>
+      <w:r>
+        <w:rPr>
+          <w:rFonts w:asciiTheme="minorEastAsia" w:hAnsiTheme="minorEastAsia" w:hint="eastAsia"/>
+          <w:sz w:val="15"/>
+        </w:rPr>
+        <w:t>（</w:t>
+      </w:r>
+      <w:r>
+        <w:rPr>
+          <w:rFonts w:asciiTheme="minorEastAsia" w:hAnsiTheme="minorEastAsia"/>
+          <w:sz w:val="15"/>
+        </w:rPr>
+        <w:t>3）收集更多训练数据。</w:t>
+      </w:r>
+    </w:p>
+    <w:p>
+      <w:pPr>
+        <w:ind w:leftChars="200" w:left="420"/>
+        <w:rPr>
+          <w:rFonts w:asciiTheme="minorEastAsia" w:hAnsiTheme="minorEastAsia"/>
+          <w:sz w:val="15"/>
+        </w:rPr>
+      </w:pPr>
+      <w:r>
+        <w:rPr>
+          <w:rFonts w:asciiTheme="minorEastAsia" w:hAnsiTheme="minorEastAsia" w:hint="eastAsia"/>
+          <w:sz w:val="15"/>
+        </w:rPr>
+        <w:t>本题中，</w:t>
+      </w:r>
+      <w:r>
+        <w:rPr>
+          <w:rFonts w:asciiTheme="minorEastAsia" w:hAnsiTheme="minorEastAsia"/>
+          <w:sz w:val="15"/>
+        </w:rPr>
+        <w:t>A对应于增加训练数据，B为简化模型假设，C为数据清洗</w:t>
+      </w:r>
+      <w:r>
+        <w:rPr>
+          <w:rFonts w:asciiTheme="minorEastAsia" w:hAnsiTheme="minorEastAsia" w:hint="eastAsia"/>
+          <w:sz w:val="15"/>
+        </w:rPr>
+        <w:t>（稀疏特征即很大部分特征值都为0）</w:t>
+      </w:r>
+      <w:r>
+        <w:rPr>
+          <w:rFonts w:asciiTheme="minorEastAsia" w:hAnsiTheme="minorEastAsia"/>
+          <w:sz w:val="15"/>
+        </w:rPr>
+        <w:t>。D选项中，高斯核的使用增加了模型复杂度，容易引起过拟合。选择合适的核函数以及软边缘参数C就是训练SVM的重要因素。一般</w:t>
+      </w:r>
+      <w:r>
+        <w:rPr>
+          <w:rFonts w:asciiTheme="minorEastAsia" w:hAnsiTheme="minorEastAsia"/>
+          <w:sz w:val="15"/>
+        </w:rPr>
+        <w:lastRenderedPageBreak/>
+        <w:t>来讲，核函数越复杂，模型越偏向于过拟合；C越大模型越偏向于过拟合，反之则拟合不足。</w:t>
+      </w:r>
+    </w:p>
+    <w:p>
+      <w:pPr>
+        <w:ind w:leftChars="200" w:left="420"/>
+        <w:rPr>
+          <w:rFonts w:asciiTheme="minorEastAsia" w:hAnsiTheme="minorEastAsia"/>
+          <w:sz w:val="15"/>
+        </w:rPr>
+      </w:pPr>
+    </w:p>
+    <w:p>
+      <w:pPr>
+        <w:pStyle w:val="a7"/>
+        <w:numPr>
+          <w:ilvl w:val="0"/>
+          <w:numId w:val="1"/>
+        </w:numPr>
+        <w:ind w:firstLineChars="0"/>
+        <w:rPr>
+          <w:rFonts w:asciiTheme="minorEastAsia" w:hAnsiTheme="minorEastAsia"/>
+          <w:sz w:val="15"/>
+        </w:rPr>
+      </w:pPr>
+      <w:r>
+        <w:rPr>
+          <w:rFonts w:asciiTheme="minorEastAsia" w:hAnsiTheme="minorEastAsia" w:hint="eastAsia"/>
+          <w:sz w:val="15"/>
+        </w:rPr>
+        <w:t>假设你需要调整超参数来最小化代价函数（</w:t>
+      </w:r>
+      <w:r>
+        <w:rPr>
+          <w:rFonts w:asciiTheme="minorEastAsia" w:hAnsiTheme="minorEastAsia"/>
+          <w:sz w:val="15"/>
+        </w:rPr>
+        <w:t>cost function），会使用下列哪项技术？</w:t>
+      </w:r>
+      <w:r>
+        <w:rPr>
+          <w:rFonts w:asciiTheme="minorEastAsia" w:hAnsiTheme="minorEastAsia" w:hint="eastAsia"/>
+          <w:sz w:val="15"/>
+        </w:rPr>
+        <w:t xml:space="preserve"> </w:t>
+      </w:r>
+      <w:r>
+        <w:rPr>
+          <w:rFonts w:asciiTheme="minorEastAsia" w:hAnsiTheme="minorEastAsia"/>
+          <w:sz w:val="15"/>
+        </w:rPr>
+        <w:t>D</w:t>
+      </w:r>
+    </w:p>
+    <w:p>
+      <w:pPr>
+        <w:ind w:firstLine="420"/>
+        <w:rPr>
+          <w:rFonts w:asciiTheme="minorEastAsia" w:hAnsiTheme="minorEastAsia"/>
+          <w:sz w:val="15"/>
+        </w:rPr>
+      </w:pPr>
+      <w:r>
+        <w:rPr>
+          <w:rFonts w:asciiTheme="minorEastAsia" w:hAnsiTheme="minorEastAsia" w:hint="eastAsia"/>
+          <w:sz w:val="15"/>
+        </w:rPr>
+        <w:t>A</w:t>
+      </w:r>
+      <w:r>
+        <w:rPr>
+          <w:rFonts w:asciiTheme="minorEastAsia" w:hAnsiTheme="minorEastAsia"/>
+          <w:sz w:val="15"/>
+        </w:rPr>
+        <w:t>.</w:t>
+      </w:r>
+      <w:r>
+        <w:rPr>
+          <w:rFonts w:asciiTheme="minorEastAsia" w:hAnsiTheme="minorEastAsia" w:hint="eastAsia"/>
+          <w:sz w:val="15"/>
+        </w:rPr>
+        <w:t>穷举搜索</w:t>
+      </w:r>
+    </w:p>
+    <w:p>
+      <w:pPr>
+        <w:ind w:firstLine="420"/>
+        <w:rPr>
+          <w:rFonts w:asciiTheme="minorEastAsia" w:hAnsiTheme="minorEastAsia"/>
+          <w:sz w:val="15"/>
+        </w:rPr>
+      </w:pPr>
+      <w:r>
+        <w:rPr>
+          <w:rFonts w:asciiTheme="minorEastAsia" w:hAnsiTheme="minorEastAsia" w:hint="eastAsia"/>
+          <w:sz w:val="15"/>
+        </w:rPr>
+        <w:t>B</w:t>
+      </w:r>
+      <w:r>
+        <w:rPr>
+          <w:rFonts w:asciiTheme="minorEastAsia" w:hAnsiTheme="minorEastAsia"/>
+          <w:sz w:val="15"/>
+        </w:rPr>
+        <w:t>.</w:t>
+      </w:r>
+      <w:r>
+        <w:rPr>
+          <w:rFonts w:asciiTheme="minorEastAsia" w:hAnsiTheme="minorEastAsia" w:hint="eastAsia"/>
+          <w:sz w:val="15"/>
+        </w:rPr>
+        <w:t>随机搜索</w:t>
+      </w:r>
+    </w:p>
+    <w:p>
+      <w:pPr>
+        <w:ind w:firstLine="420"/>
+        <w:rPr>
+          <w:rFonts w:asciiTheme="minorEastAsia" w:hAnsiTheme="minorEastAsia"/>
+          <w:sz w:val="15"/>
+        </w:rPr>
+      </w:pPr>
+      <w:proofErr w:type="spellStart"/>
+      <w:r>
+        <w:rPr>
+          <w:rFonts w:asciiTheme="minorEastAsia" w:hAnsiTheme="minorEastAsia"/>
+          <w:sz w:val="15"/>
+        </w:rPr>
+        <w:t>C.</w:t>
+      </w:r>
+      <w:r>
+        <w:rPr>
+          <w:rFonts w:asciiTheme="minorEastAsia" w:hAnsiTheme="minorEastAsia"/>
+          <w:sz w:val="15"/>
+        </w:rPr>
+        <w:t>Bayesian</w:t>
+      </w:r>
+      <w:proofErr w:type="spellEnd"/>
+      <w:r>
+        <w:rPr>
+          <w:rFonts w:asciiTheme="minorEastAsia" w:hAnsiTheme="minorEastAsia"/>
+          <w:sz w:val="15"/>
+        </w:rPr>
+        <w:t>优化</w:t>
+      </w:r>
+    </w:p>
+    <w:p>
+      <w:pPr>
+        <w:ind w:firstLine="420"/>
+        <w:rPr>
+          <w:rFonts w:asciiTheme="minorEastAsia" w:hAnsiTheme="minorEastAsia"/>
+          <w:sz w:val="15"/>
+        </w:rPr>
+      </w:pPr>
+      <w:r>
+        <w:rPr>
+          <w:rFonts w:asciiTheme="minorEastAsia" w:hAnsiTheme="minorEastAsia" w:hint="eastAsia"/>
+          <w:sz w:val="15"/>
+        </w:rPr>
+        <w:t>D</w:t>
+      </w:r>
+      <w:r>
+        <w:rPr>
+          <w:rFonts w:asciiTheme="minorEastAsia" w:hAnsiTheme="minorEastAsia"/>
+          <w:sz w:val="15"/>
+        </w:rPr>
+        <w:t>.</w:t>
+      </w:r>
+      <w:r>
+        <w:rPr>
+          <w:rFonts w:asciiTheme="minorEastAsia" w:hAnsiTheme="minorEastAsia" w:hint="eastAsia"/>
+          <w:sz w:val="15"/>
+        </w:rPr>
+        <w:t>都可以</w:t>
+      </w:r>
+    </w:p>
+    <w:p>
+      <w:pPr>
+        <w:rPr>
+          <w:rFonts w:asciiTheme="minorEastAsia" w:hAnsiTheme="minorEastAsia"/>
+          <w:sz w:val="15"/>
+        </w:rPr>
+      </w:pPr>
+    </w:p>
+    <w:p>
+      <w:pPr>
+        <w:pStyle w:val="a7"/>
+        <w:numPr>
+          <w:ilvl w:val="0"/>
+          <w:numId w:val="1"/>
+        </w:numPr>
+        <w:ind w:firstLineChars="0"/>
+        <w:rPr>
+          <w:rFonts w:asciiTheme="minorEastAsia" w:hAnsiTheme="minorEastAsia"/>
+          <w:sz w:val="15"/>
+        </w:rPr>
+      </w:pPr>
+      <w:r>
+        <w:rPr>
+          <w:rFonts w:asciiTheme="minorEastAsia" w:hAnsiTheme="minorEastAsia" w:hint="eastAsia"/>
+          <w:sz w:val="15"/>
+        </w:rPr>
+        <w:t>关于朴素贝叶斯分类算法，描述正确的是：</w:t>
+      </w:r>
+      <w:r>
+        <w:rPr>
+          <w:rFonts w:asciiTheme="minorEastAsia" w:hAnsiTheme="minorEastAsia" w:hint="eastAsia"/>
+          <w:sz w:val="15"/>
+        </w:rPr>
+        <w:t>A</w:t>
+      </w:r>
+    </w:p>
+    <w:p>
+      <w:pPr>
+        <w:ind w:firstLineChars="280" w:firstLine="420"/>
+        <w:rPr>
+          <w:rFonts w:asciiTheme="minorEastAsia" w:hAnsiTheme="minorEastAsia"/>
+          <w:sz w:val="15"/>
+        </w:rPr>
+      </w:pPr>
+      <w:r>
+        <w:rPr>
+          <w:rFonts w:asciiTheme="minorEastAsia" w:hAnsiTheme="minorEastAsia" w:hint="eastAsia"/>
+          <w:sz w:val="15"/>
+        </w:rPr>
+        <w:t>A</w:t>
+      </w:r>
+      <w:r>
+        <w:rPr>
+          <w:rFonts w:asciiTheme="minorEastAsia" w:hAnsiTheme="minorEastAsia"/>
+          <w:sz w:val="15"/>
+        </w:rPr>
+        <w:t>.</w:t>
+      </w:r>
+      <w:r>
+        <w:rPr>
+          <w:rFonts w:asciiTheme="minorEastAsia" w:hAnsiTheme="minorEastAsia" w:hint="eastAsia"/>
+          <w:sz w:val="15"/>
+        </w:rPr>
+        <w:t>它假设属性之间相互独立</w:t>
+      </w:r>
+    </w:p>
+    <w:p>
+      <w:pPr>
+        <w:ind w:firstLineChars="280" w:firstLine="420"/>
+        <w:rPr>
+          <w:rFonts w:asciiTheme="minorEastAsia" w:hAnsiTheme="minorEastAsia"/>
+          <w:sz w:val="15"/>
+        </w:rPr>
+      </w:pPr>
+      <w:r>
+        <w:rPr>
+          <w:rFonts w:asciiTheme="minorEastAsia" w:hAnsiTheme="minorEastAsia" w:hint="eastAsia"/>
+          <w:sz w:val="15"/>
+        </w:rPr>
+        <w:t>B</w:t>
+      </w:r>
+      <w:r>
+        <w:rPr>
+          <w:rFonts w:asciiTheme="minorEastAsia" w:hAnsiTheme="minorEastAsia"/>
+          <w:sz w:val="15"/>
+        </w:rPr>
+        <w:t>.</w:t>
+      </w:r>
+      <w:r>
+        <w:rPr>
+          <w:rFonts w:asciiTheme="minorEastAsia" w:hAnsiTheme="minorEastAsia" w:hint="eastAsia"/>
+          <w:sz w:val="15"/>
+        </w:rPr>
+        <w:t>根据先验概率计算后验概率</w:t>
+      </w:r>
+    </w:p>
+    <w:p>
+      <w:pPr>
+        <w:pStyle w:val="a7"/>
+        <w:ind w:left="420" w:firstLineChars="0" w:firstLine="0"/>
+        <w:rPr>
+          <w:rFonts w:asciiTheme="minorEastAsia" w:hAnsiTheme="minorEastAsia"/>
+          <w:sz w:val="15"/>
+        </w:rPr>
+      </w:pPr>
+      <w:r>
+        <w:rPr>
+          <w:rFonts w:asciiTheme="minorEastAsia" w:hAnsiTheme="minorEastAsia" w:hint="eastAsia"/>
+          <w:sz w:val="15"/>
+        </w:rPr>
+        <w:t>C</w:t>
+      </w:r>
+      <w:r>
+        <w:rPr>
+          <w:rFonts w:asciiTheme="minorEastAsia" w:hAnsiTheme="minorEastAsia"/>
+          <w:sz w:val="15"/>
+        </w:rPr>
+        <w:t>.</w:t>
+      </w:r>
+      <w:r>
+        <w:rPr>
+          <w:rFonts w:asciiTheme="minorEastAsia" w:hAnsiTheme="minorEastAsia" w:hint="eastAsia"/>
+          <w:sz w:val="15"/>
+        </w:rPr>
+        <w:t>对于给定的待分类项</w:t>
+      </w:r>
+      <w:r>
+        <w:rPr>
+          <w:rFonts w:asciiTheme="minorEastAsia" w:hAnsiTheme="minorEastAsia"/>
+          <w:sz w:val="15"/>
+        </w:rPr>
+        <w:t xml:space="preserve">X={a1,a2,...,an}，求解在此项出现的条件下各个类别 </w:t>
+      </w:r>
+      <w:proofErr w:type="spellStart"/>
+      <w:r>
+        <w:rPr>
+          <w:rFonts w:asciiTheme="minorEastAsia" w:hAnsiTheme="minorEastAsia"/>
+          <w:sz w:val="15"/>
+        </w:rPr>
+        <w:t>yi</w:t>
+      </w:r>
+      <w:proofErr w:type="spellEnd"/>
+      <w:r>
+        <w:rPr>
+          <w:rFonts w:asciiTheme="minorEastAsia" w:hAnsiTheme="minorEastAsia"/>
+          <w:sz w:val="15"/>
+        </w:rPr>
+        <w:t xml:space="preserve"> 出现的概率，哪个P(</w:t>
+      </w:r>
+      <w:proofErr w:type="spellStart"/>
+      <w:r>
+        <w:rPr>
+          <w:rFonts w:asciiTheme="minorEastAsia" w:hAnsiTheme="minorEastAsia"/>
+          <w:sz w:val="15"/>
+        </w:rPr>
+        <w:t>yi|X</w:t>
+      </w:r>
+      <w:proofErr w:type="spellEnd"/>
+      <w:r>
+        <w:rPr>
+          <w:rFonts w:asciiTheme="minorEastAsia" w:hAnsiTheme="minorEastAsia"/>
+          <w:sz w:val="15"/>
+        </w:rPr>
+        <w:t>)最大，就把此待分类项归属于哪个类别。</w:t>
+      </w:r>
+    </w:p>
+    <w:p>
+      <w:pPr>
+        <w:pStyle w:val="a7"/>
+        <w:ind w:left="420" w:firstLineChars="0" w:firstLine="0"/>
+        <w:rPr>
+          <w:rFonts w:asciiTheme="minorEastAsia" w:hAnsiTheme="minorEastAsia"/>
+          <w:sz w:val="15"/>
+        </w:rPr>
+      </w:pPr>
+      <w:r>
+        <w:rPr>
+          <w:rFonts w:asciiTheme="minorEastAsia" w:hAnsiTheme="minorEastAsia" w:hint="eastAsia"/>
+          <w:sz w:val="15"/>
+        </w:rPr>
+        <w:t>D</w:t>
+      </w:r>
+      <w:r>
+        <w:rPr>
+          <w:rFonts w:asciiTheme="minorEastAsia" w:hAnsiTheme="minorEastAsia"/>
+          <w:sz w:val="15"/>
+        </w:rPr>
+        <w:t>.</w:t>
+      </w:r>
+      <w:r>
+        <w:rPr>
+          <w:rFonts w:asciiTheme="minorEastAsia" w:hAnsiTheme="minorEastAsia" w:hint="eastAsia"/>
+          <w:sz w:val="15"/>
+        </w:rPr>
+        <w:t>有最小错误率判断规则和最小风险判断规则</w:t>
+      </w:r>
+    </w:p>
+    <w:p>
+      <w:pPr>
+        <w:pStyle w:val="a7"/>
+        <w:ind w:left="420" w:firstLineChars="0" w:firstLine="0"/>
+        <w:rPr>
+          <w:rFonts w:asciiTheme="minorEastAsia" w:hAnsiTheme="minorEastAsia"/>
+          <w:sz w:val="15"/>
+        </w:rPr>
+      </w:pPr>
+    </w:p>
+    <w:p>
+      <w:pPr>
+        <w:pStyle w:val="a7"/>
+        <w:ind w:left="420" w:firstLineChars="0" w:firstLine="0"/>
+        <w:rPr>
+          <w:rFonts w:asciiTheme="minorEastAsia" w:hAnsiTheme="minorEastAsia" w:hint="eastAsia"/>
+          <w:sz w:val="15"/>
+        </w:rPr>
+      </w:pPr>
+      <w:r>
+        <w:rPr>
+          <w:rFonts w:asciiTheme="minorEastAsia" w:hAnsiTheme="minorEastAsia" w:hint="eastAsia"/>
+          <w:sz w:val="15"/>
+        </w:rPr>
+        <w:t>B应该加一句“根据贝叶斯公式</w:t>
       </w:r>
       <w:bookmarkStart w:id="0" w:name="_GoBack"/>
       <w:bookmarkEnd w:id="0"/>
       <w:r>
         <w:rPr>
-          <w:rFonts w:hint="eastAsia"/>
-        </w:rPr>
-        <w:t>将这些元素打乱，并不会影响相关的结果。</w:t>
-      </w:r>
-      <w:r>
-        <w:rPr>
-          <w:rFonts w:hint="eastAsia"/>
-          <w:color w:val="FF0000"/>
-        </w:rPr>
-        <w:t>（如果特征顺序</w:t>
-      </w:r>
-      <w:r>
-        <w:rPr>
-          <w:rFonts w:hint="eastAsia"/>
-          <w:color w:val="FF0000"/>
-        </w:rPr>
-        <w:t>打乱</w:t>
-      </w:r>
-      <w:r>
-        <w:rPr>
-          <w:rFonts w:hint="eastAsia"/>
-          <w:color w:val="FF0000"/>
-        </w:rPr>
-        <w:t>并不会影响结果，则不适合用深度学习）</w:t>
+          <w:rFonts w:asciiTheme="minorEastAsia" w:hAnsiTheme="minorEastAsia" w:hint="eastAsia"/>
+          <w:sz w:val="15"/>
+        </w:rPr>
+        <w:t>”</w:t>
+      </w:r>
+    </w:p>
+    <w:p>
+      <w:pPr>
+        <w:pStyle w:val="a7"/>
+        <w:ind w:left="420" w:firstLineChars="0" w:firstLine="0"/>
+        <w:rPr>
+          <w:rFonts w:asciiTheme="minorEastAsia" w:hAnsiTheme="minorEastAsia" w:hint="eastAsia"/>
+          <w:sz w:val="15"/>
+        </w:rPr>
+      </w:pPr>
+      <w:r>
+        <w:rPr>
+          <w:rFonts w:asciiTheme="minorEastAsia" w:hAnsiTheme="minorEastAsia" w:hint="eastAsia"/>
+          <w:sz w:val="15"/>
+        </w:rPr>
+        <w:t>C的解释：</w:t>
+      </w:r>
+      <w:r>
+        <w:rPr>
+          <w:rFonts w:asciiTheme="minorEastAsia" w:hAnsiTheme="minorEastAsia" w:hint="eastAsia"/>
+          <w:sz w:val="15"/>
+        </w:rPr>
+        <w:t>简单点回复吧，这是朴素贝叶斯，</w:t>
+      </w:r>
+      <w:r>
+        <w:rPr>
+          <w:rFonts w:asciiTheme="minorEastAsia" w:hAnsiTheme="minorEastAsia"/>
+          <w:sz w:val="15"/>
+        </w:rPr>
+        <w:t>p(</w:t>
+      </w:r>
+      <w:proofErr w:type="spellStart"/>
+      <w:r>
+        <w:rPr>
+          <w:rFonts w:asciiTheme="minorEastAsia" w:hAnsiTheme="minorEastAsia"/>
+          <w:sz w:val="15"/>
+        </w:rPr>
+        <w:t>yi|X</w:t>
+      </w:r>
+      <w:proofErr w:type="spellEnd"/>
+      <w:r>
+        <w:rPr>
+          <w:rFonts w:asciiTheme="minorEastAsia" w:hAnsiTheme="minorEastAsia"/>
+          <w:sz w:val="15"/>
+        </w:rPr>
+        <w:t>)可能为0，甚至可能X的一组特征在训练集中没有同时出现，此时P(</w:t>
+      </w:r>
+      <w:proofErr w:type="spellStart"/>
+      <w:r>
+        <w:rPr>
+          <w:rFonts w:asciiTheme="minorEastAsia" w:hAnsiTheme="minorEastAsia"/>
+          <w:sz w:val="15"/>
+        </w:rPr>
+        <w:t>yi|X</w:t>
+      </w:r>
+      <w:proofErr w:type="spellEnd"/>
+      <w:r>
+        <w:rPr>
+          <w:rFonts w:asciiTheme="minorEastAsia" w:hAnsiTheme="minorEastAsia"/>
+          <w:sz w:val="15"/>
+        </w:rPr>
+        <w:t>)如何计算。所以想要求X出现的概率还是要根据后验来。</w:t>
       </w:r>
     </w:p>
     <w:sectPr>
@@ -364,6 +1550,95 @@
     </w:lvl>
   </w:abstractNum>
   <w:abstractNum w:abstractNumId="1" w15:restartNumberingAfterBreak="0">
+    <w:nsid w:val="3B643844"/>
+    <w:multiLevelType w:val="hybridMultilevel"/>
+    <w:tmpl w:val="20B4F3E6"/>
+    <w:lvl w:ilvl="0" w:tplc="07AA68E8">
+      <w:start w:val="1"/>
+      <w:numFmt w:val="upperLetter"/>
+      <w:lvlText w:val="%1."/>
+      <w:lvlJc w:val="left"/>
+      <w:pPr>
+        <w:ind w:left="780" w:hanging="360"/>
+      </w:pPr>
+      <w:rPr>
+        <w:rFonts w:hint="default"/>
+      </w:rPr>
+    </w:lvl>
+    <w:lvl w:ilvl="1" w:tplc="04090019" w:tentative="1">
+      <w:start w:val="1"/>
+      <w:numFmt w:val="lowerLetter"/>
+      <w:lvlText w:val="%2)"/>
+      <w:lvlJc w:val="left"/>
+      <w:pPr>
+        <w:ind w:left="1260" w:hanging="420"/>
+      </w:pPr>
+    </w:lvl>
+    <w:lvl w:ilvl="2" w:tplc="0409001B" w:tentative="1">
+      <w:start w:val="1"/>
+      <w:numFmt w:val="lowerRoman"/>
+      <w:lvlText w:val="%3."/>
+      <w:lvlJc w:val="right"/>
+      <w:pPr>
+        <w:ind w:left="1680" w:hanging="420"/>
+      </w:pPr>
+    </w:lvl>
+    <w:lvl w:ilvl="3" w:tplc="0409000F" w:tentative="1">
+      <w:start w:val="1"/>
+      <w:numFmt w:val="decimal"/>
+      <w:lvlText w:val="%4."/>
+      <w:lvlJc w:val="left"/>
+      <w:pPr>
+        <w:ind w:left="2100" w:hanging="420"/>
+      </w:pPr>
+    </w:lvl>
+    <w:lvl w:ilvl="4" w:tplc="04090019" w:tentative="1">
+      <w:start w:val="1"/>
+      <w:numFmt w:val="lowerLetter"/>
+      <w:lvlText w:val="%5)"/>
+      <w:lvlJc w:val="left"/>
+      <w:pPr>
+        <w:ind w:left="2520" w:hanging="420"/>
+      </w:pPr>
+    </w:lvl>
+    <w:lvl w:ilvl="5" w:tplc="0409001B" w:tentative="1">
+      <w:start w:val="1"/>
+      <w:numFmt w:val="lowerRoman"/>
+      <w:lvlText w:val="%6."/>
+      <w:lvlJc w:val="right"/>
+      <w:pPr>
+        <w:ind w:left="2940" w:hanging="420"/>
+      </w:pPr>
+    </w:lvl>
+    <w:lvl w:ilvl="6" w:tplc="0409000F" w:tentative="1">
+      <w:start w:val="1"/>
+      <w:numFmt w:val="decimal"/>
+      <w:lvlText w:val="%7."/>
+      <w:lvlJc w:val="left"/>
+      <w:pPr>
+        <w:ind w:left="3360" w:hanging="420"/>
+      </w:pPr>
+    </w:lvl>
+    <w:lvl w:ilvl="7" w:tplc="04090019" w:tentative="1">
+      <w:start w:val="1"/>
+      <w:numFmt w:val="lowerLetter"/>
+      <w:lvlText w:val="%8)"/>
+      <w:lvlJc w:val="left"/>
+      <w:pPr>
+        <w:ind w:left="3780" w:hanging="420"/>
+      </w:pPr>
+    </w:lvl>
+    <w:lvl w:ilvl="8" w:tplc="0409001B" w:tentative="1">
+      <w:start w:val="1"/>
+      <w:numFmt w:val="lowerRoman"/>
+      <w:lvlText w:val="%9."/>
+      <w:lvlJc w:val="right"/>
+      <w:pPr>
+        <w:ind w:left="4200" w:hanging="420"/>
+      </w:pPr>
+    </w:lvl>
+  </w:abstractNum>
+  <w:abstractNum w:abstractNumId="2" w15:restartNumberingAfterBreak="0">
     <w:nsid w:val="46957FEB"/>
     <w:multiLevelType w:val="hybridMultilevel"/>
     <w:tmpl w:val="00DC6334"/>
@@ -475,7 +1750,7 @@
       </w:rPr>
     </w:lvl>
   </w:abstractNum>
-  <w:abstractNum w:abstractNumId="2" w15:restartNumberingAfterBreak="0">
+  <w:abstractNum w:abstractNumId="3" w15:restartNumberingAfterBreak="0">
     <w:nsid w:val="5ECB4FEF"/>
     <w:multiLevelType w:val="hybridMultilevel"/>
     <w:tmpl w:val="A606A8BE"/>
@@ -587,10 +1862,10 @@
       </w:rPr>
     </w:lvl>
   </w:abstractNum>
-  <w:abstractNum w:abstractNumId="3" w15:restartNumberingAfterBreak="0">
+  <w:abstractNum w:abstractNumId="4" w15:restartNumberingAfterBreak="0">
     <w:nsid w:val="685E2BD7"/>
     <w:multiLevelType w:val="hybridMultilevel"/>
-    <w:tmpl w:val="9E7463B4"/>
+    <w:tmpl w:val="1C42704A"/>
     <w:lvl w:ilvl="0" w:tplc="04090001">
       <w:start w:val="1"/>
       <w:numFmt w:val="bullet"/>
@@ -701,16 +1976,19 @@
     </w:lvl>
   </w:abstractNum>
   <w:num w:numId="1">
-    <w:abstractNumId w:val="3"/>
+    <w:abstractNumId w:val="4"/>
   </w:num>
   <w:num w:numId="2">
-    <w:abstractNumId w:val="1"/>
+    <w:abstractNumId w:val="2"/>
   </w:num>
   <w:num w:numId="3">
-    <w:abstractNumId w:val="2"/>
+    <w:abstractNumId w:val="3"/>
   </w:num>
   <w:num w:numId="4">
     <w:abstractNumId w:val="0"/>
+  </w:num>
+  <w:num w:numId="5">
+    <w:abstractNumId w:val="1"/>
   </w:num>
 </w:numbering>
 </file>

--- a/QA.docx
+++ b/QA.docx
@@ -370,14 +370,7 @@
           <w:rFonts w:asciiTheme="minorEastAsia" w:hAnsiTheme="minorEastAsia"/>
           <w:sz w:val="15"/>
         </w:rPr>
-        <w:t xml:space="preserve"> </w:t>
-      </w:r>
-      <w:r>
-        <w:rPr>
-          <w:rFonts w:asciiTheme="minorEastAsia" w:hAnsiTheme="minorEastAsia"/>
-          <w:sz w:val="15"/>
-        </w:rPr>
-        <w:t>Accuracy:(TP+TN)/all</w:t>
+        <w:t xml:space="preserve"> Accuracy:(TP+TN)/all</w:t>
       </w:r>
     </w:p>
     <w:p>
@@ -393,21 +386,7 @@
           <w:rFonts w:asciiTheme="minorEastAsia" w:hAnsiTheme="minorEastAsia"/>
           <w:sz w:val="15"/>
         </w:rPr>
-        <w:t>B</w:t>
-      </w:r>
-      <w:r>
-        <w:rPr>
-          <w:rFonts w:asciiTheme="minorEastAsia" w:hAnsiTheme="minorEastAsia"/>
-          <w:sz w:val="15"/>
-        </w:rPr>
-        <w:t xml:space="preserve">: </w:t>
-      </w:r>
-      <w:r>
-        <w:rPr>
-          <w:rFonts w:asciiTheme="minorEastAsia" w:hAnsiTheme="minorEastAsia"/>
-          <w:sz w:val="15"/>
-        </w:rPr>
-        <w:t>F-value:2*recall*precision/(</w:t>
+        <w:t>B: F-value:2*recall*precision/(</w:t>
       </w:r>
       <w:proofErr w:type="spellStart"/>
       <w:r>
@@ -439,14 +418,7 @@
           <w:rFonts w:asciiTheme="minorEastAsia" w:hAnsiTheme="minorEastAsia"/>
           <w:sz w:val="15"/>
         </w:rPr>
-        <w:t>C</w:t>
-      </w:r>
-      <w:r>
-        <w:rPr>
-          <w:rFonts w:asciiTheme="minorEastAsia" w:hAnsiTheme="minorEastAsia"/>
-          <w:sz w:val="15"/>
-        </w:rPr>
-        <w:t xml:space="preserve">: </w:t>
+        <w:t xml:space="preserve">C: </w:t>
       </w:r>
       <w:proofErr w:type="spellStart"/>
       <w:r>
@@ -487,21 +459,7 @@
           <w:rFonts w:asciiTheme="minorEastAsia" w:hAnsiTheme="minorEastAsia"/>
           <w:sz w:val="15"/>
         </w:rPr>
-        <w:t>D</w:t>
-      </w:r>
-      <w:r>
-        <w:rPr>
-          <w:rFonts w:asciiTheme="minorEastAsia" w:hAnsiTheme="minorEastAsia"/>
-          <w:sz w:val="15"/>
-        </w:rPr>
-        <w:t xml:space="preserve">: </w:t>
-      </w:r>
-      <w:r>
-        <w:rPr>
-          <w:rFonts w:asciiTheme="minorEastAsia" w:hAnsiTheme="minorEastAsia"/>
-          <w:sz w:val="15"/>
-        </w:rPr>
-        <w:t>AUC:ROC曲线下面积</w:t>
+        <w:t>D: AUC:ROC曲线下面积</w:t>
       </w:r>
     </w:p>
     <w:p>
@@ -601,14 +559,7 @@
           <w:rFonts w:asciiTheme="minorEastAsia" w:hAnsiTheme="minorEastAsia"/>
           <w:sz w:val="15"/>
         </w:rPr>
-        <w:t>A</w:t>
-      </w:r>
-      <w:r>
-        <w:rPr>
-          <w:rFonts w:asciiTheme="minorEastAsia" w:hAnsiTheme="minorEastAsia"/>
-          <w:sz w:val="15"/>
-        </w:rPr>
-        <w:t xml:space="preserve"> </w:t>
+        <w:t xml:space="preserve">A </w:t>
       </w:r>
       <w:r>
         <w:rPr>
@@ -631,14 +582,7 @@
           <w:rFonts w:asciiTheme="minorEastAsia" w:hAnsiTheme="minorEastAsia"/>
           <w:sz w:val="15"/>
         </w:rPr>
-        <w:t>B</w:t>
-      </w:r>
-      <w:r>
-        <w:rPr>
-          <w:rFonts w:asciiTheme="minorEastAsia" w:hAnsiTheme="minorEastAsia"/>
-          <w:sz w:val="15"/>
-        </w:rPr>
-        <w:t xml:space="preserve"> </w:t>
+        <w:t xml:space="preserve">B </w:t>
       </w:r>
       <w:r>
         <w:rPr>
@@ -661,14 +605,7 @@
           <w:rFonts w:asciiTheme="minorEastAsia" w:hAnsiTheme="minorEastAsia"/>
           <w:sz w:val="15"/>
         </w:rPr>
-        <w:t>C</w:t>
-      </w:r>
-      <w:r>
-        <w:rPr>
-          <w:rFonts w:asciiTheme="minorEastAsia" w:hAnsiTheme="minorEastAsia"/>
-          <w:sz w:val="15"/>
-        </w:rPr>
-        <w:t xml:space="preserve"> </w:t>
+        <w:t xml:space="preserve">C </w:t>
       </w:r>
       <w:r>
         <w:rPr>
@@ -691,21 +628,7 @@
           <w:rFonts w:asciiTheme="minorEastAsia" w:hAnsiTheme="minorEastAsia"/>
           <w:sz w:val="15"/>
         </w:rPr>
-        <w:t>D</w:t>
-      </w:r>
-      <w:r>
-        <w:rPr>
-          <w:rFonts w:asciiTheme="minorEastAsia" w:hAnsiTheme="minorEastAsia"/>
-          <w:sz w:val="15"/>
-        </w:rPr>
-        <w:t xml:space="preserve"> </w:t>
-      </w:r>
-      <w:r>
-        <w:rPr>
-          <w:rFonts w:asciiTheme="minorEastAsia" w:hAnsiTheme="minorEastAsia"/>
-          <w:sz w:val="15"/>
-        </w:rPr>
-        <w:t>SVM算法中使用高斯核/RBF核代替</w:t>
+        <w:t>D SVM算法中使用高斯核/RBF核代替</w:t>
       </w:r>
     </w:p>
     <w:p>
@@ -877,7 +800,7 @@
       <w:pPr>
         <w:ind w:leftChars="200" w:left="420"/>
         <w:rPr>
-          <w:rFonts w:asciiTheme="minorEastAsia" w:hAnsiTheme="minorEastAsia" w:hint="eastAsia"/>
+          <w:rFonts w:asciiTheme="minorEastAsia" w:hAnsiTheme="minorEastAsia"/>
           <w:sz w:val="15"/>
         </w:rPr>
       </w:pPr>
@@ -1326,89 +1249,1389 @@
         <w:pStyle w:val="a7"/>
         <w:ind w:left="420" w:firstLineChars="0" w:firstLine="0"/>
         <w:rPr>
-          <w:rFonts w:asciiTheme="minorEastAsia" w:hAnsiTheme="minorEastAsia" w:hint="eastAsia"/>
-          <w:sz w:val="15"/>
-        </w:rPr>
-      </w:pPr>
-      <w:r>
-        <w:rPr>
-          <w:rFonts w:asciiTheme="minorEastAsia" w:hAnsiTheme="minorEastAsia" w:hint="eastAsia"/>
-          <w:sz w:val="15"/>
-        </w:rPr>
-        <w:t>B应该加一句“根据贝叶斯公式</w:t>
+          <w:rFonts w:asciiTheme="minorEastAsia" w:hAnsiTheme="minorEastAsia"/>
+          <w:sz w:val="15"/>
+        </w:rPr>
+      </w:pPr>
+      <w:r>
+        <w:rPr>
+          <w:rFonts w:asciiTheme="minorEastAsia" w:hAnsiTheme="minorEastAsia" w:hint="eastAsia"/>
+          <w:sz w:val="15"/>
+        </w:rPr>
+        <w:t>B应该加一句“根据贝叶斯公式”</w:t>
+      </w:r>
+    </w:p>
+    <w:p>
+      <w:pPr>
+        <w:pStyle w:val="a7"/>
+        <w:ind w:left="420" w:firstLineChars="0" w:firstLine="0"/>
+        <w:rPr>
+          <w:rFonts w:asciiTheme="minorEastAsia" w:hAnsiTheme="minorEastAsia"/>
+          <w:sz w:val="15"/>
+        </w:rPr>
+      </w:pPr>
+      <w:r>
+        <w:rPr>
+          <w:rFonts w:asciiTheme="minorEastAsia" w:hAnsiTheme="minorEastAsia" w:hint="eastAsia"/>
+          <w:sz w:val="15"/>
+        </w:rPr>
+        <w:t>C的解释：</w:t>
+      </w:r>
+      <w:r>
+        <w:rPr>
+          <w:rFonts w:asciiTheme="minorEastAsia" w:hAnsiTheme="minorEastAsia" w:hint="eastAsia"/>
+          <w:sz w:val="15"/>
+        </w:rPr>
+        <w:t>简单点回复吧，这是朴素贝叶斯，</w:t>
+      </w:r>
+      <w:r>
+        <w:rPr>
+          <w:rFonts w:asciiTheme="minorEastAsia" w:hAnsiTheme="minorEastAsia"/>
+          <w:sz w:val="15"/>
+        </w:rPr>
+        <w:t>p(</w:t>
+      </w:r>
+      <w:proofErr w:type="spellStart"/>
+      <w:r>
+        <w:rPr>
+          <w:rFonts w:asciiTheme="minorEastAsia" w:hAnsiTheme="minorEastAsia"/>
+          <w:sz w:val="15"/>
+        </w:rPr>
+        <w:t>yi|X</w:t>
+      </w:r>
+      <w:proofErr w:type="spellEnd"/>
+      <w:r>
+        <w:rPr>
+          <w:rFonts w:asciiTheme="minorEastAsia" w:hAnsiTheme="minorEastAsia"/>
+          <w:sz w:val="15"/>
+        </w:rPr>
+        <w:t>)可能为0，甚至可能X的一组特征在训练集中没有同时出现，此时P(</w:t>
+      </w:r>
+      <w:proofErr w:type="spellStart"/>
+      <w:r>
+        <w:rPr>
+          <w:rFonts w:asciiTheme="minorEastAsia" w:hAnsiTheme="minorEastAsia"/>
+          <w:sz w:val="15"/>
+        </w:rPr>
+        <w:t>yi|X</w:t>
+      </w:r>
+      <w:proofErr w:type="spellEnd"/>
+      <w:r>
+        <w:rPr>
+          <w:rFonts w:asciiTheme="minorEastAsia" w:hAnsiTheme="minorEastAsia"/>
+          <w:sz w:val="15"/>
+        </w:rPr>
+        <w:t>)如何计算。所以想要求X出现的概率还是要根据后验来。</w:t>
+      </w:r>
+    </w:p>
+    <w:p>
+      <w:pPr>
+        <w:pStyle w:val="a7"/>
+        <w:ind w:left="420" w:firstLineChars="0" w:firstLine="0"/>
+        <w:rPr>
+          <w:rFonts w:asciiTheme="minorEastAsia" w:hAnsiTheme="minorEastAsia"/>
+          <w:sz w:val="15"/>
+        </w:rPr>
+      </w:pPr>
+    </w:p>
+    <w:p>
+      <w:pPr>
+        <w:pStyle w:val="a7"/>
+        <w:ind w:left="420" w:firstLineChars="0" w:firstLine="0"/>
+        <w:rPr>
+          <w:rFonts w:asciiTheme="minorEastAsia" w:hAnsiTheme="minorEastAsia"/>
+          <w:sz w:val="15"/>
+        </w:rPr>
+      </w:pPr>
+    </w:p>
+    <w:p>
+      <w:pPr>
+        <w:pStyle w:val="a7"/>
+        <w:ind w:left="420" w:firstLineChars="0" w:firstLine="0"/>
+        <w:rPr>
+          <w:rFonts w:asciiTheme="minorEastAsia" w:hAnsiTheme="minorEastAsia"/>
+          <w:sz w:val="15"/>
+        </w:rPr>
+      </w:pPr>
+    </w:p>
+    <w:p>
+      <w:pPr>
+        <w:pStyle w:val="a7"/>
+        <w:numPr>
+          <w:ilvl w:val="0"/>
+          <w:numId w:val="1"/>
+        </w:numPr>
+        <w:ind w:firstLineChars="0"/>
+        <w:rPr>
+          <w:rFonts w:asciiTheme="minorEastAsia" w:hAnsiTheme="minorEastAsia"/>
+          <w:sz w:val="15"/>
+        </w:rPr>
+      </w:pPr>
+      <w:r>
+        <w:rPr>
+          <w:rFonts w:asciiTheme="minorEastAsia" w:hAnsiTheme="minorEastAsia"/>
+          <w:sz w:val="15"/>
+        </w:rPr>
+        <w:t>模式识别中，不</w:t>
+      </w:r>
+      <w:proofErr w:type="gramStart"/>
+      <w:r>
+        <w:rPr>
+          <w:rFonts w:asciiTheme="minorEastAsia" w:hAnsiTheme="minorEastAsia"/>
+          <w:sz w:val="15"/>
+        </w:rPr>
+        <w:t>属于马式距离</w:t>
+      </w:r>
+      <w:proofErr w:type="gramEnd"/>
+      <w:r>
+        <w:rPr>
+          <w:rFonts w:asciiTheme="minorEastAsia" w:hAnsiTheme="minorEastAsia"/>
+          <w:sz w:val="15"/>
+        </w:rPr>
+        <w:t>较之于欧式距离的优点的是（ ）</w:t>
+      </w:r>
+    </w:p>
+    <w:p>
+      <w:pPr>
+        <w:rPr>
+          <w:rFonts w:asciiTheme="minorEastAsia" w:hAnsiTheme="minorEastAsia"/>
+          <w:sz w:val="15"/>
+        </w:rPr>
+      </w:pPr>
+      <w:r>
+        <w:rPr>
+          <w:rFonts w:asciiTheme="minorEastAsia" w:hAnsiTheme="minorEastAsia" w:hint="eastAsia"/>
+          <w:sz w:val="15"/>
+        </w:rPr>
+        <w:t>欧氏距离是在</w:t>
+      </w:r>
+      <w:r>
+        <w:rPr>
+          <w:rFonts w:asciiTheme="minorEastAsia" w:hAnsiTheme="minorEastAsia"/>
+          <w:sz w:val="15"/>
+        </w:rPr>
+        <w:t>N维空间中两个点的真实距离；马氏距离表示数据的协方差距离。</w:t>
+      </w:r>
+    </w:p>
+    <w:p>
+      <w:pPr>
+        <w:rPr>
+          <w:rFonts w:asciiTheme="minorEastAsia" w:hAnsiTheme="minorEastAsia"/>
+          <w:sz w:val="15"/>
+        </w:rPr>
+      </w:pPr>
+      <w:r>
+        <w:rPr>
+          <w:rFonts w:asciiTheme="minorEastAsia" w:hAnsiTheme="minorEastAsia" w:hint="eastAsia"/>
+          <w:sz w:val="15"/>
+        </w:rPr>
+        <w:t>而欧式距离的特征是：平移不变性、旋转不变性。</w:t>
+      </w:r>
+    </w:p>
+    <w:p>
+      <w:pPr>
+        <w:rPr>
+          <w:rFonts w:asciiTheme="minorEastAsia" w:hAnsiTheme="minorEastAsia"/>
+          <w:sz w:val="15"/>
+        </w:rPr>
+      </w:pPr>
+      <w:proofErr w:type="gramStart"/>
+      <w:r>
+        <w:rPr>
+          <w:rFonts w:asciiTheme="minorEastAsia" w:hAnsiTheme="minorEastAsia" w:hint="eastAsia"/>
+          <w:sz w:val="15"/>
+        </w:rPr>
+        <w:t>马式距离</w:t>
+      </w:r>
+      <w:proofErr w:type="gramEnd"/>
+      <w:r>
+        <w:rPr>
+          <w:rFonts w:asciiTheme="minorEastAsia" w:hAnsiTheme="minorEastAsia" w:hint="eastAsia"/>
+          <w:sz w:val="15"/>
+        </w:rPr>
+        <w:t>的特征则是：平移不变性、旋转不变性、尺度不变性、不受量纲影响、考虑了模式分布。</w:t>
+      </w:r>
+    </w:p>
+    <w:p>
+      <w:pPr>
+        <w:rPr>
+          <w:rFonts w:asciiTheme="minorEastAsia" w:hAnsiTheme="minorEastAsia"/>
+          <w:sz w:val="15"/>
+        </w:rPr>
+      </w:pPr>
+      <w:hyperlink r:id="rId8" w:history="1">
+        <w:r>
+          <w:rPr>
+            <w:rStyle w:val="a8"/>
+            <w:rFonts w:asciiTheme="minorEastAsia" w:hAnsiTheme="minorEastAsia"/>
+            <w:sz w:val="15"/>
+          </w:rPr>
+          <w:t>https://www.zhihu.com/question/20852004</w:t>
+        </w:r>
+      </w:hyperlink>
+      <w:r>
+        <w:rPr>
+          <w:rFonts w:asciiTheme="minorEastAsia" w:hAnsiTheme="minorEastAsia"/>
+          <w:sz w:val="15"/>
+        </w:rPr>
+        <w:t xml:space="preserve"> </w:t>
+      </w:r>
+      <w:r>
+        <w:rPr>
+          <w:rFonts w:asciiTheme="minorEastAsia" w:hAnsiTheme="minorEastAsia" w:hint="eastAsia"/>
+          <w:sz w:val="15"/>
+        </w:rPr>
+        <w:t>关于协方差的解释（两个变量的同向程度）</w:t>
+      </w:r>
+    </w:p>
+    <w:p>
+      <w:pPr>
+        <w:rPr>
+          <w:rFonts w:asciiTheme="minorEastAsia" w:hAnsiTheme="minorEastAsia"/>
+          <w:sz w:val="15"/>
+        </w:rPr>
+      </w:pPr>
+    </w:p>
+    <w:p>
+      <w:pPr>
+        <w:pStyle w:val="a7"/>
+        <w:numPr>
+          <w:ilvl w:val="0"/>
+          <w:numId w:val="1"/>
+        </w:numPr>
+        <w:ind w:firstLineChars="0"/>
+        <w:rPr>
+          <w:rFonts w:asciiTheme="minorEastAsia" w:hAnsiTheme="minorEastAsia"/>
+          <w:sz w:val="15"/>
+        </w:rPr>
+      </w:pPr>
+      <w:r>
+        <w:rPr>
+          <w:rFonts w:asciiTheme="minorEastAsia" w:hAnsiTheme="minorEastAsia" w:hint="eastAsia"/>
+          <w:sz w:val="15"/>
+        </w:rPr>
+        <w:t>统计模式分类问题中，当先验概率未知时，可以使用</w:t>
+      </w:r>
+      <w:r>
+        <w:rPr>
+          <w:rFonts w:asciiTheme="minorEastAsia" w:hAnsiTheme="minorEastAsia"/>
+          <w:sz w:val="15"/>
+        </w:rPr>
+        <w:t>(</w:t>
+      </w:r>
+      <w:r>
+        <w:rPr>
+          <w:rFonts w:asciiTheme="minorEastAsia" w:hAnsiTheme="minorEastAsia"/>
+          <w:sz w:val="15"/>
+        </w:rPr>
+        <w:t>A</w:t>
+      </w:r>
+      <w:r>
+        <w:rPr>
+          <w:rFonts w:asciiTheme="minorEastAsia" w:hAnsiTheme="minorEastAsia"/>
+          <w:sz w:val="15"/>
+        </w:rPr>
+        <w:t>)</w:t>
+      </w:r>
+    </w:p>
+    <w:p>
+      <w:pPr>
+        <w:pStyle w:val="a7"/>
+        <w:numPr>
+          <w:ilvl w:val="0"/>
+          <w:numId w:val="6"/>
+        </w:numPr>
+        <w:ind w:firstLineChars="0"/>
+        <w:rPr>
+          <w:rFonts w:asciiTheme="minorEastAsia" w:hAnsiTheme="minorEastAsia"/>
+          <w:sz w:val="15"/>
+        </w:rPr>
+      </w:pPr>
+      <w:r>
+        <w:rPr>
+          <w:rFonts w:asciiTheme="minorEastAsia" w:hAnsiTheme="minorEastAsia" w:hint="eastAsia"/>
+          <w:sz w:val="15"/>
+        </w:rPr>
+        <w:t>最小最大损失准则</w:t>
+      </w:r>
+    </w:p>
+    <w:p>
+      <w:pPr>
+        <w:pStyle w:val="a7"/>
+        <w:numPr>
+          <w:ilvl w:val="0"/>
+          <w:numId w:val="6"/>
+        </w:numPr>
+        <w:ind w:firstLineChars="0"/>
+        <w:rPr>
+          <w:rFonts w:asciiTheme="minorEastAsia" w:hAnsiTheme="minorEastAsia"/>
+          <w:sz w:val="15"/>
+        </w:rPr>
+      </w:pPr>
+      <w:r>
+        <w:rPr>
+          <w:rFonts w:asciiTheme="minorEastAsia" w:hAnsiTheme="minorEastAsia" w:hint="eastAsia"/>
+          <w:sz w:val="15"/>
+        </w:rPr>
+        <w:t>最小误判概率准则</w:t>
+      </w:r>
+    </w:p>
+    <w:p>
+      <w:pPr>
+        <w:pStyle w:val="a7"/>
+        <w:numPr>
+          <w:ilvl w:val="0"/>
+          <w:numId w:val="6"/>
+        </w:numPr>
+        <w:ind w:firstLineChars="0"/>
+        <w:rPr>
+          <w:rFonts w:asciiTheme="minorEastAsia" w:hAnsiTheme="minorEastAsia"/>
+          <w:sz w:val="15"/>
+        </w:rPr>
+      </w:pPr>
+      <w:r>
+        <w:rPr>
+          <w:rFonts w:asciiTheme="minorEastAsia" w:hAnsiTheme="minorEastAsia" w:hint="eastAsia"/>
+          <w:sz w:val="15"/>
+        </w:rPr>
+        <w:t>最小损失准则</w:t>
+      </w:r>
+    </w:p>
+    <w:p>
+      <w:pPr>
+        <w:pStyle w:val="a7"/>
+        <w:numPr>
+          <w:ilvl w:val="0"/>
+          <w:numId w:val="6"/>
+        </w:numPr>
+        <w:ind w:firstLineChars="0"/>
+        <w:rPr>
+          <w:rFonts w:asciiTheme="minorEastAsia" w:hAnsiTheme="minorEastAsia"/>
+          <w:sz w:val="15"/>
+        </w:rPr>
+      </w:pPr>
+      <w:r>
+        <w:rPr>
+          <w:rFonts w:asciiTheme="minorEastAsia" w:hAnsiTheme="minorEastAsia"/>
+          <w:sz w:val="15"/>
+        </w:rPr>
+        <w:t>N-P判决</w:t>
+      </w:r>
+    </w:p>
+    <w:p>
+      <w:pPr>
+        <w:rPr>
+          <w:rFonts w:asciiTheme="minorEastAsia" w:hAnsiTheme="minorEastAsia"/>
+          <w:sz w:val="15"/>
+        </w:rPr>
+      </w:pPr>
+    </w:p>
+    <w:p>
+      <w:pPr>
+        <w:rPr>
+          <w:rFonts w:asciiTheme="minorEastAsia" w:hAnsiTheme="minorEastAsia"/>
+          <w:sz w:val="15"/>
+        </w:rPr>
+      </w:pPr>
+      <w:r>
+        <w:rPr>
+          <w:rFonts w:asciiTheme="minorEastAsia" w:hAnsiTheme="minorEastAsia" w:hint="eastAsia"/>
+          <w:sz w:val="15"/>
+        </w:rPr>
+        <w:t>链接：</w:t>
+      </w:r>
+      <w:r>
+        <w:rPr>
+          <w:rFonts w:asciiTheme="minorEastAsia" w:hAnsiTheme="minorEastAsia"/>
+          <w:sz w:val="15"/>
+        </w:rPr>
+        <w:t>https://www.nowcoder.com/questionTerminal/34017bb5168b448abf3bb92231b70ea3</w:t>
+      </w:r>
+    </w:p>
+    <w:p>
+      <w:pPr>
+        <w:rPr>
+          <w:rFonts w:asciiTheme="minorEastAsia" w:hAnsiTheme="minorEastAsia"/>
+          <w:sz w:val="15"/>
+        </w:rPr>
+      </w:pPr>
+      <w:r>
+        <w:rPr>
+          <w:rFonts w:asciiTheme="minorEastAsia" w:hAnsiTheme="minorEastAsia" w:hint="eastAsia"/>
+          <w:sz w:val="15"/>
+        </w:rPr>
+        <w:t>来源：</w:t>
+      </w:r>
+      <w:proofErr w:type="gramStart"/>
+      <w:r>
+        <w:rPr>
+          <w:rFonts w:asciiTheme="minorEastAsia" w:hAnsiTheme="minorEastAsia" w:hint="eastAsia"/>
+          <w:sz w:val="15"/>
+        </w:rPr>
+        <w:t>牛客网</w:t>
+      </w:r>
+      <w:proofErr w:type="gramEnd"/>
+    </w:p>
+    <w:p>
+      <w:pPr>
+        <w:rPr>
+          <w:rFonts w:asciiTheme="minorEastAsia" w:hAnsiTheme="minorEastAsia"/>
+          <w:sz w:val="15"/>
+        </w:rPr>
+      </w:pPr>
+    </w:p>
+    <w:p>
+      <w:pPr>
+        <w:rPr>
+          <w:rFonts w:asciiTheme="minorEastAsia" w:hAnsiTheme="minorEastAsia"/>
+          <w:sz w:val="15"/>
+        </w:rPr>
+      </w:pPr>
+      <w:r>
+        <w:rPr>
+          <w:rFonts w:asciiTheme="minorEastAsia" w:hAnsiTheme="minorEastAsia"/>
+          <w:sz w:val="15"/>
+        </w:rPr>
+        <w:t>A. 考虑p(</w:t>
+      </w:r>
+      <w:proofErr w:type="spellStart"/>
+      <w:r>
+        <w:rPr>
+          <w:rFonts w:asciiTheme="minorEastAsia" w:hAnsiTheme="minorEastAsia"/>
+          <w:sz w:val="15"/>
+        </w:rPr>
+        <w:t>wi</w:t>
+      </w:r>
+      <w:proofErr w:type="spellEnd"/>
+      <w:r>
+        <w:rPr>
+          <w:rFonts w:asciiTheme="minorEastAsia" w:hAnsiTheme="minorEastAsia"/>
+          <w:sz w:val="15"/>
+        </w:rPr>
+        <w:t>)变化的条件下，是风险最小</w:t>
+      </w:r>
+    </w:p>
+    <w:p>
+      <w:pPr>
+        <w:rPr>
+          <w:rFonts w:asciiTheme="minorEastAsia" w:hAnsiTheme="minorEastAsia"/>
+          <w:sz w:val="15"/>
+        </w:rPr>
+      </w:pPr>
+      <w:r>
+        <w:rPr>
+          <w:rFonts w:asciiTheme="minorEastAsia" w:hAnsiTheme="minorEastAsia"/>
+          <w:sz w:val="15"/>
+        </w:rPr>
+        <w:t>B. 最小误判概率准则， 就是判断p(w1|</w:t>
+      </w:r>
+      <w:proofErr w:type="gramStart"/>
+      <w:r>
+        <w:rPr>
+          <w:rFonts w:asciiTheme="minorEastAsia" w:hAnsiTheme="minorEastAsia"/>
+          <w:sz w:val="15"/>
+        </w:rPr>
+        <w:t>x)和</w:t>
+      </w:r>
+      <w:proofErr w:type="gramEnd"/>
+      <w:r>
+        <w:rPr>
+          <w:rFonts w:asciiTheme="minorEastAsia" w:hAnsiTheme="minorEastAsia"/>
+          <w:sz w:val="15"/>
+        </w:rPr>
+        <w:t>p(w2|x)哪个大，x为特征向量，w1和w2为两分类，根据贝叶斯公式，需要用到先验知识</w:t>
+      </w:r>
+    </w:p>
+    <w:p>
+      <w:pPr>
+        <w:rPr>
+          <w:rFonts w:asciiTheme="minorEastAsia" w:hAnsiTheme="minorEastAsia"/>
+          <w:sz w:val="15"/>
+        </w:rPr>
+      </w:pPr>
+      <w:r>
+        <w:rPr>
+          <w:rFonts w:asciiTheme="minorEastAsia" w:hAnsiTheme="minorEastAsia"/>
+          <w:sz w:val="15"/>
+        </w:rPr>
+        <w:t>C. 最小损失准则，在B的基础之上，还要求出p(w1|</w:t>
+      </w:r>
+      <w:proofErr w:type="gramStart"/>
+      <w:r>
+        <w:rPr>
+          <w:rFonts w:asciiTheme="minorEastAsia" w:hAnsiTheme="minorEastAsia"/>
+          <w:sz w:val="15"/>
+        </w:rPr>
+        <w:t>x)和</w:t>
+      </w:r>
+      <w:proofErr w:type="gramEnd"/>
+      <w:r>
+        <w:rPr>
+          <w:rFonts w:asciiTheme="minorEastAsia" w:hAnsiTheme="minorEastAsia"/>
+          <w:sz w:val="15"/>
+        </w:rPr>
+        <w:t>p(w2|x)的期望损失，因为B需要先验概率，所以C也需要先验概率</w:t>
+      </w:r>
+    </w:p>
+    <w:p>
+      <w:pPr>
+        <w:rPr>
+          <w:rFonts w:asciiTheme="minorEastAsia" w:hAnsiTheme="minorEastAsia"/>
+          <w:sz w:val="15"/>
+        </w:rPr>
+      </w:pPr>
+      <w:r>
+        <w:rPr>
+          <w:rFonts w:asciiTheme="minorEastAsia" w:hAnsiTheme="minorEastAsia"/>
+          <w:sz w:val="15"/>
+        </w:rPr>
+        <w:t>D. N-P判决，即限定一类错误率条件下使另一类错误率为最小的两类别决策，即在一类错误率固定的条件下，求另一类错误率的极小值的问题，直接计算p(x|w</w:t>
+      </w:r>
+      <w:proofErr w:type="gramStart"/>
+      <w:r>
+        <w:rPr>
+          <w:rFonts w:asciiTheme="minorEastAsia" w:hAnsiTheme="minorEastAsia"/>
+          <w:sz w:val="15"/>
+        </w:rPr>
+        <w:t>1)和</w:t>
+      </w:r>
+      <w:proofErr w:type="gramEnd"/>
+      <w:r>
+        <w:rPr>
+          <w:rFonts w:asciiTheme="minorEastAsia" w:hAnsiTheme="minorEastAsia"/>
+          <w:sz w:val="15"/>
+        </w:rPr>
+        <w:t>p(x|w2)的比值，不需要用到贝叶斯公式_</w:t>
+      </w:r>
+    </w:p>
+    <w:p>
+      <w:pPr>
+        <w:rPr>
+          <w:rFonts w:asciiTheme="minorEastAsia" w:hAnsiTheme="minorEastAsia"/>
+          <w:sz w:val="15"/>
+        </w:rPr>
+      </w:pPr>
+      <w:r>
+        <w:rPr>
+          <w:rFonts w:asciiTheme="minorEastAsia" w:hAnsiTheme="minorEastAsia" w:hint="eastAsia"/>
+          <w:sz w:val="15"/>
+        </w:rPr>
+        <w:t>简单概括：</w:t>
+      </w:r>
+      <w:r>
+        <w:rPr>
+          <w:rFonts w:asciiTheme="minorEastAsia" w:hAnsiTheme="minorEastAsia" w:hint="eastAsia"/>
+          <w:sz w:val="15"/>
+        </w:rPr>
+        <w:t>所以可以理解为：先验概率未知，其实就是说不能用生成模型，只能用判别模型。</w:t>
+      </w:r>
+    </w:p>
+    <w:p>
+      <w:pPr>
+        <w:rPr>
+          <w:rFonts w:asciiTheme="minorEastAsia" w:hAnsiTheme="minorEastAsia"/>
+          <w:sz w:val="15"/>
+        </w:rPr>
+      </w:pPr>
+    </w:p>
+    <w:p>
+      <w:pPr>
+        <w:pStyle w:val="a7"/>
+        <w:numPr>
+          <w:ilvl w:val="0"/>
+          <w:numId w:val="1"/>
+        </w:numPr>
+        <w:ind w:firstLineChars="0"/>
+        <w:rPr>
+          <w:rFonts w:asciiTheme="minorEastAsia" w:hAnsiTheme="minorEastAsia"/>
+          <w:sz w:val="15"/>
+        </w:rPr>
+      </w:pPr>
+      <w:r>
+        <w:rPr>
+          <w:rFonts w:asciiTheme="minorEastAsia" w:hAnsiTheme="minorEastAsia"/>
+          <w:sz w:val="15"/>
+        </w:rPr>
+        <w:lastRenderedPageBreak/>
+        <w:t>4、如果以特征向量的相关系数作为模式相似性测度，则影响聚类算法结果的主要因素有（</w:t>
+      </w:r>
+      <w:r>
+        <w:rPr>
+          <w:rFonts w:asciiTheme="minorEastAsia" w:hAnsiTheme="minorEastAsia" w:hint="eastAsia"/>
+          <w:sz w:val="15"/>
+        </w:rPr>
+        <w:t>B</w:t>
+      </w:r>
+      <w:r>
+        <w:rPr>
+          <w:rFonts w:asciiTheme="minorEastAsia" w:hAnsiTheme="minorEastAsia"/>
+          <w:sz w:val="15"/>
+        </w:rPr>
+        <w:t xml:space="preserve"> ）</w:t>
+      </w:r>
+    </w:p>
+    <w:p>
+      <w:pPr>
+        <w:rPr>
+          <w:rFonts w:asciiTheme="minorEastAsia" w:hAnsiTheme="minorEastAsia" w:hint="eastAsia"/>
+          <w:sz w:val="15"/>
+        </w:rPr>
+      </w:pPr>
+    </w:p>
+    <w:p>
+      <w:pPr>
+        <w:pStyle w:val="a7"/>
+        <w:ind w:left="420" w:firstLineChars="0" w:firstLine="0"/>
+        <w:rPr>
+          <w:rFonts w:asciiTheme="minorEastAsia" w:hAnsiTheme="minorEastAsia"/>
+          <w:sz w:val="15"/>
+        </w:rPr>
+      </w:pPr>
+      <w:r>
+        <w:rPr>
+          <w:rFonts w:asciiTheme="minorEastAsia" w:hAnsiTheme="minorEastAsia"/>
+          <w:sz w:val="15"/>
+        </w:rPr>
+        <w:t>A</w:t>
+      </w:r>
+      <w:r>
+        <w:rPr>
+          <w:rFonts w:asciiTheme="minorEastAsia" w:hAnsiTheme="minorEastAsia" w:hint="eastAsia"/>
+          <w:sz w:val="15"/>
+        </w:rPr>
+        <w:t>已知类别样本质量</w:t>
+      </w:r>
+    </w:p>
+    <w:p>
+      <w:pPr>
+        <w:pStyle w:val="a7"/>
+        <w:ind w:left="420" w:firstLineChars="0" w:firstLine="0"/>
+        <w:rPr>
+          <w:rFonts w:asciiTheme="minorEastAsia" w:hAnsiTheme="minorEastAsia"/>
+          <w:sz w:val="15"/>
+        </w:rPr>
+      </w:pPr>
+      <w:r>
+        <w:rPr>
+          <w:rFonts w:asciiTheme="minorEastAsia" w:hAnsiTheme="minorEastAsia"/>
+          <w:sz w:val="15"/>
+        </w:rPr>
+        <w:t>B</w:t>
+      </w:r>
+      <w:r>
+        <w:rPr>
+          <w:rFonts w:asciiTheme="minorEastAsia" w:hAnsiTheme="minorEastAsia" w:hint="eastAsia"/>
+          <w:sz w:val="15"/>
+        </w:rPr>
+        <w:t>分类准则</w:t>
+      </w:r>
+    </w:p>
+    <w:p>
+      <w:pPr>
+        <w:pStyle w:val="a7"/>
+        <w:ind w:left="420" w:firstLineChars="0" w:firstLine="0"/>
+        <w:rPr>
+          <w:rFonts w:asciiTheme="minorEastAsia" w:hAnsiTheme="minorEastAsia"/>
+          <w:sz w:val="15"/>
+        </w:rPr>
+      </w:pPr>
+      <w:r>
+        <w:rPr>
+          <w:rFonts w:asciiTheme="minorEastAsia" w:hAnsiTheme="minorEastAsia"/>
+          <w:sz w:val="15"/>
+        </w:rPr>
+        <w:t>C</w:t>
+      </w:r>
+      <w:r>
+        <w:rPr>
+          <w:rFonts w:asciiTheme="minorEastAsia" w:hAnsiTheme="minorEastAsia" w:hint="eastAsia"/>
+          <w:sz w:val="15"/>
+        </w:rPr>
+        <w:t>量纲</w:t>
+      </w:r>
+    </w:p>
+    <w:p>
+      <w:pPr>
+        <w:pStyle w:val="a7"/>
+        <w:ind w:left="420" w:firstLineChars="0" w:firstLine="0"/>
+        <w:rPr>
+          <w:rFonts w:asciiTheme="minorEastAsia" w:hAnsiTheme="minorEastAsia"/>
+          <w:sz w:val="15"/>
+        </w:rPr>
+      </w:pPr>
+    </w:p>
+    <w:p>
+      <w:pPr>
+        <w:pStyle w:val="a7"/>
+        <w:ind w:left="420" w:firstLine="300"/>
+        <w:rPr>
+          <w:rFonts w:asciiTheme="minorEastAsia" w:hAnsiTheme="minorEastAsia"/>
+          <w:sz w:val="15"/>
+        </w:rPr>
+      </w:pPr>
+      <w:r>
+        <w:rPr>
+          <w:rFonts w:asciiTheme="minorEastAsia" w:hAnsiTheme="minorEastAsia"/>
+          <w:sz w:val="15"/>
+        </w:rPr>
+        <w:t>A选项，类别已知暂且不说，样本质量是不会影响聚类结果的。因为聚类的任务只是把数据按照相似性原则进行划分，不存在分类问题中由于训练集样本存在噪声数据，从而影响分类结果的情况。此外，在类别已知的情况下，直接按照样本的类别标签进行聚类就可以了，用不到复杂的聚类算法，所以也就不存在影响聚类算法结果这么一说了；</w:t>
+      </w:r>
+    </w:p>
+    <w:p>
+      <w:pPr>
+        <w:pStyle w:val="a7"/>
+        <w:ind w:left="420" w:firstLine="300"/>
+        <w:rPr>
+          <w:rFonts w:asciiTheme="minorEastAsia" w:hAnsiTheme="minorEastAsia"/>
+          <w:sz w:val="15"/>
+        </w:rPr>
+      </w:pPr>
+      <w:r>
+        <w:rPr>
+          <w:rFonts w:asciiTheme="minorEastAsia" w:hAnsiTheme="minorEastAsia"/>
+          <w:sz w:val="15"/>
+        </w:rPr>
+        <w:t>B选项，分类准则是指选取什么特征将该特征相似的数据聚为一类，这个会直接影响到样本聚类的结果；</w:t>
+      </w:r>
+    </w:p>
+    <w:p>
+      <w:pPr>
+        <w:pStyle w:val="a7"/>
+        <w:ind w:left="420" w:firstLineChars="0" w:firstLine="0"/>
+        <w:rPr>
+          <w:rFonts w:asciiTheme="minorEastAsia" w:hAnsiTheme="minorEastAsia"/>
+          <w:sz w:val="15"/>
+        </w:rPr>
+      </w:pPr>
+      <w:r>
+        <w:rPr>
+          <w:rFonts w:asciiTheme="minorEastAsia" w:hAnsiTheme="minorEastAsia"/>
+          <w:sz w:val="15"/>
+        </w:rPr>
+        <w:t>C选项，两个特征向量的相关系数与其量纲无关，故不选。</w:t>
+      </w:r>
+    </w:p>
+    <w:p>
+      <w:pPr>
+        <w:pStyle w:val="a7"/>
+        <w:numPr>
+          <w:ilvl w:val="0"/>
+          <w:numId w:val="1"/>
+        </w:numPr>
+        <w:ind w:firstLineChars="0"/>
+        <w:rPr>
+          <w:rFonts w:asciiTheme="minorEastAsia" w:hAnsiTheme="minorEastAsia"/>
+          <w:sz w:val="15"/>
+        </w:rPr>
+      </w:pPr>
+      <w:r>
+        <w:rPr>
+          <w:rFonts w:asciiTheme="minorEastAsia" w:hAnsiTheme="minorEastAsia"/>
+          <w:sz w:val="15"/>
+        </w:rPr>
+        <w:t>6、以下( )不属于线性分类器最佳准则？</w:t>
+      </w:r>
+    </w:p>
+    <w:p>
+      <w:pPr>
+        <w:pStyle w:val="a7"/>
+        <w:ind w:leftChars="236" w:left="631" w:hangingChars="90" w:hanging="135"/>
+        <w:rPr>
+          <w:rFonts w:asciiTheme="minorEastAsia" w:hAnsiTheme="minorEastAsia"/>
+          <w:sz w:val="15"/>
+        </w:rPr>
+      </w:pPr>
+      <w:r>
+        <w:rPr>
+          <w:rFonts w:asciiTheme="minorEastAsia" w:hAnsiTheme="minorEastAsia"/>
+          <w:sz w:val="15"/>
+        </w:rPr>
+        <w:t>A</w:t>
+      </w:r>
+      <w:r>
+        <w:rPr>
+          <w:rFonts w:asciiTheme="minorEastAsia" w:hAnsiTheme="minorEastAsia" w:hint="eastAsia"/>
+          <w:sz w:val="15"/>
+        </w:rPr>
+        <w:t>感知准则函数</w:t>
+      </w:r>
+    </w:p>
+    <w:p>
+      <w:pPr>
+        <w:pStyle w:val="a7"/>
+        <w:ind w:leftChars="236" w:left="631" w:hangingChars="90" w:hanging="135"/>
+        <w:rPr>
+          <w:rFonts w:asciiTheme="minorEastAsia" w:hAnsiTheme="minorEastAsia"/>
+          <w:sz w:val="15"/>
+        </w:rPr>
+      </w:pPr>
+      <w:r>
+        <w:rPr>
+          <w:rFonts w:asciiTheme="minorEastAsia" w:hAnsiTheme="minorEastAsia"/>
+          <w:sz w:val="15"/>
+        </w:rPr>
+        <w:t>B</w:t>
+      </w:r>
+      <w:r>
+        <w:rPr>
+          <w:rFonts w:asciiTheme="minorEastAsia" w:hAnsiTheme="minorEastAsia" w:hint="eastAsia"/>
+          <w:sz w:val="15"/>
+        </w:rPr>
+        <w:t>贝叶斯分类</w:t>
+      </w:r>
+    </w:p>
+    <w:p>
+      <w:pPr>
+        <w:pStyle w:val="a7"/>
+        <w:ind w:leftChars="236" w:left="631" w:hangingChars="90" w:hanging="135"/>
+        <w:rPr>
+          <w:rFonts w:asciiTheme="minorEastAsia" w:hAnsiTheme="minorEastAsia"/>
+          <w:sz w:val="15"/>
+        </w:rPr>
+      </w:pPr>
+      <w:r>
+        <w:rPr>
+          <w:rFonts w:asciiTheme="minorEastAsia" w:hAnsiTheme="minorEastAsia"/>
+          <w:sz w:val="15"/>
+        </w:rPr>
+        <w:t>C</w:t>
+      </w:r>
+      <w:r>
+        <w:rPr>
+          <w:rFonts w:asciiTheme="minorEastAsia" w:hAnsiTheme="minorEastAsia" w:hint="eastAsia"/>
+          <w:sz w:val="15"/>
+        </w:rPr>
+        <w:t>支持向量机</w:t>
+      </w:r>
+    </w:p>
+    <w:p>
+      <w:pPr>
+        <w:pStyle w:val="a7"/>
+        <w:ind w:leftChars="236" w:left="631" w:hangingChars="90" w:hanging="135"/>
+        <w:rPr>
+          <w:rFonts w:asciiTheme="minorEastAsia" w:hAnsiTheme="minorEastAsia"/>
+          <w:sz w:val="15"/>
+        </w:rPr>
+      </w:pPr>
+      <w:proofErr w:type="spellStart"/>
+      <w:r>
+        <w:rPr>
+          <w:rFonts w:asciiTheme="minorEastAsia" w:hAnsiTheme="minorEastAsia"/>
+          <w:sz w:val="15"/>
+        </w:rPr>
+        <w:t>DFisher</w:t>
+      </w:r>
+      <w:proofErr w:type="spellEnd"/>
+      <w:r>
+        <w:rPr>
+          <w:rFonts w:asciiTheme="minorEastAsia" w:hAnsiTheme="minorEastAsia"/>
+          <w:sz w:val="15"/>
+        </w:rPr>
+        <w:t>准则</w:t>
+      </w:r>
+    </w:p>
+    <w:p>
+      <w:pPr>
+        <w:pStyle w:val="a7"/>
+        <w:ind w:leftChars="236" w:left="631" w:hangingChars="90" w:hanging="135"/>
+        <w:rPr>
+          <w:rFonts w:asciiTheme="minorEastAsia" w:hAnsiTheme="minorEastAsia"/>
+          <w:sz w:val="15"/>
+        </w:rPr>
+      </w:pPr>
+    </w:p>
+    <w:p>
+      <w:pPr>
+        <w:pStyle w:val="a7"/>
+        <w:ind w:leftChars="236" w:left="631" w:hangingChars="90" w:hanging="135"/>
+        <w:rPr>
+          <w:rFonts w:asciiTheme="minorEastAsia" w:hAnsiTheme="minorEastAsia" w:hint="eastAsia"/>
+          <w:sz w:val="15"/>
+        </w:rPr>
+      </w:pPr>
+      <w:r>
+        <w:rPr>
+          <w:rFonts w:asciiTheme="minorEastAsia" w:hAnsiTheme="minorEastAsia" w:hint="eastAsia"/>
+          <w:sz w:val="15"/>
+        </w:rPr>
+        <w:t xml:space="preserve">何为线性分类器？ </w:t>
+      </w:r>
+      <w:hyperlink r:id="rId9" w:history="1">
+        <w:r>
+          <w:rPr>
+            <w:rStyle w:val="a8"/>
+            <w:rFonts w:asciiTheme="minorEastAsia" w:hAnsiTheme="minorEastAsia"/>
+            <w:sz w:val="15"/>
+          </w:rPr>
+          <w:t>https://www.zhihu.com/question/30633734</w:t>
+        </w:r>
+      </w:hyperlink>
+      <w:r>
+        <w:rPr>
+          <w:rFonts w:asciiTheme="minorEastAsia" w:hAnsiTheme="minorEastAsia"/>
+          <w:sz w:val="15"/>
+        </w:rPr>
+        <w:t xml:space="preserve"> </w:t>
+      </w:r>
+    </w:p>
+    <w:p>
+      <w:pPr>
+        <w:pStyle w:val="a7"/>
+        <w:ind w:leftChars="236" w:left="631" w:hangingChars="90" w:hanging="135"/>
+        <w:rPr>
+          <w:rFonts w:asciiTheme="minorEastAsia" w:hAnsiTheme="minorEastAsia"/>
+          <w:sz w:val="15"/>
+        </w:rPr>
+      </w:pPr>
+      <w:r>
+        <w:rPr>
+          <w:rFonts w:asciiTheme="minorEastAsia" w:hAnsiTheme="minorEastAsia" w:hint="eastAsia"/>
+          <w:sz w:val="15"/>
+        </w:rPr>
+        <w:t>线性分类器有三大类：感知器准则函数、</w:t>
+      </w:r>
+      <w:r>
+        <w:rPr>
+          <w:rFonts w:asciiTheme="minorEastAsia" w:hAnsiTheme="minorEastAsia"/>
+          <w:sz w:val="15"/>
+        </w:rPr>
+        <w:t>SVM、Fisher准则，而贝叶斯分类器不是线性分类器。</w:t>
+      </w:r>
+    </w:p>
+    <w:p>
+      <w:pPr>
+        <w:pStyle w:val="a7"/>
+        <w:ind w:leftChars="236" w:left="631" w:hangingChars="90" w:hanging="135"/>
+        <w:rPr>
+          <w:rFonts w:asciiTheme="minorEastAsia" w:hAnsiTheme="minorEastAsia"/>
+          <w:sz w:val="15"/>
+        </w:rPr>
+      </w:pPr>
+      <w:r>
+        <w:rPr>
+          <w:rFonts w:asciiTheme="minorEastAsia" w:hAnsiTheme="minorEastAsia" w:hint="eastAsia"/>
+          <w:sz w:val="15"/>
+        </w:rPr>
+        <w:t>感知准则函数</w:t>
+      </w:r>
+      <w:r>
+        <w:rPr>
+          <w:rFonts w:asciiTheme="minorEastAsia" w:hAnsiTheme="minorEastAsia"/>
+          <w:sz w:val="15"/>
+        </w:rPr>
+        <w:t xml:space="preserve"> ：准则函数以使错分类样本到分界面距离之和最小为原则。其优点是通过错分类样本提供的信息对分类器函数进行修正，这种准则是人工神经元网络多层感知器的基础。</w:t>
+      </w:r>
+    </w:p>
+    <w:p>
+      <w:pPr>
+        <w:pStyle w:val="a7"/>
+        <w:ind w:leftChars="236" w:left="631" w:hangingChars="90" w:hanging="135"/>
+        <w:rPr>
+          <w:rFonts w:asciiTheme="minorEastAsia" w:hAnsiTheme="minorEastAsia"/>
+          <w:sz w:val="15"/>
+        </w:rPr>
+      </w:pPr>
+      <w:r>
+        <w:rPr>
+          <w:rFonts w:asciiTheme="minorEastAsia" w:hAnsiTheme="minorEastAsia" w:hint="eastAsia"/>
+          <w:sz w:val="15"/>
+        </w:rPr>
+        <w:t>支持</w:t>
+      </w:r>
+      <w:proofErr w:type="gramStart"/>
+      <w:r>
+        <w:rPr>
+          <w:rFonts w:asciiTheme="minorEastAsia" w:hAnsiTheme="minorEastAsia" w:hint="eastAsia"/>
+          <w:sz w:val="15"/>
+        </w:rPr>
+        <w:t>向量机</w:t>
+      </w:r>
+      <w:proofErr w:type="gramEnd"/>
+      <w:r>
+        <w:rPr>
+          <w:rFonts w:asciiTheme="minorEastAsia" w:hAnsiTheme="minorEastAsia"/>
+          <w:sz w:val="15"/>
+        </w:rPr>
+        <w:t xml:space="preserve"> ：基本思想是在两类线性可分条件下，所设计的分类器界面使两类之间的间隔为最大，它的基本出发点是使期望泛化风险尽可能小。（使用核函数可解决非线性问题）</w:t>
+      </w:r>
+    </w:p>
+    <w:p>
+      <w:pPr>
+        <w:pStyle w:val="a7"/>
+        <w:ind w:leftChars="236" w:left="631" w:hangingChars="90" w:hanging="135"/>
+        <w:rPr>
+          <w:rFonts w:asciiTheme="minorEastAsia" w:hAnsiTheme="minorEastAsia"/>
+          <w:sz w:val="15"/>
+        </w:rPr>
+      </w:pPr>
+      <w:r>
+        <w:rPr>
+          <w:rFonts w:asciiTheme="minorEastAsia" w:hAnsiTheme="minorEastAsia"/>
+          <w:sz w:val="15"/>
+        </w:rPr>
+        <w:t>Fisher 准则 ：更广泛的称呼是线性判别分析（LDA），将所有样本投影到一条远点出发的直线，使得同类样本距离尽可能小，</w:t>
+      </w:r>
+      <w:proofErr w:type="gramStart"/>
+      <w:r>
+        <w:rPr>
+          <w:rFonts w:asciiTheme="minorEastAsia" w:hAnsiTheme="minorEastAsia"/>
+          <w:sz w:val="15"/>
+        </w:rPr>
+        <w:t>不</w:t>
+      </w:r>
+      <w:proofErr w:type="gramEnd"/>
+      <w:r>
+        <w:rPr>
+          <w:rFonts w:asciiTheme="minorEastAsia" w:hAnsiTheme="minorEastAsia"/>
+          <w:sz w:val="15"/>
+        </w:rPr>
+        <w:t>同类样本距离尽可能大，具体为最大化“广义瑞利商”。</w:t>
+      </w:r>
+    </w:p>
+    <w:p>
+      <w:pPr>
+        <w:pStyle w:val="a7"/>
+        <w:ind w:leftChars="236" w:left="631" w:hangingChars="90" w:hanging="135"/>
+        <w:rPr>
+          <w:rFonts w:asciiTheme="minorEastAsia" w:hAnsiTheme="minorEastAsia"/>
+          <w:sz w:val="15"/>
+        </w:rPr>
+      </w:pPr>
+      <w:r>
+        <w:rPr>
+          <w:rFonts w:asciiTheme="minorEastAsia" w:hAnsiTheme="minorEastAsia" w:hint="eastAsia"/>
+          <w:sz w:val="15"/>
+        </w:rPr>
+        <w:t>根据两类样本一般类内密集，</w:t>
+      </w:r>
+      <w:proofErr w:type="gramStart"/>
+      <w:r>
+        <w:rPr>
+          <w:rFonts w:asciiTheme="minorEastAsia" w:hAnsiTheme="minorEastAsia" w:hint="eastAsia"/>
+          <w:sz w:val="15"/>
+        </w:rPr>
+        <w:t>类间分离</w:t>
+      </w:r>
+      <w:proofErr w:type="gramEnd"/>
+      <w:r>
+        <w:rPr>
+          <w:rFonts w:asciiTheme="minorEastAsia" w:hAnsiTheme="minorEastAsia" w:hint="eastAsia"/>
+          <w:sz w:val="15"/>
+        </w:rPr>
+        <w:t>的特点，寻找线性分类器最佳的法线向量方向，使两类样本在该方向上的投影满足类内尽可能密集，</w:t>
+      </w:r>
+      <w:proofErr w:type="gramStart"/>
+      <w:r>
+        <w:rPr>
+          <w:rFonts w:asciiTheme="minorEastAsia" w:hAnsiTheme="minorEastAsia" w:hint="eastAsia"/>
+          <w:sz w:val="15"/>
+        </w:rPr>
+        <w:t>类间尽可能</w:t>
+      </w:r>
+      <w:proofErr w:type="gramEnd"/>
+      <w:r>
+        <w:rPr>
+          <w:rFonts w:asciiTheme="minorEastAsia" w:hAnsiTheme="minorEastAsia" w:hint="eastAsia"/>
+          <w:sz w:val="15"/>
+        </w:rPr>
+        <w:t>分开。这种度量通过类内离散矩阵</w:t>
+      </w:r>
+      <w:r>
+        <w:rPr>
+          <w:rFonts w:asciiTheme="minorEastAsia" w:hAnsiTheme="minorEastAsia"/>
+          <w:sz w:val="15"/>
+        </w:rPr>
+        <w:t xml:space="preserve"> </w:t>
+      </w:r>
+      <w:proofErr w:type="spellStart"/>
+      <w:r>
+        <w:rPr>
+          <w:rFonts w:asciiTheme="minorEastAsia" w:hAnsiTheme="minorEastAsia"/>
+          <w:sz w:val="15"/>
+        </w:rPr>
+        <w:t>Sw</w:t>
+      </w:r>
+      <w:proofErr w:type="spellEnd"/>
+      <w:r>
+        <w:rPr>
+          <w:rFonts w:asciiTheme="minorEastAsia" w:hAnsiTheme="minorEastAsia"/>
+          <w:sz w:val="15"/>
+        </w:rPr>
+        <w:t xml:space="preserve"> </w:t>
+      </w:r>
+      <w:proofErr w:type="gramStart"/>
+      <w:r>
+        <w:rPr>
+          <w:rFonts w:asciiTheme="minorEastAsia" w:hAnsiTheme="minorEastAsia"/>
+          <w:sz w:val="15"/>
+        </w:rPr>
+        <w:t>和类间离散</w:t>
+      </w:r>
+      <w:proofErr w:type="gramEnd"/>
+      <w:r>
+        <w:rPr>
+          <w:rFonts w:asciiTheme="minorEastAsia" w:hAnsiTheme="minorEastAsia"/>
+          <w:sz w:val="15"/>
+        </w:rPr>
+        <w:t>矩阵 Sb 实现。</w:t>
+      </w:r>
+    </w:p>
+    <w:p>
+      <w:pPr>
+        <w:pStyle w:val="a7"/>
+        <w:ind w:leftChars="236" w:left="631" w:hangingChars="90" w:hanging="135"/>
+        <w:rPr>
+          <w:rFonts w:asciiTheme="minorEastAsia" w:hAnsiTheme="minorEastAsia"/>
+          <w:sz w:val="15"/>
+        </w:rPr>
+      </w:pPr>
+    </w:p>
+    <w:p>
+      <w:pPr>
+        <w:pStyle w:val="a7"/>
+        <w:ind w:leftChars="236" w:left="631" w:hangingChars="90" w:hanging="135"/>
+        <w:rPr>
+          <w:rFonts w:asciiTheme="minorEastAsia" w:hAnsiTheme="minorEastAsia"/>
+          <w:sz w:val="15"/>
+        </w:rPr>
+      </w:pPr>
+      <w:r>
+        <w:rPr>
+          <w:rFonts w:asciiTheme="minorEastAsia" w:hAnsiTheme="minorEastAsia" w:hint="eastAsia"/>
+          <w:sz w:val="15"/>
+        </w:rPr>
+        <w:t>使用线性分类器分类一组线性不可分数据：高维映射</w:t>
+      </w:r>
+    </w:p>
+    <w:p>
+      <w:pPr>
+        <w:pStyle w:val="a7"/>
+        <w:ind w:leftChars="236" w:left="685" w:hangingChars="90" w:hanging="189"/>
+        <w:rPr>
+          <w:rFonts w:asciiTheme="minorEastAsia" w:hAnsiTheme="minorEastAsia" w:hint="eastAsia"/>
+          <w:sz w:val="15"/>
+        </w:rPr>
+      </w:pPr>
+      <w:r>
+        <w:rPr>
+          <w:noProof/>
+        </w:rPr>
+        <w:drawing>
+          <wp:inline distT="0" distB="0" distL="0" distR="0" wp14:anchorId="5C823615" wp14:editId="556A499D">
+            <wp:extent cx="5274310" cy="2949468"/>
+            <wp:effectExtent l="0" t="0" r="2540" b="3810"/>
+            <wp:docPr id="1" name="图片 1" descr="preview"/>
+            <wp:cNvGraphicFramePr>
+              <a:graphicFrameLocks xmlns:a="http://schemas.openxmlformats.org/drawingml/2006/main" noChangeAspect="1"/>
+            </wp:cNvGraphicFramePr>
+            <a:graphic xmlns:a="http://schemas.openxmlformats.org/drawingml/2006/main">
+              <a:graphicData uri="http://schemas.openxmlformats.org/drawingml/2006/picture">
+                <pic:pic xmlns:pic="http://schemas.openxmlformats.org/drawingml/2006/picture">
+                  <pic:nvPicPr>
+                    <pic:cNvPr id="0" name="Picture 1" descr="preview"/>
+                    <pic:cNvPicPr>
+                      <a:picLocks noChangeAspect="1" noChangeArrowheads="1"/>
+                    </pic:cNvPicPr>
+                  </pic:nvPicPr>
+                  <pic:blipFill>
+                    <a:blip r:embed="rId10">
+                      <a:extLst>
+                        <a:ext uri="{28A0092B-C50C-407E-A947-70E740481C1C}">
+                          <a14:useLocalDpi xmlns:a14="http://schemas.microsoft.com/office/drawing/2010/main" val="0"/>
+                        </a:ext>
+                      </a:extLst>
+                    </a:blip>
+                    <a:srcRect/>
+                    <a:stretch>
+                      <a:fillRect/>
+                    </a:stretch>
+                  </pic:blipFill>
+                  <pic:spPr bwMode="auto">
+                    <a:xfrm>
+                      <a:off x="0" y="0"/>
+                      <a:ext cx="5274310" cy="2949468"/>
+                    </a:xfrm>
+                    <a:prstGeom prst="rect">
+                      <a:avLst/>
+                    </a:prstGeom>
+                    <a:noFill/>
+                    <a:ln>
+                      <a:noFill/>
+                    </a:ln>
+                  </pic:spPr>
+                </pic:pic>
+              </a:graphicData>
+            </a:graphic>
+          </wp:inline>
+        </w:drawing>
+      </w:r>
+    </w:p>
+    <w:p>
+      <w:pPr>
+        <w:pStyle w:val="a7"/>
+        <w:ind w:leftChars="236" w:left="631" w:hangingChars="90" w:hanging="135"/>
+        <w:rPr>
+          <w:rFonts w:asciiTheme="minorEastAsia" w:hAnsiTheme="minorEastAsia" w:hint="eastAsia"/>
+          <w:sz w:val="15"/>
+        </w:rPr>
+      </w:pPr>
+    </w:p>
+    <w:p>
+      <w:pPr>
+        <w:pStyle w:val="a7"/>
+        <w:numPr>
+          <w:ilvl w:val="0"/>
+          <w:numId w:val="1"/>
+        </w:numPr>
+        <w:ind w:firstLineChars="0"/>
+        <w:rPr>
+          <w:rFonts w:asciiTheme="minorEastAsia" w:hAnsiTheme="minorEastAsia"/>
+          <w:sz w:val="15"/>
+        </w:rPr>
+      </w:pPr>
+      <w:r>
+        <w:rPr>
+          <w:noProof/>
+        </w:rPr>
+        <w:drawing>
+          <wp:inline distT="0" distB="0" distL="0" distR="0" wp14:anchorId="0AE483CA" wp14:editId="0748124F">
+            <wp:extent cx="5274310" cy="3373755"/>
+            <wp:effectExtent l="0" t="0" r="2540" b="0"/>
+            <wp:docPr id="2" name="图片 2"/>
+            <wp:cNvGraphicFramePr>
+              <a:graphicFrameLocks xmlns:a="http://schemas.openxmlformats.org/drawingml/2006/main" noChangeAspect="1"/>
+            </wp:cNvGraphicFramePr>
+            <a:graphic xmlns:a="http://schemas.openxmlformats.org/drawingml/2006/main">
+              <a:graphicData uri="http://schemas.openxmlformats.org/drawingml/2006/picture">
+                <pic:pic xmlns:pic="http://schemas.openxmlformats.org/drawingml/2006/picture">
+                  <pic:nvPicPr>
+                    <pic:cNvPr id="1" name=""/>
+                    <pic:cNvPicPr/>
+                  </pic:nvPicPr>
+                  <pic:blipFill>
+                    <a:blip r:embed="rId11"/>
+                    <a:stretch>
+                      <a:fillRect/>
+                    </a:stretch>
+                  </pic:blipFill>
+                  <pic:spPr>
+                    <a:xfrm>
+                      <a:off x="0" y="0"/>
+                      <a:ext cx="5274310" cy="3373755"/>
+                    </a:xfrm>
+                    <a:prstGeom prst="rect">
+                      <a:avLst/>
+                    </a:prstGeom>
+                  </pic:spPr>
+                </pic:pic>
+              </a:graphicData>
+            </a:graphic>
+          </wp:inline>
+        </w:drawing>
+      </w:r>
+    </w:p>
+    <w:p>
+      <w:pPr>
+        <w:rPr>
+          <w:rFonts w:asciiTheme="minorEastAsia" w:hAnsiTheme="minorEastAsia"/>
+          <w:sz w:val="15"/>
+        </w:rPr>
+      </w:pPr>
+      <w:r>
+        <w:rPr>
+          <w:rFonts w:asciiTheme="minorEastAsia" w:hAnsiTheme="minorEastAsia" w:hint="eastAsia"/>
+          <w:sz w:val="15"/>
+        </w:rPr>
+        <w:t>注意最大间隔就是垂直平分线</w:t>
+      </w:r>
+    </w:p>
+    <w:p>
+      <w:pPr>
+        <w:rPr>
+          <w:rFonts w:asciiTheme="minorEastAsia" w:hAnsiTheme="minorEastAsia"/>
+          <w:sz w:val="15"/>
+        </w:rPr>
+      </w:pPr>
+    </w:p>
+    <w:p>
+      <w:pPr>
+        <w:rPr>
+          <w:rFonts w:asciiTheme="minorEastAsia" w:hAnsiTheme="minorEastAsia"/>
+          <w:sz w:val="15"/>
+        </w:rPr>
+      </w:pPr>
+    </w:p>
+    <w:p>
+      <w:pPr>
+        <w:pStyle w:val="a7"/>
+        <w:numPr>
+          <w:ilvl w:val="0"/>
+          <w:numId w:val="1"/>
+        </w:numPr>
+        <w:ind w:firstLineChars="0"/>
+        <w:rPr>
+          <w:rFonts w:asciiTheme="minorEastAsia" w:hAnsiTheme="minorEastAsia" w:hint="eastAsia"/>
+          <w:sz w:val="15"/>
+        </w:rPr>
+      </w:pPr>
+      <w:r>
+        <w:rPr>
+          <w:noProof/>
+        </w:rPr>
+        <w:drawing>
+          <wp:inline distT="0" distB="0" distL="0" distR="0" wp14:anchorId="1DF556CD" wp14:editId="7AD3FC04">
+            <wp:extent cx="5274310" cy="4401820"/>
+            <wp:effectExtent l="0" t="0" r="2540" b="0"/>
+            <wp:docPr id="3" name="图片 3"/>
+            <wp:cNvGraphicFramePr>
+              <a:graphicFrameLocks xmlns:a="http://schemas.openxmlformats.org/drawingml/2006/main" noChangeAspect="1"/>
+            </wp:cNvGraphicFramePr>
+            <a:graphic xmlns:a="http://schemas.openxmlformats.org/drawingml/2006/main">
+              <a:graphicData uri="http://schemas.openxmlformats.org/drawingml/2006/picture">
+                <pic:pic xmlns:pic="http://schemas.openxmlformats.org/drawingml/2006/picture">
+                  <pic:nvPicPr>
+                    <pic:cNvPr id="1" name=""/>
+                    <pic:cNvPicPr/>
+                  </pic:nvPicPr>
+                  <pic:blipFill>
+                    <a:blip r:embed="rId12"/>
+                    <a:stretch>
+                      <a:fillRect/>
+                    </a:stretch>
+                  </pic:blipFill>
+                  <pic:spPr>
+                    <a:xfrm>
+                      <a:off x="0" y="0"/>
+                      <a:ext cx="5274310" cy="4401820"/>
+                    </a:xfrm>
+                    <a:prstGeom prst="rect">
+                      <a:avLst/>
+                    </a:prstGeom>
+                  </pic:spPr>
+                </pic:pic>
+              </a:graphicData>
+            </a:graphic>
+          </wp:inline>
+        </w:drawing>
       </w:r>
       <w:bookmarkStart w:id="0" w:name="_GoBack"/>
       <w:bookmarkEnd w:id="0"/>
-      <w:r>
-        <w:rPr>
-          <w:rFonts w:asciiTheme="minorEastAsia" w:hAnsiTheme="minorEastAsia" w:hint="eastAsia"/>
-          <w:sz w:val="15"/>
-        </w:rPr>
-        <w:t>”</w:t>
-      </w:r>
-    </w:p>
-    <w:p>
-      <w:pPr>
-        <w:pStyle w:val="a7"/>
-        <w:ind w:left="420" w:firstLineChars="0" w:firstLine="0"/>
-        <w:rPr>
-          <w:rFonts w:asciiTheme="minorEastAsia" w:hAnsiTheme="minorEastAsia" w:hint="eastAsia"/>
-          <w:sz w:val="15"/>
-        </w:rPr>
-      </w:pPr>
-      <w:r>
-        <w:rPr>
-          <w:rFonts w:asciiTheme="minorEastAsia" w:hAnsiTheme="minorEastAsia" w:hint="eastAsia"/>
-          <w:sz w:val="15"/>
-        </w:rPr>
-        <w:t>C的解释：</w:t>
-      </w:r>
-      <w:r>
-        <w:rPr>
-          <w:rFonts w:asciiTheme="minorEastAsia" w:hAnsiTheme="minorEastAsia" w:hint="eastAsia"/>
-          <w:sz w:val="15"/>
-        </w:rPr>
-        <w:t>简单点回复吧，这是朴素贝叶斯，</w:t>
-      </w:r>
-      <w:r>
-        <w:rPr>
-          <w:rFonts w:asciiTheme="minorEastAsia" w:hAnsiTheme="minorEastAsia"/>
-          <w:sz w:val="15"/>
-        </w:rPr>
-        <w:t>p(</w:t>
-      </w:r>
-      <w:proofErr w:type="spellStart"/>
-      <w:r>
-        <w:rPr>
-          <w:rFonts w:asciiTheme="minorEastAsia" w:hAnsiTheme="minorEastAsia"/>
-          <w:sz w:val="15"/>
-        </w:rPr>
-        <w:t>yi|X</w:t>
-      </w:r>
-      <w:proofErr w:type="spellEnd"/>
-      <w:r>
-        <w:rPr>
-          <w:rFonts w:asciiTheme="minorEastAsia" w:hAnsiTheme="minorEastAsia"/>
-          <w:sz w:val="15"/>
-        </w:rPr>
-        <w:t>)可能为0，甚至可能X的一组特征在训练集中没有同时出现，此时P(</w:t>
-      </w:r>
-      <w:proofErr w:type="spellStart"/>
-      <w:r>
-        <w:rPr>
-          <w:rFonts w:asciiTheme="minorEastAsia" w:hAnsiTheme="minorEastAsia"/>
-          <w:sz w:val="15"/>
-        </w:rPr>
-        <w:t>yi|X</w:t>
-      </w:r>
-      <w:proofErr w:type="spellEnd"/>
-      <w:r>
-        <w:rPr>
-          <w:rFonts w:asciiTheme="minorEastAsia" w:hAnsiTheme="minorEastAsia"/>
-          <w:sz w:val="15"/>
-        </w:rPr>
-        <w:t>)如何计算。所以想要求X出现的概率还是要根据后验来。</w:t>
-      </w:r>
+    </w:p>
+    <w:p>
+      <w:pPr>
+        <w:rPr>
+          <w:rFonts w:asciiTheme="minorEastAsia" w:hAnsiTheme="minorEastAsia"/>
+          <w:sz w:val="15"/>
+        </w:rPr>
+      </w:pPr>
+    </w:p>
+    <w:p>
+      <w:pPr>
+        <w:rPr>
+          <w:rFonts w:asciiTheme="minorEastAsia" w:hAnsiTheme="minorEastAsia" w:hint="eastAsia"/>
+          <w:sz w:val="15"/>
+        </w:rPr>
+      </w:pPr>
     </w:p>
     <w:sectPr>
       <w:pgSz w:w="11906" w:h="16838"/>
@@ -1550,6 +2773,119 @@
     </w:lvl>
   </w:abstractNum>
   <w:abstractNum w:abstractNumId="1" w15:restartNumberingAfterBreak="0">
+    <w:nsid w:val="28992E50"/>
+    <w:multiLevelType w:val="hybridMultilevel"/>
+    <w:tmpl w:val="C136B12C"/>
+    <w:lvl w:ilvl="0" w:tplc="04090015">
+      <w:start w:val="1"/>
+      <w:numFmt w:val="upperLetter"/>
+      <w:lvlText w:val="%1."/>
+      <w:lvlJc w:val="left"/>
+      <w:pPr>
+        <w:ind w:left="420" w:hanging="420"/>
+      </w:pPr>
+      <w:rPr>
+        <w:rFonts w:hint="default"/>
+      </w:rPr>
+    </w:lvl>
+    <w:lvl w:ilvl="1" w:tplc="04090003">
+      <w:start w:val="1"/>
+      <w:numFmt w:val="bullet"/>
+      <w:lvlText w:val=""/>
+      <w:lvlJc w:val="left"/>
+      <w:pPr>
+        <w:ind w:left="840" w:hanging="420"/>
+      </w:pPr>
+      <w:rPr>
+        <w:rFonts w:ascii="Wingdings" w:hAnsi="Wingdings" w:hint="default"/>
+      </w:rPr>
+    </w:lvl>
+    <w:lvl w:ilvl="2" w:tplc="04090005" w:tentative="1">
+      <w:start w:val="1"/>
+      <w:numFmt w:val="bullet"/>
+      <w:lvlText w:val=""/>
+      <w:lvlJc w:val="left"/>
+      <w:pPr>
+        <w:ind w:left="1260" w:hanging="420"/>
+      </w:pPr>
+      <w:rPr>
+        <w:rFonts w:ascii="Wingdings" w:hAnsi="Wingdings" w:hint="default"/>
+      </w:rPr>
+    </w:lvl>
+    <w:lvl w:ilvl="3" w:tplc="04090001" w:tentative="1">
+      <w:start w:val="1"/>
+      <w:numFmt w:val="bullet"/>
+      <w:lvlText w:val=""/>
+      <w:lvlJc w:val="left"/>
+      <w:pPr>
+        <w:ind w:left="1680" w:hanging="420"/>
+      </w:pPr>
+      <w:rPr>
+        <w:rFonts w:ascii="Wingdings" w:hAnsi="Wingdings" w:hint="default"/>
+      </w:rPr>
+    </w:lvl>
+    <w:lvl w:ilvl="4" w:tplc="04090003" w:tentative="1">
+      <w:start w:val="1"/>
+      <w:numFmt w:val="bullet"/>
+      <w:lvlText w:val=""/>
+      <w:lvlJc w:val="left"/>
+      <w:pPr>
+        <w:ind w:left="2100" w:hanging="420"/>
+      </w:pPr>
+      <w:rPr>
+        <w:rFonts w:ascii="Wingdings" w:hAnsi="Wingdings" w:hint="default"/>
+      </w:rPr>
+    </w:lvl>
+    <w:lvl w:ilvl="5" w:tplc="04090005" w:tentative="1">
+      <w:start w:val="1"/>
+      <w:numFmt w:val="bullet"/>
+      <w:lvlText w:val=""/>
+      <w:lvlJc w:val="left"/>
+      <w:pPr>
+        <w:ind w:left="2520" w:hanging="420"/>
+      </w:pPr>
+      <w:rPr>
+        <w:rFonts w:ascii="Wingdings" w:hAnsi="Wingdings" w:hint="default"/>
+      </w:rPr>
+    </w:lvl>
+    <w:lvl w:ilvl="6" w:tplc="04090001" w:tentative="1">
+      <w:start w:val="1"/>
+      <w:numFmt w:val="bullet"/>
+      <w:lvlText w:val=""/>
+      <w:lvlJc w:val="left"/>
+      <w:pPr>
+        <w:ind w:left="2940" w:hanging="420"/>
+      </w:pPr>
+      <w:rPr>
+        <w:rFonts w:ascii="Wingdings" w:hAnsi="Wingdings" w:hint="default"/>
+      </w:rPr>
+    </w:lvl>
+    <w:lvl w:ilvl="7" w:tplc="04090003" w:tentative="1">
+      <w:start w:val="1"/>
+      <w:numFmt w:val="bullet"/>
+      <w:lvlText w:val=""/>
+      <w:lvlJc w:val="left"/>
+      <w:pPr>
+        <w:ind w:left="3360" w:hanging="420"/>
+      </w:pPr>
+      <w:rPr>
+        <w:rFonts w:ascii="Wingdings" w:hAnsi="Wingdings" w:hint="default"/>
+      </w:rPr>
+    </w:lvl>
+    <w:lvl w:ilvl="8" w:tplc="04090005" w:tentative="1">
+      <w:start w:val="1"/>
+      <w:numFmt w:val="bullet"/>
+      <w:lvlText w:val=""/>
+      <w:lvlJc w:val="left"/>
+      <w:pPr>
+        <w:ind w:left="3780" w:hanging="420"/>
+      </w:pPr>
+      <w:rPr>
+        <w:rFonts w:ascii="Wingdings" w:hAnsi="Wingdings" w:hint="default"/>
+      </w:rPr>
+    </w:lvl>
+  </w:abstractNum>
+  <w:abstractNum w:abstractNumId="2" w15:restartNumberingAfterBreak="0">
     <w:nsid w:val="3B643844"/>
     <w:multiLevelType w:val="hybridMultilevel"/>
     <w:tmpl w:val="20B4F3E6"/>
@@ -1638,7 +2974,7 @@
       </w:pPr>
     </w:lvl>
   </w:abstractNum>
-  <w:abstractNum w:abstractNumId="2" w15:restartNumberingAfterBreak="0">
+  <w:abstractNum w:abstractNumId="3" w15:restartNumberingAfterBreak="0">
     <w:nsid w:val="46957FEB"/>
     <w:multiLevelType w:val="hybridMultilevel"/>
     <w:tmpl w:val="00DC6334"/>
@@ -1750,7 +3086,7 @@
       </w:rPr>
     </w:lvl>
   </w:abstractNum>
-  <w:abstractNum w:abstractNumId="3" w15:restartNumberingAfterBreak="0">
+  <w:abstractNum w:abstractNumId="4" w15:restartNumberingAfterBreak="0">
     <w:nsid w:val="5ECB4FEF"/>
     <w:multiLevelType w:val="hybridMultilevel"/>
     <w:tmpl w:val="A606A8BE"/>
@@ -1862,10 +3198,10 @@
       </w:rPr>
     </w:lvl>
   </w:abstractNum>
-  <w:abstractNum w:abstractNumId="4" w15:restartNumberingAfterBreak="0">
+  <w:abstractNum w:abstractNumId="5" w15:restartNumberingAfterBreak="0">
     <w:nsid w:val="685E2BD7"/>
     <w:multiLevelType w:val="hybridMultilevel"/>
-    <w:tmpl w:val="1C42704A"/>
+    <w:tmpl w:val="C106AB5E"/>
     <w:lvl w:ilvl="0" w:tplc="04090001">
       <w:start w:val="1"/>
       <w:numFmt w:val="bullet"/>
@@ -1976,18 +3312,21 @@
     </w:lvl>
   </w:abstractNum>
   <w:num w:numId="1">
-    <w:abstractNumId w:val="4"/>
+    <w:abstractNumId w:val="5"/>
   </w:num>
   <w:num w:numId="2">
-    <w:abstractNumId w:val="2"/>
+    <w:abstractNumId w:val="3"/>
   </w:num>
   <w:num w:numId="3">
-    <w:abstractNumId w:val="3"/>
+    <w:abstractNumId w:val="4"/>
   </w:num>
   <w:num w:numId="4">
     <w:abstractNumId w:val="0"/>
   </w:num>
   <w:num w:numId="5">
+    <w:abstractNumId w:val="2"/>
+  </w:num>
+  <w:num w:numId="6">
     <w:abstractNumId w:val="1"/>
   </w:num>
 </w:numbering>
@@ -2498,12 +3837,23 @@
     <w:name w:val="Hyperlink"/>
     <w:basedOn w:val="a0"/>
     <w:uiPriority w:val="99"/>
-    <w:semiHidden/>
     <w:unhideWhenUsed/>
     <w:rsid w:val="008169F2"/>
     <w:rPr>
       <w:color w:val="0000FF"/>
       <w:u w:val="single"/>
+    </w:rPr>
+  </w:style>
+  <w:style w:type="character" w:styleId="a9">
+    <w:name w:val="Unresolved Mention"/>
+    <w:basedOn w:val="a0"/>
+    <w:uiPriority w:val="99"/>
+    <w:semiHidden/>
+    <w:unhideWhenUsed/>
+    <w:rsid w:val="00BD0E7E"/>
+    <w:rPr>
+      <w:color w:val="605E5C"/>
+      <w:shd w:val="clear" w:color="auto" w:fill="E1DFDD"/>
     </w:rPr>
   </w:style>
 </w:styles>

--- a/QA.docx
+++ b/QA.docx
@@ -1873,7 +1873,7 @@
     <w:p>
       <w:pPr>
         <w:rPr>
-          <w:rFonts w:asciiTheme="minorEastAsia" w:hAnsiTheme="minorEastAsia" w:hint="eastAsia"/>
+          <w:rFonts w:asciiTheme="minorEastAsia" w:hAnsiTheme="minorEastAsia"/>
           <w:sz w:val="15"/>
         </w:rPr>
       </w:pPr>
@@ -2145,7 +2145,7 @@
         <w:pStyle w:val="a7"/>
         <w:ind w:leftChars="236" w:left="631" w:hangingChars="90" w:hanging="135"/>
         <w:rPr>
-          <w:rFonts w:asciiTheme="minorEastAsia" w:hAnsiTheme="minorEastAsia" w:hint="eastAsia"/>
+          <w:rFonts w:asciiTheme="minorEastAsia" w:hAnsiTheme="minorEastAsia"/>
           <w:sz w:val="15"/>
         </w:rPr>
       </w:pPr>
@@ -2326,7 +2326,7 @@
           <w:rFonts w:asciiTheme="minorEastAsia" w:hAnsiTheme="minorEastAsia" w:hint="eastAsia"/>
           <w:sz w:val="15"/>
         </w:rPr>
-        <w:t>类间尽可能</w:t>
+        <w:t>类间尽可</w:t>
       </w:r>
       <w:proofErr w:type="gramEnd"/>
       <w:r>
@@ -2334,7 +2334,7 @@
           <w:rFonts w:asciiTheme="minorEastAsia" w:hAnsiTheme="minorEastAsia" w:hint="eastAsia"/>
           <w:sz w:val="15"/>
         </w:rPr>
-        <w:t>分开。这种度量通过类内离散矩阵</w:t>
+        <w:t>能分开。这种度量通过类内离散矩阵</w:t>
       </w:r>
       <w:r>
         <w:rPr>
@@ -2408,7 +2408,7 @@
         <w:pStyle w:val="a7"/>
         <w:ind w:leftChars="236" w:left="685" w:hangingChars="90" w:hanging="189"/>
         <w:rPr>
-          <w:rFonts w:asciiTheme="minorEastAsia" w:hAnsiTheme="minorEastAsia" w:hint="eastAsia"/>
+          <w:rFonts w:asciiTheme="minorEastAsia" w:hAnsiTheme="minorEastAsia"/>
           <w:sz w:val="15"/>
         </w:rPr>
       </w:pPr>
@@ -2471,7 +2471,7 @@
         <w:pStyle w:val="a7"/>
         <w:ind w:leftChars="236" w:left="631" w:hangingChars="90" w:hanging="135"/>
         <w:rPr>
-          <w:rFonts w:asciiTheme="minorEastAsia" w:hAnsiTheme="minorEastAsia" w:hint="eastAsia"/>
+          <w:rFonts w:asciiTheme="minorEastAsia" w:hAnsiTheme="minorEastAsia"/>
           <w:sz w:val="15"/>
         </w:rPr>
       </w:pPr>
@@ -2570,7 +2570,7 @@
         </w:numPr>
         <w:ind w:firstLineChars="0"/>
         <w:rPr>
-          <w:rFonts w:asciiTheme="minorEastAsia" w:hAnsiTheme="minorEastAsia" w:hint="eastAsia"/>
+          <w:rFonts w:asciiTheme="minorEastAsia" w:hAnsiTheme="minorEastAsia"/>
           <w:sz w:val="15"/>
         </w:rPr>
       </w:pPr>
@@ -2614,24 +2614,2065 @@
           </wp:inline>
         </w:drawing>
       </w:r>
+    </w:p>
+    <w:p>
+      <w:pPr>
+        <w:pStyle w:val="a7"/>
+        <w:numPr>
+          <w:ilvl w:val="0"/>
+          <w:numId w:val="1"/>
+        </w:numPr>
+        <w:ind w:firstLineChars="0"/>
+        <w:rPr>
+          <w:rFonts w:asciiTheme="minorEastAsia" w:hAnsiTheme="minorEastAsia"/>
+          <w:sz w:val="15"/>
+        </w:rPr>
+      </w:pPr>
+      <w:r>
+        <w:rPr>
+          <w:rFonts w:asciiTheme="minorEastAsia" w:hAnsiTheme="minorEastAsia"/>
+          <w:sz w:val="15"/>
+        </w:rPr>
+        <w:lastRenderedPageBreak/>
+        <w:t xml:space="preserve">1、以下几种模型方法属于判别式模型(Discriminative Model)的有( </w:t>
+      </w:r>
+      <w:r>
+        <w:rPr>
+          <w:rFonts w:asciiTheme="minorEastAsia" w:hAnsiTheme="minorEastAsia"/>
+          <w:sz w:val="15"/>
+        </w:rPr>
+        <w:t>2</w:t>
+      </w:r>
+      <w:r>
+        <w:rPr>
+          <w:rFonts w:asciiTheme="minorEastAsia" w:hAnsiTheme="minorEastAsia" w:hint="eastAsia"/>
+          <w:sz w:val="15"/>
+        </w:rPr>
+        <w:t>,</w:t>
+      </w:r>
+      <w:r>
+        <w:rPr>
+          <w:rFonts w:asciiTheme="minorEastAsia" w:hAnsiTheme="minorEastAsia"/>
+          <w:sz w:val="15"/>
+        </w:rPr>
+        <w:t>3</w:t>
+      </w:r>
+      <w:r>
+        <w:rPr>
+          <w:rFonts w:asciiTheme="minorEastAsia" w:hAnsiTheme="minorEastAsia"/>
+          <w:sz w:val="15"/>
+        </w:rPr>
+        <w:t xml:space="preserve">) </w:t>
+      </w:r>
+    </w:p>
+    <w:p>
+      <w:pPr>
+        <w:pStyle w:val="a7"/>
+        <w:ind w:left="420" w:firstLineChars="0" w:firstLine="0"/>
+        <w:rPr>
+          <w:rFonts w:asciiTheme="minorEastAsia" w:hAnsiTheme="minorEastAsia"/>
+          <w:sz w:val="15"/>
+        </w:rPr>
+      </w:pPr>
+      <w:r>
+        <w:rPr>
+          <w:rFonts w:asciiTheme="minorEastAsia" w:hAnsiTheme="minorEastAsia"/>
+          <w:sz w:val="15"/>
+        </w:rPr>
+        <w:t>1)混合高斯模型</w:t>
+      </w:r>
+    </w:p>
+    <w:p>
+      <w:pPr>
+        <w:pStyle w:val="a7"/>
+        <w:ind w:left="420" w:firstLineChars="0" w:firstLine="0"/>
+        <w:rPr>
+          <w:rFonts w:asciiTheme="minorEastAsia" w:hAnsiTheme="minorEastAsia"/>
+          <w:sz w:val="15"/>
+        </w:rPr>
+      </w:pPr>
+      <w:r>
+        <w:rPr>
+          <w:rFonts w:asciiTheme="minorEastAsia" w:hAnsiTheme="minorEastAsia"/>
+          <w:sz w:val="15"/>
+        </w:rPr>
+        <w:t>2)条件随机场模型</w:t>
+      </w:r>
+    </w:p>
+    <w:p>
+      <w:pPr>
+        <w:pStyle w:val="a7"/>
+        <w:ind w:left="420" w:firstLineChars="0" w:firstLine="0"/>
+        <w:rPr>
+          <w:rFonts w:asciiTheme="minorEastAsia" w:hAnsiTheme="minorEastAsia"/>
+          <w:sz w:val="15"/>
+        </w:rPr>
+      </w:pPr>
+      <w:r>
+        <w:rPr>
+          <w:rFonts w:asciiTheme="minorEastAsia" w:hAnsiTheme="minorEastAsia"/>
+          <w:sz w:val="15"/>
+        </w:rPr>
+        <w:t>3)区分度训练</w:t>
+      </w:r>
+    </w:p>
+    <w:p>
+      <w:pPr>
+        <w:pStyle w:val="a7"/>
+        <w:ind w:left="420" w:firstLineChars="0" w:firstLine="0"/>
+        <w:rPr>
+          <w:rFonts w:asciiTheme="minorEastAsia" w:hAnsiTheme="minorEastAsia"/>
+          <w:sz w:val="15"/>
+        </w:rPr>
+      </w:pPr>
+      <w:r>
+        <w:rPr>
+          <w:rFonts w:asciiTheme="minorEastAsia" w:hAnsiTheme="minorEastAsia"/>
+          <w:sz w:val="15"/>
+        </w:rPr>
+        <w:t>4)隐马尔科夫模型</w:t>
+      </w:r>
+    </w:p>
+    <w:p>
+      <w:pPr>
+        <w:rPr>
+          <w:rFonts w:asciiTheme="minorEastAsia" w:hAnsiTheme="minorEastAsia"/>
+          <w:b/>
+          <w:sz w:val="15"/>
+        </w:rPr>
+      </w:pPr>
+      <w:r>
+        <w:rPr>
+          <w:rFonts w:asciiTheme="minorEastAsia" w:hAnsiTheme="minorEastAsia" w:hint="eastAsia"/>
+          <w:b/>
+          <w:sz w:val="15"/>
+        </w:rPr>
+        <w:t>常见的判别式模型有：</w:t>
+      </w:r>
+    </w:p>
+    <w:p>
+      <w:pPr>
+        <w:rPr>
+          <w:rFonts w:asciiTheme="minorEastAsia" w:hAnsiTheme="minorEastAsia"/>
+          <w:sz w:val="15"/>
+        </w:rPr>
+      </w:pPr>
+      <w:r>
+        <w:rPr>
+          <w:rFonts w:asciiTheme="minorEastAsia" w:hAnsiTheme="minorEastAsia"/>
+          <w:sz w:val="15"/>
+        </w:rPr>
+        <w:t>Logistic regression（logistical 回归）</w:t>
+      </w:r>
+    </w:p>
+    <w:p>
+      <w:pPr>
+        <w:rPr>
+          <w:rFonts w:asciiTheme="minorEastAsia" w:hAnsiTheme="minorEastAsia"/>
+          <w:sz w:val="15"/>
+        </w:rPr>
+      </w:pPr>
+      <w:r>
+        <w:rPr>
+          <w:rFonts w:asciiTheme="minorEastAsia" w:hAnsiTheme="minorEastAsia"/>
+          <w:sz w:val="15"/>
+        </w:rPr>
+        <w:t>Linear discriminant analysis（线性判别分析）</w:t>
+      </w:r>
+    </w:p>
+    <w:p>
+      <w:pPr>
+        <w:rPr>
+          <w:rFonts w:asciiTheme="minorEastAsia" w:hAnsiTheme="minorEastAsia"/>
+          <w:sz w:val="15"/>
+        </w:rPr>
+      </w:pPr>
+      <w:proofErr w:type="spellStart"/>
+      <w:r>
+        <w:rPr>
+          <w:rFonts w:asciiTheme="minorEastAsia" w:hAnsiTheme="minorEastAsia"/>
+          <w:sz w:val="15"/>
+        </w:rPr>
+        <w:t>Supportvector</w:t>
+      </w:r>
+      <w:proofErr w:type="spellEnd"/>
+      <w:r>
+        <w:rPr>
+          <w:rFonts w:asciiTheme="minorEastAsia" w:hAnsiTheme="minorEastAsia"/>
+          <w:sz w:val="15"/>
+        </w:rPr>
+        <w:t xml:space="preserve"> machines（支持向量机）</w:t>
+      </w:r>
+    </w:p>
+    <w:p>
+      <w:pPr>
+        <w:rPr>
+          <w:rFonts w:asciiTheme="minorEastAsia" w:hAnsiTheme="minorEastAsia"/>
+          <w:sz w:val="15"/>
+        </w:rPr>
+      </w:pPr>
+      <w:r>
+        <w:rPr>
+          <w:rFonts w:asciiTheme="minorEastAsia" w:hAnsiTheme="minorEastAsia"/>
+          <w:sz w:val="15"/>
+        </w:rPr>
+        <w:t>Boosting（集成学习）</w:t>
+      </w:r>
+    </w:p>
+    <w:p>
+      <w:pPr>
+        <w:rPr>
+          <w:rFonts w:asciiTheme="minorEastAsia" w:hAnsiTheme="minorEastAsia"/>
+          <w:sz w:val="15"/>
+        </w:rPr>
+      </w:pPr>
+      <w:r>
+        <w:rPr>
+          <w:rFonts w:asciiTheme="minorEastAsia" w:hAnsiTheme="minorEastAsia"/>
+          <w:sz w:val="15"/>
+        </w:rPr>
+        <w:t>Conditional random fields（条件随机场）</w:t>
+      </w:r>
+    </w:p>
+    <w:p>
+      <w:pPr>
+        <w:rPr>
+          <w:rFonts w:asciiTheme="minorEastAsia" w:hAnsiTheme="minorEastAsia"/>
+          <w:sz w:val="15"/>
+        </w:rPr>
+      </w:pPr>
+      <w:r>
+        <w:rPr>
+          <w:rFonts w:asciiTheme="minorEastAsia" w:hAnsiTheme="minorEastAsia"/>
+          <w:sz w:val="15"/>
+        </w:rPr>
+        <w:t>Linear regression（线性回归）</w:t>
+      </w:r>
+    </w:p>
+    <w:p>
+      <w:pPr>
+        <w:rPr>
+          <w:rFonts w:asciiTheme="minorEastAsia" w:hAnsiTheme="minorEastAsia"/>
+          <w:sz w:val="15"/>
+        </w:rPr>
+      </w:pPr>
+      <w:r>
+        <w:rPr>
+          <w:rFonts w:asciiTheme="minorEastAsia" w:hAnsiTheme="minorEastAsia"/>
+          <w:sz w:val="15"/>
+        </w:rPr>
+        <w:t>Neural networks（神经网络）</w:t>
+      </w:r>
+    </w:p>
+    <w:p>
+      <w:pPr>
+        <w:rPr>
+          <w:rFonts w:asciiTheme="minorEastAsia" w:hAnsiTheme="minorEastAsia"/>
+          <w:b/>
+          <w:sz w:val="15"/>
+        </w:rPr>
+      </w:pPr>
+      <w:r>
+        <w:rPr>
+          <w:rFonts w:asciiTheme="minorEastAsia" w:hAnsiTheme="minorEastAsia" w:hint="eastAsia"/>
+          <w:b/>
+          <w:sz w:val="15"/>
+        </w:rPr>
+        <w:t>常见的生成式模型有</w:t>
+      </w:r>
+      <w:r>
+        <w:rPr>
+          <w:rFonts w:asciiTheme="minorEastAsia" w:hAnsiTheme="minorEastAsia"/>
+          <w:b/>
+          <w:sz w:val="15"/>
+        </w:rPr>
+        <w:t>:</w:t>
+      </w:r>
+    </w:p>
+    <w:p>
+      <w:pPr>
+        <w:rPr>
+          <w:rFonts w:asciiTheme="minorEastAsia" w:hAnsiTheme="minorEastAsia"/>
+          <w:sz w:val="15"/>
+        </w:rPr>
+      </w:pPr>
+      <w:r>
+        <w:rPr>
+          <w:rFonts w:asciiTheme="minorEastAsia" w:hAnsiTheme="minorEastAsia"/>
+          <w:sz w:val="15"/>
+        </w:rPr>
+        <w:t xml:space="preserve">Gaussian mixture model and </w:t>
+      </w:r>
+      <w:proofErr w:type="spellStart"/>
+      <w:r>
+        <w:rPr>
+          <w:rFonts w:asciiTheme="minorEastAsia" w:hAnsiTheme="minorEastAsia"/>
+          <w:sz w:val="15"/>
+        </w:rPr>
+        <w:t>othertypes</w:t>
+      </w:r>
+      <w:proofErr w:type="spellEnd"/>
+      <w:r>
+        <w:rPr>
+          <w:rFonts w:asciiTheme="minorEastAsia" w:hAnsiTheme="minorEastAsia"/>
+          <w:sz w:val="15"/>
+        </w:rPr>
+        <w:t xml:space="preserve"> of mixture model（高斯混合及其他类型混合模型）</w:t>
+      </w:r>
+    </w:p>
+    <w:p>
+      <w:pPr>
+        <w:rPr>
+          <w:rFonts w:asciiTheme="minorEastAsia" w:hAnsiTheme="minorEastAsia"/>
+          <w:sz w:val="15"/>
+        </w:rPr>
+      </w:pPr>
+      <w:r>
+        <w:rPr>
+          <w:rFonts w:asciiTheme="minorEastAsia" w:hAnsiTheme="minorEastAsia"/>
+          <w:sz w:val="15"/>
+        </w:rPr>
+        <w:t>Hidden Markov model（隐马尔可夫）</w:t>
+      </w:r>
+    </w:p>
+    <w:p>
+      <w:pPr>
+        <w:rPr>
+          <w:rFonts w:asciiTheme="minorEastAsia" w:hAnsiTheme="minorEastAsia"/>
+          <w:sz w:val="15"/>
+        </w:rPr>
+      </w:pPr>
+      <w:proofErr w:type="spellStart"/>
+      <w:r>
+        <w:rPr>
+          <w:rFonts w:asciiTheme="minorEastAsia" w:hAnsiTheme="minorEastAsia"/>
+          <w:sz w:val="15"/>
+        </w:rPr>
+        <w:t>NaiveBayes</w:t>
+      </w:r>
+      <w:proofErr w:type="spellEnd"/>
+      <w:r>
+        <w:rPr>
+          <w:rFonts w:asciiTheme="minorEastAsia" w:hAnsiTheme="minorEastAsia"/>
+          <w:sz w:val="15"/>
+        </w:rPr>
+        <w:t>（朴素贝叶斯）</w:t>
+      </w:r>
+    </w:p>
+    <w:p>
+      <w:pPr>
+        <w:rPr>
+          <w:rFonts w:asciiTheme="minorEastAsia" w:hAnsiTheme="minorEastAsia"/>
+          <w:sz w:val="15"/>
+        </w:rPr>
+      </w:pPr>
+      <w:r>
+        <w:rPr>
+          <w:rFonts w:asciiTheme="minorEastAsia" w:hAnsiTheme="minorEastAsia"/>
+          <w:sz w:val="15"/>
+        </w:rPr>
+        <w:t>AODE（平均单依赖估计）</w:t>
+      </w:r>
+    </w:p>
+    <w:p>
+      <w:pPr>
+        <w:rPr>
+          <w:rFonts w:asciiTheme="minorEastAsia" w:hAnsiTheme="minorEastAsia"/>
+          <w:sz w:val="15"/>
+        </w:rPr>
+      </w:pPr>
+      <w:r>
+        <w:rPr>
+          <w:rFonts w:asciiTheme="minorEastAsia" w:hAnsiTheme="minorEastAsia"/>
+          <w:sz w:val="15"/>
+        </w:rPr>
+        <w:t>Latent Dirichlet allocation（LDA主题模型）</w:t>
+      </w:r>
+    </w:p>
+    <w:p>
+      <w:pPr>
+        <w:rPr>
+          <w:rFonts w:asciiTheme="minorEastAsia" w:hAnsiTheme="minorEastAsia"/>
+          <w:sz w:val="15"/>
+        </w:rPr>
+      </w:pPr>
+      <w:r>
+        <w:rPr>
+          <w:rFonts w:asciiTheme="minorEastAsia" w:hAnsiTheme="minorEastAsia"/>
+          <w:sz w:val="15"/>
+        </w:rPr>
+        <w:t>Restricted Boltzmann Machine（限制波兹</w:t>
+      </w:r>
+      <w:proofErr w:type="gramStart"/>
+      <w:r>
+        <w:rPr>
+          <w:rFonts w:asciiTheme="minorEastAsia" w:hAnsiTheme="minorEastAsia"/>
+          <w:sz w:val="15"/>
+        </w:rPr>
+        <w:t>曼</w:t>
+      </w:r>
+      <w:proofErr w:type="gramEnd"/>
+      <w:r>
+        <w:rPr>
+          <w:rFonts w:asciiTheme="minorEastAsia" w:hAnsiTheme="minorEastAsia"/>
+          <w:sz w:val="15"/>
+        </w:rPr>
+        <w:t>机）</w:t>
+      </w:r>
+    </w:p>
+    <w:p>
+      <w:pPr>
+        <w:rPr>
+          <w:rFonts w:asciiTheme="minorEastAsia" w:hAnsiTheme="minorEastAsia"/>
+          <w:sz w:val="15"/>
+        </w:rPr>
+      </w:pPr>
+      <w:r>
+        <w:rPr>
+          <w:rFonts w:asciiTheme="minorEastAsia" w:hAnsiTheme="minorEastAsia" w:hint="eastAsia"/>
+          <w:sz w:val="15"/>
+        </w:rPr>
+        <w:t>生成式模型是根据</w:t>
+      </w:r>
+      <w:proofErr w:type="gramStart"/>
+      <w:r>
+        <w:rPr>
+          <w:rFonts w:asciiTheme="minorEastAsia" w:hAnsiTheme="minorEastAsia" w:hint="eastAsia"/>
+          <w:sz w:val="15"/>
+        </w:rPr>
+        <w:t>概率乘出结果</w:t>
+      </w:r>
+      <w:proofErr w:type="gramEnd"/>
+      <w:r>
+        <w:rPr>
+          <w:rFonts w:asciiTheme="minorEastAsia" w:hAnsiTheme="minorEastAsia" w:hint="eastAsia"/>
+          <w:sz w:val="15"/>
+        </w:rPr>
+        <w:t>，而判别式模型是给出输入，计算出结果。</w:t>
+      </w:r>
+    </w:p>
+    <w:p>
+      <w:pPr>
+        <w:rPr>
+          <w:rFonts w:asciiTheme="minorEastAsia" w:hAnsiTheme="minorEastAsia"/>
+          <w:sz w:val="15"/>
+        </w:rPr>
+      </w:pPr>
+    </w:p>
+    <w:p>
+      <w:pPr>
+        <w:pStyle w:val="a7"/>
+        <w:numPr>
+          <w:ilvl w:val="0"/>
+          <w:numId w:val="7"/>
+        </w:numPr>
+        <w:ind w:firstLineChars="0"/>
+        <w:rPr>
+          <w:rFonts w:asciiTheme="minorEastAsia" w:hAnsiTheme="minorEastAsia"/>
+          <w:sz w:val="15"/>
+        </w:rPr>
+      </w:pPr>
+      <w:r>
+        <w:rPr>
+          <w:rFonts w:asciiTheme="minorEastAsia" w:hAnsiTheme="minorEastAsia"/>
+          <w:sz w:val="15"/>
+        </w:rPr>
+        <w:t>在Logistic Regression 中,如果同时加入L1和L2范数,不会产生什么效果(</w:t>
+      </w:r>
+      <w:r>
+        <w:rPr>
+          <w:rFonts w:asciiTheme="minorEastAsia" w:hAnsiTheme="minorEastAsia"/>
+          <w:sz w:val="15"/>
+        </w:rPr>
+        <w:t>D</w:t>
+      </w:r>
+      <w:r>
+        <w:rPr>
+          <w:rFonts w:asciiTheme="minorEastAsia" w:hAnsiTheme="minorEastAsia"/>
+          <w:sz w:val="15"/>
+        </w:rPr>
+        <w:t>)</w:t>
+      </w:r>
+    </w:p>
+    <w:p>
+      <w:pPr>
+        <w:rPr>
+          <w:rFonts w:asciiTheme="minorEastAsia" w:hAnsiTheme="minorEastAsia"/>
+          <w:sz w:val="15"/>
+        </w:rPr>
+      </w:pPr>
+      <w:r>
+        <w:rPr>
+          <w:rFonts w:asciiTheme="minorEastAsia" w:hAnsiTheme="minorEastAsia"/>
+          <w:sz w:val="15"/>
+        </w:rPr>
+        <w:t>A</w:t>
+      </w:r>
+      <w:r>
+        <w:rPr>
+          <w:rFonts w:asciiTheme="minorEastAsia" w:hAnsiTheme="minorEastAsia" w:hint="eastAsia"/>
+          <w:sz w:val="15"/>
+        </w:rPr>
+        <w:t>以做特征选择</w:t>
+      </w:r>
+      <w:r>
+        <w:rPr>
+          <w:rFonts w:asciiTheme="minorEastAsia" w:hAnsiTheme="minorEastAsia"/>
+          <w:sz w:val="15"/>
+        </w:rPr>
+        <w:t>,并在一定程度上防止过拟合</w:t>
+      </w:r>
+    </w:p>
+    <w:p>
+      <w:pPr>
+        <w:rPr>
+          <w:rFonts w:asciiTheme="minorEastAsia" w:hAnsiTheme="minorEastAsia"/>
+          <w:sz w:val="15"/>
+        </w:rPr>
+      </w:pPr>
+      <w:r>
+        <w:rPr>
+          <w:rFonts w:asciiTheme="minorEastAsia" w:hAnsiTheme="minorEastAsia"/>
+          <w:sz w:val="15"/>
+        </w:rPr>
+        <w:t>B</w:t>
+      </w:r>
+      <w:r>
+        <w:rPr>
+          <w:rFonts w:asciiTheme="minorEastAsia" w:hAnsiTheme="minorEastAsia" w:hint="eastAsia"/>
+          <w:sz w:val="15"/>
+        </w:rPr>
+        <w:t>能解决维度灾难问题</w:t>
+      </w:r>
+    </w:p>
+    <w:p>
+      <w:pPr>
+        <w:rPr>
+          <w:rFonts w:asciiTheme="minorEastAsia" w:hAnsiTheme="minorEastAsia"/>
+          <w:sz w:val="15"/>
+        </w:rPr>
+      </w:pPr>
+      <w:r>
+        <w:rPr>
+          <w:rFonts w:asciiTheme="minorEastAsia" w:hAnsiTheme="minorEastAsia"/>
+          <w:sz w:val="15"/>
+        </w:rPr>
+        <w:t>C</w:t>
+      </w:r>
+      <w:r>
+        <w:rPr>
+          <w:rFonts w:asciiTheme="minorEastAsia" w:hAnsiTheme="minorEastAsia" w:hint="eastAsia"/>
+          <w:sz w:val="15"/>
+        </w:rPr>
+        <w:t>能加快计算速度</w:t>
+      </w:r>
+    </w:p>
+    <w:p>
+      <w:pPr>
+        <w:rPr>
+          <w:rFonts w:asciiTheme="minorEastAsia" w:hAnsiTheme="minorEastAsia"/>
+          <w:sz w:val="15"/>
+        </w:rPr>
+      </w:pPr>
+      <w:r>
+        <w:rPr>
+          <w:rFonts w:asciiTheme="minorEastAsia" w:hAnsiTheme="minorEastAsia"/>
+          <w:sz w:val="15"/>
+        </w:rPr>
+        <w:t>D</w:t>
+      </w:r>
+      <w:r>
+        <w:rPr>
+          <w:rFonts w:asciiTheme="minorEastAsia" w:hAnsiTheme="minorEastAsia" w:hint="eastAsia"/>
+          <w:sz w:val="15"/>
+        </w:rPr>
+        <w:t>可以获得更准确的结果</w:t>
+      </w:r>
+    </w:p>
+    <w:p>
+      <w:pPr>
+        <w:rPr>
+          <w:rFonts w:asciiTheme="minorEastAsia" w:hAnsiTheme="minorEastAsia"/>
+          <w:sz w:val="15"/>
+        </w:rPr>
+      </w:pPr>
+    </w:p>
+    <w:p>
+      <w:pPr>
+        <w:rPr>
+          <w:rFonts w:asciiTheme="minorEastAsia" w:hAnsiTheme="minorEastAsia"/>
+          <w:sz w:val="15"/>
+        </w:rPr>
+      </w:pPr>
+      <w:r>
+        <w:rPr>
+          <w:rFonts w:asciiTheme="minorEastAsia" w:hAnsiTheme="minorEastAsia"/>
+          <w:sz w:val="15"/>
+        </w:rPr>
+        <w:t>L1范数是向量中各个元素的绝对值之和，又叫稀疏规则算子。L1正则</w:t>
+      </w:r>
+      <w:proofErr w:type="gramStart"/>
+      <w:r>
+        <w:rPr>
+          <w:rFonts w:asciiTheme="minorEastAsia" w:hAnsiTheme="minorEastAsia"/>
+          <w:sz w:val="15"/>
+        </w:rPr>
+        <w:t>化通过</w:t>
+      </w:r>
+      <w:proofErr w:type="gramEnd"/>
+      <w:r>
+        <w:rPr>
+          <w:rFonts w:asciiTheme="minorEastAsia" w:hAnsiTheme="minorEastAsia"/>
+          <w:sz w:val="15"/>
+        </w:rPr>
+        <w:t>向代价函数中添加权重向量的L1范数（即正则化项），使得优化后的模型中无用特征对应的权值变为0，相当于减少了特征维数，实现了特征的自动选择，所以LR中加入L1范数可以进行特征选择、解决维度灾难问题、加快计算速度；</w:t>
+      </w:r>
+    </w:p>
+    <w:p>
+      <w:pPr>
+        <w:rPr>
+          <w:rFonts w:asciiTheme="minorEastAsia" w:hAnsiTheme="minorEastAsia"/>
+          <w:sz w:val="15"/>
+        </w:rPr>
+      </w:pPr>
+      <w:r>
+        <w:rPr>
+          <w:rFonts w:asciiTheme="minorEastAsia" w:hAnsiTheme="minorEastAsia"/>
+          <w:sz w:val="15"/>
+        </w:rPr>
+        <w:t>L2范数是向量中各个元素平方和的1/2次方。L2正则</w:t>
+      </w:r>
+      <w:proofErr w:type="gramStart"/>
+      <w:r>
+        <w:rPr>
+          <w:rFonts w:asciiTheme="minorEastAsia" w:hAnsiTheme="minorEastAsia"/>
+          <w:sz w:val="15"/>
+        </w:rPr>
+        <w:t>化通过</w:t>
+      </w:r>
+      <w:proofErr w:type="gramEnd"/>
+      <w:r>
+        <w:rPr>
+          <w:rFonts w:asciiTheme="minorEastAsia" w:hAnsiTheme="minorEastAsia"/>
+          <w:sz w:val="15"/>
+        </w:rPr>
+        <w:t>向代价函数中添加权重向量的L2范数，使得优化后的模型中所有的权值w尽可能趋于0但不为0，通过L2范数，可以实现对模型空间的限制，从而在一定程度上避免了过拟合；</w:t>
+      </w:r>
+    </w:p>
+    <w:p>
+      <w:pPr>
+        <w:rPr>
+          <w:rFonts w:asciiTheme="minorEastAsia" w:hAnsiTheme="minorEastAsia" w:hint="eastAsia"/>
+          <w:sz w:val="15"/>
+        </w:rPr>
+      </w:pPr>
+    </w:p>
+    <w:p>
+      <w:pPr>
+        <w:rPr>
+          <w:rFonts w:asciiTheme="minorEastAsia" w:hAnsiTheme="minorEastAsia"/>
+          <w:sz w:val="15"/>
+        </w:rPr>
+      </w:pPr>
+      <w:r>
+        <w:rPr>
+          <w:rFonts w:asciiTheme="minorEastAsia" w:hAnsiTheme="minorEastAsia" w:hint="eastAsia"/>
+          <w:sz w:val="15"/>
+        </w:rPr>
+        <w:t>过拟合的时候，拟合函数需要顾忌每一个点，最终形成的拟合函数波动很大，</w:t>
+      </w:r>
+      <w:r>
+        <w:rPr>
+          <w:rFonts w:asciiTheme="minorEastAsia" w:hAnsiTheme="minorEastAsia"/>
+          <w:sz w:val="15"/>
+        </w:rPr>
+        <w:t xml:space="preserve"> 在某些小区间里，函数值的变化很大，也就是w非常大。所以LR中加入L2范数可以在一定程度上防止过拟合；</w:t>
+      </w:r>
+    </w:p>
+    <w:p>
+      <w:pPr>
+        <w:rPr>
+          <w:rFonts w:asciiTheme="minorEastAsia" w:hAnsiTheme="minorEastAsia"/>
+          <w:sz w:val="15"/>
+        </w:rPr>
+      </w:pPr>
+      <w:r>
+        <w:rPr>
+          <w:rFonts w:asciiTheme="minorEastAsia" w:hAnsiTheme="minorEastAsia" w:hint="eastAsia"/>
+          <w:sz w:val="15"/>
+        </w:rPr>
+        <w:t>在</w:t>
+      </w:r>
+      <w:r>
+        <w:rPr>
+          <w:rFonts w:asciiTheme="minorEastAsia" w:hAnsiTheme="minorEastAsia"/>
+          <w:sz w:val="15"/>
+        </w:rPr>
+        <w:t>LR中同时加入L1和L2范数不会产生结果更准确的效果。</w:t>
+      </w:r>
+    </w:p>
+    <w:p>
+      <w:pPr>
+        <w:rPr>
+          <w:rFonts w:asciiTheme="minorEastAsia" w:hAnsiTheme="minorEastAsia"/>
+          <w:sz w:val="15"/>
+        </w:rPr>
+      </w:pPr>
+    </w:p>
+    <w:p>
+      <w:pPr>
+        <w:rPr>
+          <w:rFonts w:asciiTheme="minorEastAsia" w:hAnsiTheme="minorEastAsia"/>
+          <w:sz w:val="15"/>
+        </w:rPr>
+      </w:pPr>
+    </w:p>
+    <w:p>
+      <w:pPr>
+        <w:rPr>
+          <w:rFonts w:asciiTheme="minorEastAsia" w:hAnsiTheme="minorEastAsia"/>
+          <w:sz w:val="15"/>
+        </w:rPr>
+      </w:pPr>
+    </w:p>
+    <w:p>
+      <w:pPr>
+        <w:rPr>
+          <w:rFonts w:asciiTheme="minorEastAsia" w:hAnsiTheme="minorEastAsia"/>
+          <w:sz w:val="15"/>
+        </w:rPr>
+      </w:pPr>
+    </w:p>
+    <w:p>
+      <w:pPr>
+        <w:rPr>
+          <w:rFonts w:asciiTheme="minorEastAsia" w:hAnsiTheme="minorEastAsia"/>
+          <w:sz w:val="15"/>
+        </w:rPr>
+      </w:pPr>
+    </w:p>
+    <w:p>
+      <w:pPr>
+        <w:rPr>
+          <w:rFonts w:asciiTheme="minorEastAsia" w:hAnsiTheme="minorEastAsia"/>
+          <w:sz w:val="15"/>
+        </w:rPr>
+      </w:pPr>
+    </w:p>
+    <w:p>
+      <w:pPr>
+        <w:rPr>
+          <w:rFonts w:asciiTheme="minorEastAsia" w:hAnsiTheme="minorEastAsia"/>
+          <w:sz w:val="15"/>
+        </w:rPr>
+      </w:pPr>
+    </w:p>
+    <w:p>
+      <w:pPr>
+        <w:pStyle w:val="a7"/>
+        <w:numPr>
+          <w:ilvl w:val="0"/>
+          <w:numId w:val="7"/>
+        </w:numPr>
+        <w:ind w:firstLineChars="0"/>
+        <w:rPr>
+          <w:rFonts w:asciiTheme="minorEastAsia" w:hAnsiTheme="minorEastAsia"/>
+          <w:sz w:val="15"/>
+        </w:rPr>
+      </w:pPr>
+      <w:r>
+        <w:rPr>
+          <w:rFonts w:asciiTheme="minorEastAsia" w:hAnsiTheme="minorEastAsia"/>
+          <w:sz w:val="15"/>
+        </w:rPr>
+        <w:lastRenderedPageBreak/>
+        <w:t>6、机器学习中L1正则化和L2正则化的区别是？</w:t>
+      </w:r>
+      <w:r>
+        <w:rPr>
+          <w:rFonts w:asciiTheme="minorEastAsia" w:hAnsiTheme="minorEastAsia" w:hint="eastAsia"/>
+          <w:sz w:val="15"/>
+        </w:rPr>
+        <w:t xml:space="preserve"> </w:t>
+      </w:r>
+      <w:r>
+        <w:rPr>
+          <w:rFonts w:asciiTheme="minorEastAsia" w:hAnsiTheme="minorEastAsia"/>
+          <w:sz w:val="15"/>
+        </w:rPr>
+        <w:t>A</w:t>
+      </w:r>
+    </w:p>
+    <w:p>
+      <w:pPr>
+        <w:pStyle w:val="a7"/>
+        <w:ind w:left="420" w:firstLineChars="0" w:firstLine="0"/>
+        <w:rPr>
+          <w:rFonts w:asciiTheme="minorEastAsia" w:hAnsiTheme="minorEastAsia"/>
+          <w:sz w:val="15"/>
+        </w:rPr>
+      </w:pPr>
+      <w:r>
+        <w:rPr>
+          <w:rFonts w:asciiTheme="minorEastAsia" w:hAnsiTheme="minorEastAsia"/>
+          <w:sz w:val="15"/>
+        </w:rPr>
+        <w:t>A</w:t>
+      </w:r>
+      <w:r>
+        <w:rPr>
+          <w:rFonts w:asciiTheme="minorEastAsia" w:hAnsiTheme="minorEastAsia" w:hint="eastAsia"/>
+          <w:sz w:val="15"/>
+        </w:rPr>
+        <w:t>使用</w:t>
+      </w:r>
+      <w:r>
+        <w:rPr>
+          <w:rFonts w:asciiTheme="minorEastAsia" w:hAnsiTheme="minorEastAsia"/>
+          <w:sz w:val="15"/>
+        </w:rPr>
+        <w:t>L1可以得到稀疏的权值</w:t>
+      </w:r>
+    </w:p>
+    <w:p>
+      <w:pPr>
+        <w:pStyle w:val="a7"/>
+        <w:ind w:left="420" w:firstLineChars="0" w:firstLine="0"/>
+        <w:rPr>
+          <w:rFonts w:asciiTheme="minorEastAsia" w:hAnsiTheme="minorEastAsia"/>
+          <w:sz w:val="15"/>
+        </w:rPr>
+      </w:pPr>
+      <w:r>
+        <w:rPr>
+          <w:rFonts w:asciiTheme="minorEastAsia" w:hAnsiTheme="minorEastAsia"/>
+          <w:sz w:val="15"/>
+        </w:rPr>
+        <w:t>B</w:t>
+      </w:r>
+      <w:r>
+        <w:rPr>
+          <w:rFonts w:asciiTheme="minorEastAsia" w:hAnsiTheme="minorEastAsia" w:hint="eastAsia"/>
+          <w:sz w:val="15"/>
+        </w:rPr>
+        <w:t>使用</w:t>
+      </w:r>
+      <w:r>
+        <w:rPr>
+          <w:rFonts w:asciiTheme="minorEastAsia" w:hAnsiTheme="minorEastAsia"/>
+          <w:sz w:val="15"/>
+        </w:rPr>
+        <w:t>L1可以得到平滑的权值</w:t>
+      </w:r>
+    </w:p>
+    <w:p>
+      <w:pPr>
+        <w:pStyle w:val="a7"/>
+        <w:ind w:left="420" w:firstLineChars="0" w:firstLine="0"/>
+        <w:rPr>
+          <w:rFonts w:asciiTheme="minorEastAsia" w:hAnsiTheme="minorEastAsia"/>
+          <w:sz w:val="15"/>
+        </w:rPr>
+      </w:pPr>
+      <w:r>
+        <w:rPr>
+          <w:rFonts w:asciiTheme="minorEastAsia" w:hAnsiTheme="minorEastAsia"/>
+          <w:sz w:val="15"/>
+        </w:rPr>
+        <w:t>C</w:t>
+      </w:r>
+      <w:r>
+        <w:rPr>
+          <w:rFonts w:asciiTheme="minorEastAsia" w:hAnsiTheme="minorEastAsia" w:hint="eastAsia"/>
+          <w:sz w:val="15"/>
+        </w:rPr>
+        <w:t>使用</w:t>
+      </w:r>
+      <w:r>
+        <w:rPr>
+          <w:rFonts w:asciiTheme="minorEastAsia" w:hAnsiTheme="minorEastAsia"/>
+          <w:sz w:val="15"/>
+        </w:rPr>
+        <w:t>L2可以得到稀疏的权值</w:t>
+      </w:r>
+    </w:p>
+    <w:p>
+      <w:pPr>
+        <w:pStyle w:val="a7"/>
+        <w:ind w:left="420" w:firstLineChars="0" w:firstLine="0"/>
+        <w:rPr>
+          <w:rFonts w:asciiTheme="minorEastAsia" w:hAnsiTheme="minorEastAsia"/>
+          <w:sz w:val="15"/>
+        </w:rPr>
+      </w:pPr>
+    </w:p>
+    <w:p>
+      <w:pPr>
+        <w:ind w:firstLineChars="280" w:firstLine="420"/>
+        <w:rPr>
+          <w:rFonts w:asciiTheme="minorEastAsia" w:hAnsiTheme="minorEastAsia"/>
+          <w:sz w:val="15"/>
+        </w:rPr>
+      </w:pPr>
+      <w:r>
+        <w:rPr>
+          <w:rFonts w:asciiTheme="minorEastAsia" w:hAnsiTheme="minorEastAsia"/>
+          <w:sz w:val="15"/>
+        </w:rPr>
+        <w:t>L1正则化偏向于稀疏，它会自动进行特征选择，去掉一些没用的特征，也就是将这些特征对应的权重置为0.</w:t>
+      </w:r>
+    </w:p>
+    <w:p>
+      <w:pPr>
+        <w:pStyle w:val="a7"/>
+        <w:ind w:left="420" w:firstLineChars="0" w:firstLine="0"/>
+        <w:rPr>
+          <w:rFonts w:asciiTheme="minorEastAsia" w:hAnsiTheme="minorEastAsia" w:hint="eastAsia"/>
+          <w:sz w:val="15"/>
+        </w:rPr>
+      </w:pPr>
+      <w:r>
+        <w:rPr>
+          <w:rFonts w:asciiTheme="minorEastAsia" w:hAnsiTheme="minorEastAsia"/>
+          <w:sz w:val="15"/>
+        </w:rPr>
+        <w:t>L2主要功能是为了防止过拟合，当要求参数越小时，说明模型越简单，而模型越简单则，越趋向于平滑，从而防止过拟合。</w:t>
+      </w:r>
+    </w:p>
+    <w:p>
+      <w:pPr>
+        <w:ind w:firstLineChars="280" w:firstLine="420"/>
+        <w:rPr>
+          <w:rFonts w:asciiTheme="minorEastAsia" w:hAnsiTheme="minorEastAsia"/>
+          <w:sz w:val="15"/>
+        </w:rPr>
+      </w:pPr>
+      <w:r>
+        <w:rPr>
+          <w:rFonts w:asciiTheme="minorEastAsia" w:hAnsiTheme="minorEastAsia"/>
+          <w:sz w:val="15"/>
+        </w:rPr>
+        <w:t xml:space="preserve">L1正则化/Lasso </w:t>
+      </w:r>
+    </w:p>
+    <w:p>
+      <w:pPr>
+        <w:pStyle w:val="a7"/>
+        <w:ind w:left="420" w:firstLineChars="0" w:firstLine="0"/>
+        <w:rPr>
+          <w:rFonts w:asciiTheme="minorEastAsia" w:hAnsiTheme="minorEastAsia" w:hint="eastAsia"/>
+          <w:sz w:val="15"/>
+        </w:rPr>
+      </w:pPr>
+      <w:r>
+        <w:rPr>
+          <w:rFonts w:asciiTheme="minorEastAsia" w:hAnsiTheme="minorEastAsia"/>
+          <w:sz w:val="15"/>
+        </w:rPr>
+        <w:t>L1正则化将系数w的l1范数作为惩罚项加到损失函数上，由于正则项非零，这就迫使那些弱的特征所对应的系数变成0。因此L1正则</w:t>
+      </w:r>
+      <w:proofErr w:type="gramStart"/>
+      <w:r>
+        <w:rPr>
+          <w:rFonts w:asciiTheme="minorEastAsia" w:hAnsiTheme="minorEastAsia"/>
+          <w:sz w:val="15"/>
+        </w:rPr>
+        <w:t>化往往</w:t>
+      </w:r>
+      <w:proofErr w:type="gramEnd"/>
+      <w:r>
+        <w:rPr>
+          <w:rFonts w:asciiTheme="minorEastAsia" w:hAnsiTheme="minorEastAsia"/>
+          <w:sz w:val="15"/>
+        </w:rPr>
+        <w:t>会使学到的模型很稀疏（系数w经常为0），这个特性使得L1正则化成为一种很好的特征选择方法。</w:t>
+      </w:r>
+    </w:p>
+    <w:p>
+      <w:pPr>
+        <w:ind w:firstLineChars="280" w:firstLine="420"/>
+        <w:rPr>
+          <w:rFonts w:asciiTheme="minorEastAsia" w:hAnsiTheme="minorEastAsia"/>
+          <w:sz w:val="15"/>
+        </w:rPr>
+      </w:pPr>
+      <w:r>
+        <w:rPr>
+          <w:rFonts w:asciiTheme="minorEastAsia" w:hAnsiTheme="minorEastAsia"/>
+          <w:sz w:val="15"/>
+        </w:rPr>
+        <w:t xml:space="preserve">L2正则化/Ridge regression </w:t>
+      </w:r>
+    </w:p>
+    <w:p>
+      <w:pPr>
+        <w:pStyle w:val="a7"/>
+        <w:ind w:left="420" w:firstLineChars="0" w:firstLine="0"/>
+        <w:rPr>
+          <w:rFonts w:asciiTheme="minorEastAsia" w:hAnsiTheme="minorEastAsia" w:hint="eastAsia"/>
+          <w:sz w:val="15"/>
+        </w:rPr>
+      </w:pPr>
+      <w:r>
+        <w:rPr>
+          <w:rFonts w:asciiTheme="minorEastAsia" w:hAnsiTheme="minorEastAsia"/>
+          <w:sz w:val="15"/>
+        </w:rPr>
+        <w:t>L2正则化将系数向量的L2范数添加到了损失函数中。由于L2惩罚项中系数是二次方的，这使得L2和L1有着诸多差异，最明显的一点就是，L2正则化会让系数的取值变得平均。</w:t>
+      </w:r>
+    </w:p>
+    <w:p>
+      <w:pPr>
+        <w:pStyle w:val="a7"/>
+        <w:ind w:left="420" w:firstLineChars="0" w:firstLine="0"/>
+        <w:rPr>
+          <w:rFonts w:asciiTheme="minorEastAsia" w:hAnsiTheme="minorEastAsia" w:hint="eastAsia"/>
+          <w:sz w:val="15"/>
+        </w:rPr>
+      </w:pPr>
+      <w:r>
+        <w:rPr>
+          <w:rFonts w:asciiTheme="minorEastAsia" w:hAnsiTheme="minorEastAsia" w:hint="eastAsia"/>
+          <w:sz w:val="15"/>
+        </w:rPr>
+        <w:t>对于关联特征，这意味着他们能够获得更相近的对应系数。还是以</w:t>
+      </w:r>
+      <w:r>
+        <w:rPr>
+          <w:rFonts w:asciiTheme="minorEastAsia" w:hAnsiTheme="minorEastAsia"/>
+          <w:sz w:val="15"/>
+        </w:rPr>
+        <w:t>Y=X1+X2为例，假设X1和X2具有很强的关联，如果用L1正则化，不论学到的模型是Y=X1+X2还是Y=2X1，惩罚都是一样的，都是2alpha。但是对于L2来说，第一个模型的惩罚项是2alpha，但第二个模型的是4*alpha。可以看出，系数之和为常数时，各系数相等时惩罚是最小的，所以才有了L2会让各个系数趋于相同的特点。</w:t>
+      </w:r>
+    </w:p>
+    <w:p>
+      <w:pPr>
+        <w:pStyle w:val="a7"/>
+        <w:ind w:left="420" w:firstLineChars="0" w:firstLine="0"/>
+        <w:rPr>
+          <w:rFonts w:asciiTheme="minorEastAsia" w:hAnsiTheme="minorEastAsia" w:hint="eastAsia"/>
+          <w:sz w:val="15"/>
+        </w:rPr>
+      </w:pPr>
+      <w:r>
+        <w:rPr>
+          <w:rFonts w:asciiTheme="minorEastAsia" w:hAnsiTheme="minorEastAsia" w:hint="eastAsia"/>
+          <w:sz w:val="15"/>
+        </w:rPr>
+        <w:t>可以看出，</w:t>
+      </w:r>
+      <w:r>
+        <w:rPr>
+          <w:rFonts w:asciiTheme="minorEastAsia" w:hAnsiTheme="minorEastAsia"/>
+          <w:sz w:val="15"/>
+        </w:rPr>
+        <w:t>L2正则化对于特征选择来说一种稳定的模型，不像L1正则化那样，系数会因为细微的数据变化而波动。所以L2正则化和L1正则化提供的价值是不同的，L2正则化对于特征理解来说更加有用：表示能力强的特征对应的系数是非零。</w:t>
+      </w:r>
+    </w:p>
+    <w:p>
+      <w:pPr>
+        <w:pStyle w:val="a7"/>
+        <w:ind w:left="420" w:firstLineChars="0" w:firstLine="0"/>
+        <w:rPr>
+          <w:rFonts w:asciiTheme="minorEastAsia" w:hAnsiTheme="minorEastAsia"/>
+          <w:sz w:val="15"/>
+        </w:rPr>
+      </w:pPr>
+      <w:r>
+        <w:rPr>
+          <w:rFonts w:asciiTheme="minorEastAsia" w:hAnsiTheme="minorEastAsia" w:hint="eastAsia"/>
+          <w:sz w:val="15"/>
+        </w:rPr>
+        <w:t>因此，一句话总结就是：</w:t>
+      </w:r>
+      <w:r>
+        <w:rPr>
+          <w:rFonts w:asciiTheme="minorEastAsia" w:hAnsiTheme="minorEastAsia"/>
+          <w:sz w:val="15"/>
+        </w:rPr>
+        <w:t>L1会趋向于产生少量的特征，而其他的特征都是0，而L2会选择更多的特征，这些特征都会接近于0。Lasso在特征选择时候非常有用，而Ridge就只是一种规则化而已。</w:t>
+      </w:r>
+    </w:p>
+    <w:p>
+      <w:pPr>
+        <w:pStyle w:val="a7"/>
+        <w:ind w:left="420" w:firstLineChars="0" w:firstLine="0"/>
+        <w:rPr>
+          <w:rFonts w:asciiTheme="minorEastAsia" w:hAnsiTheme="minorEastAsia"/>
+          <w:sz w:val="15"/>
+        </w:rPr>
+      </w:pPr>
+    </w:p>
+    <w:p>
+      <w:pPr>
+        <w:pStyle w:val="a7"/>
+        <w:numPr>
+          <w:ilvl w:val="0"/>
+          <w:numId w:val="7"/>
+        </w:numPr>
+        <w:ind w:firstLineChars="0"/>
+        <w:rPr>
+          <w:rFonts w:asciiTheme="minorEastAsia" w:hAnsiTheme="minorEastAsia"/>
+          <w:sz w:val="15"/>
+        </w:rPr>
+      </w:pPr>
+      <w:r>
+        <w:rPr>
+          <w:rFonts w:asciiTheme="minorEastAsia" w:hAnsiTheme="minorEastAsia"/>
+          <w:sz w:val="15"/>
+        </w:rPr>
+        <w:t>3、在 k-均值算法中，以下哪个选项可用于获得全局最小？</w:t>
+      </w:r>
+      <w:r>
+        <w:rPr>
+          <w:rFonts w:asciiTheme="minorEastAsia" w:hAnsiTheme="minorEastAsia" w:hint="eastAsia"/>
+          <w:sz w:val="15"/>
+        </w:rPr>
+        <w:t>（D）</w:t>
+      </w:r>
+    </w:p>
+    <w:p>
+      <w:pPr>
+        <w:rPr>
+          <w:rFonts w:asciiTheme="minorEastAsia" w:hAnsiTheme="minorEastAsia"/>
+          <w:sz w:val="15"/>
+        </w:rPr>
+      </w:pPr>
+      <w:r>
+        <w:rPr>
+          <w:rFonts w:asciiTheme="minorEastAsia" w:hAnsiTheme="minorEastAsia"/>
+          <w:sz w:val="15"/>
+        </w:rPr>
+        <w:t>A</w:t>
+      </w:r>
+      <w:r>
+        <w:rPr>
+          <w:rFonts w:asciiTheme="minorEastAsia" w:hAnsiTheme="minorEastAsia" w:hint="eastAsia"/>
+          <w:sz w:val="15"/>
+        </w:rPr>
+        <w:t>尝试为不同的质心（</w:t>
+      </w:r>
+      <w:r>
+        <w:rPr>
+          <w:rFonts w:asciiTheme="minorEastAsia" w:hAnsiTheme="minorEastAsia"/>
+          <w:sz w:val="15"/>
+        </w:rPr>
+        <w:t>centroid）初始化运行算法</w:t>
+      </w:r>
+    </w:p>
+    <w:p>
+      <w:pPr>
+        <w:rPr>
+          <w:rFonts w:asciiTheme="minorEastAsia" w:hAnsiTheme="minorEastAsia"/>
+          <w:sz w:val="15"/>
+        </w:rPr>
+      </w:pPr>
+      <w:r>
+        <w:rPr>
+          <w:rFonts w:asciiTheme="minorEastAsia" w:hAnsiTheme="minorEastAsia"/>
+          <w:sz w:val="15"/>
+        </w:rPr>
+        <w:t>B</w:t>
+      </w:r>
+      <w:r>
+        <w:rPr>
+          <w:rFonts w:asciiTheme="minorEastAsia" w:hAnsiTheme="minorEastAsia" w:hint="eastAsia"/>
+          <w:sz w:val="15"/>
+        </w:rPr>
+        <w:t>调整迭代的次数</w:t>
+      </w:r>
+    </w:p>
+    <w:p>
+      <w:pPr>
+        <w:rPr>
+          <w:rFonts w:asciiTheme="minorEastAsia" w:hAnsiTheme="minorEastAsia"/>
+          <w:sz w:val="15"/>
+        </w:rPr>
+      </w:pPr>
+      <w:r>
+        <w:rPr>
+          <w:rFonts w:asciiTheme="minorEastAsia" w:hAnsiTheme="minorEastAsia"/>
+          <w:sz w:val="15"/>
+        </w:rPr>
+        <w:t>C</w:t>
+      </w:r>
+      <w:r>
+        <w:rPr>
+          <w:rFonts w:asciiTheme="minorEastAsia" w:hAnsiTheme="minorEastAsia" w:hint="eastAsia"/>
+          <w:sz w:val="15"/>
+        </w:rPr>
+        <w:t>找到集群的最佳数量</w:t>
+      </w:r>
+    </w:p>
+    <w:p>
+      <w:pPr>
+        <w:rPr>
+          <w:rFonts w:asciiTheme="minorEastAsia" w:hAnsiTheme="minorEastAsia"/>
+          <w:sz w:val="15"/>
+        </w:rPr>
+      </w:pPr>
+      <w:r>
+        <w:rPr>
+          <w:rFonts w:asciiTheme="minorEastAsia" w:hAnsiTheme="minorEastAsia"/>
+          <w:sz w:val="15"/>
+        </w:rPr>
+        <w:t>D</w:t>
+      </w:r>
+      <w:r>
+        <w:rPr>
+          <w:rFonts w:asciiTheme="minorEastAsia" w:hAnsiTheme="minorEastAsia" w:hint="eastAsia"/>
+          <w:sz w:val="15"/>
+        </w:rPr>
+        <w:t>以上所有</w:t>
+      </w:r>
+    </w:p>
+    <w:p>
+      <w:pPr>
+        <w:rPr>
+          <w:rFonts w:asciiTheme="minorEastAsia" w:hAnsiTheme="minorEastAsia"/>
+          <w:sz w:val="15"/>
+        </w:rPr>
+      </w:pPr>
+    </w:p>
+    <w:p>
+      <w:pPr>
+        <w:rPr>
+          <w:rFonts w:asciiTheme="minorEastAsia" w:hAnsiTheme="minorEastAsia" w:hint="eastAsia"/>
+          <w:sz w:val="15"/>
+        </w:rPr>
+      </w:pPr>
+      <w:r>
+        <w:rPr>
+          <w:rFonts w:asciiTheme="minorEastAsia" w:hAnsiTheme="minorEastAsia" w:hint="eastAsia"/>
+          <w:sz w:val="15"/>
+        </w:rPr>
+        <w:t>传统Ｋ均值算法随机选取初始聚类中心，往往会造成聚类结果陷入局部最优解，改进初始类中心的选取方法可以提升Ｋ均值算法的聚类效果，获得全局最优解。</w:t>
+      </w:r>
+    </w:p>
+    <w:p>
+      <w:pPr>
+        <w:rPr>
+          <w:rFonts w:asciiTheme="minorEastAsia" w:hAnsiTheme="minorEastAsia"/>
+          <w:sz w:val="15"/>
+        </w:rPr>
+      </w:pPr>
+      <w:r>
+        <w:rPr>
+          <w:rFonts w:asciiTheme="minorEastAsia" w:hAnsiTheme="minorEastAsia"/>
+          <w:sz w:val="15"/>
+        </w:rPr>
+        <w:t>A选项，尝试为不同的质心初始化实际就是在寻找最佳的初始类中心以便达到全局最优；</w:t>
+      </w:r>
+    </w:p>
+    <w:p>
+      <w:pPr>
+        <w:rPr>
+          <w:rFonts w:asciiTheme="minorEastAsia" w:hAnsiTheme="minorEastAsia"/>
+          <w:sz w:val="15"/>
+        </w:rPr>
+      </w:pPr>
+      <w:r>
+        <w:rPr>
+          <w:rFonts w:asciiTheme="minorEastAsia" w:hAnsiTheme="minorEastAsia"/>
+          <w:sz w:val="15"/>
+        </w:rPr>
+        <w:t>B选项，迭代的次数太少无法获得最优解，同样也无法获得全局最优解，所以需要通过调整迭代次数来获得全局最优解；</w:t>
+      </w:r>
+    </w:p>
+    <w:p>
+      <w:pPr>
+        <w:rPr>
+          <w:rFonts w:asciiTheme="minorEastAsia" w:hAnsiTheme="minorEastAsia" w:hint="eastAsia"/>
+          <w:sz w:val="15"/>
+        </w:rPr>
+      </w:pPr>
+      <w:r>
+        <w:rPr>
+          <w:rFonts w:asciiTheme="minorEastAsia" w:hAnsiTheme="minorEastAsia"/>
+          <w:sz w:val="15"/>
+        </w:rPr>
+        <w:t>C选项，集群的最佳数量也就是K值是人为定义的，事先不知道多大的K</w:t>
+      </w:r>
+      <w:proofErr w:type="gramStart"/>
+      <w:r>
+        <w:rPr>
+          <w:rFonts w:asciiTheme="minorEastAsia" w:hAnsiTheme="minorEastAsia"/>
+          <w:sz w:val="15"/>
+        </w:rPr>
+        <w:t>值能够</w:t>
+      </w:r>
+      <w:proofErr w:type="gramEnd"/>
+      <w:r>
+        <w:rPr>
+          <w:rFonts w:asciiTheme="minorEastAsia" w:hAnsiTheme="minorEastAsia"/>
+          <w:sz w:val="15"/>
+        </w:rPr>
+        <w:t>得到全局最优，所以需要调试K值，以达到全局最优。</w:t>
+      </w:r>
+    </w:p>
+    <w:p>
+      <w:pPr>
+        <w:rPr>
+          <w:rFonts w:asciiTheme="minorEastAsia" w:hAnsiTheme="minorEastAsia"/>
+          <w:sz w:val="15"/>
+        </w:rPr>
+      </w:pPr>
+      <w:r>
+        <w:rPr>
+          <w:rFonts w:asciiTheme="minorEastAsia" w:hAnsiTheme="minorEastAsia" w:hint="eastAsia"/>
+          <w:sz w:val="15"/>
+        </w:rPr>
+        <w:t>综上所述，</w:t>
+      </w:r>
+      <w:r>
+        <w:rPr>
+          <w:rFonts w:asciiTheme="minorEastAsia" w:hAnsiTheme="minorEastAsia"/>
+          <w:sz w:val="15"/>
+        </w:rPr>
+        <w:t>D选项为正确答案。</w:t>
+      </w:r>
+    </w:p>
+    <w:p>
+      <w:pPr>
+        <w:rPr>
+          <w:rFonts w:asciiTheme="minorEastAsia" w:hAnsiTheme="minorEastAsia"/>
+          <w:sz w:val="15"/>
+        </w:rPr>
+      </w:pPr>
+    </w:p>
+    <w:p>
+      <w:pPr>
+        <w:rPr>
+          <w:rFonts w:asciiTheme="minorEastAsia" w:hAnsiTheme="minorEastAsia"/>
+          <w:sz w:val="15"/>
+        </w:rPr>
+      </w:pPr>
+    </w:p>
+    <w:p>
+      <w:pPr>
+        <w:rPr>
+          <w:rFonts w:asciiTheme="minorEastAsia" w:hAnsiTheme="minorEastAsia"/>
+          <w:sz w:val="15"/>
+        </w:rPr>
+      </w:pPr>
+    </w:p>
+    <w:p>
+      <w:pPr>
+        <w:rPr>
+          <w:rFonts w:asciiTheme="minorEastAsia" w:hAnsiTheme="minorEastAsia"/>
+          <w:sz w:val="15"/>
+        </w:rPr>
+      </w:pPr>
+    </w:p>
+    <w:p>
+      <w:pPr>
+        <w:rPr>
+          <w:rFonts w:asciiTheme="minorEastAsia" w:hAnsiTheme="minorEastAsia"/>
+          <w:sz w:val="15"/>
+        </w:rPr>
+      </w:pPr>
+    </w:p>
+    <w:p>
+      <w:pPr>
+        <w:rPr>
+          <w:rFonts w:asciiTheme="minorEastAsia" w:hAnsiTheme="minorEastAsia"/>
+          <w:sz w:val="15"/>
+        </w:rPr>
+      </w:pPr>
+    </w:p>
+    <w:p>
+      <w:pPr>
+        <w:rPr>
+          <w:rFonts w:asciiTheme="minorEastAsia" w:hAnsiTheme="minorEastAsia"/>
+          <w:sz w:val="15"/>
+        </w:rPr>
+      </w:pPr>
+    </w:p>
+    <w:p>
+      <w:pPr>
+        <w:pStyle w:val="a7"/>
+        <w:numPr>
+          <w:ilvl w:val="0"/>
+          <w:numId w:val="7"/>
+        </w:numPr>
+        <w:ind w:firstLineChars="0"/>
+        <w:rPr>
+          <w:rFonts w:asciiTheme="minorEastAsia" w:hAnsiTheme="minorEastAsia"/>
+          <w:sz w:val="15"/>
+        </w:rPr>
+      </w:pPr>
+      <w:r>
+        <w:rPr>
+          <w:rFonts w:asciiTheme="minorEastAsia" w:hAnsiTheme="minorEastAsia"/>
+          <w:sz w:val="15"/>
+        </w:rPr>
+        <w:lastRenderedPageBreak/>
+        <w:t>4、假设你使用 log-loss 函数作为评估标准。下面这些选项，哪些是对作为评估标准的 log-loss 的正确解释。</w:t>
+      </w:r>
+      <w:r>
+        <w:rPr>
+          <w:rFonts w:asciiTheme="minorEastAsia" w:hAnsiTheme="minorEastAsia" w:hint="eastAsia"/>
+          <w:sz w:val="15"/>
+        </w:rPr>
+        <w:t xml:space="preserve"> </w:t>
+      </w:r>
+      <w:r>
+        <w:rPr>
+          <w:rFonts w:asciiTheme="minorEastAsia" w:hAnsiTheme="minorEastAsia"/>
+          <w:sz w:val="15"/>
+        </w:rPr>
+        <w:t>D</w:t>
+      </w:r>
+    </w:p>
+    <w:p>
+      <w:pPr>
+        <w:rPr>
+          <w:rFonts w:asciiTheme="minorEastAsia" w:hAnsiTheme="minorEastAsia"/>
+          <w:sz w:val="15"/>
+        </w:rPr>
+      </w:pPr>
+      <w:r>
+        <w:rPr>
+          <w:rFonts w:asciiTheme="minorEastAsia" w:hAnsiTheme="minorEastAsia"/>
+          <w:sz w:val="15"/>
+        </w:rPr>
+        <w:t>A</w:t>
+      </w:r>
+      <w:r>
+        <w:rPr>
+          <w:rFonts w:asciiTheme="minorEastAsia" w:hAnsiTheme="minorEastAsia" w:hint="eastAsia"/>
+          <w:sz w:val="15"/>
+        </w:rPr>
+        <w:t>如果一个分类器对不正确的分类很自信，</w:t>
+      </w:r>
+      <w:r>
+        <w:rPr>
+          <w:rFonts w:asciiTheme="minorEastAsia" w:hAnsiTheme="minorEastAsia"/>
+          <w:sz w:val="15"/>
+        </w:rPr>
+        <w:t>log-loss 会严重的批评它</w:t>
+      </w:r>
+    </w:p>
+    <w:p>
+      <w:pPr>
+        <w:rPr>
+          <w:rFonts w:asciiTheme="minorEastAsia" w:hAnsiTheme="minorEastAsia"/>
+          <w:sz w:val="15"/>
+        </w:rPr>
+      </w:pPr>
+      <w:r>
+        <w:rPr>
+          <w:rFonts w:asciiTheme="minorEastAsia" w:hAnsiTheme="minorEastAsia"/>
+          <w:sz w:val="15"/>
+        </w:rPr>
+        <w:t>B</w:t>
+      </w:r>
+      <w:r>
+        <w:rPr>
+          <w:rFonts w:asciiTheme="minorEastAsia" w:hAnsiTheme="minorEastAsia" w:hint="eastAsia"/>
+          <w:sz w:val="15"/>
+        </w:rPr>
+        <w:t>对一个特别的观察而言，分类器为正确的类别分配非常小的概率，然后对</w:t>
+      </w:r>
+      <w:r>
+        <w:rPr>
+          <w:rFonts w:asciiTheme="minorEastAsia" w:hAnsiTheme="minorEastAsia"/>
+          <w:sz w:val="15"/>
+        </w:rPr>
+        <w:t xml:space="preserve"> log-loss 的相应分布会非常大</w:t>
+      </w:r>
+    </w:p>
+    <w:p>
+      <w:pPr>
+        <w:rPr>
+          <w:rFonts w:asciiTheme="minorEastAsia" w:hAnsiTheme="minorEastAsia"/>
+          <w:sz w:val="15"/>
+        </w:rPr>
+      </w:pPr>
+      <w:r>
+        <w:rPr>
+          <w:rFonts w:asciiTheme="minorEastAsia" w:hAnsiTheme="minorEastAsia"/>
+          <w:sz w:val="15"/>
+        </w:rPr>
+        <w:t>Clog-loss 越低，模型越好</w:t>
+      </w:r>
+    </w:p>
+    <w:p>
+      <w:pPr>
+        <w:rPr>
+          <w:rFonts w:asciiTheme="minorEastAsia" w:hAnsiTheme="minorEastAsia"/>
+          <w:sz w:val="15"/>
+        </w:rPr>
+      </w:pPr>
+      <w:r>
+        <w:rPr>
+          <w:rFonts w:asciiTheme="minorEastAsia" w:hAnsiTheme="minorEastAsia"/>
+          <w:sz w:val="15"/>
+        </w:rPr>
+        <w:t>D</w:t>
+      </w:r>
+      <w:r>
+        <w:rPr>
+          <w:rFonts w:asciiTheme="minorEastAsia" w:hAnsiTheme="minorEastAsia" w:hint="eastAsia"/>
+          <w:sz w:val="15"/>
+        </w:rPr>
+        <w:t>以上都是</w:t>
+      </w:r>
+    </w:p>
+    <w:p>
+      <w:pPr>
+        <w:rPr>
+          <w:rFonts w:asciiTheme="minorEastAsia" w:hAnsiTheme="minorEastAsia"/>
+          <w:sz w:val="15"/>
+        </w:rPr>
+      </w:pPr>
+    </w:p>
+    <w:p>
+      <w:pPr>
+        <w:rPr>
+          <w:rFonts w:asciiTheme="minorEastAsia" w:hAnsiTheme="minorEastAsia"/>
+          <w:sz w:val="15"/>
+        </w:rPr>
+      </w:pPr>
+      <w:r>
+        <w:rPr>
+          <w:noProof/>
+        </w:rPr>
+        <w:drawing>
+          <wp:inline distT="0" distB="0" distL="0" distR="0" wp14:anchorId="4DDF620E" wp14:editId="6180C8B5">
+            <wp:extent cx="5274310" cy="2992120"/>
+            <wp:effectExtent l="0" t="0" r="2540" b="0"/>
+            <wp:docPr id="4" name="图片 4"/>
+            <wp:cNvGraphicFramePr>
+              <a:graphicFrameLocks xmlns:a="http://schemas.openxmlformats.org/drawingml/2006/main" noChangeAspect="1"/>
+            </wp:cNvGraphicFramePr>
+            <a:graphic xmlns:a="http://schemas.openxmlformats.org/drawingml/2006/main">
+              <a:graphicData uri="http://schemas.openxmlformats.org/drawingml/2006/picture">
+                <pic:pic xmlns:pic="http://schemas.openxmlformats.org/drawingml/2006/picture">
+                  <pic:nvPicPr>
+                    <pic:cNvPr id="1" name=""/>
+                    <pic:cNvPicPr/>
+                  </pic:nvPicPr>
+                  <pic:blipFill>
+                    <a:blip r:embed="rId13"/>
+                    <a:stretch>
+                      <a:fillRect/>
+                    </a:stretch>
+                  </pic:blipFill>
+                  <pic:spPr>
+                    <a:xfrm>
+                      <a:off x="0" y="0"/>
+                      <a:ext cx="5274310" cy="2992120"/>
+                    </a:xfrm>
+                    <a:prstGeom prst="rect">
+                      <a:avLst/>
+                    </a:prstGeom>
+                  </pic:spPr>
+                </pic:pic>
+              </a:graphicData>
+            </a:graphic>
+          </wp:inline>
+        </w:drawing>
+      </w:r>
+    </w:p>
+    <w:p>
+      <w:pPr>
+        <w:rPr>
+          <w:rFonts w:asciiTheme="minorEastAsia" w:hAnsiTheme="minorEastAsia"/>
+          <w:sz w:val="15"/>
+        </w:rPr>
+      </w:pPr>
+    </w:p>
+    <w:p>
+      <w:pPr>
+        <w:pStyle w:val="a7"/>
+        <w:numPr>
+          <w:ilvl w:val="0"/>
+          <w:numId w:val="7"/>
+        </w:numPr>
+        <w:ind w:firstLineChars="0"/>
+        <w:rPr>
+          <w:rFonts w:asciiTheme="minorEastAsia" w:hAnsiTheme="minorEastAsia"/>
+          <w:sz w:val="15"/>
+        </w:rPr>
+      </w:pPr>
+      <w:r>
+        <w:rPr>
+          <w:rFonts w:asciiTheme="minorEastAsia" w:hAnsiTheme="minorEastAsia"/>
+          <w:sz w:val="15"/>
+        </w:rPr>
+        <w:t>5、下面哪个选项中哪一项属于确定性算法？</w:t>
+      </w:r>
+      <w:r>
+        <w:rPr>
+          <w:rFonts w:asciiTheme="minorEastAsia" w:hAnsiTheme="minorEastAsia" w:hint="eastAsia"/>
+          <w:sz w:val="15"/>
+        </w:rPr>
+        <w:t xml:space="preserve"> </w:t>
+      </w:r>
+      <w:r>
+        <w:rPr>
+          <w:rFonts w:asciiTheme="minorEastAsia" w:hAnsiTheme="minorEastAsia"/>
+          <w:sz w:val="15"/>
+        </w:rPr>
+        <w:t>A</w:t>
+      </w:r>
+    </w:p>
+    <w:p>
+      <w:pPr>
+        <w:rPr>
+          <w:rFonts w:asciiTheme="minorEastAsia" w:hAnsiTheme="minorEastAsia"/>
+          <w:sz w:val="15"/>
+        </w:rPr>
+      </w:pPr>
+      <w:r>
+        <w:rPr>
+          <w:rFonts w:asciiTheme="minorEastAsia" w:hAnsiTheme="minorEastAsia"/>
+          <w:sz w:val="15"/>
+        </w:rPr>
+        <w:t>A</w:t>
+      </w:r>
+      <w:r>
+        <w:rPr>
+          <w:rFonts w:asciiTheme="minorEastAsia" w:hAnsiTheme="minorEastAsia" w:hint="eastAsia"/>
+          <w:sz w:val="15"/>
+        </w:rPr>
+        <w:t>：</w:t>
+      </w:r>
+      <w:r>
+        <w:rPr>
+          <w:rFonts w:asciiTheme="minorEastAsia" w:hAnsiTheme="minorEastAsia"/>
+          <w:sz w:val="15"/>
+        </w:rPr>
+        <w:t>PCA</w:t>
+      </w:r>
+    </w:p>
+    <w:p>
+      <w:pPr>
+        <w:rPr>
+          <w:rFonts w:asciiTheme="minorEastAsia" w:hAnsiTheme="minorEastAsia"/>
+          <w:sz w:val="15"/>
+        </w:rPr>
+      </w:pPr>
+      <w:r>
+        <w:rPr>
+          <w:rFonts w:asciiTheme="minorEastAsia" w:hAnsiTheme="minorEastAsia"/>
+          <w:sz w:val="15"/>
+        </w:rPr>
+        <w:t>B</w:t>
+      </w:r>
+      <w:r>
+        <w:rPr>
+          <w:rFonts w:asciiTheme="minorEastAsia" w:hAnsiTheme="minorEastAsia" w:hint="eastAsia"/>
+          <w:sz w:val="15"/>
+        </w:rPr>
+        <w:t>：</w:t>
+      </w:r>
+      <w:r>
+        <w:rPr>
+          <w:rFonts w:asciiTheme="minorEastAsia" w:hAnsiTheme="minorEastAsia"/>
+          <w:sz w:val="15"/>
+        </w:rPr>
+        <w:t>K-Means</w:t>
+      </w:r>
+    </w:p>
+    <w:p>
+      <w:pPr>
+        <w:rPr>
+          <w:rFonts w:asciiTheme="minorEastAsia" w:hAnsiTheme="minorEastAsia"/>
+          <w:sz w:val="15"/>
+        </w:rPr>
+      </w:pPr>
+      <w:r>
+        <w:rPr>
+          <w:rFonts w:asciiTheme="minorEastAsia" w:hAnsiTheme="minorEastAsia"/>
+          <w:sz w:val="15"/>
+        </w:rPr>
+        <w:t>C</w:t>
+      </w:r>
+      <w:r>
+        <w:rPr>
+          <w:rFonts w:asciiTheme="minorEastAsia" w:hAnsiTheme="minorEastAsia" w:hint="eastAsia"/>
+          <w:sz w:val="15"/>
+        </w:rPr>
+        <w:t>：</w:t>
+      </w:r>
+      <w:r>
+        <w:rPr>
+          <w:rFonts w:asciiTheme="minorEastAsia" w:hAnsiTheme="minorEastAsia" w:hint="eastAsia"/>
+          <w:sz w:val="15"/>
+        </w:rPr>
+        <w:t>以上都不是</w:t>
+      </w:r>
+    </w:p>
+    <w:p>
+      <w:pPr>
+        <w:rPr>
+          <w:rFonts w:asciiTheme="minorEastAsia" w:hAnsiTheme="minorEastAsia"/>
+          <w:sz w:val="15"/>
+        </w:rPr>
+      </w:pPr>
+      <w:r>
+        <w:rPr>
+          <w:rFonts w:asciiTheme="minorEastAsia" w:hAnsiTheme="minorEastAsia" w:hint="eastAsia"/>
+          <w:sz w:val="15"/>
+        </w:rPr>
+        <w:t>确定性算法表明在不同运行中，算法输出并不会改变。如果我们再一次运行算法，</w:t>
+      </w:r>
+      <w:r>
+        <w:rPr>
+          <w:rFonts w:asciiTheme="minorEastAsia" w:hAnsiTheme="minorEastAsia"/>
+          <w:sz w:val="15"/>
+        </w:rPr>
+        <w:t>PCA 会得出相同的结果，而 k-means 不会。</w:t>
+      </w:r>
+    </w:p>
+    <w:p>
+      <w:pPr>
+        <w:rPr>
+          <w:rFonts w:asciiTheme="minorEastAsia" w:hAnsiTheme="minorEastAsia"/>
+          <w:sz w:val="15"/>
+        </w:rPr>
+      </w:pPr>
+      <w:r>
+        <w:rPr>
+          <w:rFonts w:asciiTheme="minorEastAsia" w:hAnsiTheme="minorEastAsia" w:hint="eastAsia"/>
+          <w:sz w:val="15"/>
+        </w:rPr>
+        <w:t>相关课程</w:t>
+      </w:r>
+    </w:p>
+    <w:p>
+      <w:pPr>
+        <w:rPr>
+          <w:rFonts w:asciiTheme="minorEastAsia" w:hAnsiTheme="minorEastAsia"/>
+          <w:sz w:val="15"/>
+        </w:rPr>
+      </w:pPr>
+    </w:p>
+    <w:p>
+      <w:pPr>
+        <w:pStyle w:val="a7"/>
+        <w:numPr>
+          <w:ilvl w:val="0"/>
+          <w:numId w:val="7"/>
+        </w:numPr>
+        <w:ind w:firstLineChars="0"/>
+        <w:rPr>
+          <w:rFonts w:asciiTheme="minorEastAsia" w:hAnsiTheme="minorEastAsia"/>
+          <w:sz w:val="15"/>
+        </w:rPr>
+      </w:pPr>
+      <w:r>
+        <w:rPr>
+          <w:rFonts w:asciiTheme="minorEastAsia" w:hAnsiTheme="minorEastAsia"/>
+          <w:sz w:val="15"/>
+        </w:rPr>
+        <w:t>6、两个变量的 Pearson 相关性系数为零，但这两个变量的值同样可以相关。这句描述是正确还是错误？</w:t>
+      </w:r>
+      <w:r>
+        <w:rPr>
+          <w:rFonts w:asciiTheme="minorEastAsia" w:hAnsiTheme="minorEastAsia" w:hint="eastAsia"/>
+          <w:sz w:val="15"/>
+        </w:rPr>
+        <w:t>A</w:t>
+      </w:r>
+    </w:p>
+    <w:p>
+      <w:pPr>
+        <w:rPr>
+          <w:rFonts w:asciiTheme="minorEastAsia" w:hAnsiTheme="minorEastAsia"/>
+          <w:sz w:val="15"/>
+        </w:rPr>
+      </w:pPr>
+      <w:r>
+        <w:rPr>
+          <w:rFonts w:asciiTheme="minorEastAsia" w:hAnsiTheme="minorEastAsia"/>
+          <w:sz w:val="15"/>
+        </w:rPr>
+        <w:t>A</w:t>
+      </w:r>
+      <w:r>
+        <w:rPr>
+          <w:rFonts w:asciiTheme="minorEastAsia" w:hAnsiTheme="minorEastAsia" w:hint="eastAsia"/>
+          <w:sz w:val="15"/>
+        </w:rPr>
+        <w:t>正确</w:t>
+      </w:r>
+    </w:p>
+    <w:p>
+      <w:pPr>
+        <w:rPr>
+          <w:rFonts w:asciiTheme="minorEastAsia" w:hAnsiTheme="minorEastAsia"/>
+          <w:sz w:val="15"/>
+        </w:rPr>
+      </w:pPr>
+      <w:r>
+        <w:rPr>
+          <w:rFonts w:asciiTheme="minorEastAsia" w:hAnsiTheme="minorEastAsia"/>
+          <w:sz w:val="15"/>
+        </w:rPr>
+        <w:t>B</w:t>
+      </w:r>
+      <w:r>
+        <w:rPr>
+          <w:rFonts w:asciiTheme="minorEastAsia" w:hAnsiTheme="minorEastAsia" w:hint="eastAsia"/>
+          <w:sz w:val="15"/>
+        </w:rPr>
+        <w:t>错误</w:t>
+      </w:r>
+    </w:p>
+    <w:p>
+      <w:pPr>
+        <w:rPr>
+          <w:rFonts w:asciiTheme="minorEastAsia" w:hAnsiTheme="minorEastAsia"/>
+          <w:sz w:val="15"/>
+        </w:rPr>
+      </w:pPr>
+    </w:p>
+    <w:p>
+      <w:pPr>
+        <w:rPr>
+          <w:rFonts w:asciiTheme="minorEastAsia" w:hAnsiTheme="minorEastAsia"/>
+          <w:sz w:val="15"/>
+        </w:rPr>
+      </w:pPr>
+      <w:r>
+        <w:rPr>
+          <w:rFonts w:asciiTheme="minorEastAsia" w:hAnsiTheme="minorEastAsia"/>
+          <w:sz w:val="15"/>
+        </w:rPr>
+        <w:t>Pearson相关系数只能衡量线性相关性，但无法衡量非线性关系。如y=x^2，x和y有很强的非线性关系。</w:t>
+      </w:r>
+    </w:p>
+    <w:p>
+      <w:pPr>
+        <w:rPr>
+          <w:rFonts w:asciiTheme="minorEastAsia" w:hAnsiTheme="minorEastAsia"/>
+          <w:sz w:val="15"/>
+        </w:rPr>
+      </w:pPr>
+    </w:p>
+    <w:p>
+      <w:pPr>
+        <w:rPr>
+          <w:rFonts w:asciiTheme="minorEastAsia" w:hAnsiTheme="minorEastAsia"/>
+          <w:sz w:val="15"/>
+        </w:rPr>
+      </w:pPr>
+      <w:r>
+        <w:rPr>
+          <w:noProof/>
+        </w:rPr>
+        <w:lastRenderedPageBreak/>
+        <w:drawing>
+          <wp:inline distT="0" distB="0" distL="0" distR="0" wp14:anchorId="01C99549" wp14:editId="7D3C41AB">
+            <wp:extent cx="5274310" cy="2660015"/>
+            <wp:effectExtent l="0" t="0" r="2540" b="6985"/>
+            <wp:docPr id="5" name="图片 5"/>
+            <wp:cNvGraphicFramePr>
+              <a:graphicFrameLocks xmlns:a="http://schemas.openxmlformats.org/drawingml/2006/main" noChangeAspect="1"/>
+            </wp:cNvGraphicFramePr>
+            <a:graphic xmlns:a="http://schemas.openxmlformats.org/drawingml/2006/main">
+              <a:graphicData uri="http://schemas.openxmlformats.org/drawingml/2006/picture">
+                <pic:pic xmlns:pic="http://schemas.openxmlformats.org/drawingml/2006/picture">
+                  <pic:nvPicPr>
+                    <pic:cNvPr id="1" name=""/>
+                    <pic:cNvPicPr/>
+                  </pic:nvPicPr>
+                  <pic:blipFill>
+                    <a:blip r:embed="rId14"/>
+                    <a:stretch>
+                      <a:fillRect/>
+                    </a:stretch>
+                  </pic:blipFill>
+                  <pic:spPr>
+                    <a:xfrm>
+                      <a:off x="0" y="0"/>
+                      <a:ext cx="5274310" cy="2660015"/>
+                    </a:xfrm>
+                    <a:prstGeom prst="rect">
+                      <a:avLst/>
+                    </a:prstGeom>
+                  </pic:spPr>
+                </pic:pic>
+              </a:graphicData>
+            </a:graphic>
+          </wp:inline>
+        </w:drawing>
+      </w:r>
+    </w:p>
+    <w:p>
+      <w:pPr>
+        <w:rPr>
+          <w:rFonts w:asciiTheme="minorEastAsia" w:hAnsiTheme="minorEastAsia"/>
+          <w:sz w:val="15"/>
+        </w:rPr>
+      </w:pPr>
+    </w:p>
+    <w:p>
+      <w:pPr>
+        <w:rPr>
+          <w:rFonts w:asciiTheme="minorEastAsia" w:hAnsiTheme="minorEastAsia"/>
+          <w:sz w:val="15"/>
+        </w:rPr>
+      </w:pPr>
+      <w:r>
+        <w:rPr>
+          <w:noProof/>
+        </w:rPr>
+        <w:drawing>
+          <wp:inline distT="0" distB="0" distL="0" distR="0" wp14:anchorId="60134A41" wp14:editId="2651B06B">
+            <wp:extent cx="5274310" cy="5421630"/>
+            <wp:effectExtent l="0" t="0" r="2540" b="7620"/>
+            <wp:docPr id="6" name="图片 6"/>
+            <wp:cNvGraphicFramePr>
+              <a:graphicFrameLocks xmlns:a="http://schemas.openxmlformats.org/drawingml/2006/main" noChangeAspect="1"/>
+            </wp:cNvGraphicFramePr>
+            <a:graphic xmlns:a="http://schemas.openxmlformats.org/drawingml/2006/main">
+              <a:graphicData uri="http://schemas.openxmlformats.org/drawingml/2006/picture">
+                <pic:pic xmlns:pic="http://schemas.openxmlformats.org/drawingml/2006/picture">
+                  <pic:nvPicPr>
+                    <pic:cNvPr id="1" name=""/>
+                    <pic:cNvPicPr/>
+                  </pic:nvPicPr>
+                  <pic:blipFill>
+                    <a:blip r:embed="rId15"/>
+                    <a:stretch>
+                      <a:fillRect/>
+                    </a:stretch>
+                  </pic:blipFill>
+                  <pic:spPr>
+                    <a:xfrm>
+                      <a:off x="0" y="0"/>
+                      <a:ext cx="5274310" cy="5421630"/>
+                    </a:xfrm>
+                    <a:prstGeom prst="rect">
+                      <a:avLst/>
+                    </a:prstGeom>
+                  </pic:spPr>
+                </pic:pic>
+              </a:graphicData>
+            </a:graphic>
+          </wp:inline>
+        </w:drawing>
+      </w:r>
+    </w:p>
+    <w:p>
+      <w:pPr>
+        <w:rPr>
+          <w:rFonts w:asciiTheme="minorEastAsia" w:hAnsiTheme="minorEastAsia"/>
+          <w:sz w:val="15"/>
+        </w:rPr>
+      </w:pPr>
+    </w:p>
+    <w:p>
+      <w:pPr>
+        <w:rPr>
+          <w:rFonts w:asciiTheme="minorEastAsia" w:hAnsiTheme="minorEastAsia"/>
+          <w:sz w:val="15"/>
+        </w:rPr>
+      </w:pPr>
+      <w:r>
+        <w:rPr>
+          <w:noProof/>
+        </w:rPr>
+        <w:lastRenderedPageBreak/>
+        <w:drawing>
+          <wp:inline distT="0" distB="0" distL="0" distR="0" wp14:anchorId="163EF03E" wp14:editId="07933C77">
+            <wp:extent cx="4791075" cy="5915025"/>
+            <wp:effectExtent l="0" t="0" r="9525" b="9525"/>
+            <wp:docPr id="7" name="图片 7"/>
+            <wp:cNvGraphicFramePr>
+              <a:graphicFrameLocks xmlns:a="http://schemas.openxmlformats.org/drawingml/2006/main" noChangeAspect="1"/>
+            </wp:cNvGraphicFramePr>
+            <a:graphic xmlns:a="http://schemas.openxmlformats.org/drawingml/2006/main">
+              <a:graphicData uri="http://schemas.openxmlformats.org/drawingml/2006/picture">
+                <pic:pic xmlns:pic="http://schemas.openxmlformats.org/drawingml/2006/picture">
+                  <pic:nvPicPr>
+                    <pic:cNvPr id="1" name=""/>
+                    <pic:cNvPicPr/>
+                  </pic:nvPicPr>
+                  <pic:blipFill>
+                    <a:blip r:embed="rId16"/>
+                    <a:stretch>
+                      <a:fillRect/>
+                    </a:stretch>
+                  </pic:blipFill>
+                  <pic:spPr>
+                    <a:xfrm>
+                      <a:off x="0" y="0"/>
+                      <a:ext cx="4791075" cy="5915025"/>
+                    </a:xfrm>
+                    <a:prstGeom prst="rect">
+                      <a:avLst/>
+                    </a:prstGeom>
+                  </pic:spPr>
+                </pic:pic>
+              </a:graphicData>
+            </a:graphic>
+          </wp:inline>
+        </w:drawing>
+      </w:r>
+    </w:p>
+    <w:p>
+      <w:pPr>
+        <w:rPr>
+          <w:rFonts w:asciiTheme="minorEastAsia" w:hAnsiTheme="minorEastAsia"/>
+          <w:sz w:val="15"/>
+        </w:rPr>
+      </w:pPr>
+    </w:p>
+    <w:p>
+      <w:pPr>
+        <w:rPr>
+          <w:rFonts w:asciiTheme="minorEastAsia" w:hAnsiTheme="minorEastAsia" w:hint="eastAsia"/>
+          <w:sz w:val="15"/>
+        </w:rPr>
+      </w:pPr>
+      <w:r>
+        <w:rPr>
+          <w:noProof/>
+        </w:rPr>
+        <w:lastRenderedPageBreak/>
+        <w:drawing>
+          <wp:inline distT="0" distB="0" distL="0" distR="0" wp14:anchorId="0DBF97DD" wp14:editId="1610F5E7">
+            <wp:extent cx="5274310" cy="4832350"/>
+            <wp:effectExtent l="0" t="0" r="2540" b="6350"/>
+            <wp:docPr id="8" name="图片 8"/>
+            <wp:cNvGraphicFramePr>
+              <a:graphicFrameLocks xmlns:a="http://schemas.openxmlformats.org/drawingml/2006/main" noChangeAspect="1"/>
+            </wp:cNvGraphicFramePr>
+            <a:graphic xmlns:a="http://schemas.openxmlformats.org/drawingml/2006/main">
+              <a:graphicData uri="http://schemas.openxmlformats.org/drawingml/2006/picture">
+                <pic:pic xmlns:pic="http://schemas.openxmlformats.org/drawingml/2006/picture">
+                  <pic:nvPicPr>
+                    <pic:cNvPr id="1" name=""/>
+                    <pic:cNvPicPr/>
+                  </pic:nvPicPr>
+                  <pic:blipFill>
+                    <a:blip r:embed="rId17"/>
+                    <a:stretch>
+                      <a:fillRect/>
+                    </a:stretch>
+                  </pic:blipFill>
+                  <pic:spPr>
+                    <a:xfrm>
+                      <a:off x="0" y="0"/>
+                      <a:ext cx="5274310" cy="4832350"/>
+                    </a:xfrm>
+                    <a:prstGeom prst="rect">
+                      <a:avLst/>
+                    </a:prstGeom>
+                  </pic:spPr>
+                </pic:pic>
+              </a:graphicData>
+            </a:graphic>
+          </wp:inline>
+        </w:drawing>
+      </w:r>
       <w:bookmarkStart w:id="0" w:name="_GoBack"/>
       <w:bookmarkEnd w:id="0"/>
-    </w:p>
-    <w:p>
-      <w:pPr>
-        <w:rPr>
-          <w:rFonts w:asciiTheme="minorEastAsia" w:hAnsiTheme="minorEastAsia"/>
-          <w:sz w:val="15"/>
-        </w:rPr>
-      </w:pPr>
-    </w:p>
-    <w:p>
-      <w:pPr>
-        <w:rPr>
-          <w:rFonts w:asciiTheme="minorEastAsia" w:hAnsiTheme="minorEastAsia" w:hint="eastAsia"/>
-          <w:sz w:val="15"/>
-        </w:rPr>
-      </w:pPr>
     </w:p>
     <w:sectPr>
       <w:pgSz w:w="11906" w:h="16838"/>
@@ -2684,6 +4725,119 @@
 <file path=word/numbering.xml><?xml version="1.0" encoding="utf-8"?>
 <w:numbering xmlns:wpc="http://schemas.microsoft.com/office/word/2010/wordprocessingCanvas" xmlns:cx="http://schemas.microsoft.com/office/drawing/2014/chartex" xmlns:cx1="http://schemas.microsoft.com/office/drawing/2015/9/8/chartex" xmlns:cx2="http://schemas.microsoft.com/office/drawing/2015/10/21/chartex" xmlns:cx3="http://schemas.microsoft.com/office/drawing/2016/5/9/chartex" xmlns:cx4="http://schemas.microsoft.com/office/drawing/2016/5/10/chartex" xmlns:cx5="http://schemas.microsoft.com/office/drawing/2016/5/11/chartex" xmlns:cx6="http://schemas.microsoft.com/office/drawing/2016/5/12/chartex" xmlns:cx7="http://schemas.microsoft.com/office/drawing/2016/5/13/chartex" xmlns:cx8="http://schemas.microsoft.com/office/drawing/2016/5/14/chartex" xmlns:mc="http://schemas.openxmlformats.org/markup-compatibility/2006" xmlns:aink="http://schemas.microsoft.com/office/drawing/2016/ink" xmlns:am3d="http://schemas.microsoft.com/office/drawing/2017/model3d" xmlns:o="urn:schemas-microsoft-com:office:office" xmlns:r="http://schemas.openxmlformats.org/officeDocument/2006/relationships" xmlns:m="http://schemas.openxmlformats.org/officeDocument/2006/math" xmlns:v="urn:schemas-microsoft-com:vml" xmlns:wp14="http://schemas.microsoft.com/office/word/2010/wordprocessingDrawing" xmlns:wp="http://schemas.openxmlformats.org/drawingml/2006/wordprocessingDrawing" xmlns:w10="urn:schemas-microsoft-com:office:word" xmlns:w="http://schemas.openxmlformats.org/wordprocessingml/2006/main" xmlns:w14="http://schemas.microsoft.com/office/word/2010/wordml" xmlns:w15="http://schemas.microsoft.com/office/word/2012/wordml" xmlns:w16cid="http://schemas.microsoft.com/office/word/2016/wordml/cid" xmlns:w16se="http://schemas.microsoft.com/office/word/2015/wordml/symex" xmlns:wpg="http://schemas.microsoft.com/office/word/2010/wordprocessingGroup" xmlns:wpi="http://schemas.microsoft.com/office/word/2010/wordprocessingInk" xmlns:wne="http://schemas.microsoft.com/office/word/2006/wordml" xmlns:wps="http://schemas.microsoft.com/office/word/2010/wordprocessingShape" mc:Ignorable="w14 w15 w16se w16cid wp14">
   <w:abstractNum w:abstractNumId="0" w15:restartNumberingAfterBreak="0">
+    <w:nsid w:val="02663E64"/>
+    <w:multiLevelType w:val="hybridMultilevel"/>
+    <w:tmpl w:val="8A0C8A8A"/>
+    <w:lvl w:ilvl="0" w:tplc="04090001">
+      <w:start w:val="1"/>
+      <w:numFmt w:val="bullet"/>
+      <w:lvlText w:val=""/>
+      <w:lvlJc w:val="left"/>
+      <w:pPr>
+        <w:ind w:left="420" w:hanging="420"/>
+      </w:pPr>
+      <w:rPr>
+        <w:rFonts w:ascii="Wingdings" w:hAnsi="Wingdings" w:hint="default"/>
+      </w:rPr>
+    </w:lvl>
+    <w:lvl w:ilvl="1" w:tplc="04090003" w:tentative="1">
+      <w:start w:val="1"/>
+      <w:numFmt w:val="bullet"/>
+      <w:lvlText w:val=""/>
+      <w:lvlJc w:val="left"/>
+      <w:pPr>
+        <w:ind w:left="840" w:hanging="420"/>
+      </w:pPr>
+      <w:rPr>
+        <w:rFonts w:ascii="Wingdings" w:hAnsi="Wingdings" w:hint="default"/>
+      </w:rPr>
+    </w:lvl>
+    <w:lvl w:ilvl="2" w:tplc="04090005" w:tentative="1">
+      <w:start w:val="1"/>
+      <w:numFmt w:val="bullet"/>
+      <w:lvlText w:val=""/>
+      <w:lvlJc w:val="left"/>
+      <w:pPr>
+        <w:ind w:left="1260" w:hanging="420"/>
+      </w:pPr>
+      <w:rPr>
+        <w:rFonts w:ascii="Wingdings" w:hAnsi="Wingdings" w:hint="default"/>
+      </w:rPr>
+    </w:lvl>
+    <w:lvl w:ilvl="3" w:tplc="04090001" w:tentative="1">
+      <w:start w:val="1"/>
+      <w:numFmt w:val="bullet"/>
+      <w:lvlText w:val=""/>
+      <w:lvlJc w:val="left"/>
+      <w:pPr>
+        <w:ind w:left="1680" w:hanging="420"/>
+      </w:pPr>
+      <w:rPr>
+        <w:rFonts w:ascii="Wingdings" w:hAnsi="Wingdings" w:hint="default"/>
+      </w:rPr>
+    </w:lvl>
+    <w:lvl w:ilvl="4" w:tplc="04090003" w:tentative="1">
+      <w:start w:val="1"/>
+      <w:numFmt w:val="bullet"/>
+      <w:lvlText w:val=""/>
+      <w:lvlJc w:val="left"/>
+      <w:pPr>
+        <w:ind w:left="2100" w:hanging="420"/>
+      </w:pPr>
+      <w:rPr>
+        <w:rFonts w:ascii="Wingdings" w:hAnsi="Wingdings" w:hint="default"/>
+      </w:rPr>
+    </w:lvl>
+    <w:lvl w:ilvl="5" w:tplc="04090005" w:tentative="1">
+      <w:start w:val="1"/>
+      <w:numFmt w:val="bullet"/>
+      <w:lvlText w:val=""/>
+      <w:lvlJc w:val="left"/>
+      <w:pPr>
+        <w:ind w:left="2520" w:hanging="420"/>
+      </w:pPr>
+      <w:rPr>
+        <w:rFonts w:ascii="Wingdings" w:hAnsi="Wingdings" w:hint="default"/>
+      </w:rPr>
+    </w:lvl>
+    <w:lvl w:ilvl="6" w:tplc="04090001" w:tentative="1">
+      <w:start w:val="1"/>
+      <w:numFmt w:val="bullet"/>
+      <w:lvlText w:val=""/>
+      <w:lvlJc w:val="left"/>
+      <w:pPr>
+        <w:ind w:left="2940" w:hanging="420"/>
+      </w:pPr>
+      <w:rPr>
+        <w:rFonts w:ascii="Wingdings" w:hAnsi="Wingdings" w:hint="default"/>
+      </w:rPr>
+    </w:lvl>
+    <w:lvl w:ilvl="7" w:tplc="04090003" w:tentative="1">
+      <w:start w:val="1"/>
+      <w:numFmt w:val="bullet"/>
+      <w:lvlText w:val=""/>
+      <w:lvlJc w:val="left"/>
+      <w:pPr>
+        <w:ind w:left="3360" w:hanging="420"/>
+      </w:pPr>
+      <w:rPr>
+        <w:rFonts w:ascii="Wingdings" w:hAnsi="Wingdings" w:hint="default"/>
+      </w:rPr>
+    </w:lvl>
+    <w:lvl w:ilvl="8" w:tplc="04090005" w:tentative="1">
+      <w:start w:val="1"/>
+      <w:numFmt w:val="bullet"/>
+      <w:lvlText w:val=""/>
+      <w:lvlJc w:val="left"/>
+      <w:pPr>
+        <w:ind w:left="3780" w:hanging="420"/>
+      </w:pPr>
+      <w:rPr>
+        <w:rFonts w:ascii="Wingdings" w:hAnsi="Wingdings" w:hint="default"/>
+      </w:rPr>
+    </w:lvl>
+  </w:abstractNum>
+  <w:abstractNum w:abstractNumId="1" w15:restartNumberingAfterBreak="0">
     <w:nsid w:val="15FA40B3"/>
     <w:multiLevelType w:val="hybridMultilevel"/>
     <w:tmpl w:val="D89EDDF0"/>
@@ -2772,7 +4926,7 @@
       </w:pPr>
     </w:lvl>
   </w:abstractNum>
-  <w:abstractNum w:abstractNumId="1" w15:restartNumberingAfterBreak="0">
+  <w:abstractNum w:abstractNumId="2" w15:restartNumberingAfterBreak="0">
     <w:nsid w:val="28992E50"/>
     <w:multiLevelType w:val="hybridMultilevel"/>
     <w:tmpl w:val="C136B12C"/>
@@ -2885,7 +5039,7 @@
       </w:rPr>
     </w:lvl>
   </w:abstractNum>
-  <w:abstractNum w:abstractNumId="2" w15:restartNumberingAfterBreak="0">
+  <w:abstractNum w:abstractNumId="3" w15:restartNumberingAfterBreak="0">
     <w:nsid w:val="3B643844"/>
     <w:multiLevelType w:val="hybridMultilevel"/>
     <w:tmpl w:val="20B4F3E6"/>
@@ -2974,7 +5128,7 @@
       </w:pPr>
     </w:lvl>
   </w:abstractNum>
-  <w:abstractNum w:abstractNumId="3" w15:restartNumberingAfterBreak="0">
+  <w:abstractNum w:abstractNumId="4" w15:restartNumberingAfterBreak="0">
     <w:nsid w:val="46957FEB"/>
     <w:multiLevelType w:val="hybridMultilevel"/>
     <w:tmpl w:val="00DC6334"/>
@@ -3086,7 +5240,7 @@
       </w:rPr>
     </w:lvl>
   </w:abstractNum>
-  <w:abstractNum w:abstractNumId="4" w15:restartNumberingAfterBreak="0">
+  <w:abstractNum w:abstractNumId="5" w15:restartNumberingAfterBreak="0">
     <w:nsid w:val="5ECB4FEF"/>
     <w:multiLevelType w:val="hybridMultilevel"/>
     <w:tmpl w:val="A606A8BE"/>
@@ -3198,10 +5352,10 @@
       </w:rPr>
     </w:lvl>
   </w:abstractNum>
-  <w:abstractNum w:abstractNumId="5" w15:restartNumberingAfterBreak="0">
+  <w:abstractNum w:abstractNumId="6" w15:restartNumberingAfterBreak="0">
     <w:nsid w:val="685E2BD7"/>
     <w:multiLevelType w:val="hybridMultilevel"/>
-    <w:tmpl w:val="C106AB5E"/>
+    <w:tmpl w:val="AE765388"/>
     <w:lvl w:ilvl="0" w:tplc="04090001">
       <w:start w:val="1"/>
       <w:numFmt w:val="bullet"/>
@@ -3312,22 +5466,25 @@
     </w:lvl>
   </w:abstractNum>
   <w:num w:numId="1">
+    <w:abstractNumId w:val="6"/>
+  </w:num>
+  <w:num w:numId="2">
+    <w:abstractNumId w:val="4"/>
+  </w:num>
+  <w:num w:numId="3">
     <w:abstractNumId w:val="5"/>
   </w:num>
-  <w:num w:numId="2">
+  <w:num w:numId="4">
+    <w:abstractNumId w:val="1"/>
+  </w:num>
+  <w:num w:numId="5">
     <w:abstractNumId w:val="3"/>
   </w:num>
-  <w:num w:numId="3">
-    <w:abstractNumId w:val="4"/>
-  </w:num>
-  <w:num w:numId="4">
-    <w:abstractNumId w:val="0"/>
-  </w:num>
-  <w:num w:numId="5">
+  <w:num w:numId="6">
     <w:abstractNumId w:val="2"/>
   </w:num>
-  <w:num w:numId="6">
-    <w:abstractNumId w:val="1"/>
+  <w:num w:numId="7">
+    <w:abstractNumId w:val="0"/>
   </w:num>
 </w:numbering>
 </file>

--- a/QA.docx
+++ b/QA.docx
@@ -3262,7 +3262,7 @@
     <w:p>
       <w:pPr>
         <w:rPr>
-          <w:rFonts w:asciiTheme="minorEastAsia" w:hAnsiTheme="minorEastAsia" w:hint="eastAsia"/>
+          <w:rFonts w:asciiTheme="minorEastAsia" w:hAnsiTheme="minorEastAsia"/>
           <w:sz w:val="15"/>
         </w:rPr>
       </w:pPr>
@@ -3527,7 +3527,7 @@
         <w:pStyle w:val="a7"/>
         <w:ind w:left="420" w:firstLineChars="0" w:firstLine="0"/>
         <w:rPr>
-          <w:rFonts w:asciiTheme="minorEastAsia" w:hAnsiTheme="minorEastAsia" w:hint="eastAsia"/>
+          <w:rFonts w:asciiTheme="minorEastAsia" w:hAnsiTheme="minorEastAsia"/>
           <w:sz w:val="15"/>
         </w:rPr>
       </w:pPr>
@@ -3560,7 +3560,7 @@
         <w:pStyle w:val="a7"/>
         <w:ind w:left="420" w:firstLineChars="0" w:firstLine="0"/>
         <w:rPr>
-          <w:rFonts w:asciiTheme="minorEastAsia" w:hAnsiTheme="minorEastAsia" w:hint="eastAsia"/>
+          <w:rFonts w:asciiTheme="minorEastAsia" w:hAnsiTheme="minorEastAsia"/>
           <w:sz w:val="15"/>
         </w:rPr>
       </w:pPr>
@@ -3609,7 +3609,7 @@
         <w:pStyle w:val="a7"/>
         <w:ind w:left="420" w:firstLineChars="0" w:firstLine="0"/>
         <w:rPr>
-          <w:rFonts w:asciiTheme="minorEastAsia" w:hAnsiTheme="minorEastAsia" w:hint="eastAsia"/>
+          <w:rFonts w:asciiTheme="minorEastAsia" w:hAnsiTheme="minorEastAsia"/>
           <w:sz w:val="15"/>
         </w:rPr>
       </w:pPr>
@@ -3626,7 +3626,7 @@
         <w:pStyle w:val="a7"/>
         <w:ind w:left="420" w:firstLineChars="0" w:firstLine="0"/>
         <w:rPr>
-          <w:rFonts w:asciiTheme="minorEastAsia" w:hAnsiTheme="minorEastAsia" w:hint="eastAsia"/>
+          <w:rFonts w:asciiTheme="minorEastAsia" w:hAnsiTheme="minorEastAsia"/>
           <w:sz w:val="15"/>
         </w:rPr>
       </w:pPr>
@@ -3650,7 +3650,7 @@
         <w:pStyle w:val="a7"/>
         <w:ind w:left="420" w:firstLineChars="0" w:firstLine="0"/>
         <w:rPr>
-          <w:rFonts w:asciiTheme="minorEastAsia" w:hAnsiTheme="minorEastAsia" w:hint="eastAsia"/>
+          <w:rFonts w:asciiTheme="minorEastAsia" w:hAnsiTheme="minorEastAsia"/>
           <w:sz w:val="15"/>
         </w:rPr>
       </w:pPr>
@@ -3837,7 +3837,7 @@
     <w:p>
       <w:pPr>
         <w:rPr>
-          <w:rFonts w:asciiTheme="minorEastAsia" w:hAnsiTheme="minorEastAsia" w:hint="eastAsia"/>
+          <w:rFonts w:asciiTheme="minorEastAsia" w:hAnsiTheme="minorEastAsia"/>
           <w:sz w:val="15"/>
         </w:rPr>
       </w:pPr>
@@ -3882,7 +3882,7 @@
     <w:p>
       <w:pPr>
         <w:rPr>
-          <w:rFonts w:asciiTheme="minorEastAsia" w:hAnsiTheme="minorEastAsia" w:hint="eastAsia"/>
+          <w:rFonts w:asciiTheme="minorEastAsia" w:hAnsiTheme="minorEastAsia"/>
           <w:sz w:val="15"/>
         </w:rPr>
       </w:pPr>
@@ -4626,7 +4626,7 @@
     <w:p>
       <w:pPr>
         <w:rPr>
-          <w:rFonts w:asciiTheme="minorEastAsia" w:hAnsiTheme="minorEastAsia" w:hint="eastAsia"/>
+          <w:rFonts w:asciiTheme="minorEastAsia" w:hAnsiTheme="minorEastAsia"/>
           <w:sz w:val="15"/>
         </w:rPr>
       </w:pPr>
@@ -4671,8 +4671,2867 @@
           </wp:inline>
         </w:drawing>
       </w:r>
+    </w:p>
+    <w:p>
+      <w:pPr>
+        <w:rPr>
+          <w:rFonts w:asciiTheme="minorEastAsia" w:hAnsiTheme="minorEastAsia"/>
+          <w:sz w:val="15"/>
+        </w:rPr>
+      </w:pPr>
+    </w:p>
+    <w:p>
+      <w:pPr>
+        <w:pStyle w:val="a7"/>
+        <w:numPr>
+          <w:ilvl w:val="0"/>
+          <w:numId w:val="7"/>
+        </w:numPr>
+        <w:ind w:firstLineChars="0"/>
+        <w:rPr>
+          <w:rFonts w:asciiTheme="minorEastAsia" w:hAnsiTheme="minorEastAsia"/>
+          <w:sz w:val="15"/>
+        </w:rPr>
+      </w:pPr>
+      <w:r>
+        <w:rPr>
+          <w:rFonts w:asciiTheme="minorEastAsia" w:hAnsiTheme="minorEastAsia"/>
+          <w:sz w:val="15"/>
+        </w:rPr>
+        <w:t>下列哪些不适合用来对高维数据</w:t>
+      </w:r>
+      <w:proofErr w:type="gramStart"/>
+      <w:r>
+        <w:rPr>
+          <w:rFonts w:asciiTheme="minorEastAsia" w:hAnsiTheme="minorEastAsia"/>
+          <w:sz w:val="15"/>
+        </w:rPr>
+        <w:t>进行降维</w:t>
+      </w:r>
+      <w:proofErr w:type="gramEnd"/>
+      <w:r>
+        <w:rPr>
+          <w:rFonts w:asciiTheme="minorEastAsia" w:hAnsiTheme="minorEastAsia" w:hint="eastAsia"/>
+          <w:sz w:val="15"/>
+        </w:rPr>
+        <w:t xml:space="preserve"> </w:t>
+      </w:r>
+      <w:r>
+        <w:rPr>
+          <w:rFonts w:asciiTheme="minorEastAsia" w:hAnsiTheme="minorEastAsia"/>
+          <w:sz w:val="15"/>
+        </w:rPr>
+        <w:t>C</w:t>
+      </w:r>
+    </w:p>
+    <w:p>
+      <w:pPr>
+        <w:rPr>
+          <w:rFonts w:asciiTheme="minorEastAsia" w:hAnsiTheme="minorEastAsia"/>
+          <w:sz w:val="15"/>
+        </w:rPr>
+      </w:pPr>
+      <w:r>
+        <w:rPr>
+          <w:rFonts w:asciiTheme="minorEastAsia" w:hAnsiTheme="minorEastAsia"/>
+          <w:sz w:val="15"/>
+        </w:rPr>
+        <w:t>A</w:t>
+      </w:r>
+      <w:r>
+        <w:rPr>
+          <w:rFonts w:asciiTheme="minorEastAsia" w:hAnsiTheme="minorEastAsia" w:hint="eastAsia"/>
+          <w:sz w:val="15"/>
+        </w:rPr>
+        <w:t xml:space="preserve"> </w:t>
+      </w:r>
+      <w:r>
+        <w:rPr>
+          <w:rFonts w:asciiTheme="minorEastAsia" w:hAnsiTheme="minorEastAsia"/>
+          <w:sz w:val="15"/>
+        </w:rPr>
+        <w:t>LASSO</w:t>
+      </w:r>
+    </w:p>
+    <w:p>
+      <w:pPr>
+        <w:rPr>
+          <w:rFonts w:asciiTheme="minorEastAsia" w:hAnsiTheme="minorEastAsia"/>
+          <w:sz w:val="15"/>
+        </w:rPr>
+      </w:pPr>
+      <w:r>
+        <w:rPr>
+          <w:rFonts w:asciiTheme="minorEastAsia" w:hAnsiTheme="minorEastAsia"/>
+          <w:sz w:val="15"/>
+        </w:rPr>
+        <w:t>B</w:t>
+      </w:r>
+      <w:r>
+        <w:rPr>
+          <w:rFonts w:asciiTheme="minorEastAsia" w:hAnsiTheme="minorEastAsia" w:hint="eastAsia"/>
+          <w:sz w:val="15"/>
+        </w:rPr>
+        <w:t xml:space="preserve"> </w:t>
+      </w:r>
+      <w:r>
+        <w:rPr>
+          <w:rFonts w:asciiTheme="minorEastAsia" w:hAnsiTheme="minorEastAsia" w:hint="eastAsia"/>
+          <w:sz w:val="15"/>
+        </w:rPr>
+        <w:t>主成分分析法</w:t>
+      </w:r>
+    </w:p>
+    <w:p>
+      <w:pPr>
+        <w:rPr>
+          <w:rFonts w:asciiTheme="minorEastAsia" w:hAnsiTheme="minorEastAsia"/>
+          <w:sz w:val="15"/>
+        </w:rPr>
+      </w:pPr>
+      <w:r>
+        <w:rPr>
+          <w:rFonts w:asciiTheme="minorEastAsia" w:hAnsiTheme="minorEastAsia"/>
+          <w:sz w:val="15"/>
+        </w:rPr>
+        <w:t>C</w:t>
+      </w:r>
+      <w:r>
+        <w:rPr>
+          <w:rFonts w:asciiTheme="minorEastAsia" w:hAnsiTheme="minorEastAsia" w:hint="eastAsia"/>
+          <w:sz w:val="15"/>
+        </w:rPr>
+        <w:t xml:space="preserve"> </w:t>
+      </w:r>
+      <w:r>
+        <w:rPr>
+          <w:rFonts w:asciiTheme="minorEastAsia" w:hAnsiTheme="minorEastAsia" w:hint="eastAsia"/>
+          <w:sz w:val="15"/>
+        </w:rPr>
+        <w:t>聚类分析</w:t>
+      </w:r>
+    </w:p>
+    <w:p>
+      <w:pPr>
+        <w:rPr>
+          <w:rFonts w:asciiTheme="minorEastAsia" w:hAnsiTheme="minorEastAsia"/>
+          <w:sz w:val="15"/>
+        </w:rPr>
+      </w:pPr>
+      <w:r>
+        <w:rPr>
+          <w:rFonts w:asciiTheme="minorEastAsia" w:hAnsiTheme="minorEastAsia"/>
+          <w:sz w:val="15"/>
+        </w:rPr>
+        <w:t>D</w:t>
+      </w:r>
+      <w:r>
+        <w:rPr>
+          <w:rFonts w:asciiTheme="minorEastAsia" w:hAnsiTheme="minorEastAsia" w:hint="eastAsia"/>
+          <w:sz w:val="15"/>
+        </w:rPr>
+        <w:t xml:space="preserve"> </w:t>
+      </w:r>
+      <w:r>
+        <w:rPr>
+          <w:rFonts w:asciiTheme="minorEastAsia" w:hAnsiTheme="minorEastAsia" w:hint="eastAsia"/>
+          <w:sz w:val="15"/>
+        </w:rPr>
+        <w:t>小波分析法</w:t>
+      </w:r>
+    </w:p>
+    <w:p>
+      <w:pPr>
+        <w:rPr>
+          <w:rFonts w:asciiTheme="minorEastAsia" w:hAnsiTheme="minorEastAsia"/>
+          <w:sz w:val="15"/>
+        </w:rPr>
+      </w:pPr>
+      <w:r>
+        <w:rPr>
+          <w:rFonts w:asciiTheme="minorEastAsia" w:hAnsiTheme="minorEastAsia"/>
+          <w:sz w:val="15"/>
+        </w:rPr>
+        <w:t>E</w:t>
+      </w:r>
+      <w:r>
+        <w:rPr>
+          <w:rFonts w:asciiTheme="minorEastAsia" w:hAnsiTheme="minorEastAsia" w:hint="eastAsia"/>
+          <w:sz w:val="15"/>
+        </w:rPr>
+        <w:t xml:space="preserve"> </w:t>
+      </w:r>
+      <w:r>
+        <w:rPr>
+          <w:rFonts w:asciiTheme="minorEastAsia" w:hAnsiTheme="minorEastAsia" w:hint="eastAsia"/>
+          <w:sz w:val="15"/>
+        </w:rPr>
+        <w:t>线性判别法</w:t>
+      </w:r>
+    </w:p>
+    <w:p>
+      <w:pPr>
+        <w:rPr>
+          <w:rFonts w:asciiTheme="minorEastAsia" w:hAnsiTheme="minorEastAsia"/>
+          <w:sz w:val="15"/>
+        </w:rPr>
+      </w:pPr>
+      <w:r>
+        <w:rPr>
+          <w:rFonts w:asciiTheme="minorEastAsia" w:hAnsiTheme="minorEastAsia"/>
+          <w:sz w:val="15"/>
+        </w:rPr>
+        <w:t>F</w:t>
+      </w:r>
+      <w:r>
+        <w:rPr>
+          <w:rFonts w:asciiTheme="minorEastAsia" w:hAnsiTheme="minorEastAsia" w:hint="eastAsia"/>
+          <w:sz w:val="15"/>
+        </w:rPr>
+        <w:t xml:space="preserve"> </w:t>
+      </w:r>
+      <w:r>
+        <w:rPr>
+          <w:rFonts w:asciiTheme="minorEastAsia" w:hAnsiTheme="minorEastAsia" w:hint="eastAsia"/>
+          <w:sz w:val="15"/>
+        </w:rPr>
+        <w:t>拉普拉斯特征映射</w:t>
+      </w:r>
+    </w:p>
+    <w:p>
+      <w:pPr>
+        <w:rPr>
+          <w:rFonts w:asciiTheme="minorEastAsia" w:hAnsiTheme="minorEastAsia"/>
+          <w:sz w:val="15"/>
+        </w:rPr>
+      </w:pPr>
+    </w:p>
+    <w:p>
+      <w:pPr>
+        <w:rPr>
+          <w:rFonts w:asciiTheme="minorEastAsia" w:hAnsiTheme="minorEastAsia"/>
+          <w:sz w:val="15"/>
+        </w:rPr>
+      </w:pPr>
+      <w:r>
+        <w:rPr>
+          <w:rFonts w:asciiTheme="minorEastAsia" w:hAnsiTheme="minorEastAsia"/>
+          <w:sz w:val="15"/>
+        </w:rPr>
+        <w:t>LASSO通过参数缩减</w:t>
+      </w:r>
+      <w:proofErr w:type="gramStart"/>
+      <w:r>
+        <w:rPr>
+          <w:rFonts w:asciiTheme="minorEastAsia" w:hAnsiTheme="minorEastAsia"/>
+          <w:sz w:val="15"/>
+        </w:rPr>
+        <w:t>达到降维的</w:t>
+      </w:r>
+      <w:proofErr w:type="gramEnd"/>
+      <w:r>
+        <w:rPr>
+          <w:rFonts w:asciiTheme="minorEastAsia" w:hAnsiTheme="minorEastAsia"/>
+          <w:sz w:val="15"/>
+        </w:rPr>
+        <w:t>目的；</w:t>
+      </w:r>
+    </w:p>
+    <w:p>
+      <w:pPr>
+        <w:rPr>
+          <w:rFonts w:asciiTheme="minorEastAsia" w:hAnsiTheme="minorEastAsia"/>
+          <w:sz w:val="15"/>
+        </w:rPr>
+      </w:pPr>
+      <w:r>
+        <w:rPr>
+          <w:rFonts w:asciiTheme="minorEastAsia" w:hAnsiTheme="minorEastAsia" w:hint="eastAsia"/>
+          <w:sz w:val="15"/>
+        </w:rPr>
+        <w:t>主成分分析法（</w:t>
+      </w:r>
+      <w:r>
+        <w:rPr>
+          <w:rFonts w:asciiTheme="minorEastAsia" w:hAnsiTheme="minorEastAsia"/>
+          <w:sz w:val="15"/>
+        </w:rPr>
+        <w:t>PCA）通过线性变换将原始数据变换为一组各维度线性无关的表示，可用于提取数据的主要特征分量，常用于高维数据的降维；</w:t>
+      </w:r>
+    </w:p>
+    <w:p>
+      <w:pPr>
+        <w:rPr>
+          <w:rFonts w:asciiTheme="minorEastAsia" w:hAnsiTheme="minorEastAsia"/>
+          <w:sz w:val="15"/>
+        </w:rPr>
+      </w:pPr>
+      <w:r>
+        <w:rPr>
+          <w:rFonts w:asciiTheme="minorEastAsia" w:hAnsiTheme="minorEastAsia" w:hint="eastAsia"/>
+          <w:sz w:val="15"/>
+        </w:rPr>
+        <w:t>线性鉴别法（</w:t>
+      </w:r>
+      <w:r>
+        <w:rPr>
+          <w:rFonts w:asciiTheme="minorEastAsia" w:hAnsiTheme="minorEastAsia"/>
+          <w:sz w:val="15"/>
+        </w:rPr>
+        <w:t>LDA）通过</w:t>
+      </w:r>
+      <w:proofErr w:type="gramStart"/>
+      <w:r>
+        <w:rPr>
+          <w:rFonts w:asciiTheme="minorEastAsia" w:hAnsiTheme="minorEastAsia"/>
+          <w:sz w:val="15"/>
+        </w:rPr>
+        <w:t>降维找到</w:t>
+      </w:r>
+      <w:proofErr w:type="gramEnd"/>
+      <w:r>
+        <w:rPr>
+          <w:rFonts w:asciiTheme="minorEastAsia" w:hAnsiTheme="minorEastAsia"/>
+          <w:sz w:val="15"/>
+        </w:rPr>
+        <w:t>一个类</w:t>
+      </w:r>
+      <w:proofErr w:type="gramStart"/>
+      <w:r>
+        <w:rPr>
+          <w:rFonts w:asciiTheme="minorEastAsia" w:hAnsiTheme="minorEastAsia"/>
+          <w:sz w:val="15"/>
+        </w:rPr>
+        <w:t>内距离</w:t>
+      </w:r>
+      <w:proofErr w:type="gramEnd"/>
+      <w:r>
+        <w:rPr>
+          <w:rFonts w:asciiTheme="minorEastAsia" w:hAnsiTheme="minorEastAsia"/>
+          <w:sz w:val="15"/>
+        </w:rPr>
+        <w:t>最小、</w:t>
+      </w:r>
+      <w:proofErr w:type="gramStart"/>
+      <w:r>
+        <w:rPr>
+          <w:rFonts w:asciiTheme="minorEastAsia" w:hAnsiTheme="minorEastAsia"/>
+          <w:sz w:val="15"/>
+        </w:rPr>
+        <w:t>类间距离</w:t>
+      </w:r>
+      <w:proofErr w:type="gramEnd"/>
+      <w:r>
+        <w:rPr>
+          <w:rFonts w:asciiTheme="minorEastAsia" w:hAnsiTheme="minorEastAsia"/>
+          <w:sz w:val="15"/>
+        </w:rPr>
+        <w:t>最大的空间实现分类；</w:t>
+      </w:r>
+    </w:p>
+    <w:p>
+      <w:pPr>
+        <w:rPr>
+          <w:rFonts w:asciiTheme="minorEastAsia" w:hAnsiTheme="minorEastAsia"/>
+          <w:sz w:val="15"/>
+        </w:rPr>
+      </w:pPr>
+      <w:r>
+        <w:rPr>
+          <w:rFonts w:asciiTheme="minorEastAsia" w:hAnsiTheme="minorEastAsia" w:hint="eastAsia"/>
+          <w:sz w:val="15"/>
+        </w:rPr>
+        <w:t>小波分析有一些变换的操作降低其他干扰，可以</w:t>
+      </w:r>
+      <w:proofErr w:type="gramStart"/>
+      <w:r>
+        <w:rPr>
+          <w:rFonts w:asciiTheme="minorEastAsia" w:hAnsiTheme="minorEastAsia" w:hint="eastAsia"/>
+          <w:sz w:val="15"/>
+        </w:rPr>
+        <w:t>看做</w:t>
+      </w:r>
+      <w:proofErr w:type="gramEnd"/>
+      <w:r>
+        <w:rPr>
+          <w:rFonts w:asciiTheme="minorEastAsia" w:hAnsiTheme="minorEastAsia" w:hint="eastAsia"/>
+          <w:sz w:val="15"/>
+        </w:rPr>
+        <w:t>是降维；</w:t>
+      </w:r>
+    </w:p>
+    <w:p>
+      <w:pPr>
+        <w:rPr>
+          <w:rFonts w:asciiTheme="minorEastAsia" w:hAnsiTheme="minorEastAsia"/>
+          <w:sz w:val="15"/>
+        </w:rPr>
+      </w:pPr>
+      <w:r>
+        <w:rPr>
+          <w:rFonts w:asciiTheme="minorEastAsia" w:hAnsiTheme="minorEastAsia" w:hint="eastAsia"/>
+          <w:sz w:val="15"/>
+        </w:rPr>
+        <w:t>拉普拉斯特征映射将处于流形上的数据，在尽量保留原数据间相似度的情况下，映射到低维下表示，实现降维；</w:t>
+      </w:r>
+    </w:p>
+    <w:p>
+      <w:pPr>
+        <w:rPr>
+          <w:rFonts w:asciiTheme="minorEastAsia" w:hAnsiTheme="minorEastAsia"/>
+          <w:sz w:val="15"/>
+        </w:rPr>
+      </w:pPr>
+      <w:r>
+        <w:rPr>
+          <w:rFonts w:asciiTheme="minorEastAsia" w:hAnsiTheme="minorEastAsia" w:hint="eastAsia"/>
+          <w:sz w:val="15"/>
+        </w:rPr>
+        <w:t>聚类分析不能用来对高维数据进行降维。</w:t>
+      </w:r>
+    </w:p>
+    <w:p>
+      <w:pPr>
+        <w:rPr>
+          <w:rFonts w:asciiTheme="minorEastAsia" w:hAnsiTheme="minorEastAsia"/>
+          <w:sz w:val="15"/>
+        </w:rPr>
+      </w:pPr>
+    </w:p>
+    <w:p>
+      <w:pPr>
+        <w:rPr>
+          <w:rFonts w:asciiTheme="minorEastAsia" w:hAnsiTheme="minorEastAsia"/>
+          <w:sz w:val="15"/>
+        </w:rPr>
+      </w:pPr>
+    </w:p>
+    <w:p>
+      <w:pPr>
+        <w:rPr>
+          <w:rFonts w:asciiTheme="minorEastAsia" w:hAnsiTheme="minorEastAsia"/>
+          <w:sz w:val="15"/>
+        </w:rPr>
+      </w:pPr>
+    </w:p>
+    <w:p>
+      <w:pPr>
+        <w:pStyle w:val="a7"/>
+        <w:numPr>
+          <w:ilvl w:val="0"/>
+          <w:numId w:val="7"/>
+        </w:numPr>
+        <w:ind w:firstLineChars="0"/>
+        <w:rPr>
+          <w:rFonts w:asciiTheme="minorEastAsia" w:hAnsiTheme="minorEastAsia"/>
+          <w:sz w:val="15"/>
+        </w:rPr>
+      </w:pPr>
+      <w:r>
+        <w:rPr>
+          <w:rFonts w:asciiTheme="minorEastAsia" w:hAnsiTheme="minorEastAsia"/>
+          <w:sz w:val="15"/>
+        </w:rPr>
+        <w:lastRenderedPageBreak/>
+        <w:t>5、下列不是SVM核函数的是</w:t>
+      </w:r>
+      <w:r>
+        <w:rPr>
+          <w:rFonts w:asciiTheme="minorEastAsia" w:hAnsiTheme="minorEastAsia" w:hint="eastAsia"/>
+          <w:sz w:val="15"/>
+        </w:rPr>
+        <w:t xml:space="preserve"> </w:t>
+      </w:r>
+      <w:r>
+        <w:rPr>
+          <w:rFonts w:asciiTheme="minorEastAsia" w:hAnsiTheme="minorEastAsia"/>
+          <w:sz w:val="15"/>
+        </w:rPr>
+        <w:t>B</w:t>
+      </w:r>
+    </w:p>
+    <w:p>
+      <w:pPr>
+        <w:pStyle w:val="a7"/>
+        <w:ind w:left="420" w:firstLineChars="0" w:firstLine="0"/>
+        <w:rPr>
+          <w:rFonts w:asciiTheme="minorEastAsia" w:hAnsiTheme="minorEastAsia"/>
+          <w:sz w:val="15"/>
+        </w:rPr>
+      </w:pPr>
+      <w:r>
+        <w:rPr>
+          <w:rFonts w:asciiTheme="minorEastAsia" w:hAnsiTheme="minorEastAsia"/>
+          <w:sz w:val="15"/>
+        </w:rPr>
+        <w:t>A</w:t>
+      </w:r>
+      <w:r>
+        <w:rPr>
+          <w:rFonts w:asciiTheme="minorEastAsia" w:hAnsiTheme="minorEastAsia"/>
+          <w:sz w:val="15"/>
+        </w:rPr>
+        <w:t xml:space="preserve"> </w:t>
+      </w:r>
+      <w:r>
+        <w:rPr>
+          <w:rFonts w:asciiTheme="minorEastAsia" w:hAnsiTheme="minorEastAsia" w:hint="eastAsia"/>
+          <w:sz w:val="15"/>
+        </w:rPr>
+        <w:t>多项式核函数</w:t>
+      </w:r>
+    </w:p>
+    <w:p>
+      <w:pPr>
+        <w:pStyle w:val="a7"/>
+        <w:ind w:left="420" w:firstLineChars="0" w:firstLine="0"/>
+        <w:rPr>
+          <w:rFonts w:asciiTheme="minorEastAsia" w:hAnsiTheme="minorEastAsia"/>
+          <w:sz w:val="15"/>
+        </w:rPr>
+      </w:pPr>
+      <w:r>
+        <w:rPr>
+          <w:rFonts w:asciiTheme="minorEastAsia" w:hAnsiTheme="minorEastAsia"/>
+          <w:sz w:val="15"/>
+        </w:rPr>
+        <w:t>B</w:t>
+      </w:r>
+      <w:r>
+        <w:rPr>
+          <w:rFonts w:asciiTheme="minorEastAsia" w:hAnsiTheme="minorEastAsia"/>
+          <w:sz w:val="15"/>
+        </w:rPr>
+        <w:t xml:space="preserve"> </w:t>
+      </w:r>
+      <w:r>
+        <w:rPr>
+          <w:rFonts w:asciiTheme="minorEastAsia" w:hAnsiTheme="minorEastAsia"/>
+          <w:sz w:val="15"/>
+        </w:rPr>
+        <w:t>logistic核函数</w:t>
+      </w:r>
+    </w:p>
+    <w:p>
+      <w:pPr>
+        <w:pStyle w:val="a7"/>
+        <w:ind w:left="420" w:firstLineChars="0" w:firstLine="0"/>
+        <w:rPr>
+          <w:rFonts w:asciiTheme="minorEastAsia" w:hAnsiTheme="minorEastAsia"/>
+          <w:sz w:val="15"/>
+        </w:rPr>
+      </w:pPr>
+      <w:r>
+        <w:rPr>
+          <w:rFonts w:asciiTheme="minorEastAsia" w:hAnsiTheme="minorEastAsia"/>
+          <w:sz w:val="15"/>
+        </w:rPr>
+        <w:t>C</w:t>
+      </w:r>
+      <w:r>
+        <w:rPr>
+          <w:rFonts w:asciiTheme="minorEastAsia" w:hAnsiTheme="minorEastAsia" w:hint="eastAsia"/>
+          <w:sz w:val="15"/>
+        </w:rPr>
+        <w:t>径向基核函数</w:t>
+      </w:r>
+    </w:p>
+    <w:p>
+      <w:pPr>
+        <w:rPr>
+          <w:rFonts w:asciiTheme="minorEastAsia" w:hAnsiTheme="minorEastAsia" w:hint="eastAsia"/>
+          <w:sz w:val="15"/>
+        </w:rPr>
+      </w:pPr>
+    </w:p>
+    <w:p>
+      <w:pPr>
+        <w:pStyle w:val="a7"/>
+        <w:ind w:left="420" w:firstLine="300"/>
+        <w:rPr>
+          <w:rFonts w:asciiTheme="minorEastAsia" w:hAnsiTheme="minorEastAsia"/>
+          <w:sz w:val="15"/>
+        </w:rPr>
+      </w:pPr>
+      <w:r>
+        <w:rPr>
+          <w:rFonts w:asciiTheme="minorEastAsia" w:hAnsiTheme="minorEastAsia" w:hint="eastAsia"/>
+          <w:sz w:val="15"/>
+        </w:rPr>
+        <w:t>经常使用的核函数</w:t>
+      </w:r>
+    </w:p>
+    <w:p>
+      <w:pPr>
+        <w:pStyle w:val="a7"/>
+        <w:ind w:left="420" w:firstLine="300"/>
+        <w:rPr>
+          <w:rFonts w:asciiTheme="minorEastAsia" w:hAnsiTheme="minorEastAsia" w:hint="eastAsia"/>
+          <w:sz w:val="15"/>
+        </w:rPr>
+      </w:pPr>
+      <w:r>
+        <w:rPr>
+          <w:rFonts w:asciiTheme="minorEastAsia" w:hAnsiTheme="minorEastAsia" w:hint="eastAsia"/>
+          <w:sz w:val="15"/>
+        </w:rPr>
+        <w:t>核函数的定义并不困难，根据泛函的有关理论，只要一种函数</w:t>
+      </w:r>
+      <w:r>
+        <w:rPr>
+          <w:rFonts w:asciiTheme="minorEastAsia" w:hAnsiTheme="minorEastAsia"/>
+          <w:sz w:val="15"/>
+        </w:rPr>
+        <w:t xml:space="preserve"> K ( x </w:t>
+      </w:r>
+      <w:proofErr w:type="spellStart"/>
+      <w:r>
+        <w:rPr>
+          <w:rFonts w:asciiTheme="minorEastAsia" w:hAnsiTheme="minorEastAsia"/>
+          <w:sz w:val="15"/>
+        </w:rPr>
+        <w:t>i</w:t>
+      </w:r>
+      <w:proofErr w:type="spellEnd"/>
+      <w:r>
+        <w:rPr>
+          <w:rFonts w:asciiTheme="minorEastAsia" w:hAnsiTheme="minorEastAsia"/>
+          <w:sz w:val="15"/>
+        </w:rPr>
+        <w:t xml:space="preserve"> , x j ) 满足Mercer条件，它就对应某一变换空间的内积．对于判断哪些函数是核函数到目前为止也取得了重要的突破，得到Mercer定理和以下常用的核函数类型：</w:t>
+      </w:r>
+    </w:p>
+    <w:p>
+      <w:pPr>
+        <w:pStyle w:val="a7"/>
+        <w:ind w:left="420" w:firstLine="300"/>
+        <w:rPr>
+          <w:rFonts w:asciiTheme="minorEastAsia" w:hAnsiTheme="minorEastAsia" w:hint="eastAsia"/>
+          <w:sz w:val="15"/>
+        </w:rPr>
+      </w:pPr>
+      <w:r>
+        <w:rPr>
+          <w:rFonts w:asciiTheme="minorEastAsia" w:hAnsiTheme="minorEastAsia"/>
+          <w:sz w:val="15"/>
+        </w:rPr>
+        <w:t>(1)线性核函数</w:t>
+      </w:r>
+    </w:p>
+    <w:p>
+      <w:pPr>
+        <w:pStyle w:val="a7"/>
+        <w:ind w:left="420" w:firstLine="300"/>
+        <w:rPr>
+          <w:rFonts w:asciiTheme="minorEastAsia" w:hAnsiTheme="minorEastAsia" w:hint="eastAsia"/>
+          <w:sz w:val="15"/>
+        </w:rPr>
+      </w:pPr>
+      <w:r>
+        <w:rPr>
+          <w:rFonts w:asciiTheme="minorEastAsia" w:hAnsiTheme="minorEastAsia"/>
+          <w:sz w:val="15"/>
+        </w:rPr>
+        <w:t xml:space="preserve">K ( x , x </w:t>
+      </w:r>
+      <w:proofErr w:type="spellStart"/>
+      <w:r>
+        <w:rPr>
+          <w:rFonts w:asciiTheme="minorEastAsia" w:hAnsiTheme="minorEastAsia"/>
+          <w:sz w:val="15"/>
+        </w:rPr>
+        <w:t>i</w:t>
+      </w:r>
+      <w:proofErr w:type="spellEnd"/>
+      <w:r>
+        <w:rPr>
+          <w:rFonts w:asciiTheme="minorEastAsia" w:hAnsiTheme="minorEastAsia"/>
+          <w:sz w:val="15"/>
+        </w:rPr>
+        <w:t xml:space="preserve"> ) = x </w:t>
+      </w:r>
+      <w:r>
+        <w:rPr>
+          <w:rFonts w:ascii="MS Gothic" w:eastAsia="MS Gothic" w:hAnsi="MS Gothic" w:cs="MS Gothic" w:hint="eastAsia"/>
+          <w:sz w:val="15"/>
+        </w:rPr>
+        <w:t>⋅</w:t>
+      </w:r>
+      <w:r>
+        <w:rPr>
+          <w:rFonts w:asciiTheme="minorEastAsia" w:hAnsiTheme="minorEastAsia"/>
+          <w:sz w:val="15"/>
+        </w:rPr>
+        <w:t xml:space="preserve"> x </w:t>
+      </w:r>
+      <w:proofErr w:type="spellStart"/>
+      <w:r>
+        <w:rPr>
+          <w:rFonts w:asciiTheme="minorEastAsia" w:hAnsiTheme="minorEastAsia"/>
+          <w:sz w:val="15"/>
+        </w:rPr>
+        <w:t>i</w:t>
+      </w:r>
+      <w:proofErr w:type="spellEnd"/>
+    </w:p>
+    <w:p>
+      <w:pPr>
+        <w:pStyle w:val="a7"/>
+        <w:ind w:left="420" w:firstLine="300"/>
+        <w:rPr>
+          <w:rFonts w:asciiTheme="minorEastAsia" w:hAnsiTheme="minorEastAsia" w:hint="eastAsia"/>
+          <w:sz w:val="15"/>
+        </w:rPr>
+      </w:pPr>
+      <w:r>
+        <w:rPr>
+          <w:rFonts w:asciiTheme="minorEastAsia" w:hAnsiTheme="minorEastAsia"/>
+          <w:sz w:val="15"/>
+        </w:rPr>
+        <w:t>(2)多项式核</w:t>
+      </w:r>
+    </w:p>
+    <w:p>
+      <w:pPr>
+        <w:pStyle w:val="a7"/>
+        <w:ind w:left="420" w:firstLine="300"/>
+        <w:rPr>
+          <w:rFonts w:asciiTheme="minorEastAsia" w:hAnsiTheme="minorEastAsia" w:hint="eastAsia"/>
+          <w:sz w:val="15"/>
+        </w:rPr>
+      </w:pPr>
+      <w:r>
+        <w:rPr>
+          <w:rFonts w:asciiTheme="minorEastAsia" w:hAnsiTheme="minorEastAsia"/>
+          <w:sz w:val="15"/>
+        </w:rPr>
+        <w:t xml:space="preserve">K ( x , x </w:t>
+      </w:r>
+      <w:proofErr w:type="spellStart"/>
+      <w:r>
+        <w:rPr>
+          <w:rFonts w:asciiTheme="minorEastAsia" w:hAnsiTheme="minorEastAsia"/>
+          <w:sz w:val="15"/>
+        </w:rPr>
+        <w:t>i</w:t>
+      </w:r>
+      <w:proofErr w:type="spellEnd"/>
+      <w:r>
+        <w:rPr>
+          <w:rFonts w:asciiTheme="minorEastAsia" w:hAnsiTheme="minorEastAsia"/>
+          <w:sz w:val="15"/>
+        </w:rPr>
+        <w:t xml:space="preserve"> ) = ( ( x </w:t>
+      </w:r>
+      <w:r>
+        <w:rPr>
+          <w:rFonts w:ascii="MS Gothic" w:eastAsia="MS Gothic" w:hAnsi="MS Gothic" w:cs="MS Gothic" w:hint="eastAsia"/>
+          <w:sz w:val="15"/>
+        </w:rPr>
+        <w:t>⋅</w:t>
+      </w:r>
+      <w:r>
+        <w:rPr>
+          <w:rFonts w:asciiTheme="minorEastAsia" w:hAnsiTheme="minorEastAsia"/>
+          <w:sz w:val="15"/>
+        </w:rPr>
+        <w:t xml:space="preserve"> x </w:t>
+      </w:r>
+      <w:proofErr w:type="spellStart"/>
+      <w:r>
+        <w:rPr>
+          <w:rFonts w:asciiTheme="minorEastAsia" w:hAnsiTheme="minorEastAsia"/>
+          <w:sz w:val="15"/>
+        </w:rPr>
+        <w:t>i</w:t>
+      </w:r>
+      <w:proofErr w:type="spellEnd"/>
+      <w:r>
+        <w:rPr>
+          <w:rFonts w:asciiTheme="minorEastAsia" w:hAnsiTheme="minorEastAsia"/>
+          <w:sz w:val="15"/>
+        </w:rPr>
+        <w:t xml:space="preserve"> ) + 1 ) d</w:t>
+      </w:r>
+    </w:p>
+    <w:p>
+      <w:pPr>
+        <w:pStyle w:val="a7"/>
+        <w:ind w:left="420" w:firstLine="300"/>
+        <w:rPr>
+          <w:rFonts w:asciiTheme="minorEastAsia" w:hAnsiTheme="minorEastAsia" w:hint="eastAsia"/>
+          <w:sz w:val="15"/>
+        </w:rPr>
+      </w:pPr>
+      <w:r>
+        <w:rPr>
+          <w:rFonts w:asciiTheme="minorEastAsia" w:hAnsiTheme="minorEastAsia"/>
+          <w:sz w:val="15"/>
+        </w:rPr>
+        <w:t>(3)径向基核（RBF）</w:t>
+      </w:r>
+    </w:p>
+    <w:p>
+      <w:pPr>
+        <w:pStyle w:val="a7"/>
+        <w:ind w:left="420" w:firstLine="300"/>
+        <w:rPr>
+          <w:rFonts w:asciiTheme="minorEastAsia" w:hAnsiTheme="minorEastAsia" w:hint="eastAsia"/>
+          <w:sz w:val="15"/>
+        </w:rPr>
+      </w:pPr>
+      <w:r>
+        <w:rPr>
+          <w:rFonts w:asciiTheme="minorEastAsia" w:hAnsiTheme="minorEastAsia"/>
+          <w:sz w:val="15"/>
+        </w:rPr>
+        <w:t xml:space="preserve">K ( x , x </w:t>
+      </w:r>
+      <w:proofErr w:type="spellStart"/>
+      <w:r>
+        <w:rPr>
+          <w:rFonts w:asciiTheme="minorEastAsia" w:hAnsiTheme="minorEastAsia"/>
+          <w:sz w:val="15"/>
+        </w:rPr>
+        <w:t>i</w:t>
+      </w:r>
+      <w:proofErr w:type="spellEnd"/>
+      <w:r>
+        <w:rPr>
+          <w:rFonts w:asciiTheme="minorEastAsia" w:hAnsiTheme="minorEastAsia"/>
+          <w:sz w:val="15"/>
+        </w:rPr>
+        <w:t xml:space="preserve"> ) = exp ( </w:t>
+      </w:r>
+      <w:r>
+        <w:rPr>
+          <w:rFonts w:ascii="微软雅黑" w:eastAsia="微软雅黑" w:hAnsi="微软雅黑" w:cs="微软雅黑" w:hint="eastAsia"/>
+          <w:sz w:val="15"/>
+        </w:rPr>
+        <w:t>−</w:t>
+      </w:r>
+      <w:r>
+        <w:rPr>
+          <w:rFonts w:asciiTheme="minorEastAsia" w:hAnsiTheme="minorEastAsia"/>
+          <w:sz w:val="15"/>
+        </w:rPr>
+        <w:t xml:space="preserve"> </w:t>
+      </w:r>
+      <w:r>
+        <w:rPr>
+          <w:rFonts w:ascii="等线" w:eastAsia="等线" w:hAnsi="等线" w:cs="等线" w:hint="eastAsia"/>
+          <w:sz w:val="15"/>
+        </w:rPr>
+        <w:t>∥</w:t>
+      </w:r>
+      <w:r>
+        <w:rPr>
+          <w:rFonts w:asciiTheme="minorEastAsia" w:hAnsiTheme="minorEastAsia"/>
+          <w:sz w:val="15"/>
+        </w:rPr>
+        <w:t xml:space="preserve"> x </w:t>
+      </w:r>
+      <w:r>
+        <w:rPr>
+          <w:rFonts w:ascii="微软雅黑" w:eastAsia="微软雅黑" w:hAnsi="微软雅黑" w:cs="微软雅黑" w:hint="eastAsia"/>
+          <w:sz w:val="15"/>
+        </w:rPr>
+        <w:t>−</w:t>
+      </w:r>
+      <w:r>
+        <w:rPr>
+          <w:rFonts w:asciiTheme="minorEastAsia" w:hAnsiTheme="minorEastAsia"/>
+          <w:sz w:val="15"/>
+        </w:rPr>
+        <w:t xml:space="preserve"> x </w:t>
+      </w:r>
+      <w:proofErr w:type="spellStart"/>
+      <w:r>
+        <w:rPr>
+          <w:rFonts w:asciiTheme="minorEastAsia" w:hAnsiTheme="minorEastAsia"/>
+          <w:sz w:val="15"/>
+        </w:rPr>
+        <w:t>i</w:t>
+      </w:r>
+      <w:proofErr w:type="spellEnd"/>
+      <w:r>
+        <w:rPr>
+          <w:rFonts w:asciiTheme="minorEastAsia" w:hAnsiTheme="minorEastAsia"/>
+          <w:sz w:val="15"/>
+        </w:rPr>
+        <w:t xml:space="preserve"> </w:t>
+      </w:r>
+      <w:r>
+        <w:rPr>
+          <w:rFonts w:ascii="等线" w:eastAsia="等线" w:hAnsi="等线" w:cs="等线" w:hint="eastAsia"/>
+          <w:sz w:val="15"/>
+        </w:rPr>
+        <w:t>∥</w:t>
+      </w:r>
+      <w:r>
+        <w:rPr>
+          <w:rFonts w:asciiTheme="minorEastAsia" w:hAnsiTheme="minorEastAsia"/>
+          <w:sz w:val="15"/>
+        </w:rPr>
+        <w:t xml:space="preserve"> 2 </w:t>
+      </w:r>
+      <w:r>
+        <w:rPr>
+          <w:rFonts w:ascii="等线" w:eastAsia="等线" w:hAnsi="等线" w:cs="等线" w:hint="eastAsia"/>
+          <w:sz w:val="15"/>
+        </w:rPr>
+        <w:t>σ</w:t>
+      </w:r>
+      <w:r>
+        <w:rPr>
+          <w:rFonts w:asciiTheme="minorEastAsia" w:hAnsiTheme="minorEastAsia"/>
+          <w:sz w:val="15"/>
+        </w:rPr>
+        <w:t xml:space="preserve"> 2 )</w:t>
+      </w:r>
+    </w:p>
+    <w:p>
+      <w:pPr>
+        <w:pStyle w:val="a7"/>
+        <w:ind w:left="420" w:firstLine="300"/>
+        <w:rPr>
+          <w:rFonts w:asciiTheme="minorEastAsia" w:hAnsiTheme="minorEastAsia" w:hint="eastAsia"/>
+          <w:sz w:val="15"/>
+        </w:rPr>
+      </w:pPr>
+      <w:r>
+        <w:rPr>
+          <w:rFonts w:asciiTheme="minorEastAsia" w:hAnsiTheme="minorEastAsia"/>
+          <w:sz w:val="15"/>
+        </w:rPr>
+        <w:t>Gauss径向基函数则是局部性强的核函数，其外推能力随着参数 σ 的增大而减弱。多项式形式的核函数具有良好的全局性质。局部性较差。</w:t>
+      </w:r>
+    </w:p>
+    <w:p>
+      <w:pPr>
+        <w:pStyle w:val="a7"/>
+        <w:ind w:left="420" w:firstLine="300"/>
+        <w:rPr>
+          <w:rFonts w:asciiTheme="minorEastAsia" w:hAnsiTheme="minorEastAsia" w:hint="eastAsia"/>
+          <w:sz w:val="15"/>
+        </w:rPr>
+      </w:pPr>
+      <w:r>
+        <w:rPr>
+          <w:rFonts w:asciiTheme="minorEastAsia" w:hAnsiTheme="minorEastAsia"/>
+          <w:sz w:val="15"/>
+        </w:rPr>
+        <w:t>(4)</w:t>
+      </w:r>
+      <w:proofErr w:type="gramStart"/>
+      <w:r>
+        <w:rPr>
+          <w:rFonts w:asciiTheme="minorEastAsia" w:hAnsiTheme="minorEastAsia"/>
+          <w:sz w:val="15"/>
+        </w:rPr>
+        <w:t>傅里叶</w:t>
+      </w:r>
+      <w:proofErr w:type="gramEnd"/>
+      <w:r>
+        <w:rPr>
+          <w:rFonts w:asciiTheme="minorEastAsia" w:hAnsiTheme="minorEastAsia"/>
+          <w:sz w:val="15"/>
+        </w:rPr>
+        <w:t>核</w:t>
+      </w:r>
+    </w:p>
+    <w:p>
+      <w:pPr>
+        <w:pStyle w:val="a7"/>
+        <w:ind w:left="420" w:firstLine="300"/>
+        <w:rPr>
+          <w:rFonts w:asciiTheme="minorEastAsia" w:hAnsiTheme="minorEastAsia" w:hint="eastAsia"/>
+          <w:sz w:val="15"/>
+        </w:rPr>
+      </w:pPr>
+      <w:r>
+        <w:rPr>
+          <w:rFonts w:asciiTheme="minorEastAsia" w:hAnsiTheme="minorEastAsia"/>
+          <w:sz w:val="15"/>
+        </w:rPr>
+        <w:t xml:space="preserve">K ( x , x </w:t>
+      </w:r>
+      <w:proofErr w:type="spellStart"/>
+      <w:r>
+        <w:rPr>
+          <w:rFonts w:asciiTheme="minorEastAsia" w:hAnsiTheme="minorEastAsia"/>
+          <w:sz w:val="15"/>
+        </w:rPr>
+        <w:t>i</w:t>
+      </w:r>
+      <w:proofErr w:type="spellEnd"/>
+      <w:r>
+        <w:rPr>
+          <w:rFonts w:asciiTheme="minorEastAsia" w:hAnsiTheme="minorEastAsia"/>
+          <w:sz w:val="15"/>
+        </w:rPr>
+        <w:t xml:space="preserve"> ) = 1 </w:t>
+      </w:r>
+      <w:r>
+        <w:rPr>
+          <w:rFonts w:ascii="微软雅黑" w:eastAsia="微软雅黑" w:hAnsi="微软雅黑" w:cs="微软雅黑" w:hint="eastAsia"/>
+          <w:sz w:val="15"/>
+        </w:rPr>
+        <w:t>−</w:t>
+      </w:r>
+      <w:r>
+        <w:rPr>
+          <w:rFonts w:asciiTheme="minorEastAsia" w:hAnsiTheme="minorEastAsia"/>
+          <w:sz w:val="15"/>
+        </w:rPr>
+        <w:t xml:space="preserve"> q 2 2 ( 1 </w:t>
+      </w:r>
+      <w:r>
+        <w:rPr>
+          <w:rFonts w:ascii="微软雅黑" w:eastAsia="微软雅黑" w:hAnsi="微软雅黑" w:cs="微软雅黑" w:hint="eastAsia"/>
+          <w:sz w:val="15"/>
+        </w:rPr>
+        <w:t>−</w:t>
+      </w:r>
+      <w:r>
+        <w:rPr>
+          <w:rFonts w:asciiTheme="minorEastAsia" w:hAnsiTheme="minorEastAsia"/>
+          <w:sz w:val="15"/>
+        </w:rPr>
+        <w:t xml:space="preserve"> 2 q cos ( x </w:t>
+      </w:r>
+      <w:r>
+        <w:rPr>
+          <w:rFonts w:ascii="微软雅黑" w:eastAsia="微软雅黑" w:hAnsi="微软雅黑" w:cs="微软雅黑" w:hint="eastAsia"/>
+          <w:sz w:val="15"/>
+        </w:rPr>
+        <w:t>−</w:t>
+      </w:r>
+      <w:r>
+        <w:rPr>
+          <w:rFonts w:asciiTheme="minorEastAsia" w:hAnsiTheme="minorEastAsia"/>
+          <w:sz w:val="15"/>
+        </w:rPr>
+        <w:t xml:space="preserve"> x </w:t>
+      </w:r>
+      <w:proofErr w:type="spellStart"/>
+      <w:r>
+        <w:rPr>
+          <w:rFonts w:asciiTheme="minorEastAsia" w:hAnsiTheme="minorEastAsia"/>
+          <w:sz w:val="15"/>
+        </w:rPr>
+        <w:t>i</w:t>
+      </w:r>
+      <w:proofErr w:type="spellEnd"/>
+      <w:r>
+        <w:rPr>
+          <w:rFonts w:asciiTheme="minorEastAsia" w:hAnsiTheme="minorEastAsia"/>
+          <w:sz w:val="15"/>
+        </w:rPr>
+        <w:t xml:space="preserve"> ) + q 2 )</w:t>
+      </w:r>
+    </w:p>
+    <w:p>
+      <w:pPr>
+        <w:pStyle w:val="a7"/>
+        <w:ind w:left="420" w:firstLine="300"/>
+        <w:rPr>
+          <w:rFonts w:asciiTheme="minorEastAsia" w:hAnsiTheme="minorEastAsia" w:hint="eastAsia"/>
+          <w:sz w:val="15"/>
+        </w:rPr>
+      </w:pPr>
+      <w:r>
+        <w:rPr>
+          <w:rFonts w:asciiTheme="minorEastAsia" w:hAnsiTheme="minorEastAsia"/>
+          <w:sz w:val="15"/>
+        </w:rPr>
+        <w:t>(5)样条核</w:t>
+      </w:r>
+    </w:p>
+    <w:p>
+      <w:pPr>
+        <w:pStyle w:val="a7"/>
+        <w:ind w:left="420" w:firstLine="300"/>
+        <w:rPr>
+          <w:rFonts w:asciiTheme="minorEastAsia" w:hAnsiTheme="minorEastAsia" w:hint="eastAsia"/>
+          <w:sz w:val="15"/>
+        </w:rPr>
+      </w:pPr>
+      <w:r>
+        <w:rPr>
+          <w:rFonts w:asciiTheme="minorEastAsia" w:hAnsiTheme="minorEastAsia"/>
+          <w:sz w:val="15"/>
+        </w:rPr>
+        <w:t xml:space="preserve">K ( x , x </w:t>
+      </w:r>
+      <w:proofErr w:type="spellStart"/>
+      <w:r>
+        <w:rPr>
+          <w:rFonts w:asciiTheme="minorEastAsia" w:hAnsiTheme="minorEastAsia"/>
+          <w:sz w:val="15"/>
+        </w:rPr>
+        <w:t>i</w:t>
+      </w:r>
+      <w:proofErr w:type="spellEnd"/>
+      <w:r>
+        <w:rPr>
+          <w:rFonts w:asciiTheme="minorEastAsia" w:hAnsiTheme="minorEastAsia"/>
+          <w:sz w:val="15"/>
+        </w:rPr>
+        <w:t xml:space="preserve"> ) = B 2 n + 1 ( x </w:t>
+      </w:r>
+      <w:r>
+        <w:rPr>
+          <w:rFonts w:ascii="微软雅黑" w:eastAsia="微软雅黑" w:hAnsi="微软雅黑" w:cs="微软雅黑" w:hint="eastAsia"/>
+          <w:sz w:val="15"/>
+        </w:rPr>
+        <w:t>−</w:t>
+      </w:r>
+      <w:r>
+        <w:rPr>
+          <w:rFonts w:asciiTheme="minorEastAsia" w:hAnsiTheme="minorEastAsia"/>
+          <w:sz w:val="15"/>
+        </w:rPr>
+        <w:t xml:space="preserve"> x </w:t>
+      </w:r>
+      <w:proofErr w:type="spellStart"/>
+      <w:r>
+        <w:rPr>
+          <w:rFonts w:asciiTheme="minorEastAsia" w:hAnsiTheme="minorEastAsia"/>
+          <w:sz w:val="15"/>
+        </w:rPr>
+        <w:t>i</w:t>
+      </w:r>
+      <w:proofErr w:type="spellEnd"/>
+      <w:r>
+        <w:rPr>
+          <w:rFonts w:asciiTheme="minorEastAsia" w:hAnsiTheme="minorEastAsia"/>
+          <w:sz w:val="15"/>
+        </w:rPr>
+        <w:t xml:space="preserve"> )</w:t>
+      </w:r>
+    </w:p>
+    <w:p>
+      <w:pPr>
+        <w:pStyle w:val="a7"/>
+        <w:ind w:left="420" w:firstLine="300"/>
+        <w:rPr>
+          <w:rFonts w:asciiTheme="minorEastAsia" w:hAnsiTheme="minorEastAsia" w:hint="eastAsia"/>
+          <w:sz w:val="15"/>
+        </w:rPr>
+      </w:pPr>
+      <w:r>
+        <w:rPr>
+          <w:rFonts w:asciiTheme="minorEastAsia" w:hAnsiTheme="minorEastAsia"/>
+          <w:sz w:val="15"/>
+        </w:rPr>
+        <w:t>(6)Sigmoid核函数</w:t>
+      </w:r>
+    </w:p>
+    <w:p>
+      <w:pPr>
+        <w:pStyle w:val="a7"/>
+        <w:ind w:left="420" w:firstLine="300"/>
+        <w:rPr>
+          <w:rFonts w:asciiTheme="minorEastAsia" w:hAnsiTheme="minorEastAsia" w:hint="eastAsia"/>
+          <w:sz w:val="15"/>
+        </w:rPr>
+      </w:pPr>
+      <w:r>
+        <w:rPr>
+          <w:rFonts w:asciiTheme="minorEastAsia" w:hAnsiTheme="minorEastAsia"/>
+          <w:sz w:val="15"/>
+        </w:rPr>
+        <w:t xml:space="preserve">K ( x , x </w:t>
+      </w:r>
+      <w:proofErr w:type="spellStart"/>
+      <w:r>
+        <w:rPr>
+          <w:rFonts w:asciiTheme="minorEastAsia" w:hAnsiTheme="minorEastAsia"/>
+          <w:sz w:val="15"/>
+        </w:rPr>
+        <w:t>i</w:t>
+      </w:r>
+      <w:proofErr w:type="spellEnd"/>
+      <w:r>
+        <w:rPr>
+          <w:rFonts w:asciiTheme="minorEastAsia" w:hAnsiTheme="minorEastAsia"/>
+          <w:sz w:val="15"/>
+        </w:rPr>
+        <w:t xml:space="preserve"> ) = tanh ( κ ( x , x </w:t>
+      </w:r>
+      <w:proofErr w:type="spellStart"/>
+      <w:r>
+        <w:rPr>
+          <w:rFonts w:asciiTheme="minorEastAsia" w:hAnsiTheme="minorEastAsia"/>
+          <w:sz w:val="15"/>
+        </w:rPr>
+        <w:t>i</w:t>
+      </w:r>
+      <w:proofErr w:type="spellEnd"/>
+      <w:r>
+        <w:rPr>
+          <w:rFonts w:asciiTheme="minorEastAsia" w:hAnsiTheme="minorEastAsia"/>
+          <w:sz w:val="15"/>
+        </w:rPr>
+        <w:t xml:space="preserve"> ) </w:t>
+      </w:r>
+      <w:r>
+        <w:rPr>
+          <w:rFonts w:ascii="微软雅黑" w:eastAsia="微软雅黑" w:hAnsi="微软雅黑" w:cs="微软雅黑" w:hint="eastAsia"/>
+          <w:sz w:val="15"/>
+        </w:rPr>
+        <w:t>−</w:t>
+      </w:r>
+      <w:r>
+        <w:rPr>
+          <w:rFonts w:asciiTheme="minorEastAsia" w:hAnsiTheme="minorEastAsia"/>
+          <w:sz w:val="15"/>
+        </w:rPr>
+        <w:t xml:space="preserve"> </w:t>
+      </w:r>
+      <w:r>
+        <w:rPr>
+          <w:rFonts w:ascii="等线" w:eastAsia="等线" w:hAnsi="等线" w:cs="等线" w:hint="eastAsia"/>
+          <w:sz w:val="15"/>
+        </w:rPr>
+        <w:t>δ</w:t>
+      </w:r>
+      <w:r>
+        <w:rPr>
+          <w:rFonts w:asciiTheme="minorEastAsia" w:hAnsiTheme="minorEastAsia"/>
+          <w:sz w:val="15"/>
+        </w:rPr>
+        <w:t xml:space="preserve"> )</w:t>
+      </w:r>
+    </w:p>
+    <w:p>
+      <w:pPr>
+        <w:pStyle w:val="a7"/>
+        <w:ind w:left="420" w:firstLineChars="0" w:firstLine="0"/>
+        <w:rPr>
+          <w:rFonts w:asciiTheme="minorEastAsia" w:hAnsiTheme="minorEastAsia"/>
+          <w:sz w:val="15"/>
+        </w:rPr>
+      </w:pPr>
+      <w:r>
+        <w:rPr>
+          <w:rFonts w:asciiTheme="minorEastAsia" w:hAnsiTheme="minorEastAsia" w:hint="eastAsia"/>
+          <w:sz w:val="15"/>
+        </w:rPr>
+        <w:t>采用</w:t>
+      </w:r>
+      <w:r>
+        <w:rPr>
+          <w:rFonts w:asciiTheme="minorEastAsia" w:hAnsiTheme="minorEastAsia"/>
+          <w:sz w:val="15"/>
+        </w:rPr>
+        <w:t>Sigmoid函数作为核函数时，支持</w:t>
+      </w:r>
+      <w:proofErr w:type="gramStart"/>
+      <w:r>
+        <w:rPr>
+          <w:rFonts w:asciiTheme="minorEastAsia" w:hAnsiTheme="minorEastAsia"/>
+          <w:sz w:val="15"/>
+        </w:rPr>
+        <w:t>向量机</w:t>
+      </w:r>
+      <w:proofErr w:type="gramEnd"/>
+      <w:r>
+        <w:rPr>
+          <w:rFonts w:asciiTheme="minorEastAsia" w:hAnsiTheme="minorEastAsia"/>
+          <w:sz w:val="15"/>
+        </w:rPr>
+        <w:t>实现的就是一种多层感知器神经网络，应用SVM方法，隐含层节点数目(它确定神经网络的结构)、隐含层节点对输入节点的权值都是在设计(训练)的过程中自动确定的。而且支持</w:t>
+      </w:r>
+      <w:proofErr w:type="gramStart"/>
+      <w:r>
+        <w:rPr>
+          <w:rFonts w:asciiTheme="minorEastAsia" w:hAnsiTheme="minorEastAsia"/>
+          <w:sz w:val="15"/>
+        </w:rPr>
+        <w:t>向量机</w:t>
+      </w:r>
+      <w:proofErr w:type="gramEnd"/>
+      <w:r>
+        <w:rPr>
+          <w:rFonts w:asciiTheme="minorEastAsia" w:hAnsiTheme="minorEastAsia"/>
+          <w:sz w:val="15"/>
+        </w:rPr>
+        <w:t>的理论基础决定了它最终求得的是全局最优值而不是局部最小值，也保证了它对于未知样本的良好泛化能力而不会出现过学习现象。</w:t>
+      </w:r>
+    </w:p>
+    <w:p>
+      <w:pPr>
+        <w:pStyle w:val="a7"/>
+        <w:ind w:left="420" w:firstLineChars="0" w:firstLine="0"/>
+        <w:rPr>
+          <w:rFonts w:asciiTheme="minorEastAsia" w:hAnsiTheme="minorEastAsia"/>
+          <w:sz w:val="15"/>
+        </w:rPr>
+      </w:pPr>
+    </w:p>
+    <w:p>
+      <w:pPr>
+        <w:pStyle w:val="a7"/>
+        <w:numPr>
+          <w:ilvl w:val="0"/>
+          <w:numId w:val="7"/>
+        </w:numPr>
+        <w:ind w:firstLineChars="0"/>
+        <w:rPr>
+          <w:rFonts w:asciiTheme="minorEastAsia" w:hAnsiTheme="minorEastAsia"/>
+          <w:sz w:val="15"/>
+        </w:rPr>
+      </w:pPr>
+      <w:r>
+        <w:rPr>
+          <w:rFonts w:asciiTheme="minorEastAsia" w:hAnsiTheme="minorEastAsia" w:hint="eastAsia"/>
+          <w:sz w:val="15"/>
+        </w:rPr>
+        <w:t>一般，</w:t>
+      </w:r>
+      <w:r>
+        <w:rPr>
+          <w:rFonts w:asciiTheme="minorEastAsia" w:hAnsiTheme="minorEastAsia"/>
+          <w:sz w:val="15"/>
+        </w:rPr>
+        <w:t>k-NN最近邻方法在（</w:t>
+      </w:r>
+      <w:r>
+        <w:rPr>
+          <w:rFonts w:asciiTheme="minorEastAsia" w:hAnsiTheme="minorEastAsia"/>
+          <w:sz w:val="15"/>
+        </w:rPr>
+        <w:t>B</w:t>
+      </w:r>
+      <w:r>
+        <w:rPr>
+          <w:rFonts w:asciiTheme="minorEastAsia" w:hAnsiTheme="minorEastAsia"/>
+          <w:sz w:val="15"/>
+        </w:rPr>
+        <w:t>）的情况下效果较好</w:t>
+      </w:r>
+    </w:p>
+    <w:p>
+      <w:pPr>
+        <w:pStyle w:val="a7"/>
+        <w:ind w:left="420" w:firstLineChars="0" w:firstLine="0"/>
+        <w:rPr>
+          <w:rFonts w:asciiTheme="minorEastAsia" w:hAnsiTheme="minorEastAsia"/>
+          <w:sz w:val="15"/>
+        </w:rPr>
+      </w:pPr>
+      <w:r>
+        <w:rPr>
+          <w:rFonts w:asciiTheme="minorEastAsia" w:hAnsiTheme="minorEastAsia"/>
+          <w:sz w:val="15"/>
+        </w:rPr>
+        <w:t>A</w:t>
+      </w:r>
+      <w:r>
+        <w:rPr>
+          <w:rFonts w:asciiTheme="minorEastAsia" w:hAnsiTheme="minorEastAsia"/>
+          <w:sz w:val="15"/>
+        </w:rPr>
+        <w:t xml:space="preserve"> </w:t>
+      </w:r>
+      <w:r>
+        <w:rPr>
+          <w:rFonts w:asciiTheme="minorEastAsia" w:hAnsiTheme="minorEastAsia" w:hint="eastAsia"/>
+          <w:sz w:val="15"/>
+        </w:rPr>
+        <w:t>样本较多但典型性不好</w:t>
+      </w:r>
+    </w:p>
+    <w:p>
+      <w:pPr>
+        <w:pStyle w:val="a7"/>
+        <w:ind w:left="420" w:firstLineChars="0" w:firstLine="0"/>
+        <w:rPr>
+          <w:rFonts w:asciiTheme="minorEastAsia" w:hAnsiTheme="minorEastAsia"/>
+          <w:sz w:val="15"/>
+        </w:rPr>
+      </w:pPr>
+      <w:r>
+        <w:rPr>
+          <w:rFonts w:asciiTheme="minorEastAsia" w:hAnsiTheme="minorEastAsia"/>
+          <w:sz w:val="15"/>
+        </w:rPr>
+        <w:t>B</w:t>
+      </w:r>
+      <w:r>
+        <w:rPr>
+          <w:rFonts w:asciiTheme="minorEastAsia" w:hAnsiTheme="minorEastAsia"/>
+          <w:sz w:val="15"/>
+        </w:rPr>
+        <w:t xml:space="preserve"> </w:t>
+      </w:r>
+      <w:r>
+        <w:rPr>
+          <w:rFonts w:asciiTheme="minorEastAsia" w:hAnsiTheme="minorEastAsia" w:hint="eastAsia"/>
+          <w:sz w:val="15"/>
+        </w:rPr>
+        <w:t>样本较少但典型性好</w:t>
+      </w:r>
+    </w:p>
+    <w:p>
+      <w:pPr>
+        <w:pStyle w:val="a7"/>
+        <w:ind w:left="420" w:firstLineChars="0" w:firstLine="0"/>
+        <w:rPr>
+          <w:rFonts w:asciiTheme="minorEastAsia" w:hAnsiTheme="minorEastAsia"/>
+          <w:sz w:val="15"/>
+        </w:rPr>
+      </w:pPr>
+      <w:r>
+        <w:rPr>
+          <w:rFonts w:asciiTheme="minorEastAsia" w:hAnsiTheme="minorEastAsia"/>
+          <w:sz w:val="15"/>
+        </w:rPr>
+        <w:t>C</w:t>
+      </w:r>
+      <w:r>
+        <w:rPr>
+          <w:rFonts w:asciiTheme="minorEastAsia" w:hAnsiTheme="minorEastAsia"/>
+          <w:sz w:val="15"/>
+        </w:rPr>
+        <w:t xml:space="preserve"> </w:t>
+      </w:r>
+      <w:r>
+        <w:rPr>
+          <w:rFonts w:asciiTheme="minorEastAsia" w:hAnsiTheme="minorEastAsia" w:hint="eastAsia"/>
+          <w:sz w:val="15"/>
+        </w:rPr>
+        <w:t>样本呈团状分布</w:t>
+      </w:r>
+    </w:p>
+    <w:p>
+      <w:pPr>
+        <w:pStyle w:val="a7"/>
+        <w:ind w:left="420" w:firstLineChars="0" w:firstLine="0"/>
+        <w:rPr>
+          <w:rFonts w:asciiTheme="minorEastAsia" w:hAnsiTheme="minorEastAsia"/>
+          <w:sz w:val="15"/>
+        </w:rPr>
+      </w:pPr>
+      <w:r>
+        <w:rPr>
+          <w:rFonts w:asciiTheme="minorEastAsia" w:hAnsiTheme="minorEastAsia"/>
+          <w:sz w:val="15"/>
+        </w:rPr>
+        <w:t>D</w:t>
+      </w:r>
+      <w:r>
+        <w:rPr>
+          <w:rFonts w:asciiTheme="minorEastAsia" w:hAnsiTheme="minorEastAsia"/>
+          <w:sz w:val="15"/>
+        </w:rPr>
+        <w:t xml:space="preserve"> </w:t>
+      </w:r>
+      <w:r>
+        <w:rPr>
+          <w:rFonts w:asciiTheme="minorEastAsia" w:hAnsiTheme="minorEastAsia" w:hint="eastAsia"/>
+          <w:sz w:val="15"/>
+        </w:rPr>
+        <w:t>样本呈链状分布</w:t>
+      </w:r>
+    </w:p>
+    <w:p>
+      <w:pPr>
+        <w:pStyle w:val="a7"/>
+        <w:ind w:left="420" w:firstLine="300"/>
+        <w:rPr>
+          <w:rFonts w:asciiTheme="minorEastAsia" w:hAnsiTheme="minorEastAsia"/>
+          <w:sz w:val="15"/>
+        </w:rPr>
+      </w:pPr>
+      <w:r>
+        <w:rPr>
+          <w:rFonts w:asciiTheme="minorEastAsia" w:hAnsiTheme="minorEastAsia"/>
+          <w:sz w:val="15"/>
+        </w:rPr>
+        <w:t>K近邻算法主要依靠的是周围的点，因此如果样本过多，那肯定是区分不出来的。因此应当选择B</w:t>
+      </w:r>
+    </w:p>
+    <w:p>
+      <w:pPr>
+        <w:pStyle w:val="a7"/>
+        <w:ind w:left="420" w:firstLineChars="0" w:firstLine="0"/>
+        <w:rPr>
+          <w:rFonts w:asciiTheme="minorEastAsia" w:hAnsiTheme="minorEastAsia"/>
+          <w:sz w:val="15"/>
+        </w:rPr>
+      </w:pPr>
+      <w:r>
+        <w:rPr>
+          <w:rFonts w:asciiTheme="minorEastAsia" w:hAnsiTheme="minorEastAsia" w:hint="eastAsia"/>
+          <w:sz w:val="15"/>
+        </w:rPr>
+        <w:t>样本呈团状颇有迷惑性，这里应该指的是整个样本都是呈团状分布，这样</w:t>
+      </w:r>
+      <w:proofErr w:type="spellStart"/>
+      <w:r>
+        <w:rPr>
+          <w:rFonts w:asciiTheme="minorEastAsia" w:hAnsiTheme="minorEastAsia"/>
+          <w:sz w:val="15"/>
+        </w:rPr>
+        <w:t>kNN</w:t>
+      </w:r>
+      <w:proofErr w:type="spellEnd"/>
+      <w:r>
+        <w:rPr>
+          <w:rFonts w:asciiTheme="minorEastAsia" w:hAnsiTheme="minorEastAsia"/>
+          <w:sz w:val="15"/>
+        </w:rPr>
+        <w:t>就发挥不出其求近邻的优势了，整体样本应该具有典型性好，样本较少，比较适宜。</w:t>
+      </w:r>
+    </w:p>
+    <w:p>
+      <w:pPr>
+        <w:pStyle w:val="a7"/>
+        <w:ind w:left="420" w:firstLineChars="0" w:firstLine="0"/>
+        <w:rPr>
+          <w:rFonts w:asciiTheme="minorEastAsia" w:hAnsiTheme="minorEastAsia"/>
+          <w:sz w:val="15"/>
+        </w:rPr>
+      </w:pPr>
+    </w:p>
+    <w:p>
+      <w:pPr>
+        <w:pStyle w:val="a7"/>
+        <w:numPr>
+          <w:ilvl w:val="0"/>
+          <w:numId w:val="7"/>
+        </w:numPr>
+        <w:ind w:firstLineChars="0"/>
+        <w:rPr>
+          <w:rFonts w:asciiTheme="minorEastAsia" w:hAnsiTheme="minorEastAsia"/>
+          <w:sz w:val="15"/>
+        </w:rPr>
+      </w:pPr>
+      <w:r>
+        <w:rPr>
+          <w:rFonts w:asciiTheme="minorEastAsia" w:hAnsiTheme="minorEastAsia" w:hint="eastAsia"/>
+          <w:sz w:val="15"/>
+        </w:rPr>
+        <w:t>在一个</w:t>
+      </w:r>
+      <w:r>
+        <w:rPr>
+          <w:rFonts w:asciiTheme="minorEastAsia" w:hAnsiTheme="minorEastAsia"/>
+          <w:sz w:val="15"/>
+        </w:rPr>
+        <w:t>n维的空间中， 最好的检测outlier(离群点)的方法是（</w:t>
+      </w:r>
+      <w:r>
+        <w:rPr>
+          <w:rFonts w:asciiTheme="minorEastAsia" w:hAnsiTheme="minorEastAsia" w:hint="eastAsia"/>
+          <w:sz w:val="15"/>
+        </w:rPr>
+        <w:t>B</w:t>
+      </w:r>
+      <w:r>
+        <w:rPr>
+          <w:rFonts w:asciiTheme="minorEastAsia" w:hAnsiTheme="minorEastAsia"/>
+          <w:sz w:val="15"/>
+        </w:rPr>
+        <w:t>）</w:t>
+      </w:r>
+    </w:p>
+    <w:p>
+      <w:pPr>
+        <w:pStyle w:val="a7"/>
+        <w:ind w:left="420" w:firstLineChars="0" w:firstLine="0"/>
+        <w:rPr>
+          <w:rFonts w:asciiTheme="minorEastAsia" w:hAnsiTheme="minorEastAsia"/>
+          <w:sz w:val="15"/>
+        </w:rPr>
+      </w:pPr>
+      <w:r>
+        <w:rPr>
+          <w:rFonts w:asciiTheme="minorEastAsia" w:hAnsiTheme="minorEastAsia"/>
+          <w:sz w:val="15"/>
+        </w:rPr>
+        <w:t>A</w:t>
+      </w:r>
+      <w:r>
+        <w:rPr>
+          <w:rFonts w:asciiTheme="minorEastAsia" w:hAnsiTheme="minorEastAsia"/>
+          <w:sz w:val="15"/>
+        </w:rPr>
+        <w:t xml:space="preserve"> </w:t>
+      </w:r>
+      <w:r>
+        <w:rPr>
+          <w:rFonts w:asciiTheme="minorEastAsia" w:hAnsiTheme="minorEastAsia" w:hint="eastAsia"/>
+          <w:sz w:val="15"/>
+        </w:rPr>
+        <w:t>作正态分布概率图</w:t>
+      </w:r>
+    </w:p>
+    <w:p>
+      <w:pPr>
+        <w:pStyle w:val="a7"/>
+        <w:ind w:left="420" w:firstLineChars="0" w:firstLine="0"/>
+        <w:rPr>
+          <w:rFonts w:asciiTheme="minorEastAsia" w:hAnsiTheme="minorEastAsia"/>
+          <w:sz w:val="15"/>
+        </w:rPr>
+      </w:pPr>
+      <w:r>
+        <w:rPr>
+          <w:rFonts w:asciiTheme="minorEastAsia" w:hAnsiTheme="minorEastAsia"/>
+          <w:sz w:val="15"/>
+        </w:rPr>
+        <w:t>B</w:t>
+      </w:r>
+      <w:r>
+        <w:rPr>
+          <w:rFonts w:asciiTheme="minorEastAsia" w:hAnsiTheme="minorEastAsia"/>
+          <w:sz w:val="15"/>
+        </w:rPr>
+        <w:t xml:space="preserve"> </w:t>
+      </w:r>
+      <w:proofErr w:type="gramStart"/>
+      <w:r>
+        <w:rPr>
+          <w:rFonts w:asciiTheme="minorEastAsia" w:hAnsiTheme="minorEastAsia" w:hint="eastAsia"/>
+          <w:sz w:val="15"/>
+        </w:rPr>
+        <w:t>作盒形</w:t>
+      </w:r>
+      <w:proofErr w:type="gramEnd"/>
+      <w:r>
+        <w:rPr>
+          <w:rFonts w:asciiTheme="minorEastAsia" w:hAnsiTheme="minorEastAsia" w:hint="eastAsia"/>
+          <w:sz w:val="15"/>
+        </w:rPr>
+        <w:t>图</w:t>
+      </w:r>
+    </w:p>
+    <w:p>
+      <w:pPr>
+        <w:pStyle w:val="a7"/>
+        <w:ind w:left="420" w:firstLineChars="0" w:firstLine="0"/>
+        <w:rPr>
+          <w:rFonts w:asciiTheme="minorEastAsia" w:hAnsiTheme="minorEastAsia"/>
+          <w:sz w:val="15"/>
+        </w:rPr>
+      </w:pPr>
+      <w:r>
+        <w:rPr>
+          <w:rFonts w:asciiTheme="minorEastAsia" w:hAnsiTheme="minorEastAsia"/>
+          <w:sz w:val="15"/>
+        </w:rPr>
+        <w:t>C</w:t>
+      </w:r>
+      <w:r>
+        <w:rPr>
+          <w:rFonts w:asciiTheme="minorEastAsia" w:hAnsiTheme="minorEastAsia"/>
+          <w:sz w:val="15"/>
+        </w:rPr>
+        <w:t xml:space="preserve"> </w:t>
+      </w:r>
+      <w:r>
+        <w:rPr>
+          <w:rFonts w:asciiTheme="minorEastAsia" w:hAnsiTheme="minorEastAsia" w:hint="eastAsia"/>
+          <w:sz w:val="15"/>
+        </w:rPr>
+        <w:t>马氏距离</w:t>
+      </w:r>
+    </w:p>
+    <w:p>
+      <w:pPr>
+        <w:pStyle w:val="a7"/>
+        <w:ind w:left="420" w:firstLineChars="0" w:firstLine="0"/>
+        <w:rPr>
+          <w:rFonts w:asciiTheme="minorEastAsia" w:hAnsiTheme="minorEastAsia"/>
+          <w:sz w:val="15"/>
+        </w:rPr>
+      </w:pPr>
+      <w:r>
+        <w:rPr>
+          <w:rFonts w:asciiTheme="minorEastAsia" w:hAnsiTheme="minorEastAsia"/>
+          <w:sz w:val="15"/>
+        </w:rPr>
+        <w:t>D</w:t>
+      </w:r>
+      <w:r>
+        <w:rPr>
+          <w:rFonts w:asciiTheme="minorEastAsia" w:hAnsiTheme="minorEastAsia"/>
+          <w:sz w:val="15"/>
+        </w:rPr>
+        <w:t xml:space="preserve"> </w:t>
+      </w:r>
+      <w:r>
+        <w:rPr>
+          <w:rFonts w:asciiTheme="minorEastAsia" w:hAnsiTheme="minorEastAsia" w:hint="eastAsia"/>
+          <w:sz w:val="15"/>
+        </w:rPr>
+        <w:t>作散点图</w:t>
+      </w:r>
+    </w:p>
+    <w:p>
+      <w:pPr>
+        <w:pStyle w:val="a7"/>
+        <w:ind w:left="420" w:firstLineChars="0" w:firstLine="0"/>
+        <w:rPr>
+          <w:rFonts w:asciiTheme="minorEastAsia" w:hAnsiTheme="minorEastAsia"/>
+          <w:sz w:val="15"/>
+        </w:rPr>
+      </w:pPr>
+      <w:r>
+        <w:rPr>
+          <w:noProof/>
+        </w:rPr>
+        <w:lastRenderedPageBreak/>
+        <w:drawing>
+          <wp:inline distT="0" distB="0" distL="0" distR="0" wp14:anchorId="6B569A12" wp14:editId="4CBA99A8">
+            <wp:extent cx="4419600" cy="2257157"/>
+            <wp:effectExtent l="0" t="0" r="0" b="0"/>
+            <wp:docPr id="9" name="图片 9"/>
+            <wp:cNvGraphicFramePr>
+              <a:graphicFrameLocks xmlns:a="http://schemas.openxmlformats.org/drawingml/2006/main" noChangeAspect="1"/>
+            </wp:cNvGraphicFramePr>
+            <a:graphic xmlns:a="http://schemas.openxmlformats.org/drawingml/2006/main">
+              <a:graphicData uri="http://schemas.openxmlformats.org/drawingml/2006/picture">
+                <pic:pic xmlns:pic="http://schemas.openxmlformats.org/drawingml/2006/picture">
+                  <pic:nvPicPr>
+                    <pic:cNvPr id="1" name=""/>
+                    <pic:cNvPicPr/>
+                  </pic:nvPicPr>
+                  <pic:blipFill>
+                    <a:blip r:embed="rId18"/>
+                    <a:stretch>
+                      <a:fillRect/>
+                    </a:stretch>
+                  </pic:blipFill>
+                  <pic:spPr>
+                    <a:xfrm>
+                      <a:off x="0" y="0"/>
+                      <a:ext cx="4439719" cy="2267432"/>
+                    </a:xfrm>
+                    <a:prstGeom prst="rect">
+                      <a:avLst/>
+                    </a:prstGeom>
+                  </pic:spPr>
+                </pic:pic>
+              </a:graphicData>
+            </a:graphic>
+          </wp:inline>
+        </w:drawing>
+      </w:r>
+    </w:p>
+    <w:p>
+      <w:pPr>
+        <w:pStyle w:val="a7"/>
+        <w:ind w:left="420" w:firstLineChars="0" w:firstLine="0"/>
+        <w:rPr>
+          <w:rFonts w:asciiTheme="minorEastAsia" w:hAnsiTheme="minorEastAsia"/>
+          <w:sz w:val="15"/>
+        </w:rPr>
+      </w:pPr>
+    </w:p>
+    <w:p>
+      <w:pPr>
+        <w:pStyle w:val="a7"/>
+        <w:numPr>
+          <w:ilvl w:val="0"/>
+          <w:numId w:val="7"/>
+        </w:numPr>
+        <w:ind w:firstLineChars="0"/>
+        <w:rPr>
+          <w:rFonts w:asciiTheme="minorEastAsia" w:hAnsiTheme="minorEastAsia"/>
+          <w:sz w:val="15"/>
+        </w:rPr>
+      </w:pPr>
+      <w:r>
+        <w:rPr>
+          <w:rFonts w:asciiTheme="minorEastAsia" w:hAnsiTheme="minorEastAsia" w:hint="eastAsia"/>
+          <w:sz w:val="15"/>
+        </w:rPr>
+        <w:t>“过拟合”只在监督学习中出现，在非监督学习中，没有“过拟合”，这是（</w:t>
+      </w:r>
+      <w:r>
+        <w:rPr>
+          <w:rFonts w:asciiTheme="minorEastAsia" w:hAnsiTheme="minorEastAsia"/>
+          <w:sz w:val="15"/>
+        </w:rPr>
+        <w:t>B</w:t>
+      </w:r>
+      <w:r>
+        <w:rPr>
+          <w:rFonts w:asciiTheme="minorEastAsia" w:hAnsiTheme="minorEastAsia" w:hint="eastAsia"/>
+          <w:sz w:val="15"/>
+        </w:rPr>
+        <w:t>）</w:t>
+      </w:r>
+    </w:p>
+    <w:p>
+      <w:pPr>
+        <w:pStyle w:val="a7"/>
+        <w:ind w:left="420" w:firstLineChars="0" w:firstLine="0"/>
+        <w:rPr>
+          <w:rFonts w:asciiTheme="minorEastAsia" w:hAnsiTheme="minorEastAsia"/>
+          <w:sz w:val="15"/>
+        </w:rPr>
+      </w:pPr>
+      <w:r>
+        <w:rPr>
+          <w:rFonts w:asciiTheme="minorEastAsia" w:hAnsiTheme="minorEastAsia"/>
+          <w:sz w:val="15"/>
+        </w:rPr>
+        <w:t>A</w:t>
+      </w:r>
+      <w:r>
+        <w:rPr>
+          <w:rFonts w:asciiTheme="minorEastAsia" w:hAnsiTheme="minorEastAsia" w:hint="eastAsia"/>
+          <w:sz w:val="15"/>
+        </w:rPr>
+        <w:t>对的</w:t>
+      </w:r>
+    </w:p>
+    <w:p>
+      <w:pPr>
+        <w:pStyle w:val="a7"/>
+        <w:ind w:left="420" w:firstLineChars="0" w:firstLine="0"/>
+        <w:rPr>
+          <w:rFonts w:asciiTheme="minorEastAsia" w:hAnsiTheme="minorEastAsia"/>
+          <w:sz w:val="15"/>
+        </w:rPr>
+      </w:pPr>
+      <w:r>
+        <w:rPr>
+          <w:rFonts w:asciiTheme="minorEastAsia" w:hAnsiTheme="minorEastAsia"/>
+          <w:sz w:val="15"/>
+        </w:rPr>
+        <w:t>B</w:t>
+      </w:r>
+      <w:r>
+        <w:rPr>
+          <w:rFonts w:asciiTheme="minorEastAsia" w:hAnsiTheme="minorEastAsia" w:hint="eastAsia"/>
+          <w:sz w:val="15"/>
+        </w:rPr>
+        <w:t>错的</w:t>
+      </w:r>
+    </w:p>
+    <w:p>
+      <w:pPr>
+        <w:pStyle w:val="a7"/>
+        <w:ind w:left="420" w:firstLineChars="0" w:firstLine="0"/>
+        <w:rPr>
+          <w:rFonts w:asciiTheme="minorEastAsia" w:hAnsiTheme="minorEastAsia"/>
+          <w:sz w:val="15"/>
+        </w:rPr>
+      </w:pPr>
+    </w:p>
+    <w:p>
+      <w:pPr>
+        <w:pStyle w:val="a7"/>
+        <w:ind w:left="420" w:firstLineChars="0" w:firstLine="0"/>
+        <w:rPr>
+          <w:rFonts w:asciiTheme="minorEastAsia" w:hAnsiTheme="minorEastAsia"/>
+          <w:sz w:val="15"/>
+        </w:rPr>
+      </w:pPr>
+      <w:r>
+        <w:rPr>
+          <w:rFonts w:asciiTheme="minorEastAsia" w:hAnsiTheme="minorEastAsia" w:hint="eastAsia"/>
+          <w:sz w:val="15"/>
+        </w:rPr>
+        <w:t>聚类中，如果一个样本为一个类就是过拟合。</w:t>
+      </w:r>
+    </w:p>
+    <w:p>
+      <w:pPr>
+        <w:pStyle w:val="a7"/>
+        <w:ind w:left="420" w:firstLineChars="0" w:firstLine="0"/>
+      </w:pPr>
+      <w:hyperlink r:id="rId19" w:history="1">
+        <w:r>
+          <w:rPr>
+            <w:rStyle w:val="a8"/>
+          </w:rPr>
+          <w:t>http://sofasofa.io/forum_main_post.php?postid=1000490</w:t>
+        </w:r>
+      </w:hyperlink>
+    </w:p>
+    <w:p>
+      <w:pPr>
+        <w:pStyle w:val="a7"/>
+        <w:ind w:left="420" w:firstLineChars="0" w:firstLine="0"/>
+      </w:pPr>
+      <w:hyperlink r:id="rId20" w:history="1">
+        <w:r>
+          <w:rPr>
+            <w:rStyle w:val="a8"/>
+          </w:rPr>
+          <w:t>https://www.zhihu.com/question/327484489</w:t>
+        </w:r>
+      </w:hyperlink>
+    </w:p>
+    <w:p>
+      <w:pPr>
+        <w:pStyle w:val="a7"/>
+        <w:ind w:left="420" w:firstLineChars="0" w:firstLine="0"/>
+        <w:rPr>
+          <w:rFonts w:asciiTheme="minorEastAsia" w:hAnsiTheme="minorEastAsia"/>
+          <w:sz w:val="15"/>
+        </w:rPr>
+      </w:pPr>
+    </w:p>
+    <w:p>
+      <w:pPr>
+        <w:pStyle w:val="a7"/>
+        <w:numPr>
+          <w:ilvl w:val="0"/>
+          <w:numId w:val="7"/>
+        </w:numPr>
+        <w:ind w:firstLineChars="0"/>
+        <w:rPr>
+          <w:rFonts w:asciiTheme="minorEastAsia" w:hAnsiTheme="minorEastAsia"/>
+          <w:sz w:val="15"/>
+        </w:rPr>
+      </w:pPr>
+      <w:r>
+        <w:rPr>
+          <w:rFonts w:asciiTheme="minorEastAsia" w:hAnsiTheme="minorEastAsia"/>
+          <w:sz w:val="15"/>
+        </w:rPr>
+        <w:t>对于k折交叉验证, 以下对k的说法正确的是（</w:t>
+      </w:r>
+      <w:r>
+        <w:rPr>
+          <w:rFonts w:asciiTheme="minorEastAsia" w:hAnsiTheme="minorEastAsia" w:hint="eastAsia"/>
+          <w:sz w:val="15"/>
+        </w:rPr>
+        <w:t>D</w:t>
+      </w:r>
+      <w:r>
+        <w:rPr>
+          <w:rFonts w:asciiTheme="minorEastAsia" w:hAnsiTheme="minorEastAsia"/>
+          <w:sz w:val="15"/>
+        </w:rPr>
+        <w:t>）</w:t>
+      </w:r>
+    </w:p>
+    <w:p>
+      <w:pPr>
+        <w:pStyle w:val="a7"/>
+        <w:ind w:left="420" w:firstLineChars="0" w:firstLine="0"/>
+        <w:rPr>
+          <w:rFonts w:asciiTheme="minorEastAsia" w:hAnsiTheme="minorEastAsia"/>
+          <w:sz w:val="15"/>
+        </w:rPr>
+      </w:pPr>
+      <w:r>
+        <w:rPr>
+          <w:rFonts w:asciiTheme="minorEastAsia" w:hAnsiTheme="minorEastAsia"/>
+          <w:sz w:val="15"/>
+        </w:rPr>
+        <w:t>A</w:t>
+      </w:r>
+      <w:r>
+        <w:rPr>
+          <w:rFonts w:asciiTheme="minorEastAsia" w:hAnsiTheme="minorEastAsia" w:hint="eastAsia"/>
+          <w:sz w:val="15"/>
+        </w:rPr>
+        <w:t>：</w:t>
+      </w:r>
+      <w:r>
+        <w:rPr>
+          <w:rFonts w:asciiTheme="minorEastAsia" w:hAnsiTheme="minorEastAsia"/>
+          <w:sz w:val="15"/>
+        </w:rPr>
+        <w:t>k越大, 不一定越好, 选择大的k会加大评估时间</w:t>
+      </w:r>
+    </w:p>
+    <w:p>
+      <w:pPr>
+        <w:pStyle w:val="a7"/>
+        <w:ind w:left="420" w:firstLineChars="0" w:firstLine="0"/>
+        <w:rPr>
+          <w:rFonts w:asciiTheme="minorEastAsia" w:hAnsiTheme="minorEastAsia"/>
+          <w:sz w:val="15"/>
+        </w:rPr>
+      </w:pPr>
+      <w:r>
+        <w:rPr>
+          <w:rFonts w:asciiTheme="minorEastAsia" w:hAnsiTheme="minorEastAsia"/>
+          <w:sz w:val="15"/>
+        </w:rPr>
+        <w:t>B</w:t>
+      </w:r>
+      <w:r>
+        <w:rPr>
+          <w:rFonts w:asciiTheme="minorEastAsia" w:hAnsiTheme="minorEastAsia" w:hint="eastAsia"/>
+          <w:sz w:val="15"/>
+        </w:rPr>
+        <w:t>：</w:t>
+      </w:r>
+      <w:r>
+        <w:rPr>
+          <w:rFonts w:asciiTheme="minorEastAsia" w:hAnsiTheme="minorEastAsia" w:hint="eastAsia"/>
+          <w:sz w:val="15"/>
+        </w:rPr>
+        <w:t>选择更大的</w:t>
+      </w:r>
+      <w:r>
+        <w:rPr>
+          <w:rFonts w:asciiTheme="minorEastAsia" w:hAnsiTheme="minorEastAsia"/>
+          <w:sz w:val="15"/>
+        </w:rPr>
+        <w:t>k, 就会有更小的bias (因为训练集更加接近总数据集)</w:t>
+      </w:r>
+    </w:p>
+    <w:p>
+      <w:pPr>
+        <w:pStyle w:val="a7"/>
+        <w:ind w:left="420" w:firstLineChars="0" w:firstLine="0"/>
+        <w:rPr>
+          <w:rFonts w:asciiTheme="minorEastAsia" w:hAnsiTheme="minorEastAsia" w:hint="eastAsia"/>
+          <w:sz w:val="15"/>
+        </w:rPr>
+      </w:pPr>
+      <w:r>
+        <w:rPr>
+          <w:rFonts w:asciiTheme="minorEastAsia" w:hAnsiTheme="minorEastAsia"/>
+          <w:sz w:val="15"/>
+        </w:rPr>
+        <w:t>C</w:t>
+      </w:r>
+      <w:r>
+        <w:rPr>
+          <w:rFonts w:asciiTheme="minorEastAsia" w:hAnsiTheme="minorEastAsia" w:hint="eastAsia"/>
+          <w:sz w:val="15"/>
+        </w:rPr>
+        <w:t>：</w:t>
+      </w:r>
+      <w:r>
+        <w:rPr>
+          <w:rFonts w:asciiTheme="minorEastAsia" w:hAnsiTheme="minorEastAsia" w:hint="eastAsia"/>
+          <w:sz w:val="15"/>
+        </w:rPr>
+        <w:t>在选择</w:t>
+      </w:r>
+      <w:r>
+        <w:rPr>
+          <w:rFonts w:asciiTheme="minorEastAsia" w:hAnsiTheme="minorEastAsia"/>
+          <w:sz w:val="15"/>
+        </w:rPr>
+        <w:t>k时, 要最小</w:t>
+      </w:r>
+      <w:proofErr w:type="gramStart"/>
+      <w:r>
+        <w:rPr>
+          <w:rFonts w:asciiTheme="minorEastAsia" w:hAnsiTheme="minorEastAsia"/>
+          <w:sz w:val="15"/>
+        </w:rPr>
+        <w:t>化数据集之间</w:t>
+      </w:r>
+      <w:proofErr w:type="gramEnd"/>
+      <w:r>
+        <w:rPr>
+          <w:rFonts w:asciiTheme="minorEastAsia" w:hAnsiTheme="minorEastAsia"/>
+          <w:sz w:val="15"/>
+        </w:rPr>
+        <w:t>的方差</w:t>
+      </w:r>
+    </w:p>
+    <w:p>
+      <w:pPr>
+        <w:pStyle w:val="a7"/>
+        <w:ind w:left="420" w:firstLineChars="0" w:firstLine="0"/>
+        <w:rPr>
+          <w:rFonts w:asciiTheme="minorEastAsia" w:hAnsiTheme="minorEastAsia"/>
+          <w:sz w:val="15"/>
+        </w:rPr>
+      </w:pPr>
+      <w:r>
+        <w:rPr>
+          <w:rFonts w:asciiTheme="minorEastAsia" w:hAnsiTheme="minorEastAsia"/>
+          <w:sz w:val="15"/>
+        </w:rPr>
+        <w:t>D</w:t>
+      </w:r>
+      <w:r>
+        <w:rPr>
+          <w:rFonts w:asciiTheme="minorEastAsia" w:hAnsiTheme="minorEastAsia" w:hint="eastAsia"/>
+          <w:sz w:val="15"/>
+        </w:rPr>
+        <w:t>：</w:t>
+      </w:r>
+      <w:r>
+        <w:rPr>
+          <w:rFonts w:asciiTheme="minorEastAsia" w:hAnsiTheme="minorEastAsia" w:hint="eastAsia"/>
+          <w:sz w:val="15"/>
+        </w:rPr>
+        <w:t>以上所有</w:t>
+      </w:r>
+    </w:p>
+    <w:p>
+      <w:pPr>
+        <w:pStyle w:val="a7"/>
+        <w:ind w:left="420" w:firstLineChars="0" w:firstLine="0"/>
+        <w:rPr>
+          <w:rFonts w:asciiTheme="minorEastAsia" w:hAnsiTheme="minorEastAsia"/>
+          <w:sz w:val="15"/>
+        </w:rPr>
+      </w:pPr>
+    </w:p>
+    <w:p>
+      <w:pPr>
+        <w:pStyle w:val="a7"/>
+        <w:ind w:left="420" w:firstLine="300"/>
+        <w:rPr>
+          <w:rFonts w:asciiTheme="minorEastAsia" w:hAnsiTheme="minorEastAsia"/>
+          <w:sz w:val="15"/>
+        </w:rPr>
+      </w:pPr>
+      <w:r>
+        <w:rPr>
+          <w:rFonts w:asciiTheme="minorEastAsia" w:hAnsiTheme="minorEastAsia"/>
+          <w:sz w:val="15"/>
+        </w:rPr>
+        <w:t>k越大, bias越小, 训练时间越长. 在训练时, 也要考虑</w:t>
+      </w:r>
+      <w:proofErr w:type="gramStart"/>
+      <w:r>
+        <w:rPr>
+          <w:rFonts w:asciiTheme="minorEastAsia" w:hAnsiTheme="minorEastAsia"/>
+          <w:sz w:val="15"/>
+        </w:rPr>
+        <w:t>数据集间方差</w:t>
+      </w:r>
+      <w:proofErr w:type="gramEnd"/>
+      <w:r>
+        <w:rPr>
+          <w:rFonts w:asciiTheme="minorEastAsia" w:hAnsiTheme="minorEastAsia"/>
+          <w:sz w:val="15"/>
+        </w:rPr>
+        <w:t>差别不大的原则. 比如, 对于二类分类问题, 使用2-折交叉验证, 如果测试集里的数据都是A类的, 而训练集中数据都是B类的, 显然, 测试效果会很差.</w:t>
+      </w:r>
+    </w:p>
+    <w:p>
+      <w:pPr>
+        <w:pStyle w:val="a7"/>
+        <w:ind w:left="420" w:firstLine="300"/>
+        <w:rPr>
+          <w:rFonts w:asciiTheme="minorEastAsia" w:hAnsiTheme="minorEastAsia"/>
+          <w:sz w:val="15"/>
+        </w:rPr>
+      </w:pPr>
+      <w:r>
+        <w:rPr>
+          <w:rFonts w:asciiTheme="minorEastAsia" w:hAnsiTheme="minorEastAsia" w:hint="eastAsia"/>
+          <w:sz w:val="15"/>
+        </w:rPr>
+        <w:t>如果不明白</w:t>
+      </w:r>
+      <w:r>
+        <w:rPr>
+          <w:rFonts w:asciiTheme="minorEastAsia" w:hAnsiTheme="minorEastAsia"/>
+          <w:sz w:val="15"/>
+        </w:rPr>
+        <w:t>bias和variance的概念, 务必参考下面链接:</w:t>
+      </w:r>
+    </w:p>
+    <w:p>
+      <w:pPr>
+        <w:pStyle w:val="a7"/>
+        <w:ind w:left="420" w:firstLine="300"/>
+        <w:rPr>
+          <w:rFonts w:asciiTheme="minorEastAsia" w:hAnsiTheme="minorEastAsia"/>
+          <w:sz w:val="15"/>
+        </w:rPr>
+      </w:pPr>
+      <w:r>
+        <w:rPr>
+          <w:rFonts w:asciiTheme="minorEastAsia" w:hAnsiTheme="minorEastAsia"/>
+          <w:sz w:val="15"/>
+        </w:rPr>
+        <w:t>Gentle Introduction to the Bias-Variance Trade-Off in Machine Learning</w:t>
+      </w:r>
+    </w:p>
+    <w:p>
+      <w:pPr>
+        <w:pStyle w:val="a7"/>
+        <w:ind w:left="420" w:firstLine="300"/>
+        <w:rPr>
+          <w:rFonts w:asciiTheme="minorEastAsia" w:hAnsiTheme="minorEastAsia"/>
+          <w:sz w:val="15"/>
+        </w:rPr>
+      </w:pPr>
+      <w:r>
+        <w:rPr>
+          <w:rFonts w:asciiTheme="minorEastAsia" w:hAnsiTheme="minorEastAsia"/>
+          <w:sz w:val="15"/>
+        </w:rPr>
+        <w:t>http://machinelearningmastery.com/gentle-introduction-to-the-bias-variance-trade-off-in-machine-learning/</w:t>
+      </w:r>
+    </w:p>
+    <w:p>
+      <w:pPr>
+        <w:pStyle w:val="a7"/>
+        <w:ind w:left="420" w:firstLine="300"/>
+        <w:rPr>
+          <w:rFonts w:asciiTheme="minorEastAsia" w:hAnsiTheme="minorEastAsia"/>
+          <w:sz w:val="15"/>
+        </w:rPr>
+      </w:pPr>
+      <w:r>
+        <w:rPr>
+          <w:rFonts w:asciiTheme="minorEastAsia" w:hAnsiTheme="minorEastAsia"/>
+          <w:sz w:val="15"/>
+        </w:rPr>
+        <w:t>Understanding the Bias-Variance Tradeoff</w:t>
+      </w:r>
+    </w:p>
+    <w:p>
+      <w:pPr>
+        <w:pStyle w:val="a7"/>
+        <w:ind w:left="420" w:firstLineChars="0" w:firstLine="0"/>
+        <w:rPr>
+          <w:rFonts w:asciiTheme="minorEastAsia" w:hAnsiTheme="minorEastAsia"/>
+          <w:sz w:val="15"/>
+        </w:rPr>
+      </w:pPr>
+      <w:hyperlink r:id="rId21" w:history="1">
+        <w:r>
+          <w:rPr>
+            <w:rStyle w:val="a8"/>
+            <w:rFonts w:asciiTheme="minorEastAsia" w:hAnsiTheme="minorEastAsia"/>
+            <w:sz w:val="15"/>
+          </w:rPr>
+          <w:t>http://scott.fortmann-roe.com/docs/BiasVariance.html</w:t>
+        </w:r>
+      </w:hyperlink>
+    </w:p>
+    <w:p>
+      <w:pPr>
+        <w:pStyle w:val="a7"/>
+        <w:ind w:left="420" w:firstLineChars="0" w:firstLine="0"/>
+        <w:rPr>
+          <w:rFonts w:asciiTheme="minorEastAsia" w:hAnsiTheme="minorEastAsia"/>
+          <w:sz w:val="15"/>
+        </w:rPr>
+      </w:pPr>
+    </w:p>
+    <w:p>
+      <w:pPr>
+        <w:pStyle w:val="a7"/>
+        <w:numPr>
+          <w:ilvl w:val="0"/>
+          <w:numId w:val="7"/>
+        </w:numPr>
+        <w:ind w:firstLineChars="0"/>
+        <w:rPr>
+          <w:rFonts w:asciiTheme="minorEastAsia" w:hAnsiTheme="minorEastAsia"/>
+          <w:sz w:val="15"/>
+        </w:rPr>
+      </w:pPr>
+      <w:r>
+        <w:rPr>
+          <w:rFonts w:asciiTheme="minorEastAsia" w:hAnsiTheme="minorEastAsia" w:hint="eastAsia"/>
+          <w:sz w:val="15"/>
+        </w:rPr>
+        <w:t>回归模型中存在多重共线性</w:t>
+      </w:r>
+      <w:r>
+        <w:rPr>
+          <w:rFonts w:asciiTheme="minorEastAsia" w:hAnsiTheme="minorEastAsia"/>
+          <w:sz w:val="15"/>
+        </w:rPr>
+        <w:t>, 你如何解决这个问题？</w:t>
+      </w:r>
+    </w:p>
+    <w:p>
+      <w:pPr>
+        <w:pStyle w:val="a7"/>
+        <w:ind w:left="420" w:firstLineChars="0" w:firstLine="0"/>
+        <w:rPr>
+          <w:rFonts w:asciiTheme="minorEastAsia" w:hAnsiTheme="minorEastAsia"/>
+          <w:sz w:val="15"/>
+        </w:rPr>
+      </w:pPr>
+      <w:r>
+        <w:rPr>
+          <w:rFonts w:asciiTheme="minorEastAsia" w:hAnsiTheme="minorEastAsia"/>
+          <w:sz w:val="15"/>
+        </w:rPr>
+        <w:t>1 去除这两个共线性变量</w:t>
+      </w:r>
+    </w:p>
+    <w:p>
+      <w:pPr>
+        <w:pStyle w:val="a7"/>
+        <w:ind w:left="420" w:firstLineChars="0" w:firstLine="0"/>
+        <w:rPr>
+          <w:rFonts w:asciiTheme="minorEastAsia" w:hAnsiTheme="minorEastAsia"/>
+          <w:sz w:val="15"/>
+        </w:rPr>
+      </w:pPr>
+      <w:r>
+        <w:rPr>
+          <w:rFonts w:asciiTheme="minorEastAsia" w:hAnsiTheme="minorEastAsia"/>
+          <w:sz w:val="15"/>
+        </w:rPr>
+        <w:t>2 我们可以先去除一个共线性变量</w:t>
+      </w:r>
+    </w:p>
+    <w:p>
+      <w:pPr>
+        <w:pStyle w:val="a7"/>
+        <w:ind w:left="420" w:firstLineChars="0" w:firstLine="0"/>
+        <w:rPr>
+          <w:rFonts w:asciiTheme="minorEastAsia" w:hAnsiTheme="minorEastAsia"/>
+          <w:sz w:val="15"/>
+        </w:rPr>
+      </w:pPr>
+      <w:r>
+        <w:rPr>
+          <w:rFonts w:asciiTheme="minorEastAsia" w:hAnsiTheme="minorEastAsia"/>
+          <w:sz w:val="15"/>
+        </w:rPr>
+        <w:t>3 计算VIF(方差膨胀因子), 采取相应措施</w:t>
+      </w:r>
+    </w:p>
+    <w:p>
+      <w:pPr>
+        <w:pStyle w:val="a7"/>
+        <w:ind w:left="420" w:firstLineChars="0" w:firstLine="0"/>
+        <w:rPr>
+          <w:rFonts w:asciiTheme="minorEastAsia" w:hAnsiTheme="minorEastAsia"/>
+          <w:sz w:val="15"/>
+        </w:rPr>
+      </w:pPr>
+      <w:r>
+        <w:rPr>
+          <w:rFonts w:asciiTheme="minorEastAsia" w:hAnsiTheme="minorEastAsia"/>
+          <w:sz w:val="15"/>
+        </w:rPr>
+        <w:t>4 为了避免损失信息, 我们可以使用一些正则化方法, 比如, 岭回归和lasso回归</w:t>
+      </w:r>
+    </w:p>
+    <w:p>
+      <w:pPr>
+        <w:pStyle w:val="a7"/>
+        <w:ind w:left="420" w:firstLineChars="0" w:firstLine="0"/>
+        <w:rPr>
+          <w:rFonts w:asciiTheme="minorEastAsia" w:hAnsiTheme="minorEastAsia"/>
+          <w:sz w:val="15"/>
+        </w:rPr>
+      </w:pPr>
+    </w:p>
+    <w:p>
+      <w:pPr>
+        <w:pStyle w:val="a7"/>
+        <w:ind w:left="420" w:firstLineChars="0" w:firstLine="0"/>
+        <w:rPr>
+          <w:rFonts w:asciiTheme="minorEastAsia" w:hAnsiTheme="minorEastAsia"/>
+          <w:sz w:val="15"/>
+        </w:rPr>
+      </w:pPr>
+      <w:r>
+        <w:rPr>
+          <w:rFonts w:asciiTheme="minorEastAsia" w:hAnsiTheme="minorEastAsia" w:hint="eastAsia"/>
+          <w:sz w:val="15"/>
+        </w:rPr>
+        <w:t>解决多重公线性</w:t>
+      </w:r>
+      <w:r>
+        <w:rPr>
+          <w:rFonts w:asciiTheme="minorEastAsia" w:hAnsiTheme="minorEastAsia"/>
+          <w:sz w:val="15"/>
+        </w:rPr>
+        <w:t>, 可以使用相关矩阵</w:t>
+      </w:r>
+      <w:proofErr w:type="gramStart"/>
+      <w:r>
+        <w:rPr>
+          <w:rFonts w:asciiTheme="minorEastAsia" w:hAnsiTheme="minorEastAsia"/>
+          <w:sz w:val="15"/>
+        </w:rPr>
+        <w:t>去</w:t>
+      </w:r>
+      <w:proofErr w:type="gramEnd"/>
+      <w:r>
+        <w:rPr>
+          <w:rFonts w:asciiTheme="minorEastAsia" w:hAnsiTheme="minorEastAsia"/>
+          <w:sz w:val="15"/>
+        </w:rPr>
+        <w:t>去除相关性高于75%的变量 (有主观成分). 也可以VIF, 如果VIF值&lt;=4说明相关性不是很高, VIF值&gt;=10说明相关性较高.</w:t>
+      </w:r>
+    </w:p>
+    <w:p>
+      <w:pPr>
+        <w:pStyle w:val="a7"/>
+        <w:ind w:left="420" w:firstLineChars="0" w:firstLine="0"/>
+        <w:rPr>
+          <w:rFonts w:asciiTheme="minorEastAsia" w:hAnsiTheme="minorEastAsia"/>
+          <w:sz w:val="15"/>
+        </w:rPr>
+      </w:pPr>
+      <w:r>
+        <w:rPr>
+          <w:rFonts w:asciiTheme="minorEastAsia" w:hAnsiTheme="minorEastAsia" w:hint="eastAsia"/>
+          <w:sz w:val="15"/>
+        </w:rPr>
+        <w:t>我们也可以用</w:t>
+      </w:r>
+      <w:r>
+        <w:rPr>
+          <w:rFonts w:asciiTheme="minorEastAsia" w:hAnsiTheme="minorEastAsia"/>
+          <w:sz w:val="15"/>
+        </w:rPr>
+        <w:t xml:space="preserve"> 岭回归和lasso回归的带有惩罚正则项的方法. 我们也可以在一些变量上加随机噪声, 使得变量之间变得不</w:t>
+      </w:r>
+      <w:r>
+        <w:rPr>
+          <w:rFonts w:asciiTheme="minorEastAsia" w:hAnsiTheme="minorEastAsia"/>
+          <w:sz w:val="15"/>
+        </w:rPr>
+        <w:lastRenderedPageBreak/>
+        <w:t>同, 但是这个方法要小心使用, 可能会影响预测效果</w:t>
+      </w:r>
+    </w:p>
+    <w:p>
+      <w:pPr>
+        <w:pStyle w:val="a7"/>
+        <w:ind w:left="420" w:firstLineChars="0" w:firstLine="0"/>
+        <w:rPr>
+          <w:rFonts w:asciiTheme="minorEastAsia" w:hAnsiTheme="minorEastAsia"/>
+          <w:sz w:val="15"/>
+        </w:rPr>
+      </w:pPr>
+    </w:p>
+    <w:p>
+      <w:pPr>
+        <w:pStyle w:val="a7"/>
+        <w:ind w:left="420" w:firstLineChars="0" w:firstLine="0"/>
+        <w:rPr>
+          <w:rFonts w:asciiTheme="minorEastAsia" w:hAnsiTheme="minorEastAsia"/>
+          <w:sz w:val="15"/>
+        </w:rPr>
+      </w:pPr>
+    </w:p>
+    <w:p>
+      <w:pPr>
+        <w:pStyle w:val="a7"/>
+        <w:numPr>
+          <w:ilvl w:val="0"/>
+          <w:numId w:val="7"/>
+        </w:numPr>
+        <w:ind w:firstLineChars="0"/>
+        <w:rPr>
+          <w:rFonts w:asciiTheme="minorEastAsia" w:hAnsiTheme="minorEastAsia"/>
+          <w:sz w:val="15"/>
+        </w:rPr>
+      </w:pPr>
+      <w:r>
+        <w:rPr>
+          <w:rFonts w:asciiTheme="minorEastAsia" w:hAnsiTheme="minorEastAsia"/>
+          <w:sz w:val="15"/>
+        </w:rPr>
+        <w:t>模型的高bias是什么意思, 我们如何降低它 ？</w:t>
+      </w:r>
+      <w:r>
+        <w:rPr>
+          <w:rFonts w:asciiTheme="minorEastAsia" w:hAnsiTheme="minorEastAsia" w:hint="eastAsia"/>
+          <w:sz w:val="15"/>
+        </w:rPr>
+        <w:t>B</w:t>
+      </w:r>
+    </w:p>
+    <w:p>
+      <w:pPr>
+        <w:ind w:firstLineChars="280" w:firstLine="420"/>
+        <w:rPr>
+          <w:rFonts w:asciiTheme="minorEastAsia" w:hAnsiTheme="minorEastAsia"/>
+          <w:sz w:val="15"/>
+        </w:rPr>
+      </w:pPr>
+      <w:r>
+        <w:rPr>
+          <w:rFonts w:asciiTheme="minorEastAsia" w:hAnsiTheme="minorEastAsia"/>
+          <w:sz w:val="15"/>
+        </w:rPr>
+        <w:t>A</w:t>
+      </w:r>
+      <w:r>
+        <w:rPr>
+          <w:rFonts w:asciiTheme="minorEastAsia" w:hAnsiTheme="minorEastAsia" w:hint="eastAsia"/>
+          <w:sz w:val="15"/>
+        </w:rPr>
+        <w:t xml:space="preserve"> </w:t>
+      </w:r>
+      <w:r>
+        <w:rPr>
+          <w:rFonts w:asciiTheme="minorEastAsia" w:hAnsiTheme="minorEastAsia" w:hint="eastAsia"/>
+          <w:sz w:val="15"/>
+        </w:rPr>
+        <w:t>在特征空间中减少特征</w:t>
+      </w:r>
+    </w:p>
+    <w:p>
+      <w:pPr>
+        <w:ind w:firstLineChars="280" w:firstLine="420"/>
+        <w:rPr>
+          <w:rFonts w:asciiTheme="minorEastAsia" w:hAnsiTheme="minorEastAsia"/>
+          <w:sz w:val="15"/>
+        </w:rPr>
+      </w:pPr>
+      <w:r>
+        <w:rPr>
+          <w:rFonts w:asciiTheme="minorEastAsia" w:hAnsiTheme="minorEastAsia"/>
+          <w:sz w:val="15"/>
+        </w:rPr>
+        <w:t>B</w:t>
+      </w:r>
+      <w:r>
+        <w:rPr>
+          <w:rFonts w:asciiTheme="minorEastAsia" w:hAnsiTheme="minorEastAsia" w:hint="eastAsia"/>
+          <w:sz w:val="15"/>
+        </w:rPr>
+        <w:t xml:space="preserve"> </w:t>
+      </w:r>
+      <w:r>
+        <w:rPr>
+          <w:rFonts w:asciiTheme="minorEastAsia" w:hAnsiTheme="minorEastAsia" w:hint="eastAsia"/>
+          <w:sz w:val="15"/>
+        </w:rPr>
+        <w:t>在特征空间中增加特征</w:t>
+      </w:r>
+    </w:p>
+    <w:p>
+      <w:pPr>
+        <w:ind w:firstLineChars="280" w:firstLine="420"/>
+        <w:rPr>
+          <w:rFonts w:asciiTheme="minorEastAsia" w:hAnsiTheme="minorEastAsia"/>
+          <w:sz w:val="15"/>
+        </w:rPr>
+      </w:pPr>
+      <w:r>
+        <w:rPr>
+          <w:rFonts w:asciiTheme="minorEastAsia" w:hAnsiTheme="minorEastAsia"/>
+          <w:sz w:val="15"/>
+        </w:rPr>
+        <w:t>C</w:t>
+      </w:r>
+      <w:r>
+        <w:rPr>
+          <w:rFonts w:asciiTheme="minorEastAsia" w:hAnsiTheme="minorEastAsia" w:hint="eastAsia"/>
+          <w:sz w:val="15"/>
+        </w:rPr>
+        <w:t xml:space="preserve"> </w:t>
+      </w:r>
+      <w:r>
+        <w:rPr>
+          <w:rFonts w:asciiTheme="minorEastAsia" w:hAnsiTheme="minorEastAsia" w:hint="eastAsia"/>
+          <w:sz w:val="15"/>
+        </w:rPr>
+        <w:t>增加数据点</w:t>
+      </w:r>
+    </w:p>
+    <w:p>
+      <w:pPr>
+        <w:ind w:firstLineChars="280" w:firstLine="420"/>
+        <w:rPr>
+          <w:rFonts w:asciiTheme="minorEastAsia" w:hAnsiTheme="minorEastAsia"/>
+          <w:sz w:val="15"/>
+        </w:rPr>
+      </w:pPr>
+      <w:r>
+        <w:rPr>
+          <w:rFonts w:asciiTheme="minorEastAsia" w:hAnsiTheme="minorEastAsia"/>
+          <w:sz w:val="15"/>
+        </w:rPr>
+        <w:t>D</w:t>
+      </w:r>
+      <w:r>
+        <w:rPr>
+          <w:rFonts w:asciiTheme="minorEastAsia" w:hAnsiTheme="minorEastAsia" w:hint="eastAsia"/>
+          <w:sz w:val="15"/>
+        </w:rPr>
+        <w:t xml:space="preserve">： </w:t>
+      </w:r>
+      <w:r>
+        <w:rPr>
+          <w:rFonts w:asciiTheme="minorEastAsia" w:hAnsiTheme="minorEastAsia"/>
+          <w:sz w:val="15"/>
+        </w:rPr>
+        <w:t>B和C</w:t>
+      </w:r>
+    </w:p>
+    <w:p>
+      <w:pPr>
+        <w:ind w:firstLineChars="280" w:firstLine="420"/>
+        <w:rPr>
+          <w:rFonts w:asciiTheme="minorEastAsia" w:hAnsiTheme="minorEastAsia" w:hint="eastAsia"/>
+          <w:sz w:val="15"/>
+        </w:rPr>
+      </w:pPr>
+      <w:r>
+        <w:rPr>
+          <w:rFonts w:asciiTheme="minorEastAsia" w:hAnsiTheme="minorEastAsia"/>
+          <w:sz w:val="15"/>
+        </w:rPr>
+        <w:t>E</w:t>
+      </w:r>
+      <w:r>
+        <w:rPr>
+          <w:rFonts w:asciiTheme="minorEastAsia" w:hAnsiTheme="minorEastAsia" w:hint="eastAsia"/>
+          <w:sz w:val="15"/>
+        </w:rPr>
+        <w:t xml:space="preserve"> </w:t>
+      </w:r>
+      <w:r>
+        <w:rPr>
+          <w:rFonts w:asciiTheme="minorEastAsia" w:hAnsiTheme="minorEastAsia" w:hint="eastAsia"/>
+          <w:sz w:val="15"/>
+        </w:rPr>
+        <w:t>以上所有</w:t>
+      </w:r>
+    </w:p>
+    <w:p>
+      <w:pPr>
+        <w:pStyle w:val="a7"/>
+        <w:ind w:left="420" w:firstLine="300"/>
+        <w:rPr>
+          <w:rFonts w:asciiTheme="minorEastAsia" w:hAnsiTheme="minorEastAsia"/>
+          <w:sz w:val="15"/>
+        </w:rPr>
+      </w:pPr>
+      <w:r>
+        <w:rPr>
+          <w:rFonts w:asciiTheme="minorEastAsia" w:hAnsiTheme="minorEastAsia"/>
+          <w:sz w:val="15"/>
+        </w:rPr>
+        <w:t>bias表示模型预测值的均值与样本实际值的差距，它反映了模型对样本数据的拟合能力。bias越低，说明模型越复杂，参数越多，对样本数据的拟合效果越好，但是容易过拟合；bias越高，说明模型越简单，参数太少，对样本数据的拟合效果不好，这就是欠拟合。</w:t>
+      </w:r>
+    </w:p>
+    <w:p>
+      <w:pPr>
+        <w:pStyle w:val="a7"/>
+        <w:ind w:left="420" w:firstLine="300"/>
+        <w:rPr>
+          <w:rFonts w:asciiTheme="minorEastAsia" w:hAnsiTheme="minorEastAsia"/>
+          <w:sz w:val="15"/>
+        </w:rPr>
+      </w:pPr>
+      <w:r>
+        <w:rPr>
+          <w:rFonts w:asciiTheme="minorEastAsia" w:hAnsiTheme="minorEastAsia" w:hint="eastAsia"/>
+          <w:sz w:val="15"/>
+        </w:rPr>
+        <w:t>降低</w:t>
+      </w:r>
+      <w:r>
+        <w:rPr>
+          <w:rFonts w:asciiTheme="minorEastAsia" w:hAnsiTheme="minorEastAsia"/>
+          <w:sz w:val="15"/>
+        </w:rPr>
+        <w:t>bias的方法是增加数据的特征维数，从而实现模型参数的增加，提高模型复杂度，增强模型对样本数据的拟合能力，拟合能力越高bias越低。</w:t>
+      </w:r>
+    </w:p>
+    <w:p>
+      <w:pPr>
+        <w:pStyle w:val="a7"/>
+        <w:ind w:left="420" w:firstLineChars="0" w:firstLine="0"/>
+        <w:rPr>
+          <w:rFonts w:asciiTheme="minorEastAsia" w:hAnsiTheme="minorEastAsia"/>
+          <w:sz w:val="15"/>
+        </w:rPr>
+      </w:pPr>
+      <w:r>
+        <w:rPr>
+          <w:rFonts w:asciiTheme="minorEastAsia" w:hAnsiTheme="minorEastAsia" w:hint="eastAsia"/>
+          <w:sz w:val="15"/>
+        </w:rPr>
+        <w:t>增加样本数量并没有增加模型训练时的参数，所以不会提高模型复杂度，也就无法降低</w:t>
+      </w:r>
+      <w:r>
+        <w:rPr>
+          <w:rFonts w:asciiTheme="minorEastAsia" w:hAnsiTheme="minorEastAsia"/>
+          <w:sz w:val="15"/>
+        </w:rPr>
+        <w:t>bias，C错误。在特征空间中增加特征就是增加样本数据的输入特征维数，所以A错误，B正确。</w:t>
+      </w:r>
+    </w:p>
+    <w:p>
+      <w:pPr>
+        <w:pStyle w:val="a7"/>
+        <w:ind w:left="420" w:firstLineChars="0" w:firstLine="0"/>
+        <w:rPr>
+          <w:rFonts w:asciiTheme="minorEastAsia" w:hAnsiTheme="minorEastAsia"/>
+          <w:sz w:val="15"/>
+        </w:rPr>
+      </w:pPr>
+    </w:p>
+    <w:p>
+      <w:pPr>
+        <w:pStyle w:val="a7"/>
+        <w:ind w:left="420" w:firstLineChars="0" w:firstLine="0"/>
+        <w:rPr>
+          <w:rFonts w:asciiTheme="minorEastAsia" w:hAnsiTheme="minorEastAsia"/>
+          <w:sz w:val="15"/>
+        </w:rPr>
+      </w:pPr>
+    </w:p>
+    <w:p>
+      <w:pPr>
+        <w:pStyle w:val="a7"/>
+        <w:ind w:left="420" w:firstLineChars="0" w:firstLine="0"/>
+        <w:rPr>
+          <w:rFonts w:asciiTheme="minorEastAsia" w:hAnsiTheme="minorEastAsia"/>
+          <w:sz w:val="15"/>
+        </w:rPr>
+      </w:pPr>
+    </w:p>
+    <w:p>
+      <w:pPr>
+        <w:pStyle w:val="a7"/>
+        <w:ind w:left="420" w:firstLineChars="0" w:firstLine="0"/>
+        <w:rPr>
+          <w:rFonts w:asciiTheme="minorEastAsia" w:hAnsiTheme="minorEastAsia"/>
+          <w:sz w:val="15"/>
+        </w:rPr>
+      </w:pPr>
+    </w:p>
+    <w:p>
+      <w:pPr>
+        <w:pStyle w:val="a7"/>
+        <w:ind w:left="420" w:firstLineChars="0" w:firstLine="0"/>
+        <w:rPr>
+          <w:rFonts w:asciiTheme="minorEastAsia" w:hAnsiTheme="minorEastAsia" w:hint="eastAsia"/>
+          <w:sz w:val="15"/>
+        </w:rPr>
+      </w:pPr>
+      <w:r>
+        <w:rPr>
+          <w:noProof/>
+        </w:rPr>
+        <w:lastRenderedPageBreak/>
+        <w:drawing>
+          <wp:inline distT="0" distB="0" distL="0" distR="0" wp14:anchorId="7C2F48C8" wp14:editId="2F9A6AAD">
+            <wp:extent cx="5274310" cy="5212080"/>
+            <wp:effectExtent l="0" t="0" r="2540" b="7620"/>
+            <wp:docPr id="11" name="图片 11"/>
+            <wp:cNvGraphicFramePr>
+              <a:graphicFrameLocks xmlns:a="http://schemas.openxmlformats.org/drawingml/2006/main" noChangeAspect="1"/>
+            </wp:cNvGraphicFramePr>
+            <a:graphic xmlns:a="http://schemas.openxmlformats.org/drawingml/2006/main">
+              <a:graphicData uri="http://schemas.openxmlformats.org/drawingml/2006/picture">
+                <pic:pic xmlns:pic="http://schemas.openxmlformats.org/drawingml/2006/picture">
+                  <pic:nvPicPr>
+                    <pic:cNvPr id="1" name=""/>
+                    <pic:cNvPicPr/>
+                  </pic:nvPicPr>
+                  <pic:blipFill>
+                    <a:blip r:embed="rId22"/>
+                    <a:stretch>
+                      <a:fillRect/>
+                    </a:stretch>
+                  </pic:blipFill>
+                  <pic:spPr>
+                    <a:xfrm>
+                      <a:off x="0" y="0"/>
+                      <a:ext cx="5274310" cy="5212080"/>
+                    </a:xfrm>
+                    <a:prstGeom prst="rect">
+                      <a:avLst/>
+                    </a:prstGeom>
+                  </pic:spPr>
+                </pic:pic>
+              </a:graphicData>
+            </a:graphic>
+          </wp:inline>
+        </w:drawing>
+      </w:r>
+      <w:r>
+        <w:rPr>
+          <w:noProof/>
+        </w:rPr>
+        <w:drawing>
+          <wp:inline distT="0" distB="0" distL="0" distR="0" wp14:anchorId="2A880379" wp14:editId="41701EC8">
+            <wp:extent cx="5274310" cy="565785"/>
+            <wp:effectExtent l="0" t="0" r="2540" b="5715"/>
+            <wp:docPr id="12" name="图片 12"/>
+            <wp:cNvGraphicFramePr>
+              <a:graphicFrameLocks xmlns:a="http://schemas.openxmlformats.org/drawingml/2006/main" noChangeAspect="1"/>
+            </wp:cNvGraphicFramePr>
+            <a:graphic xmlns:a="http://schemas.openxmlformats.org/drawingml/2006/main">
+              <a:graphicData uri="http://schemas.openxmlformats.org/drawingml/2006/picture">
+                <pic:pic xmlns:pic="http://schemas.openxmlformats.org/drawingml/2006/picture">
+                  <pic:nvPicPr>
+                    <pic:cNvPr id="1" name=""/>
+                    <pic:cNvPicPr/>
+                  </pic:nvPicPr>
+                  <pic:blipFill>
+                    <a:blip r:embed="rId23"/>
+                    <a:stretch>
+                      <a:fillRect/>
+                    </a:stretch>
+                  </pic:blipFill>
+                  <pic:spPr>
+                    <a:xfrm>
+                      <a:off x="0" y="0"/>
+                      <a:ext cx="5274310" cy="565785"/>
+                    </a:xfrm>
+                    <a:prstGeom prst="rect">
+                      <a:avLst/>
+                    </a:prstGeom>
+                  </pic:spPr>
+                </pic:pic>
+              </a:graphicData>
+            </a:graphic>
+          </wp:inline>
+        </w:drawing>
+      </w:r>
       <w:bookmarkStart w:id="0" w:name="_GoBack"/>
       <w:bookmarkEnd w:id="0"/>
+      <w:r>
+        <w:rPr>
+          <w:noProof/>
+        </w:rPr>
+        <w:lastRenderedPageBreak/>
+        <w:drawing>
+          <wp:inline distT="0" distB="0" distL="0" distR="0" wp14:anchorId="1EB9B590" wp14:editId="15B5DCDB">
+            <wp:extent cx="5274310" cy="5194300"/>
+            <wp:effectExtent l="0" t="0" r="2540" b="6350"/>
+            <wp:docPr id="10" name="图片 10"/>
+            <wp:cNvGraphicFramePr>
+              <a:graphicFrameLocks xmlns:a="http://schemas.openxmlformats.org/drawingml/2006/main" noChangeAspect="1"/>
+            </wp:cNvGraphicFramePr>
+            <a:graphic xmlns:a="http://schemas.openxmlformats.org/drawingml/2006/main">
+              <a:graphicData uri="http://schemas.openxmlformats.org/drawingml/2006/picture">
+                <pic:pic xmlns:pic="http://schemas.openxmlformats.org/drawingml/2006/picture">
+                  <pic:nvPicPr>
+                    <pic:cNvPr id="1" name=""/>
+                    <pic:cNvPicPr/>
+                  </pic:nvPicPr>
+                  <pic:blipFill>
+                    <a:blip r:embed="rId24"/>
+                    <a:stretch>
+                      <a:fillRect/>
+                    </a:stretch>
+                  </pic:blipFill>
+                  <pic:spPr>
+                    <a:xfrm>
+                      <a:off x="0" y="0"/>
+                      <a:ext cx="5274310" cy="5194300"/>
+                    </a:xfrm>
+                    <a:prstGeom prst="rect">
+                      <a:avLst/>
+                    </a:prstGeom>
+                  </pic:spPr>
+                </pic:pic>
+              </a:graphicData>
+            </a:graphic>
+          </wp:inline>
+        </w:drawing>
+      </w:r>
     </w:p>
     <w:sectPr>
       <w:pgSz w:w="11906" w:h="16838"/>
@@ -4727,7 +7586,7 @@
   <w:abstractNum w:abstractNumId="0" w15:restartNumberingAfterBreak="0">
     <w:nsid w:val="02663E64"/>
     <w:multiLevelType w:val="hybridMultilevel"/>
-    <w:tmpl w:val="8A0C8A8A"/>
+    <w:tmpl w:val="AF42FF22"/>
     <w:lvl w:ilvl="0" w:tplc="04090001">
       <w:start w:val="1"/>
       <w:numFmt w:val="bullet"/>

--- a/QA.docx
+++ b/QA.docx
@@ -5002,7 +5002,7 @@
           <w:rFonts w:asciiTheme="minorEastAsia" w:hAnsiTheme="minorEastAsia"/>
           <w:sz w:val="15"/>
         </w:rPr>
-        <w:t>内距离</w:t>
+        <w:t>内距</w:t>
       </w:r>
       <w:proofErr w:type="gramEnd"/>
       <w:r>
@@ -5010,7 +5010,7 @@
           <w:rFonts w:asciiTheme="minorEastAsia" w:hAnsiTheme="minorEastAsia"/>
           <w:sz w:val="15"/>
         </w:rPr>
-        <w:t>最小、</w:t>
+        <w:t>离最小、</w:t>
       </w:r>
       <w:proofErr w:type="gramStart"/>
       <w:r>
@@ -5018,7 +5018,7 @@
           <w:rFonts w:asciiTheme="minorEastAsia" w:hAnsiTheme="minorEastAsia"/>
           <w:sz w:val="15"/>
         </w:rPr>
-        <w:t>类间距离</w:t>
+        <w:t>类间距</w:t>
       </w:r>
       <w:proofErr w:type="gramEnd"/>
       <w:r>
@@ -5026,7 +5026,7 @@
           <w:rFonts w:asciiTheme="minorEastAsia" w:hAnsiTheme="minorEastAsia"/>
           <w:sz w:val="15"/>
         </w:rPr>
-        <w:t>最大的空间实现分类；</w:t>
+        <w:t>离最大的空间实现分类；</w:t>
       </w:r>
     </w:p>
     <w:p>
@@ -5239,7 +5239,7 @@
     <w:p>
       <w:pPr>
         <w:rPr>
-          <w:rFonts w:asciiTheme="minorEastAsia" w:hAnsiTheme="minorEastAsia" w:hint="eastAsia"/>
+          <w:rFonts w:asciiTheme="minorEastAsia" w:hAnsiTheme="minorEastAsia"/>
           <w:sz w:val="15"/>
         </w:rPr>
       </w:pPr>
@@ -5266,7 +5266,7 @@
         <w:pStyle w:val="a7"/>
         <w:ind w:left="420" w:firstLine="300"/>
         <w:rPr>
-          <w:rFonts w:asciiTheme="minorEastAsia" w:hAnsiTheme="minorEastAsia" w:hint="eastAsia"/>
+          <w:rFonts w:asciiTheme="minorEastAsia" w:hAnsiTheme="minorEastAsia"/>
           <w:sz w:val="15"/>
         </w:rPr>
       </w:pPr>
@@ -5306,7 +5306,7 @@
         <w:pStyle w:val="a7"/>
         <w:ind w:left="420" w:firstLine="300"/>
         <w:rPr>
-          <w:rFonts w:asciiTheme="minorEastAsia" w:hAnsiTheme="minorEastAsia" w:hint="eastAsia"/>
+          <w:rFonts w:asciiTheme="minorEastAsia" w:hAnsiTheme="minorEastAsia"/>
           <w:sz w:val="15"/>
         </w:rPr>
       </w:pPr>
@@ -5323,7 +5323,7 @@
         <w:pStyle w:val="a7"/>
         <w:ind w:left="420" w:firstLine="300"/>
         <w:rPr>
-          <w:rFonts w:asciiTheme="minorEastAsia" w:hAnsiTheme="minorEastAsia" w:hint="eastAsia"/>
+          <w:rFonts w:asciiTheme="minorEastAsia" w:hAnsiTheme="minorEastAsia"/>
           <w:sz w:val="15"/>
         </w:rPr>
       </w:pPr>
@@ -5379,7 +5379,7 @@
         <w:pStyle w:val="a7"/>
         <w:ind w:left="420" w:firstLine="300"/>
         <w:rPr>
-          <w:rFonts w:asciiTheme="minorEastAsia" w:hAnsiTheme="minorEastAsia" w:hint="eastAsia"/>
+          <w:rFonts w:asciiTheme="minorEastAsia" w:hAnsiTheme="minorEastAsia"/>
           <w:sz w:val="15"/>
         </w:rPr>
       </w:pPr>
@@ -5396,7 +5396,7 @@
         <w:pStyle w:val="a7"/>
         <w:ind w:left="420" w:firstLine="300"/>
         <w:rPr>
-          <w:rFonts w:asciiTheme="minorEastAsia" w:hAnsiTheme="minorEastAsia" w:hint="eastAsia"/>
+          <w:rFonts w:asciiTheme="minorEastAsia" w:hAnsiTheme="minorEastAsia"/>
           <w:sz w:val="15"/>
         </w:rPr>
       </w:pPr>
@@ -5459,7 +5459,7 @@
         <w:pStyle w:val="a7"/>
         <w:ind w:left="420" w:firstLine="300"/>
         <w:rPr>
-          <w:rFonts w:asciiTheme="minorEastAsia" w:hAnsiTheme="minorEastAsia" w:hint="eastAsia"/>
+          <w:rFonts w:asciiTheme="minorEastAsia" w:hAnsiTheme="minorEastAsia"/>
           <w:sz w:val="15"/>
         </w:rPr>
       </w:pPr>
@@ -5476,7 +5476,7 @@
         <w:pStyle w:val="a7"/>
         <w:ind w:left="420" w:firstLine="300"/>
         <w:rPr>
-          <w:rFonts w:asciiTheme="minorEastAsia" w:hAnsiTheme="minorEastAsia" w:hint="eastAsia"/>
+          <w:rFonts w:asciiTheme="minorEastAsia" w:hAnsiTheme="minorEastAsia"/>
           <w:sz w:val="15"/>
         </w:rPr>
       </w:pPr>
@@ -5595,7 +5595,7 @@
         <w:pStyle w:val="a7"/>
         <w:ind w:left="420" w:firstLine="300"/>
         <w:rPr>
-          <w:rFonts w:asciiTheme="minorEastAsia" w:hAnsiTheme="minorEastAsia" w:hint="eastAsia"/>
+          <w:rFonts w:asciiTheme="minorEastAsia" w:hAnsiTheme="minorEastAsia"/>
           <w:sz w:val="15"/>
         </w:rPr>
       </w:pPr>
@@ -5612,7 +5612,7 @@
         <w:pStyle w:val="a7"/>
         <w:ind w:left="420" w:firstLine="300"/>
         <w:rPr>
-          <w:rFonts w:asciiTheme="minorEastAsia" w:hAnsiTheme="minorEastAsia" w:hint="eastAsia"/>
+          <w:rFonts w:asciiTheme="minorEastAsia" w:hAnsiTheme="minorEastAsia"/>
           <w:sz w:val="15"/>
         </w:rPr>
       </w:pPr>
@@ -5645,7 +5645,7 @@
         <w:pStyle w:val="a7"/>
         <w:ind w:left="420" w:firstLine="300"/>
         <w:rPr>
-          <w:rFonts w:asciiTheme="minorEastAsia" w:hAnsiTheme="minorEastAsia" w:hint="eastAsia"/>
+          <w:rFonts w:asciiTheme="minorEastAsia" w:hAnsiTheme="minorEastAsia"/>
           <w:sz w:val="15"/>
         </w:rPr>
       </w:pPr>
@@ -5736,7 +5736,7 @@
         <w:pStyle w:val="a7"/>
         <w:ind w:left="420" w:firstLine="300"/>
         <w:rPr>
-          <w:rFonts w:asciiTheme="minorEastAsia" w:hAnsiTheme="minorEastAsia" w:hint="eastAsia"/>
+          <w:rFonts w:asciiTheme="minorEastAsia" w:hAnsiTheme="minorEastAsia"/>
           <w:sz w:val="15"/>
         </w:rPr>
       </w:pPr>
@@ -5753,7 +5753,7 @@
         <w:pStyle w:val="a7"/>
         <w:ind w:left="420" w:firstLine="300"/>
         <w:rPr>
-          <w:rFonts w:asciiTheme="minorEastAsia" w:hAnsiTheme="minorEastAsia" w:hint="eastAsia"/>
+          <w:rFonts w:asciiTheme="minorEastAsia" w:hAnsiTheme="minorEastAsia"/>
           <w:sz w:val="15"/>
         </w:rPr>
       </w:pPr>
@@ -5816,7 +5816,7 @@
         <w:pStyle w:val="a7"/>
         <w:ind w:left="420" w:firstLine="300"/>
         <w:rPr>
-          <w:rFonts w:asciiTheme="minorEastAsia" w:hAnsiTheme="minorEastAsia" w:hint="eastAsia"/>
+          <w:rFonts w:asciiTheme="minorEastAsia" w:hAnsiTheme="minorEastAsia"/>
           <w:sz w:val="15"/>
         </w:rPr>
       </w:pPr>
@@ -5833,7 +5833,7 @@
         <w:pStyle w:val="a7"/>
         <w:ind w:left="420" w:firstLine="300"/>
         <w:rPr>
-          <w:rFonts w:asciiTheme="minorEastAsia" w:hAnsiTheme="minorEastAsia" w:hint="eastAsia"/>
+          <w:rFonts w:asciiTheme="minorEastAsia" w:hAnsiTheme="minorEastAsia"/>
           <w:sz w:val="15"/>
         </w:rPr>
       </w:pPr>
@@ -6690,7 +6690,7 @@
         <w:pStyle w:val="a7"/>
         <w:ind w:left="420" w:firstLineChars="0" w:firstLine="0"/>
         <w:rPr>
-          <w:rFonts w:asciiTheme="minorEastAsia" w:hAnsiTheme="minorEastAsia" w:hint="eastAsia"/>
+          <w:rFonts w:asciiTheme="minorEastAsia" w:hAnsiTheme="minorEastAsia"/>
           <w:sz w:val="15"/>
         </w:rPr>
       </w:pPr>
@@ -7268,7 +7268,7 @@
       <w:pPr>
         <w:ind w:firstLineChars="280" w:firstLine="420"/>
         <w:rPr>
-          <w:rFonts w:asciiTheme="minorEastAsia" w:hAnsiTheme="minorEastAsia" w:hint="eastAsia"/>
+          <w:rFonts w:asciiTheme="minorEastAsia" w:hAnsiTheme="minorEastAsia"/>
           <w:sz w:val="15"/>
         </w:rPr>
       </w:pPr>
@@ -7404,7 +7404,7 @@
         <w:pStyle w:val="a7"/>
         <w:ind w:left="420" w:firstLineChars="0" w:firstLine="0"/>
         <w:rPr>
-          <w:rFonts w:asciiTheme="minorEastAsia" w:hAnsiTheme="minorEastAsia" w:hint="eastAsia"/>
+          <w:rFonts w:asciiTheme="minorEastAsia" w:hAnsiTheme="minorEastAsia"/>
           <w:sz w:val="15"/>
         </w:rPr>
       </w:pPr>
@@ -7489,8 +7489,6 @@
           </wp:inline>
         </w:drawing>
       </w:r>
-      <w:bookmarkStart w:id="0" w:name="_GoBack"/>
-      <w:bookmarkEnd w:id="0"/>
       <w:r>
         <w:rPr>
           <w:noProof/>
@@ -7533,6 +7531,1003 @@
         </w:drawing>
       </w:r>
     </w:p>
+    <w:p>
+      <w:pPr>
+        <w:pStyle w:val="a7"/>
+        <w:ind w:left="420" w:firstLineChars="0" w:firstLine="0"/>
+        <w:rPr>
+          <w:rFonts w:asciiTheme="minorEastAsia" w:hAnsiTheme="minorEastAsia"/>
+          <w:sz w:val="15"/>
+        </w:rPr>
+      </w:pPr>
+    </w:p>
+    <w:p>
+      <w:pPr>
+        <w:pStyle w:val="a7"/>
+        <w:numPr>
+          <w:ilvl w:val="0"/>
+          <w:numId w:val="7"/>
+        </w:numPr>
+        <w:ind w:firstLineChars="0"/>
+        <w:rPr>
+          <w:rFonts w:asciiTheme="minorEastAsia" w:hAnsiTheme="minorEastAsia"/>
+          <w:sz w:val="15"/>
+        </w:rPr>
+      </w:pPr>
+      <w:r>
+        <w:rPr>
+          <w:rFonts w:asciiTheme="minorEastAsia" w:hAnsiTheme="minorEastAsia" w:hint="eastAsia"/>
+          <w:sz w:val="15"/>
+        </w:rPr>
+        <w:t>假如我们使用非线性可分的</w:t>
+      </w:r>
+      <w:r>
+        <w:rPr>
+          <w:rFonts w:asciiTheme="minorEastAsia" w:hAnsiTheme="minorEastAsia"/>
+          <w:sz w:val="15"/>
+        </w:rPr>
+        <w:t>SVM目标函数作为最优化对象, 我们怎么保证模型线性可分？</w:t>
+      </w:r>
+      <w:r>
+        <w:rPr>
+          <w:rFonts w:asciiTheme="minorEastAsia" w:hAnsiTheme="minorEastAsia" w:hint="eastAsia"/>
+          <w:sz w:val="15"/>
+        </w:rPr>
+        <w:t xml:space="preserve"> </w:t>
+      </w:r>
+      <w:r>
+        <w:rPr>
+          <w:rFonts w:asciiTheme="minorEastAsia" w:hAnsiTheme="minorEastAsia"/>
+          <w:sz w:val="15"/>
+        </w:rPr>
+        <w:t>C</w:t>
+      </w:r>
+    </w:p>
+    <w:p>
+      <w:pPr>
+        <w:pStyle w:val="a7"/>
+        <w:ind w:left="420" w:firstLineChars="0" w:firstLine="0"/>
+        <w:rPr>
+          <w:rFonts w:asciiTheme="minorEastAsia" w:hAnsiTheme="minorEastAsia"/>
+          <w:sz w:val="15"/>
+        </w:rPr>
+      </w:pPr>
+      <w:r>
+        <w:rPr>
+          <w:rFonts w:asciiTheme="minorEastAsia" w:hAnsiTheme="minorEastAsia"/>
+          <w:sz w:val="15"/>
+        </w:rPr>
+        <w:t>A</w:t>
+      </w:r>
+      <w:r>
+        <w:rPr>
+          <w:rFonts w:asciiTheme="minorEastAsia" w:hAnsiTheme="minorEastAsia"/>
+          <w:sz w:val="15"/>
+        </w:rPr>
+        <w:t xml:space="preserve"> </w:t>
+      </w:r>
+      <w:r>
+        <w:rPr>
+          <w:rFonts w:asciiTheme="minorEastAsia" w:hAnsiTheme="minorEastAsia" w:hint="eastAsia"/>
+          <w:sz w:val="15"/>
+        </w:rPr>
+        <w:t>设</w:t>
+      </w:r>
+      <w:r>
+        <w:rPr>
+          <w:rFonts w:asciiTheme="minorEastAsia" w:hAnsiTheme="minorEastAsia"/>
+          <w:sz w:val="15"/>
+        </w:rPr>
+        <w:t>C=1</w:t>
+      </w:r>
+    </w:p>
+    <w:p>
+      <w:pPr>
+        <w:pStyle w:val="a7"/>
+        <w:ind w:left="420" w:firstLineChars="0" w:firstLine="0"/>
+        <w:rPr>
+          <w:rFonts w:asciiTheme="minorEastAsia" w:hAnsiTheme="minorEastAsia"/>
+          <w:sz w:val="15"/>
+        </w:rPr>
+      </w:pPr>
+      <w:r>
+        <w:rPr>
+          <w:rFonts w:asciiTheme="minorEastAsia" w:hAnsiTheme="minorEastAsia"/>
+          <w:sz w:val="15"/>
+        </w:rPr>
+        <w:t>B</w:t>
+      </w:r>
+      <w:r>
+        <w:rPr>
+          <w:rFonts w:asciiTheme="minorEastAsia" w:hAnsiTheme="minorEastAsia"/>
+          <w:sz w:val="15"/>
+        </w:rPr>
+        <w:t xml:space="preserve"> </w:t>
+      </w:r>
+      <w:r>
+        <w:rPr>
+          <w:rFonts w:asciiTheme="minorEastAsia" w:hAnsiTheme="minorEastAsia" w:hint="eastAsia"/>
+          <w:sz w:val="15"/>
+        </w:rPr>
+        <w:t>设</w:t>
+      </w:r>
+      <w:r>
+        <w:rPr>
+          <w:rFonts w:asciiTheme="minorEastAsia" w:hAnsiTheme="minorEastAsia"/>
+          <w:sz w:val="15"/>
+        </w:rPr>
+        <w:t>C=0</w:t>
+      </w:r>
+    </w:p>
+    <w:p>
+      <w:pPr>
+        <w:pStyle w:val="a7"/>
+        <w:ind w:left="420" w:firstLineChars="0" w:firstLine="0"/>
+        <w:rPr>
+          <w:rFonts w:asciiTheme="minorEastAsia" w:hAnsiTheme="minorEastAsia"/>
+          <w:sz w:val="15"/>
+        </w:rPr>
+      </w:pPr>
+      <w:r>
+        <w:rPr>
+          <w:rFonts w:asciiTheme="minorEastAsia" w:hAnsiTheme="minorEastAsia"/>
+          <w:sz w:val="15"/>
+        </w:rPr>
+        <w:t>C</w:t>
+      </w:r>
+      <w:r>
+        <w:rPr>
+          <w:rFonts w:asciiTheme="minorEastAsia" w:hAnsiTheme="minorEastAsia"/>
+          <w:sz w:val="15"/>
+        </w:rPr>
+        <w:t xml:space="preserve"> </w:t>
+      </w:r>
+      <w:r>
+        <w:rPr>
+          <w:rFonts w:asciiTheme="minorEastAsia" w:hAnsiTheme="minorEastAsia" w:hint="eastAsia"/>
+          <w:sz w:val="15"/>
+        </w:rPr>
+        <w:t>设</w:t>
+      </w:r>
+      <w:r>
+        <w:rPr>
+          <w:rFonts w:asciiTheme="minorEastAsia" w:hAnsiTheme="minorEastAsia"/>
+          <w:sz w:val="15"/>
+        </w:rPr>
+        <w:t>C=无穷大</w:t>
+      </w:r>
+    </w:p>
+    <w:p>
+      <w:pPr>
+        <w:pStyle w:val="a7"/>
+        <w:ind w:left="420" w:firstLineChars="0" w:firstLine="0"/>
+        <w:rPr>
+          <w:rFonts w:asciiTheme="minorEastAsia" w:hAnsiTheme="minorEastAsia"/>
+          <w:sz w:val="15"/>
+        </w:rPr>
+      </w:pPr>
+      <w:r>
+        <w:rPr>
+          <w:rFonts w:asciiTheme="minorEastAsia" w:hAnsiTheme="minorEastAsia"/>
+          <w:sz w:val="15"/>
+        </w:rPr>
+        <w:t>D</w:t>
+      </w:r>
+      <w:r>
+        <w:rPr>
+          <w:rFonts w:asciiTheme="minorEastAsia" w:hAnsiTheme="minorEastAsia"/>
+          <w:sz w:val="15"/>
+        </w:rPr>
+        <w:t xml:space="preserve"> </w:t>
+      </w:r>
+      <w:r>
+        <w:rPr>
+          <w:rFonts w:asciiTheme="minorEastAsia" w:hAnsiTheme="minorEastAsia" w:hint="eastAsia"/>
+          <w:sz w:val="15"/>
+        </w:rPr>
+        <w:t>以上都不对</w:t>
+      </w:r>
+    </w:p>
+    <w:p>
+      <w:pPr>
+        <w:pStyle w:val="a7"/>
+        <w:ind w:left="420" w:firstLineChars="0" w:firstLine="0"/>
+        <w:rPr>
+          <w:rFonts w:asciiTheme="minorEastAsia" w:hAnsiTheme="minorEastAsia"/>
+          <w:sz w:val="15"/>
+        </w:rPr>
+      </w:pPr>
+    </w:p>
+    <w:p>
+      <w:pPr>
+        <w:pStyle w:val="a7"/>
+        <w:ind w:left="420" w:firstLineChars="0" w:firstLine="0"/>
+        <w:rPr>
+          <w:rFonts w:asciiTheme="minorEastAsia" w:hAnsiTheme="minorEastAsia"/>
+          <w:sz w:val="15"/>
+        </w:rPr>
+      </w:pPr>
+      <w:r>
+        <w:rPr>
+          <w:noProof/>
+        </w:rPr>
+        <w:lastRenderedPageBreak/>
+        <w:drawing>
+          <wp:inline distT="0" distB="0" distL="0" distR="0" wp14:anchorId="4BA6EC23" wp14:editId="1285EDF4">
+            <wp:extent cx="5274310" cy="3978910"/>
+            <wp:effectExtent l="0" t="0" r="2540" b="2540"/>
+            <wp:docPr id="13" name="图片 13"/>
+            <wp:cNvGraphicFramePr>
+              <a:graphicFrameLocks xmlns:a="http://schemas.openxmlformats.org/drawingml/2006/main" noChangeAspect="1"/>
+            </wp:cNvGraphicFramePr>
+            <a:graphic xmlns:a="http://schemas.openxmlformats.org/drawingml/2006/main">
+              <a:graphicData uri="http://schemas.openxmlformats.org/drawingml/2006/picture">
+                <pic:pic xmlns:pic="http://schemas.openxmlformats.org/drawingml/2006/picture">
+                  <pic:nvPicPr>
+                    <pic:cNvPr id="1" name=""/>
+                    <pic:cNvPicPr/>
+                  </pic:nvPicPr>
+                  <pic:blipFill>
+                    <a:blip r:embed="rId25"/>
+                    <a:stretch>
+                      <a:fillRect/>
+                    </a:stretch>
+                  </pic:blipFill>
+                  <pic:spPr>
+                    <a:xfrm>
+                      <a:off x="0" y="0"/>
+                      <a:ext cx="5274310" cy="3978910"/>
+                    </a:xfrm>
+                    <a:prstGeom prst="rect">
+                      <a:avLst/>
+                    </a:prstGeom>
+                  </pic:spPr>
+                </pic:pic>
+              </a:graphicData>
+            </a:graphic>
+          </wp:inline>
+        </w:drawing>
+      </w:r>
+    </w:p>
+    <w:p>
+      <w:pPr>
+        <w:pStyle w:val="a7"/>
+        <w:ind w:left="420" w:firstLineChars="0" w:firstLine="0"/>
+        <w:rPr>
+          <w:rFonts w:asciiTheme="minorEastAsia" w:hAnsiTheme="minorEastAsia"/>
+          <w:sz w:val="15"/>
+        </w:rPr>
+      </w:pPr>
+    </w:p>
+    <w:p>
+      <w:pPr>
+        <w:pStyle w:val="a7"/>
+        <w:ind w:left="420" w:firstLineChars="0" w:firstLine="0"/>
+        <w:rPr>
+          <w:rFonts w:asciiTheme="minorEastAsia" w:hAnsiTheme="minorEastAsia"/>
+          <w:sz w:val="15"/>
+        </w:rPr>
+      </w:pPr>
+    </w:p>
+    <w:p>
+      <w:pPr>
+        <w:pStyle w:val="a7"/>
+        <w:ind w:left="420" w:firstLineChars="0" w:firstLine="0"/>
+        <w:rPr>
+          <w:rFonts w:asciiTheme="minorEastAsia" w:hAnsiTheme="minorEastAsia"/>
+          <w:sz w:val="15"/>
+        </w:rPr>
+      </w:pPr>
+      <w:r>
+        <w:rPr>
+          <w:noProof/>
+        </w:rPr>
+        <w:lastRenderedPageBreak/>
+        <w:drawing>
+          <wp:inline distT="0" distB="0" distL="0" distR="0" wp14:anchorId="737C928B" wp14:editId="785F75BB">
+            <wp:extent cx="5274310" cy="6677025"/>
+            <wp:effectExtent l="0" t="0" r="2540" b="9525"/>
+            <wp:docPr id="14" name="图片 14"/>
+            <wp:cNvGraphicFramePr>
+              <a:graphicFrameLocks xmlns:a="http://schemas.openxmlformats.org/drawingml/2006/main" noChangeAspect="1"/>
+            </wp:cNvGraphicFramePr>
+            <a:graphic xmlns:a="http://schemas.openxmlformats.org/drawingml/2006/main">
+              <a:graphicData uri="http://schemas.openxmlformats.org/drawingml/2006/picture">
+                <pic:pic xmlns:pic="http://schemas.openxmlformats.org/drawingml/2006/picture">
+                  <pic:nvPicPr>
+                    <pic:cNvPr id="1" name=""/>
+                    <pic:cNvPicPr/>
+                  </pic:nvPicPr>
+                  <pic:blipFill>
+                    <a:blip r:embed="rId26"/>
+                    <a:stretch>
+                      <a:fillRect/>
+                    </a:stretch>
+                  </pic:blipFill>
+                  <pic:spPr>
+                    <a:xfrm>
+                      <a:off x="0" y="0"/>
+                      <a:ext cx="5274310" cy="6677025"/>
+                    </a:xfrm>
+                    <a:prstGeom prst="rect">
+                      <a:avLst/>
+                    </a:prstGeom>
+                  </pic:spPr>
+                </pic:pic>
+              </a:graphicData>
+            </a:graphic>
+          </wp:inline>
+        </w:drawing>
+      </w:r>
+    </w:p>
+    <w:p>
+      <w:pPr>
+        <w:pStyle w:val="a7"/>
+        <w:ind w:left="420" w:firstLineChars="0" w:firstLine="0"/>
+        <w:rPr>
+          <w:rFonts w:asciiTheme="minorEastAsia" w:hAnsiTheme="minorEastAsia"/>
+          <w:sz w:val="15"/>
+        </w:rPr>
+      </w:pPr>
+    </w:p>
+    <w:p>
+      <w:pPr>
+        <w:pStyle w:val="a7"/>
+        <w:ind w:left="420" w:firstLineChars="0" w:firstLine="0"/>
+        <w:rPr>
+          <w:rFonts w:asciiTheme="minorEastAsia" w:hAnsiTheme="minorEastAsia"/>
+          <w:sz w:val="15"/>
+        </w:rPr>
+      </w:pPr>
+      <w:r>
+        <w:rPr>
+          <w:noProof/>
+        </w:rPr>
+        <w:lastRenderedPageBreak/>
+        <w:drawing>
+          <wp:inline distT="0" distB="0" distL="0" distR="0" wp14:anchorId="2349FAA1" wp14:editId="6820C355">
+            <wp:extent cx="5124450" cy="5324475"/>
+            <wp:effectExtent l="0" t="0" r="0" b="9525"/>
+            <wp:docPr id="15" name="图片 15"/>
+            <wp:cNvGraphicFramePr>
+              <a:graphicFrameLocks xmlns:a="http://schemas.openxmlformats.org/drawingml/2006/main" noChangeAspect="1"/>
+            </wp:cNvGraphicFramePr>
+            <a:graphic xmlns:a="http://schemas.openxmlformats.org/drawingml/2006/main">
+              <a:graphicData uri="http://schemas.openxmlformats.org/drawingml/2006/picture">
+                <pic:pic xmlns:pic="http://schemas.openxmlformats.org/drawingml/2006/picture">
+                  <pic:nvPicPr>
+                    <pic:cNvPr id="1" name=""/>
+                    <pic:cNvPicPr/>
+                  </pic:nvPicPr>
+                  <pic:blipFill>
+                    <a:blip r:embed="rId27"/>
+                    <a:stretch>
+                      <a:fillRect/>
+                    </a:stretch>
+                  </pic:blipFill>
+                  <pic:spPr>
+                    <a:xfrm>
+                      <a:off x="0" y="0"/>
+                      <a:ext cx="5124450" cy="5324475"/>
+                    </a:xfrm>
+                    <a:prstGeom prst="rect">
+                      <a:avLst/>
+                    </a:prstGeom>
+                  </pic:spPr>
+                </pic:pic>
+              </a:graphicData>
+            </a:graphic>
+          </wp:inline>
+        </w:drawing>
+      </w:r>
+    </w:p>
+    <w:p>
+      <w:pPr>
+        <w:pStyle w:val="a7"/>
+        <w:ind w:left="420" w:firstLineChars="0" w:firstLine="0"/>
+        <w:rPr>
+          <w:rFonts w:asciiTheme="minorEastAsia" w:hAnsiTheme="minorEastAsia"/>
+          <w:sz w:val="15"/>
+        </w:rPr>
+      </w:pPr>
+    </w:p>
+    <w:p>
+      <w:pPr>
+        <w:pStyle w:val="a7"/>
+        <w:ind w:left="420" w:firstLineChars="0" w:firstLine="0"/>
+        <w:rPr>
+          <w:rFonts w:asciiTheme="minorEastAsia" w:hAnsiTheme="minorEastAsia"/>
+          <w:sz w:val="15"/>
+        </w:rPr>
+      </w:pPr>
+    </w:p>
+    <w:p>
+      <w:pPr>
+        <w:pStyle w:val="a7"/>
+        <w:ind w:left="420" w:firstLineChars="0" w:firstLine="0"/>
+        <w:rPr>
+          <w:rFonts w:asciiTheme="minorEastAsia" w:hAnsiTheme="minorEastAsia"/>
+          <w:sz w:val="15"/>
+        </w:rPr>
+      </w:pPr>
+      <w:r>
+        <w:rPr>
+          <w:noProof/>
+        </w:rPr>
+        <w:lastRenderedPageBreak/>
+        <w:drawing>
+          <wp:inline distT="0" distB="0" distL="0" distR="0" wp14:anchorId="26BDF124" wp14:editId="106715AA">
+            <wp:extent cx="5274310" cy="5849620"/>
+            <wp:effectExtent l="0" t="0" r="2540" b="0"/>
+            <wp:docPr id="16" name="图片 16"/>
+            <wp:cNvGraphicFramePr>
+              <a:graphicFrameLocks xmlns:a="http://schemas.openxmlformats.org/drawingml/2006/main" noChangeAspect="1"/>
+            </wp:cNvGraphicFramePr>
+            <a:graphic xmlns:a="http://schemas.openxmlformats.org/drawingml/2006/main">
+              <a:graphicData uri="http://schemas.openxmlformats.org/drawingml/2006/picture">
+                <pic:pic xmlns:pic="http://schemas.openxmlformats.org/drawingml/2006/picture">
+                  <pic:nvPicPr>
+                    <pic:cNvPr id="1" name=""/>
+                    <pic:cNvPicPr/>
+                  </pic:nvPicPr>
+                  <pic:blipFill>
+                    <a:blip r:embed="rId28"/>
+                    <a:stretch>
+                      <a:fillRect/>
+                    </a:stretch>
+                  </pic:blipFill>
+                  <pic:spPr>
+                    <a:xfrm>
+                      <a:off x="0" y="0"/>
+                      <a:ext cx="5274310" cy="5849620"/>
+                    </a:xfrm>
+                    <a:prstGeom prst="rect">
+                      <a:avLst/>
+                    </a:prstGeom>
+                  </pic:spPr>
+                </pic:pic>
+              </a:graphicData>
+            </a:graphic>
+          </wp:inline>
+        </w:drawing>
+      </w:r>
+    </w:p>
+    <w:p>
+      <w:pPr>
+        <w:pStyle w:val="a7"/>
+        <w:ind w:left="420" w:firstLineChars="0" w:firstLine="0"/>
+        <w:rPr>
+          <w:rFonts w:asciiTheme="minorEastAsia" w:hAnsiTheme="minorEastAsia"/>
+          <w:sz w:val="15"/>
+        </w:rPr>
+      </w:pPr>
+    </w:p>
+    <w:p>
+      <w:pPr>
+        <w:pStyle w:val="a7"/>
+        <w:ind w:left="420" w:firstLineChars="0" w:firstLine="0"/>
+        <w:rPr>
+          <w:rFonts w:asciiTheme="minorEastAsia" w:hAnsiTheme="minorEastAsia"/>
+          <w:sz w:val="15"/>
+        </w:rPr>
+      </w:pPr>
+      <w:r>
+        <w:rPr>
+          <w:noProof/>
+        </w:rPr>
+        <w:lastRenderedPageBreak/>
+        <w:drawing>
+          <wp:inline distT="0" distB="0" distL="0" distR="0" wp14:anchorId="3C3FA7AC" wp14:editId="126279D4">
+            <wp:extent cx="5274310" cy="3656965"/>
+            <wp:effectExtent l="0" t="0" r="2540" b="635"/>
+            <wp:docPr id="17" name="图片 17"/>
+            <wp:cNvGraphicFramePr>
+              <a:graphicFrameLocks xmlns:a="http://schemas.openxmlformats.org/drawingml/2006/main" noChangeAspect="1"/>
+            </wp:cNvGraphicFramePr>
+            <a:graphic xmlns:a="http://schemas.openxmlformats.org/drawingml/2006/main">
+              <a:graphicData uri="http://schemas.openxmlformats.org/drawingml/2006/picture">
+                <pic:pic xmlns:pic="http://schemas.openxmlformats.org/drawingml/2006/picture">
+                  <pic:nvPicPr>
+                    <pic:cNvPr id="1" name=""/>
+                    <pic:cNvPicPr/>
+                  </pic:nvPicPr>
+                  <pic:blipFill>
+                    <a:blip r:embed="rId29"/>
+                    <a:stretch>
+                      <a:fillRect/>
+                    </a:stretch>
+                  </pic:blipFill>
+                  <pic:spPr>
+                    <a:xfrm>
+                      <a:off x="0" y="0"/>
+                      <a:ext cx="5274310" cy="3656965"/>
+                    </a:xfrm>
+                    <a:prstGeom prst="rect">
+                      <a:avLst/>
+                    </a:prstGeom>
+                  </pic:spPr>
+                </pic:pic>
+              </a:graphicData>
+            </a:graphic>
+          </wp:inline>
+        </w:drawing>
+      </w:r>
+    </w:p>
+    <w:p>
+      <w:pPr>
+        <w:pStyle w:val="a7"/>
+        <w:ind w:left="420" w:firstLineChars="0" w:firstLine="0"/>
+        <w:rPr>
+          <w:rFonts w:asciiTheme="minorEastAsia" w:hAnsiTheme="minorEastAsia"/>
+          <w:sz w:val="15"/>
+        </w:rPr>
+      </w:pPr>
+    </w:p>
+    <w:p>
+      <w:pPr>
+        <w:pStyle w:val="a7"/>
+        <w:ind w:left="420" w:firstLineChars="0" w:firstLine="0"/>
+        <w:rPr>
+          <w:rFonts w:asciiTheme="minorEastAsia" w:hAnsiTheme="minorEastAsia"/>
+          <w:sz w:val="15"/>
+        </w:rPr>
+      </w:pPr>
+      <w:r>
+        <w:rPr>
+          <w:noProof/>
+        </w:rPr>
+        <w:lastRenderedPageBreak/>
+        <w:drawing>
+          <wp:inline distT="0" distB="0" distL="0" distR="0" wp14:anchorId="1F8051AF" wp14:editId="6C9EF882">
+            <wp:extent cx="5274310" cy="5311140"/>
+            <wp:effectExtent l="0" t="0" r="2540" b="3810"/>
+            <wp:docPr id="19" name="图片 19"/>
+            <wp:cNvGraphicFramePr>
+              <a:graphicFrameLocks xmlns:a="http://schemas.openxmlformats.org/drawingml/2006/main" noChangeAspect="1"/>
+            </wp:cNvGraphicFramePr>
+            <a:graphic xmlns:a="http://schemas.openxmlformats.org/drawingml/2006/main">
+              <a:graphicData uri="http://schemas.openxmlformats.org/drawingml/2006/picture">
+                <pic:pic xmlns:pic="http://schemas.openxmlformats.org/drawingml/2006/picture">
+                  <pic:nvPicPr>
+                    <pic:cNvPr id="1" name=""/>
+                    <pic:cNvPicPr/>
+                  </pic:nvPicPr>
+                  <pic:blipFill>
+                    <a:blip r:embed="rId30"/>
+                    <a:stretch>
+                      <a:fillRect/>
+                    </a:stretch>
+                  </pic:blipFill>
+                  <pic:spPr>
+                    <a:xfrm>
+                      <a:off x="0" y="0"/>
+                      <a:ext cx="5274310" cy="5311140"/>
+                    </a:xfrm>
+                    <a:prstGeom prst="rect">
+                      <a:avLst/>
+                    </a:prstGeom>
+                  </pic:spPr>
+                </pic:pic>
+              </a:graphicData>
+            </a:graphic>
+          </wp:inline>
+        </w:drawing>
+      </w:r>
+    </w:p>
+    <w:p>
+      <w:pPr>
+        <w:pStyle w:val="a7"/>
+        <w:ind w:left="420" w:firstLineChars="0" w:firstLine="0"/>
+        <w:rPr>
+          <w:rFonts w:asciiTheme="minorEastAsia" w:hAnsiTheme="minorEastAsia"/>
+          <w:sz w:val="15"/>
+        </w:rPr>
+      </w:pPr>
+      <w:r>
+        <w:rPr>
+          <w:rFonts w:asciiTheme="minorEastAsia" w:hAnsiTheme="minorEastAsia" w:hint="eastAsia"/>
+          <w:sz w:val="15"/>
+        </w:rPr>
+        <w:t>叶子处样本越少，就是分类越细，越容易过拟合。所以增加最小样本</w:t>
+      </w:r>
+      <w:proofErr w:type="gramStart"/>
+      <w:r>
+        <w:rPr>
+          <w:rFonts w:asciiTheme="minorEastAsia" w:hAnsiTheme="minorEastAsia" w:hint="eastAsia"/>
+          <w:sz w:val="15"/>
+        </w:rPr>
+        <w:t>数防止</w:t>
+      </w:r>
+      <w:proofErr w:type="gramEnd"/>
+      <w:r>
+        <w:rPr>
+          <w:rFonts w:asciiTheme="minorEastAsia" w:hAnsiTheme="minorEastAsia" w:hint="eastAsia"/>
+          <w:sz w:val="15"/>
+        </w:rPr>
+        <w:t>过拟合。</w:t>
+      </w:r>
+      <w:r>
+        <w:rPr>
+          <w:rFonts w:asciiTheme="minorEastAsia" w:hAnsiTheme="minorEastAsia"/>
+          <w:sz w:val="15"/>
+        </w:rPr>
+        <w:t xml:space="preserve"> 减少单个样本会增加偏差，所以会降低variance</w:t>
+      </w:r>
+    </w:p>
+    <w:p>
+      <w:pPr>
+        <w:pStyle w:val="a7"/>
+        <w:ind w:left="420" w:firstLineChars="0" w:firstLine="0"/>
+        <w:rPr>
+          <w:rFonts w:asciiTheme="minorEastAsia" w:hAnsiTheme="minorEastAsia"/>
+          <w:sz w:val="15"/>
+        </w:rPr>
+      </w:pPr>
+    </w:p>
+    <w:p>
+      <w:pPr>
+        <w:pStyle w:val="a7"/>
+        <w:ind w:left="420" w:firstLineChars="0" w:firstLine="0"/>
+        <w:rPr>
+          <w:rFonts w:asciiTheme="minorEastAsia" w:hAnsiTheme="minorEastAsia"/>
+          <w:sz w:val="15"/>
+        </w:rPr>
+      </w:pPr>
+      <w:r>
+        <w:rPr>
+          <w:noProof/>
+        </w:rPr>
+        <w:lastRenderedPageBreak/>
+        <w:drawing>
+          <wp:inline distT="0" distB="0" distL="0" distR="0" wp14:anchorId="324D6DC6" wp14:editId="281CD1AC">
+            <wp:extent cx="5274310" cy="4896485"/>
+            <wp:effectExtent l="0" t="0" r="2540" b="0"/>
+            <wp:docPr id="20" name="图片 20"/>
+            <wp:cNvGraphicFramePr>
+              <a:graphicFrameLocks xmlns:a="http://schemas.openxmlformats.org/drawingml/2006/main" noChangeAspect="1"/>
+            </wp:cNvGraphicFramePr>
+            <a:graphic xmlns:a="http://schemas.openxmlformats.org/drawingml/2006/main">
+              <a:graphicData uri="http://schemas.openxmlformats.org/drawingml/2006/picture">
+                <pic:pic xmlns:pic="http://schemas.openxmlformats.org/drawingml/2006/picture">
+                  <pic:nvPicPr>
+                    <pic:cNvPr id="1" name=""/>
+                    <pic:cNvPicPr/>
+                  </pic:nvPicPr>
+                  <pic:blipFill>
+                    <a:blip r:embed="rId31"/>
+                    <a:stretch>
+                      <a:fillRect/>
+                    </a:stretch>
+                  </pic:blipFill>
+                  <pic:spPr>
+                    <a:xfrm>
+                      <a:off x="0" y="0"/>
+                      <a:ext cx="5274310" cy="4896485"/>
+                    </a:xfrm>
+                    <a:prstGeom prst="rect">
+                      <a:avLst/>
+                    </a:prstGeom>
+                  </pic:spPr>
+                </pic:pic>
+              </a:graphicData>
+            </a:graphic>
+          </wp:inline>
+        </w:drawing>
+      </w:r>
+    </w:p>
+    <w:p>
+      <w:pPr>
+        <w:pStyle w:val="a7"/>
+        <w:ind w:left="420" w:firstLineChars="0" w:firstLine="0"/>
+        <w:rPr>
+          <w:rFonts w:asciiTheme="minorEastAsia" w:hAnsiTheme="minorEastAsia"/>
+          <w:sz w:val="15"/>
+        </w:rPr>
+      </w:pPr>
+      <w:r>
+        <w:rPr>
+          <w:noProof/>
+        </w:rPr>
+        <w:lastRenderedPageBreak/>
+        <w:drawing>
+          <wp:inline distT="0" distB="0" distL="0" distR="0" wp14:anchorId="396DA6E0" wp14:editId="3A19500E">
+            <wp:extent cx="5274310" cy="6990080"/>
+            <wp:effectExtent l="0" t="0" r="2540" b="1270"/>
+            <wp:docPr id="21" name="图片 21"/>
+            <wp:cNvGraphicFramePr>
+              <a:graphicFrameLocks xmlns:a="http://schemas.openxmlformats.org/drawingml/2006/main" noChangeAspect="1"/>
+            </wp:cNvGraphicFramePr>
+            <a:graphic xmlns:a="http://schemas.openxmlformats.org/drawingml/2006/main">
+              <a:graphicData uri="http://schemas.openxmlformats.org/drawingml/2006/picture">
+                <pic:pic xmlns:pic="http://schemas.openxmlformats.org/drawingml/2006/picture">
+                  <pic:nvPicPr>
+                    <pic:cNvPr id="1" name=""/>
+                    <pic:cNvPicPr/>
+                  </pic:nvPicPr>
+                  <pic:blipFill>
+                    <a:blip r:embed="rId32"/>
+                    <a:stretch>
+                      <a:fillRect/>
+                    </a:stretch>
+                  </pic:blipFill>
+                  <pic:spPr>
+                    <a:xfrm>
+                      <a:off x="0" y="0"/>
+                      <a:ext cx="5274310" cy="6990080"/>
+                    </a:xfrm>
+                    <a:prstGeom prst="rect">
+                      <a:avLst/>
+                    </a:prstGeom>
+                  </pic:spPr>
+                </pic:pic>
+              </a:graphicData>
+            </a:graphic>
+          </wp:inline>
+        </w:drawing>
+      </w:r>
+    </w:p>
+    <w:p>
+      <w:pPr>
+        <w:pStyle w:val="a7"/>
+        <w:ind w:left="420" w:firstLineChars="0" w:firstLine="0"/>
+        <w:rPr>
+          <w:rFonts w:asciiTheme="minorEastAsia" w:hAnsiTheme="minorEastAsia"/>
+          <w:sz w:val="15"/>
+        </w:rPr>
+      </w:pPr>
+      <w:r>
+        <w:rPr>
+          <w:rFonts w:asciiTheme="minorEastAsia" w:hAnsiTheme="minorEastAsia" w:hint="eastAsia"/>
+          <w:sz w:val="15"/>
+        </w:rPr>
+        <w:t>重复两次是指只运行两次，总共有</w:t>
+      </w:r>
+      <w:proofErr w:type="gramStart"/>
+      <w:r>
+        <w:rPr>
+          <w:rFonts w:asciiTheme="minorEastAsia" w:hAnsiTheme="minorEastAsia" w:hint="eastAsia"/>
+          <w:sz w:val="15"/>
+        </w:rPr>
+        <w:t>有</w:t>
+      </w:r>
+      <w:proofErr w:type="gramEnd"/>
+      <w:r>
+        <w:rPr>
+          <w:rFonts w:asciiTheme="minorEastAsia" w:hAnsiTheme="minorEastAsia" w:hint="eastAsia"/>
+          <w:sz w:val="15"/>
+        </w:rPr>
+        <w:t>5</w:t>
+      </w:r>
+      <w:r>
+        <w:rPr>
+          <w:rFonts w:asciiTheme="minorEastAsia" w:hAnsiTheme="minorEastAsia"/>
+          <w:sz w:val="15"/>
+        </w:rPr>
+        <w:t xml:space="preserve"> </w:t>
+      </w:r>
+      <w:r>
+        <w:rPr>
+          <w:rFonts w:asciiTheme="minorEastAsia" w:hAnsiTheme="minorEastAsia" w:hint="eastAsia"/>
+          <w:sz w:val="15"/>
+        </w:rPr>
+        <w:t>fold，只取两个</w:t>
+      </w:r>
+      <w:r>
+        <w:rPr>
+          <w:rFonts w:asciiTheme="minorEastAsia" w:hAnsiTheme="minorEastAsia"/>
+          <w:sz w:val="15"/>
+        </w:rPr>
+        <w:t>fold</w:t>
+      </w:r>
+      <w:r>
+        <w:rPr>
+          <w:rFonts w:asciiTheme="minorEastAsia" w:hAnsiTheme="minorEastAsia" w:hint="eastAsia"/>
+          <w:sz w:val="15"/>
+        </w:rPr>
+        <w:t>来运行</w:t>
+      </w:r>
+    </w:p>
+    <w:p>
+      <w:pPr>
+        <w:pStyle w:val="a7"/>
+        <w:ind w:left="420" w:firstLineChars="0" w:firstLine="0"/>
+        <w:rPr>
+          <w:rFonts w:asciiTheme="minorEastAsia" w:hAnsiTheme="minorEastAsia"/>
+          <w:sz w:val="15"/>
+        </w:rPr>
+      </w:pPr>
+    </w:p>
+    <w:p>
+      <w:pPr>
+        <w:pStyle w:val="a7"/>
+        <w:ind w:left="420" w:firstLineChars="0" w:firstLine="0"/>
+        <w:rPr>
+          <w:rFonts w:asciiTheme="minorEastAsia" w:hAnsiTheme="minorEastAsia"/>
+          <w:sz w:val="15"/>
+        </w:rPr>
+      </w:pPr>
+      <w:r>
+        <w:rPr>
+          <w:noProof/>
+        </w:rPr>
+        <w:lastRenderedPageBreak/>
+        <w:drawing>
+          <wp:inline distT="0" distB="0" distL="0" distR="0" wp14:anchorId="5AE7F560" wp14:editId="2AE943BC">
+            <wp:extent cx="5274310" cy="4220845"/>
+            <wp:effectExtent l="0" t="0" r="2540" b="8255"/>
+            <wp:docPr id="22" name="图片 22"/>
+            <wp:cNvGraphicFramePr>
+              <a:graphicFrameLocks xmlns:a="http://schemas.openxmlformats.org/drawingml/2006/main" noChangeAspect="1"/>
+            </wp:cNvGraphicFramePr>
+            <a:graphic xmlns:a="http://schemas.openxmlformats.org/drawingml/2006/main">
+              <a:graphicData uri="http://schemas.openxmlformats.org/drawingml/2006/picture">
+                <pic:pic xmlns:pic="http://schemas.openxmlformats.org/drawingml/2006/picture">
+                  <pic:nvPicPr>
+                    <pic:cNvPr id="1" name=""/>
+                    <pic:cNvPicPr/>
+                  </pic:nvPicPr>
+                  <pic:blipFill>
+                    <a:blip r:embed="rId33"/>
+                    <a:stretch>
+                      <a:fillRect/>
+                    </a:stretch>
+                  </pic:blipFill>
+                  <pic:spPr>
+                    <a:xfrm>
+                      <a:off x="0" y="0"/>
+                      <a:ext cx="5274310" cy="4220845"/>
+                    </a:xfrm>
+                    <a:prstGeom prst="rect">
+                      <a:avLst/>
+                    </a:prstGeom>
+                  </pic:spPr>
+                </pic:pic>
+              </a:graphicData>
+            </a:graphic>
+          </wp:inline>
+        </w:drawing>
+      </w:r>
+      <w:r>
+        <w:rPr>
+          <w:rFonts w:asciiTheme="minorEastAsia" w:hAnsiTheme="minorEastAsia" w:hint="eastAsia"/>
+          <w:sz w:val="15"/>
+        </w:rPr>
+        <w:t>，</w:t>
+      </w:r>
+    </w:p>
+    <w:p>
+      <w:pPr>
+        <w:pStyle w:val="a7"/>
+        <w:ind w:left="420" w:firstLineChars="0" w:firstLine="0"/>
+        <w:rPr>
+          <w:rFonts w:asciiTheme="minorEastAsia" w:hAnsiTheme="minorEastAsia"/>
+          <w:sz w:val="15"/>
+        </w:rPr>
+      </w:pPr>
+    </w:p>
+    <w:p>
+      <w:pPr>
+        <w:pStyle w:val="a7"/>
+        <w:numPr>
+          <w:ilvl w:val="0"/>
+          <w:numId w:val="7"/>
+        </w:numPr>
+        <w:ind w:firstLineChars="0"/>
+        <w:rPr>
+          <w:rFonts w:asciiTheme="minorEastAsia" w:hAnsiTheme="minorEastAsia"/>
+          <w:sz w:val="15"/>
+        </w:rPr>
+      </w:pPr>
+      <w:r>
+        <w:rPr>
+          <w:rFonts w:asciiTheme="minorEastAsia" w:hAnsiTheme="minorEastAsia" w:hint="eastAsia"/>
+          <w:sz w:val="15"/>
+        </w:rPr>
+        <w:t>常见损失函数：</w:t>
+      </w:r>
+      <w:hyperlink r:id="rId34" w:history="1">
+        <w:r>
+          <w:rPr>
+            <w:rFonts w:asciiTheme="minorEastAsia" w:hAnsiTheme="minorEastAsia"/>
+            <w:sz w:val="15"/>
+          </w:rPr>
+          <w:t>https://zhuanlan.zhihu.com/p/58883095</w:t>
+        </w:r>
+      </w:hyperlink>
+    </w:p>
+    <w:p>
+      <w:pPr>
+        <w:pStyle w:val="a7"/>
+        <w:ind w:left="420" w:firstLineChars="0" w:firstLine="0"/>
+        <w:rPr>
+          <w:rFonts w:asciiTheme="minorEastAsia" w:hAnsiTheme="minorEastAsia"/>
+          <w:sz w:val="15"/>
+        </w:rPr>
+      </w:pPr>
+    </w:p>
+    <w:p>
+      <w:pPr>
+        <w:pStyle w:val="a7"/>
+        <w:numPr>
+          <w:ilvl w:val="0"/>
+          <w:numId w:val="7"/>
+        </w:numPr>
+        <w:ind w:firstLineChars="0"/>
+        <w:rPr>
+          <w:rFonts w:asciiTheme="minorEastAsia" w:hAnsiTheme="minorEastAsia" w:hint="eastAsia"/>
+          <w:sz w:val="15"/>
+        </w:rPr>
+      </w:pPr>
+      <w:proofErr w:type="spellStart"/>
+      <w:r>
+        <w:rPr>
+          <w:rFonts w:asciiTheme="minorEastAsia" w:hAnsiTheme="minorEastAsia" w:hint="eastAsia"/>
+          <w:sz w:val="15"/>
+        </w:rPr>
+        <w:t>K</w:t>
+      </w:r>
+      <w:r>
+        <w:rPr>
+          <w:rFonts w:asciiTheme="minorEastAsia" w:hAnsiTheme="minorEastAsia"/>
+          <w:sz w:val="15"/>
+        </w:rPr>
+        <w:t>M</w:t>
+      </w:r>
+      <w:r>
+        <w:rPr>
+          <w:rFonts w:asciiTheme="minorEastAsia" w:hAnsiTheme="minorEastAsia" w:hint="eastAsia"/>
+          <w:sz w:val="15"/>
+        </w:rPr>
+        <w:t>eans</w:t>
+      </w:r>
+      <w:proofErr w:type="spellEnd"/>
+      <w:r>
+        <w:rPr>
+          <w:rFonts w:asciiTheme="minorEastAsia" w:hAnsiTheme="minorEastAsia" w:hint="eastAsia"/>
+          <w:sz w:val="15"/>
+        </w:rPr>
+        <w:t>算法步骤，</w:t>
+      </w:r>
+      <w:proofErr w:type="spellStart"/>
+      <w:r>
+        <w:rPr>
+          <w:rFonts w:asciiTheme="minorEastAsia" w:hAnsiTheme="minorEastAsia" w:hint="eastAsia"/>
+          <w:sz w:val="15"/>
+        </w:rPr>
+        <w:t>K</w:t>
+      </w:r>
+      <w:r>
+        <w:rPr>
+          <w:rFonts w:asciiTheme="minorEastAsia" w:hAnsiTheme="minorEastAsia"/>
+          <w:sz w:val="15"/>
+        </w:rPr>
+        <w:t>M</w:t>
+      </w:r>
+      <w:r>
+        <w:rPr>
+          <w:rFonts w:asciiTheme="minorEastAsia" w:hAnsiTheme="minorEastAsia" w:hint="eastAsia"/>
+          <w:sz w:val="15"/>
+        </w:rPr>
+        <w:t>eans</w:t>
+      </w:r>
+      <w:proofErr w:type="spellEnd"/>
+      <w:r>
+        <w:rPr>
+          <w:rFonts w:asciiTheme="minorEastAsia" w:hAnsiTheme="minorEastAsia"/>
+          <w:sz w:val="15"/>
+        </w:rPr>
+        <w:t xml:space="preserve"> ++</w:t>
+      </w:r>
+      <w:r>
+        <w:rPr>
+          <w:rFonts w:asciiTheme="minorEastAsia" w:hAnsiTheme="minorEastAsia" w:hint="eastAsia"/>
+          <w:sz w:val="15"/>
+        </w:rPr>
+        <w:t>算法步骤</w:t>
+      </w:r>
+      <w:bookmarkStart w:id="0" w:name="_GoBack"/>
+      <w:bookmarkEnd w:id="0"/>
+    </w:p>
     <w:sectPr>
       <w:pgSz w:w="11906" w:h="16838"/>
       <w:pgMar w:top="1440" w:right="1800" w:bottom="1440" w:left="1800" w:header="851" w:footer="992" w:gutter="0"/>
@@ -7586,7 +8581,7 @@
   <w:abstractNum w:abstractNumId="0" w15:restartNumberingAfterBreak="0">
     <w:nsid w:val="02663E64"/>
     <w:multiLevelType w:val="hybridMultilevel"/>
-    <w:tmpl w:val="AF42FF22"/>
+    <w:tmpl w:val="75BC358E"/>
     <w:lvl w:ilvl="0" w:tplc="04090001">
       <w:start w:val="1"/>
       <w:numFmt w:val="bullet"/>

--- a/QA.docx
+++ b/QA.docx
@@ -8454,7 +8454,7 @@
         </w:numPr>
         <w:ind w:firstLineChars="0"/>
         <w:rPr>
-          <w:rFonts w:asciiTheme="minorEastAsia" w:hAnsiTheme="minorEastAsia" w:hint="eastAsia"/>
+          <w:rFonts w:asciiTheme="minorEastAsia" w:hAnsiTheme="minorEastAsia"/>
           <w:sz w:val="15"/>
         </w:rPr>
       </w:pPr>
@@ -8525,7 +8525,543 @@
         </w:rPr>
         <w:t>算法步骤</w:t>
       </w:r>
+    </w:p>
+    <w:p>
+      <w:pPr>
+        <w:pStyle w:val="a7"/>
+        <w:ind w:firstLine="300"/>
+        <w:rPr>
+          <w:rFonts w:asciiTheme="minorEastAsia" w:hAnsiTheme="minorEastAsia"/>
+          <w:sz w:val="15"/>
+        </w:rPr>
+      </w:pPr>
+    </w:p>
+    <w:p>
+      <w:pPr>
+        <w:rPr>
+          <w:rFonts w:asciiTheme="minorEastAsia" w:hAnsiTheme="minorEastAsia"/>
+          <w:sz w:val="15"/>
+        </w:rPr>
+      </w:pPr>
+      <w:r>
+        <w:rPr>
+          <w:noProof/>
+        </w:rPr>
+        <w:lastRenderedPageBreak/>
+        <w:drawing>
+          <wp:inline distT="0" distB="0" distL="0" distR="0" wp14:anchorId="4C6BD94C" wp14:editId="607C1C1D">
+            <wp:extent cx="4600575" cy="6848475"/>
+            <wp:effectExtent l="0" t="0" r="9525" b="9525"/>
+            <wp:docPr id="18" name="图片 18"/>
+            <wp:cNvGraphicFramePr>
+              <a:graphicFrameLocks xmlns:a="http://schemas.openxmlformats.org/drawingml/2006/main" noChangeAspect="1"/>
+            </wp:cNvGraphicFramePr>
+            <a:graphic xmlns:a="http://schemas.openxmlformats.org/drawingml/2006/main">
+              <a:graphicData uri="http://schemas.openxmlformats.org/drawingml/2006/picture">
+                <pic:pic xmlns:pic="http://schemas.openxmlformats.org/drawingml/2006/picture">
+                  <pic:nvPicPr>
+                    <pic:cNvPr id="1" name=""/>
+                    <pic:cNvPicPr/>
+                  </pic:nvPicPr>
+                  <pic:blipFill>
+                    <a:blip r:embed="rId35"/>
+                    <a:stretch>
+                      <a:fillRect/>
+                    </a:stretch>
+                  </pic:blipFill>
+                  <pic:spPr>
+                    <a:xfrm>
+                      <a:off x="0" y="0"/>
+                      <a:ext cx="4600575" cy="6848475"/>
+                    </a:xfrm>
+                    <a:prstGeom prst="rect">
+                      <a:avLst/>
+                    </a:prstGeom>
+                  </pic:spPr>
+                </pic:pic>
+              </a:graphicData>
+            </a:graphic>
+          </wp:inline>
+        </w:drawing>
+      </w:r>
+    </w:p>
+    <w:p>
+      <w:pPr>
+        <w:rPr>
+          <w:rFonts w:asciiTheme="minorEastAsia" w:hAnsiTheme="minorEastAsia"/>
+          <w:sz w:val="15"/>
+        </w:rPr>
+      </w:pPr>
+    </w:p>
+    <w:p>
+      <w:pPr>
+        <w:rPr>
+          <w:rFonts w:asciiTheme="minorEastAsia" w:hAnsiTheme="minorEastAsia"/>
+          <w:sz w:val="15"/>
+        </w:rPr>
+      </w:pPr>
+      <w:r>
+        <w:rPr>
+          <w:noProof/>
+        </w:rPr>
+        <w:lastRenderedPageBreak/>
+        <w:drawing>
+          <wp:inline distT="0" distB="0" distL="0" distR="0" wp14:anchorId="68594821" wp14:editId="2ADD1376">
+            <wp:extent cx="5274310" cy="2421255"/>
+            <wp:effectExtent l="0" t="0" r="2540" b="0"/>
+            <wp:docPr id="23" name="图片 23"/>
+            <wp:cNvGraphicFramePr>
+              <a:graphicFrameLocks xmlns:a="http://schemas.openxmlformats.org/drawingml/2006/main" noChangeAspect="1"/>
+            </wp:cNvGraphicFramePr>
+            <a:graphic xmlns:a="http://schemas.openxmlformats.org/drawingml/2006/main">
+              <a:graphicData uri="http://schemas.openxmlformats.org/drawingml/2006/picture">
+                <pic:pic xmlns:pic="http://schemas.openxmlformats.org/drawingml/2006/picture">
+                  <pic:nvPicPr>
+                    <pic:cNvPr id="1" name=""/>
+                    <pic:cNvPicPr/>
+                  </pic:nvPicPr>
+                  <pic:blipFill>
+                    <a:blip r:embed="rId36"/>
+                    <a:stretch>
+                      <a:fillRect/>
+                    </a:stretch>
+                  </pic:blipFill>
+                  <pic:spPr>
+                    <a:xfrm>
+                      <a:off x="0" y="0"/>
+                      <a:ext cx="5274310" cy="2421255"/>
+                    </a:xfrm>
+                    <a:prstGeom prst="rect">
+                      <a:avLst/>
+                    </a:prstGeom>
+                  </pic:spPr>
+                </pic:pic>
+              </a:graphicData>
+            </a:graphic>
+          </wp:inline>
+        </w:drawing>
+      </w:r>
+    </w:p>
+    <w:p>
+      <w:pPr>
+        <w:rPr>
+          <w:rFonts w:asciiTheme="minorEastAsia" w:hAnsiTheme="minorEastAsia"/>
+          <w:sz w:val="15"/>
+        </w:rPr>
+      </w:pPr>
+    </w:p>
+    <w:p>
+      <w:pPr>
+        <w:rPr>
+          <w:rFonts w:asciiTheme="minorEastAsia" w:hAnsiTheme="minorEastAsia"/>
+          <w:sz w:val="15"/>
+        </w:rPr>
+      </w:pPr>
+    </w:p>
+    <w:p>
+      <w:pPr>
+        <w:rPr>
+          <w:rFonts w:asciiTheme="minorEastAsia" w:hAnsiTheme="minorEastAsia"/>
+          <w:sz w:val="15"/>
+        </w:rPr>
+      </w:pPr>
+      <w:r>
+        <w:rPr>
+          <w:noProof/>
+        </w:rPr>
+        <w:drawing>
+          <wp:inline distT="0" distB="0" distL="0" distR="0" wp14:anchorId="3E8C9898" wp14:editId="0C621D6E">
+            <wp:extent cx="5274310" cy="3281680"/>
+            <wp:effectExtent l="0" t="0" r="2540" b="0"/>
+            <wp:docPr id="24" name="图片 24"/>
+            <wp:cNvGraphicFramePr>
+              <a:graphicFrameLocks xmlns:a="http://schemas.openxmlformats.org/drawingml/2006/main" noChangeAspect="1"/>
+            </wp:cNvGraphicFramePr>
+            <a:graphic xmlns:a="http://schemas.openxmlformats.org/drawingml/2006/main">
+              <a:graphicData uri="http://schemas.openxmlformats.org/drawingml/2006/picture">
+                <pic:pic xmlns:pic="http://schemas.openxmlformats.org/drawingml/2006/picture">
+                  <pic:nvPicPr>
+                    <pic:cNvPr id="1" name=""/>
+                    <pic:cNvPicPr/>
+                  </pic:nvPicPr>
+                  <pic:blipFill>
+                    <a:blip r:embed="rId37"/>
+                    <a:stretch>
+                      <a:fillRect/>
+                    </a:stretch>
+                  </pic:blipFill>
+                  <pic:spPr>
+                    <a:xfrm>
+                      <a:off x="0" y="0"/>
+                      <a:ext cx="5274310" cy="3281680"/>
+                    </a:xfrm>
+                    <a:prstGeom prst="rect">
+                      <a:avLst/>
+                    </a:prstGeom>
+                  </pic:spPr>
+                </pic:pic>
+              </a:graphicData>
+            </a:graphic>
+          </wp:inline>
+        </w:drawing>
+      </w:r>
+    </w:p>
+    <w:p>
+      <w:pPr>
+        <w:rPr>
+          <w:rFonts w:asciiTheme="minorEastAsia" w:hAnsiTheme="minorEastAsia"/>
+          <w:sz w:val="15"/>
+        </w:rPr>
+      </w:pPr>
+    </w:p>
+    <w:p>
+      <w:pPr>
+        <w:rPr>
+          <w:rFonts w:asciiTheme="minorEastAsia" w:hAnsiTheme="minorEastAsia"/>
+          <w:sz w:val="15"/>
+        </w:rPr>
+      </w:pPr>
+      <w:r>
+        <w:rPr>
+          <w:noProof/>
+        </w:rPr>
+        <w:lastRenderedPageBreak/>
+        <w:drawing>
+          <wp:inline distT="0" distB="0" distL="0" distR="0" wp14:anchorId="091BCEF8" wp14:editId="514A90A4">
+            <wp:extent cx="5274310" cy="3776345"/>
+            <wp:effectExtent l="0" t="0" r="2540" b="0"/>
+            <wp:docPr id="25" name="图片 25"/>
+            <wp:cNvGraphicFramePr>
+              <a:graphicFrameLocks xmlns:a="http://schemas.openxmlformats.org/drawingml/2006/main" noChangeAspect="1"/>
+            </wp:cNvGraphicFramePr>
+            <a:graphic xmlns:a="http://schemas.openxmlformats.org/drawingml/2006/main">
+              <a:graphicData uri="http://schemas.openxmlformats.org/drawingml/2006/picture">
+                <pic:pic xmlns:pic="http://schemas.openxmlformats.org/drawingml/2006/picture">
+                  <pic:nvPicPr>
+                    <pic:cNvPr id="1" name=""/>
+                    <pic:cNvPicPr/>
+                  </pic:nvPicPr>
+                  <pic:blipFill>
+                    <a:blip r:embed="rId38"/>
+                    <a:stretch>
+                      <a:fillRect/>
+                    </a:stretch>
+                  </pic:blipFill>
+                  <pic:spPr>
+                    <a:xfrm>
+                      <a:off x="0" y="0"/>
+                      <a:ext cx="5274310" cy="3776345"/>
+                    </a:xfrm>
+                    <a:prstGeom prst="rect">
+                      <a:avLst/>
+                    </a:prstGeom>
+                  </pic:spPr>
+                </pic:pic>
+              </a:graphicData>
+            </a:graphic>
+          </wp:inline>
+        </w:drawing>
+      </w:r>
+    </w:p>
+    <w:p>
+      <w:pPr>
+        <w:rPr>
+          <w:rFonts w:asciiTheme="minorEastAsia" w:hAnsiTheme="minorEastAsia"/>
+          <w:sz w:val="15"/>
+        </w:rPr>
+      </w:pPr>
+    </w:p>
+    <w:p>
+      <w:pPr>
+        <w:rPr>
+          <w:rFonts w:asciiTheme="minorEastAsia" w:hAnsiTheme="minorEastAsia"/>
+          <w:sz w:val="15"/>
+        </w:rPr>
+      </w:pPr>
+      <w:r>
+        <w:rPr>
+          <w:noProof/>
+        </w:rPr>
+        <w:drawing>
+          <wp:inline distT="0" distB="0" distL="0" distR="0" wp14:anchorId="06D51A14" wp14:editId="1F6E86ED">
+            <wp:extent cx="5274310" cy="3171190"/>
+            <wp:effectExtent l="0" t="0" r="2540" b="0"/>
+            <wp:docPr id="26" name="图片 26"/>
+            <wp:cNvGraphicFramePr>
+              <a:graphicFrameLocks xmlns:a="http://schemas.openxmlformats.org/drawingml/2006/main" noChangeAspect="1"/>
+            </wp:cNvGraphicFramePr>
+            <a:graphic xmlns:a="http://schemas.openxmlformats.org/drawingml/2006/main">
+              <a:graphicData uri="http://schemas.openxmlformats.org/drawingml/2006/picture">
+                <pic:pic xmlns:pic="http://schemas.openxmlformats.org/drawingml/2006/picture">
+                  <pic:nvPicPr>
+                    <pic:cNvPr id="1" name=""/>
+                    <pic:cNvPicPr/>
+                  </pic:nvPicPr>
+                  <pic:blipFill>
+                    <a:blip r:embed="rId39"/>
+                    <a:stretch>
+                      <a:fillRect/>
+                    </a:stretch>
+                  </pic:blipFill>
+                  <pic:spPr>
+                    <a:xfrm>
+                      <a:off x="0" y="0"/>
+                      <a:ext cx="5274310" cy="3171190"/>
+                    </a:xfrm>
+                    <a:prstGeom prst="rect">
+                      <a:avLst/>
+                    </a:prstGeom>
+                  </pic:spPr>
+                </pic:pic>
+              </a:graphicData>
+            </a:graphic>
+          </wp:inline>
+        </w:drawing>
+      </w:r>
+    </w:p>
+    <w:p>
+      <w:pPr>
+        <w:rPr>
+          <w:rFonts w:asciiTheme="minorEastAsia" w:hAnsiTheme="minorEastAsia"/>
+          <w:sz w:val="15"/>
+        </w:rPr>
+      </w:pPr>
+    </w:p>
+    <w:p>
+      <w:pPr>
+        <w:rPr>
+          <w:rFonts w:asciiTheme="minorEastAsia" w:hAnsiTheme="minorEastAsia"/>
+          <w:sz w:val="15"/>
+        </w:rPr>
+      </w:pPr>
+    </w:p>
+    <w:p>
+      <w:pPr>
+        <w:rPr>
+          <w:rFonts w:asciiTheme="minorEastAsia" w:hAnsiTheme="minorEastAsia"/>
+          <w:sz w:val="15"/>
+        </w:rPr>
+      </w:pPr>
+    </w:p>
+    <w:p>
+      <w:pPr>
+        <w:rPr>
+          <w:rFonts w:asciiTheme="minorEastAsia" w:hAnsiTheme="minorEastAsia"/>
+          <w:sz w:val="15"/>
+        </w:rPr>
+      </w:pPr>
+    </w:p>
+    <w:p>
+      <w:pPr>
+        <w:rPr>
+          <w:rFonts w:asciiTheme="minorEastAsia" w:hAnsiTheme="minorEastAsia"/>
+          <w:sz w:val="15"/>
+        </w:rPr>
+      </w:pPr>
+    </w:p>
+    <w:p>
+      <w:pPr>
+        <w:rPr>
+          <w:rFonts w:asciiTheme="minorEastAsia" w:hAnsiTheme="minorEastAsia"/>
+          <w:sz w:val="15"/>
+        </w:rPr>
+      </w:pPr>
+    </w:p>
+    <w:p>
+      <w:pPr>
+        <w:rPr>
+          <w:rFonts w:asciiTheme="minorEastAsia" w:hAnsiTheme="minorEastAsia"/>
+          <w:sz w:val="15"/>
+        </w:rPr>
+      </w:pPr>
+      <w:r>
+        <w:rPr>
+          <w:noProof/>
+        </w:rPr>
+        <w:lastRenderedPageBreak/>
+        <w:drawing>
+          <wp:inline distT="0" distB="0" distL="0" distR="0" wp14:anchorId="35C7F61B" wp14:editId="78F51966">
+            <wp:extent cx="5274310" cy="4363085"/>
+            <wp:effectExtent l="0" t="0" r="2540" b="0"/>
+            <wp:docPr id="27" name="图片 27"/>
+            <wp:cNvGraphicFramePr>
+              <a:graphicFrameLocks xmlns:a="http://schemas.openxmlformats.org/drawingml/2006/main" noChangeAspect="1"/>
+            </wp:cNvGraphicFramePr>
+            <a:graphic xmlns:a="http://schemas.openxmlformats.org/drawingml/2006/main">
+              <a:graphicData uri="http://schemas.openxmlformats.org/drawingml/2006/picture">
+                <pic:pic xmlns:pic="http://schemas.openxmlformats.org/drawingml/2006/picture">
+                  <pic:nvPicPr>
+                    <pic:cNvPr id="1" name=""/>
+                    <pic:cNvPicPr/>
+                  </pic:nvPicPr>
+                  <pic:blipFill>
+                    <a:blip r:embed="rId40"/>
+                    <a:stretch>
+                      <a:fillRect/>
+                    </a:stretch>
+                  </pic:blipFill>
+                  <pic:spPr>
+                    <a:xfrm>
+                      <a:off x="0" y="0"/>
+                      <a:ext cx="5274310" cy="4363085"/>
+                    </a:xfrm>
+                    <a:prstGeom prst="rect">
+                      <a:avLst/>
+                    </a:prstGeom>
+                  </pic:spPr>
+                </pic:pic>
+              </a:graphicData>
+            </a:graphic>
+          </wp:inline>
+        </w:drawing>
+      </w:r>
+    </w:p>
+    <w:p>
+      <w:pPr>
+        <w:rPr>
+          <w:rFonts w:asciiTheme="minorEastAsia" w:hAnsiTheme="minorEastAsia"/>
+          <w:sz w:val="15"/>
+        </w:rPr>
+      </w:pPr>
+    </w:p>
+    <w:p>
+      <w:pPr>
+        <w:rPr>
+          <w:rFonts w:asciiTheme="minorEastAsia" w:hAnsiTheme="minorEastAsia"/>
+          <w:sz w:val="15"/>
+        </w:rPr>
+      </w:pPr>
+      <w:r>
+        <w:rPr>
+          <w:noProof/>
+        </w:rPr>
+        <w:lastRenderedPageBreak/>
+        <w:drawing>
+          <wp:inline distT="0" distB="0" distL="0" distR="0" wp14:anchorId="2CB974D4" wp14:editId="48048E60">
+            <wp:extent cx="5274310" cy="6386195"/>
+            <wp:effectExtent l="0" t="0" r="2540" b="0"/>
+            <wp:docPr id="28" name="图片 28"/>
+            <wp:cNvGraphicFramePr>
+              <a:graphicFrameLocks xmlns:a="http://schemas.openxmlformats.org/drawingml/2006/main" noChangeAspect="1"/>
+            </wp:cNvGraphicFramePr>
+            <a:graphic xmlns:a="http://schemas.openxmlformats.org/drawingml/2006/main">
+              <a:graphicData uri="http://schemas.openxmlformats.org/drawingml/2006/picture">
+                <pic:pic xmlns:pic="http://schemas.openxmlformats.org/drawingml/2006/picture">
+                  <pic:nvPicPr>
+                    <pic:cNvPr id="1" name=""/>
+                    <pic:cNvPicPr/>
+                  </pic:nvPicPr>
+                  <pic:blipFill>
+                    <a:blip r:embed="rId41"/>
+                    <a:stretch>
+                      <a:fillRect/>
+                    </a:stretch>
+                  </pic:blipFill>
+                  <pic:spPr>
+                    <a:xfrm>
+                      <a:off x="0" y="0"/>
+                      <a:ext cx="5274310" cy="6386195"/>
+                    </a:xfrm>
+                    <a:prstGeom prst="rect">
+                      <a:avLst/>
+                    </a:prstGeom>
+                  </pic:spPr>
+                </pic:pic>
+              </a:graphicData>
+            </a:graphic>
+          </wp:inline>
+        </w:drawing>
+      </w:r>
+      <w:r>
+        <w:rPr>
+          <w:noProof/>
+        </w:rPr>
+        <w:lastRenderedPageBreak/>
+        <w:drawing>
+          <wp:inline distT="0" distB="0" distL="0" distR="0" wp14:anchorId="02EA1BAD" wp14:editId="5EF31674">
+            <wp:extent cx="5274310" cy="3090545"/>
+            <wp:effectExtent l="0" t="0" r="2540" b="0"/>
+            <wp:docPr id="29" name="图片 29"/>
+            <wp:cNvGraphicFramePr>
+              <a:graphicFrameLocks xmlns:a="http://schemas.openxmlformats.org/drawingml/2006/main" noChangeAspect="1"/>
+            </wp:cNvGraphicFramePr>
+            <a:graphic xmlns:a="http://schemas.openxmlformats.org/drawingml/2006/main">
+              <a:graphicData uri="http://schemas.openxmlformats.org/drawingml/2006/picture">
+                <pic:pic xmlns:pic="http://schemas.openxmlformats.org/drawingml/2006/picture">
+                  <pic:nvPicPr>
+                    <pic:cNvPr id="1" name=""/>
+                    <pic:cNvPicPr/>
+                  </pic:nvPicPr>
+                  <pic:blipFill>
+                    <a:blip r:embed="rId42"/>
+                    <a:stretch>
+                      <a:fillRect/>
+                    </a:stretch>
+                  </pic:blipFill>
+                  <pic:spPr>
+                    <a:xfrm>
+                      <a:off x="0" y="0"/>
+                      <a:ext cx="5274310" cy="3090545"/>
+                    </a:xfrm>
+                    <a:prstGeom prst="rect">
+                      <a:avLst/>
+                    </a:prstGeom>
+                  </pic:spPr>
+                </pic:pic>
+              </a:graphicData>
+            </a:graphic>
+          </wp:inline>
+        </w:drawing>
+      </w:r>
+    </w:p>
+    <w:p>
+      <w:pPr>
+        <w:rPr>
+          <w:rFonts w:asciiTheme="minorEastAsia" w:hAnsiTheme="minorEastAsia" w:hint="eastAsia"/>
+          <w:sz w:val="15"/>
+        </w:rPr>
+      </w:pPr>
       <w:bookmarkStart w:id="0" w:name="_GoBack"/>
+      <w:r>
+        <w:rPr>
+          <w:noProof/>
+        </w:rPr>
+        <w:drawing>
+          <wp:inline distT="0" distB="0" distL="0" distR="0" wp14:anchorId="5DE1ED2C" wp14:editId="0BE9F251">
+            <wp:extent cx="5274310" cy="3403600"/>
+            <wp:effectExtent l="0" t="0" r="2540" b="6350"/>
+            <wp:docPr id="30" name="图片 30"/>
+            <wp:cNvGraphicFramePr>
+              <a:graphicFrameLocks xmlns:a="http://schemas.openxmlformats.org/drawingml/2006/main" noChangeAspect="1"/>
+            </wp:cNvGraphicFramePr>
+            <a:graphic xmlns:a="http://schemas.openxmlformats.org/drawingml/2006/main">
+              <a:graphicData uri="http://schemas.openxmlformats.org/drawingml/2006/picture">
+                <pic:pic xmlns:pic="http://schemas.openxmlformats.org/drawingml/2006/picture">
+                  <pic:nvPicPr>
+                    <pic:cNvPr id="1" name=""/>
+                    <pic:cNvPicPr/>
+                  </pic:nvPicPr>
+                  <pic:blipFill>
+                    <a:blip r:embed="rId43"/>
+                    <a:stretch>
+                      <a:fillRect/>
+                    </a:stretch>
+                  </pic:blipFill>
+                  <pic:spPr>
+                    <a:xfrm>
+                      <a:off x="0" y="0"/>
+                      <a:ext cx="5274310" cy="3403600"/>
+                    </a:xfrm>
+                    <a:prstGeom prst="rect">
+                      <a:avLst/>
+                    </a:prstGeom>
+                  </pic:spPr>
+                </pic:pic>
+              </a:graphicData>
+            </a:graphic>
+          </wp:inline>
+        </w:drawing>
+      </w:r>
       <w:bookmarkEnd w:id="0"/>
     </w:p>
     <w:sectPr>

--- a/QA.docx
+++ b/QA.docx
@@ -9017,11 +9017,10 @@
     <w:p>
       <w:pPr>
         <w:rPr>
-          <w:rFonts w:asciiTheme="minorEastAsia" w:hAnsiTheme="minorEastAsia" w:hint="eastAsia"/>
-          <w:sz w:val="15"/>
-        </w:rPr>
-      </w:pPr>
-      <w:bookmarkStart w:id="0" w:name="_GoBack"/>
+          <w:rFonts w:asciiTheme="minorEastAsia" w:hAnsiTheme="minorEastAsia"/>
+          <w:sz w:val="15"/>
+        </w:rPr>
+      </w:pPr>
       <w:r>
         <w:rPr>
           <w:noProof/>
@@ -9062,6 +9061,412 @@
           </wp:inline>
         </w:drawing>
       </w:r>
+    </w:p>
+    <w:p>
+      <w:pPr>
+        <w:rPr>
+          <w:rFonts w:asciiTheme="minorEastAsia" w:hAnsiTheme="minorEastAsia"/>
+          <w:sz w:val="15"/>
+        </w:rPr>
+      </w:pPr>
+    </w:p>
+    <w:p>
+      <w:pPr>
+        <w:rPr>
+          <w:rFonts w:asciiTheme="minorEastAsia" w:hAnsiTheme="minorEastAsia"/>
+          <w:sz w:val="15"/>
+        </w:rPr>
+      </w:pPr>
+      <w:r>
+        <w:rPr>
+          <w:noProof/>
+        </w:rPr>
+        <w:lastRenderedPageBreak/>
+        <w:drawing>
+          <wp:inline distT="0" distB="0" distL="0" distR="0" wp14:anchorId="64B8CCDE" wp14:editId="7F61A6EF">
+            <wp:extent cx="5274310" cy="4118610"/>
+            <wp:effectExtent l="0" t="0" r="2540" b="0"/>
+            <wp:docPr id="32" name="图片 32"/>
+            <wp:cNvGraphicFramePr>
+              <a:graphicFrameLocks xmlns:a="http://schemas.openxmlformats.org/drawingml/2006/main" noChangeAspect="1"/>
+            </wp:cNvGraphicFramePr>
+            <a:graphic xmlns:a="http://schemas.openxmlformats.org/drawingml/2006/main">
+              <a:graphicData uri="http://schemas.openxmlformats.org/drawingml/2006/picture">
+                <pic:pic xmlns:pic="http://schemas.openxmlformats.org/drawingml/2006/picture">
+                  <pic:nvPicPr>
+                    <pic:cNvPr id="1" name=""/>
+                    <pic:cNvPicPr/>
+                  </pic:nvPicPr>
+                  <pic:blipFill>
+                    <a:blip r:embed="rId44"/>
+                    <a:stretch>
+                      <a:fillRect/>
+                    </a:stretch>
+                  </pic:blipFill>
+                  <pic:spPr>
+                    <a:xfrm>
+                      <a:off x="0" y="0"/>
+                      <a:ext cx="5274310" cy="4118610"/>
+                    </a:xfrm>
+                    <a:prstGeom prst="rect">
+                      <a:avLst/>
+                    </a:prstGeom>
+                  </pic:spPr>
+                </pic:pic>
+              </a:graphicData>
+            </a:graphic>
+          </wp:inline>
+        </w:drawing>
+      </w:r>
+    </w:p>
+    <w:p>
+      <w:pPr>
+        <w:rPr>
+          <w:rFonts w:asciiTheme="minorEastAsia" w:hAnsiTheme="minorEastAsia"/>
+          <w:sz w:val="15"/>
+        </w:rPr>
+      </w:pPr>
+      <w:r>
+        <w:rPr>
+          <w:rFonts w:asciiTheme="minorEastAsia" w:hAnsiTheme="minorEastAsia" w:hint="eastAsia"/>
+          <w:sz w:val="15"/>
+        </w:rPr>
+        <w:t>卡方检验进行特征选择</w:t>
+      </w:r>
+    </w:p>
+    <w:p>
+      <w:hyperlink r:id="rId45" w:history="1">
+        <w:r>
+          <w:rPr>
+            <w:rStyle w:val="a8"/>
+          </w:rPr>
+          <w:t>https://segmentfault.com/a/1190000003719712</w:t>
+        </w:r>
+      </w:hyperlink>
+    </w:p>
+    <w:p>
+      <w:hyperlink r:id="rId46" w:history="1">
+        <w:r>
+          <w:rPr>
+            <w:rStyle w:val="a8"/>
+          </w:rPr>
+          <w:t>https://cloud.tencent.com/developer/article/1178904</w:t>
+        </w:r>
+      </w:hyperlink>
+    </w:p>
+    <w:p>
+      <w:pPr>
+        <w:rPr>
+          <w:rFonts w:asciiTheme="minorEastAsia" w:hAnsiTheme="minorEastAsia"/>
+          <w:sz w:val="15"/>
+        </w:rPr>
+      </w:pPr>
+    </w:p>
+    <w:p>
+      <w:pPr>
+        <w:rPr>
+          <w:rFonts w:asciiTheme="minorEastAsia" w:hAnsiTheme="minorEastAsia"/>
+          <w:sz w:val="15"/>
+        </w:rPr>
+      </w:pPr>
+      <w:r>
+        <w:rPr>
+          <w:noProof/>
+        </w:rPr>
+        <w:lastRenderedPageBreak/>
+        <w:drawing>
+          <wp:inline distT="0" distB="0" distL="0" distR="0" wp14:anchorId="6A322265" wp14:editId="485669E6">
+            <wp:extent cx="5274310" cy="5076825"/>
+            <wp:effectExtent l="0" t="0" r="2540" b="9525"/>
+            <wp:docPr id="33" name="图片 33"/>
+            <wp:cNvGraphicFramePr>
+              <a:graphicFrameLocks xmlns:a="http://schemas.openxmlformats.org/drawingml/2006/main" noChangeAspect="1"/>
+            </wp:cNvGraphicFramePr>
+            <a:graphic xmlns:a="http://schemas.openxmlformats.org/drawingml/2006/main">
+              <a:graphicData uri="http://schemas.openxmlformats.org/drawingml/2006/picture">
+                <pic:pic xmlns:pic="http://schemas.openxmlformats.org/drawingml/2006/picture">
+                  <pic:nvPicPr>
+                    <pic:cNvPr id="1" name=""/>
+                    <pic:cNvPicPr/>
+                  </pic:nvPicPr>
+                  <pic:blipFill>
+                    <a:blip r:embed="rId47"/>
+                    <a:stretch>
+                      <a:fillRect/>
+                    </a:stretch>
+                  </pic:blipFill>
+                  <pic:spPr>
+                    <a:xfrm>
+                      <a:off x="0" y="0"/>
+                      <a:ext cx="5274310" cy="5076825"/>
+                    </a:xfrm>
+                    <a:prstGeom prst="rect">
+                      <a:avLst/>
+                    </a:prstGeom>
+                  </pic:spPr>
+                </pic:pic>
+              </a:graphicData>
+            </a:graphic>
+          </wp:inline>
+        </w:drawing>
+      </w:r>
+    </w:p>
+    <w:p>
+      <w:pPr>
+        <w:rPr>
+          <w:rFonts w:asciiTheme="minorEastAsia" w:hAnsiTheme="minorEastAsia"/>
+          <w:sz w:val="15"/>
+        </w:rPr>
+      </w:pPr>
+    </w:p>
+    <w:p>
+      <w:pPr>
+        <w:rPr>
+          <w:rFonts w:asciiTheme="minorEastAsia" w:hAnsiTheme="minorEastAsia"/>
+          <w:sz w:val="15"/>
+        </w:rPr>
+      </w:pPr>
+      <w:r>
+        <w:rPr>
+          <w:noProof/>
+        </w:rPr>
+        <w:lastRenderedPageBreak/>
+        <w:drawing>
+          <wp:inline distT="0" distB="0" distL="0" distR="0" wp14:anchorId="381F91C3" wp14:editId="1751E458">
+            <wp:extent cx="5274310" cy="4933315"/>
+            <wp:effectExtent l="0" t="0" r="2540" b="635"/>
+            <wp:docPr id="34" name="图片 34"/>
+            <wp:cNvGraphicFramePr>
+              <a:graphicFrameLocks xmlns:a="http://schemas.openxmlformats.org/drawingml/2006/main" noChangeAspect="1"/>
+            </wp:cNvGraphicFramePr>
+            <a:graphic xmlns:a="http://schemas.openxmlformats.org/drawingml/2006/main">
+              <a:graphicData uri="http://schemas.openxmlformats.org/drawingml/2006/picture">
+                <pic:pic xmlns:pic="http://schemas.openxmlformats.org/drawingml/2006/picture">
+                  <pic:nvPicPr>
+                    <pic:cNvPr id="1" name=""/>
+                    <pic:cNvPicPr/>
+                  </pic:nvPicPr>
+                  <pic:blipFill>
+                    <a:blip r:embed="rId48"/>
+                    <a:stretch>
+                      <a:fillRect/>
+                    </a:stretch>
+                  </pic:blipFill>
+                  <pic:spPr>
+                    <a:xfrm>
+                      <a:off x="0" y="0"/>
+                      <a:ext cx="5274310" cy="4933315"/>
+                    </a:xfrm>
+                    <a:prstGeom prst="rect">
+                      <a:avLst/>
+                    </a:prstGeom>
+                  </pic:spPr>
+                </pic:pic>
+              </a:graphicData>
+            </a:graphic>
+          </wp:inline>
+        </w:drawing>
+      </w:r>
+    </w:p>
+    <w:p>
+      <w:pPr>
+        <w:rPr>
+          <w:rFonts w:asciiTheme="minorEastAsia" w:hAnsiTheme="minorEastAsia"/>
+          <w:sz w:val="15"/>
+        </w:rPr>
+      </w:pPr>
+      <w:r>
+        <w:rPr>
+          <w:noProof/>
+        </w:rPr>
+        <w:drawing>
+          <wp:inline distT="0" distB="0" distL="0" distR="0" wp14:anchorId="772AE3D8" wp14:editId="4373C5A3">
+            <wp:extent cx="1943100" cy="1409700"/>
+            <wp:effectExtent l="0" t="0" r="0" b="0"/>
+            <wp:docPr id="35" name="图片 35"/>
+            <wp:cNvGraphicFramePr>
+              <a:graphicFrameLocks xmlns:a="http://schemas.openxmlformats.org/drawingml/2006/main" noChangeAspect="1"/>
+            </wp:cNvGraphicFramePr>
+            <a:graphic xmlns:a="http://schemas.openxmlformats.org/drawingml/2006/main">
+              <a:graphicData uri="http://schemas.openxmlformats.org/drawingml/2006/picture">
+                <pic:pic xmlns:pic="http://schemas.openxmlformats.org/drawingml/2006/picture">
+                  <pic:nvPicPr>
+                    <pic:cNvPr id="1" name=""/>
+                    <pic:cNvPicPr/>
+                  </pic:nvPicPr>
+                  <pic:blipFill>
+                    <a:blip r:embed="rId49"/>
+                    <a:stretch>
+                      <a:fillRect/>
+                    </a:stretch>
+                  </pic:blipFill>
+                  <pic:spPr>
+                    <a:xfrm>
+                      <a:off x="0" y="0"/>
+                      <a:ext cx="1943100" cy="1409700"/>
+                    </a:xfrm>
+                    <a:prstGeom prst="rect">
+                      <a:avLst/>
+                    </a:prstGeom>
+                  </pic:spPr>
+                </pic:pic>
+              </a:graphicData>
+            </a:graphic>
+          </wp:inline>
+        </w:drawing>
+      </w:r>
+      <w:r>
+        <w:rPr>
+          <w:noProof/>
+        </w:rPr>
+        <w:lastRenderedPageBreak/>
+        <w:drawing>
+          <wp:inline distT="0" distB="0" distL="0" distR="0" wp14:anchorId="4374F4BA" wp14:editId="3A942174">
+            <wp:extent cx="5274310" cy="3380105"/>
+            <wp:effectExtent l="0" t="0" r="2540" b="0"/>
+            <wp:docPr id="36" name="图片 36"/>
+            <wp:cNvGraphicFramePr>
+              <a:graphicFrameLocks xmlns:a="http://schemas.openxmlformats.org/drawingml/2006/main" noChangeAspect="1"/>
+            </wp:cNvGraphicFramePr>
+            <a:graphic xmlns:a="http://schemas.openxmlformats.org/drawingml/2006/main">
+              <a:graphicData uri="http://schemas.openxmlformats.org/drawingml/2006/picture">
+                <pic:pic xmlns:pic="http://schemas.openxmlformats.org/drawingml/2006/picture">
+                  <pic:nvPicPr>
+                    <pic:cNvPr id="1" name=""/>
+                    <pic:cNvPicPr/>
+                  </pic:nvPicPr>
+                  <pic:blipFill>
+                    <a:blip r:embed="rId50"/>
+                    <a:stretch>
+                      <a:fillRect/>
+                    </a:stretch>
+                  </pic:blipFill>
+                  <pic:spPr>
+                    <a:xfrm>
+                      <a:off x="0" y="0"/>
+                      <a:ext cx="5274310" cy="3380105"/>
+                    </a:xfrm>
+                    <a:prstGeom prst="rect">
+                      <a:avLst/>
+                    </a:prstGeom>
+                  </pic:spPr>
+                </pic:pic>
+              </a:graphicData>
+            </a:graphic>
+          </wp:inline>
+        </w:drawing>
+      </w:r>
+      <w:r>
+        <w:rPr>
+          <w:noProof/>
+        </w:rPr>
+        <w:drawing>
+          <wp:inline distT="0" distB="0" distL="0" distR="0" wp14:anchorId="680FB014" wp14:editId="01FD24D6">
+            <wp:extent cx="5274310" cy="3486150"/>
+            <wp:effectExtent l="0" t="0" r="2540" b="0"/>
+            <wp:docPr id="37" name="图片 37"/>
+            <wp:cNvGraphicFramePr>
+              <a:graphicFrameLocks xmlns:a="http://schemas.openxmlformats.org/drawingml/2006/main" noChangeAspect="1"/>
+            </wp:cNvGraphicFramePr>
+            <a:graphic xmlns:a="http://schemas.openxmlformats.org/drawingml/2006/main">
+              <a:graphicData uri="http://schemas.openxmlformats.org/drawingml/2006/picture">
+                <pic:pic xmlns:pic="http://schemas.openxmlformats.org/drawingml/2006/picture">
+                  <pic:nvPicPr>
+                    <pic:cNvPr id="1" name=""/>
+                    <pic:cNvPicPr/>
+                  </pic:nvPicPr>
+                  <pic:blipFill>
+                    <a:blip r:embed="rId51"/>
+                    <a:stretch>
+                      <a:fillRect/>
+                    </a:stretch>
+                  </pic:blipFill>
+                  <pic:spPr>
+                    <a:xfrm>
+                      <a:off x="0" y="0"/>
+                      <a:ext cx="5274310" cy="3486150"/>
+                    </a:xfrm>
+                    <a:prstGeom prst="rect">
+                      <a:avLst/>
+                    </a:prstGeom>
+                  </pic:spPr>
+                </pic:pic>
+              </a:graphicData>
+            </a:graphic>
+          </wp:inline>
+        </w:drawing>
+      </w:r>
+      <w:r>
+        <w:rPr>
+          <w:noProof/>
+        </w:rPr>
+        <w:lastRenderedPageBreak/>
+        <w:drawing>
+          <wp:inline distT="0" distB="0" distL="0" distR="0" wp14:anchorId="1626B9DD" wp14:editId="28C71BCA">
+            <wp:extent cx="5274310" cy="4390390"/>
+            <wp:effectExtent l="0" t="0" r="2540" b="0"/>
+            <wp:docPr id="38" name="图片 38"/>
+            <wp:cNvGraphicFramePr>
+              <a:graphicFrameLocks xmlns:a="http://schemas.openxmlformats.org/drawingml/2006/main" noChangeAspect="1"/>
+            </wp:cNvGraphicFramePr>
+            <a:graphic xmlns:a="http://schemas.openxmlformats.org/drawingml/2006/main">
+              <a:graphicData uri="http://schemas.openxmlformats.org/drawingml/2006/picture">
+                <pic:pic xmlns:pic="http://schemas.openxmlformats.org/drawingml/2006/picture">
+                  <pic:nvPicPr>
+                    <pic:cNvPr id="1" name=""/>
+                    <pic:cNvPicPr/>
+                  </pic:nvPicPr>
+                  <pic:blipFill>
+                    <a:blip r:embed="rId52"/>
+                    <a:stretch>
+                      <a:fillRect/>
+                    </a:stretch>
+                  </pic:blipFill>
+                  <pic:spPr>
+                    <a:xfrm>
+                      <a:off x="0" y="0"/>
+                      <a:ext cx="5274310" cy="4390390"/>
+                    </a:xfrm>
+                    <a:prstGeom prst="rect">
+                      <a:avLst/>
+                    </a:prstGeom>
+                  </pic:spPr>
+                </pic:pic>
+              </a:graphicData>
+            </a:graphic>
+          </wp:inline>
+        </w:drawing>
+      </w:r>
+    </w:p>
+    <w:p>
+      <w:pPr>
+        <w:rPr>
+          <w:rFonts w:asciiTheme="minorEastAsia" w:hAnsiTheme="minorEastAsia" w:hint="eastAsia"/>
+          <w:sz w:val="15"/>
+        </w:rPr>
+      </w:pPr>
+      <w:r>
+        <w:rPr>
+          <w:rFonts w:asciiTheme="minorEastAsia" w:hAnsiTheme="minorEastAsia" w:hint="eastAsia"/>
+          <w:sz w:val="15"/>
+        </w:rPr>
+        <w:t>移出后，新的决策边界还是X</w:t>
+      </w:r>
+      <w:r>
+        <w:rPr>
+          <w:rFonts w:asciiTheme="minorEastAsia" w:hAnsiTheme="minorEastAsia"/>
+          <w:sz w:val="15"/>
+        </w:rPr>
+        <w:t>=3</w:t>
+      </w:r>
+      <w:r>
+        <w:rPr>
+          <w:rFonts w:asciiTheme="minorEastAsia" w:hAnsiTheme="minorEastAsia" w:hint="eastAsia"/>
+          <w:sz w:val="15"/>
+        </w:rPr>
+        <w:t>的超平面</w:t>
+      </w:r>
+      <w:bookmarkStart w:id="0" w:name="_GoBack"/>
       <w:bookmarkEnd w:id="0"/>
     </w:p>
     <w:sectPr>

--- a/QA.docx
+++ b/QA.docx
@@ -2326,7 +2326,7 @@
           <w:rFonts w:asciiTheme="minorEastAsia" w:hAnsiTheme="minorEastAsia" w:hint="eastAsia"/>
           <w:sz w:val="15"/>
         </w:rPr>
-        <w:t>类间尽可</w:t>
+        <w:t>类间尽可能</w:t>
       </w:r>
       <w:proofErr w:type="gramEnd"/>
       <w:r>
@@ -2334,7 +2334,7 @@
           <w:rFonts w:asciiTheme="minorEastAsia" w:hAnsiTheme="minorEastAsia" w:hint="eastAsia"/>
           <w:sz w:val="15"/>
         </w:rPr>
-        <w:t>能分开。这种度量通过类内离散矩阵</w:t>
+        <w:t>分开。这种度量通过类内离散矩阵</w:t>
       </w:r>
       <w:r>
         <w:rPr>
@@ -5002,7 +5002,7 @@
           <w:rFonts w:asciiTheme="minorEastAsia" w:hAnsiTheme="minorEastAsia"/>
           <w:sz w:val="15"/>
         </w:rPr>
-        <w:t>内距</w:t>
+        <w:t>内距离</w:t>
       </w:r>
       <w:proofErr w:type="gramEnd"/>
       <w:r>
@@ -5010,7 +5010,7 @@
           <w:rFonts w:asciiTheme="minorEastAsia" w:hAnsiTheme="minorEastAsia"/>
           <w:sz w:val="15"/>
         </w:rPr>
-        <w:t>离最小、</w:t>
+        <w:t>最小、</w:t>
       </w:r>
       <w:proofErr w:type="gramStart"/>
       <w:r>
@@ -5018,7 +5018,7 @@
           <w:rFonts w:asciiTheme="minorEastAsia" w:hAnsiTheme="minorEastAsia"/>
           <w:sz w:val="15"/>
         </w:rPr>
-        <w:t>类间距</w:t>
+        <w:t>类间距离</w:t>
       </w:r>
       <w:proofErr w:type="gramEnd"/>
       <w:r>
@@ -5026,7 +5026,7 @@
           <w:rFonts w:asciiTheme="minorEastAsia" w:hAnsiTheme="minorEastAsia"/>
           <w:sz w:val="15"/>
         </w:rPr>
-        <w:t>离最大的空间实现分类；</w:t>
+        <w:t>最大的空间实现分类；</w:t>
       </w:r>
     </w:p>
     <w:p>
@@ -9441,7 +9441,7 @@
     <w:p>
       <w:pPr>
         <w:rPr>
-          <w:rFonts w:asciiTheme="minorEastAsia" w:hAnsiTheme="minorEastAsia" w:hint="eastAsia"/>
+          <w:rFonts w:asciiTheme="minorEastAsia" w:hAnsiTheme="minorEastAsia"/>
           <w:sz w:val="15"/>
         </w:rPr>
       </w:pPr>
@@ -9466,6 +9466,337 @@
         </w:rPr>
         <w:t>的超平面</w:t>
       </w:r>
+    </w:p>
+    <w:p>
+      <w:pPr>
+        <w:rPr>
+          <w:rFonts w:asciiTheme="minorEastAsia" w:hAnsiTheme="minorEastAsia"/>
+          <w:sz w:val="15"/>
+        </w:rPr>
+      </w:pPr>
+    </w:p>
+    <w:p>
+      <w:pPr>
+        <w:rPr>
+          <w:rFonts w:asciiTheme="minorEastAsia" w:hAnsiTheme="minorEastAsia"/>
+          <w:sz w:val="15"/>
+        </w:rPr>
+      </w:pPr>
+    </w:p>
+    <w:p>
+      <w:pPr>
+        <w:rPr>
+          <w:rFonts w:asciiTheme="minorEastAsia" w:hAnsiTheme="minorEastAsia"/>
+          <w:sz w:val="15"/>
+        </w:rPr>
+      </w:pPr>
+      <w:r>
+        <w:rPr>
+          <w:noProof/>
+        </w:rPr>
+        <w:lastRenderedPageBreak/>
+        <w:drawing>
+          <wp:inline distT="0" distB="0" distL="0" distR="0" wp14:anchorId="4DC8CE0E" wp14:editId="2B95CF38">
+            <wp:extent cx="4362450" cy="4495800"/>
+            <wp:effectExtent l="0" t="0" r="0" b="0"/>
+            <wp:docPr id="31" name="图片 31"/>
+            <wp:cNvGraphicFramePr>
+              <a:graphicFrameLocks xmlns:a="http://schemas.openxmlformats.org/drawingml/2006/main" noChangeAspect="1"/>
+            </wp:cNvGraphicFramePr>
+            <a:graphic xmlns:a="http://schemas.openxmlformats.org/drawingml/2006/main">
+              <a:graphicData uri="http://schemas.openxmlformats.org/drawingml/2006/picture">
+                <pic:pic xmlns:pic="http://schemas.openxmlformats.org/drawingml/2006/picture">
+                  <pic:nvPicPr>
+                    <pic:cNvPr id="1" name=""/>
+                    <pic:cNvPicPr/>
+                  </pic:nvPicPr>
+                  <pic:blipFill>
+                    <a:blip r:embed="rId53"/>
+                    <a:stretch>
+                      <a:fillRect/>
+                    </a:stretch>
+                  </pic:blipFill>
+                  <pic:spPr>
+                    <a:xfrm>
+                      <a:off x="0" y="0"/>
+                      <a:ext cx="4362450" cy="4495800"/>
+                    </a:xfrm>
+                    <a:prstGeom prst="rect">
+                      <a:avLst/>
+                    </a:prstGeom>
+                  </pic:spPr>
+                </pic:pic>
+              </a:graphicData>
+            </a:graphic>
+          </wp:inline>
+        </w:drawing>
+      </w:r>
+    </w:p>
+    <w:p>
+      <w:pPr>
+        <w:rPr>
+          <w:rFonts w:asciiTheme="minorEastAsia" w:hAnsiTheme="minorEastAsia"/>
+          <w:sz w:val="15"/>
+        </w:rPr>
+      </w:pPr>
+    </w:p>
+    <w:p>
+      <w:pPr>
+        <w:rPr>
+          <w:rFonts w:asciiTheme="minorEastAsia" w:hAnsiTheme="minorEastAsia"/>
+          <w:sz w:val="15"/>
+        </w:rPr>
+      </w:pPr>
+      <w:r>
+        <w:rPr>
+          <w:noProof/>
+        </w:rPr>
+        <w:lastRenderedPageBreak/>
+        <w:drawing>
+          <wp:inline distT="0" distB="0" distL="0" distR="0" wp14:anchorId="15A74C21" wp14:editId="4E203819">
+            <wp:extent cx="5267325" cy="4581525"/>
+            <wp:effectExtent l="0" t="0" r="9525" b="9525"/>
+            <wp:docPr id="39" name="图片 39"/>
+            <wp:cNvGraphicFramePr>
+              <a:graphicFrameLocks xmlns:a="http://schemas.openxmlformats.org/drawingml/2006/main" noChangeAspect="1"/>
+            </wp:cNvGraphicFramePr>
+            <a:graphic xmlns:a="http://schemas.openxmlformats.org/drawingml/2006/main">
+              <a:graphicData uri="http://schemas.openxmlformats.org/drawingml/2006/picture">
+                <pic:pic xmlns:pic="http://schemas.openxmlformats.org/drawingml/2006/picture">
+                  <pic:nvPicPr>
+                    <pic:cNvPr id="1" name=""/>
+                    <pic:cNvPicPr/>
+                  </pic:nvPicPr>
+                  <pic:blipFill>
+                    <a:blip r:embed="rId54"/>
+                    <a:stretch>
+                      <a:fillRect/>
+                    </a:stretch>
+                  </pic:blipFill>
+                  <pic:spPr>
+                    <a:xfrm>
+                      <a:off x="0" y="0"/>
+                      <a:ext cx="5267325" cy="4581525"/>
+                    </a:xfrm>
+                    <a:prstGeom prst="rect">
+                      <a:avLst/>
+                    </a:prstGeom>
+                  </pic:spPr>
+                </pic:pic>
+              </a:graphicData>
+            </a:graphic>
+          </wp:inline>
+        </w:drawing>
+      </w:r>
+      <w:r>
+        <w:rPr>
+          <w:noProof/>
+        </w:rPr>
+        <w:drawing>
+          <wp:inline distT="0" distB="0" distL="0" distR="0" wp14:anchorId="626429B0" wp14:editId="7411981A">
+            <wp:extent cx="5274310" cy="2844165"/>
+            <wp:effectExtent l="0" t="0" r="2540" b="0"/>
+            <wp:docPr id="40" name="图片 40"/>
+            <wp:cNvGraphicFramePr>
+              <a:graphicFrameLocks xmlns:a="http://schemas.openxmlformats.org/drawingml/2006/main" noChangeAspect="1"/>
+            </wp:cNvGraphicFramePr>
+            <a:graphic xmlns:a="http://schemas.openxmlformats.org/drawingml/2006/main">
+              <a:graphicData uri="http://schemas.openxmlformats.org/drawingml/2006/picture">
+                <pic:pic xmlns:pic="http://schemas.openxmlformats.org/drawingml/2006/picture">
+                  <pic:nvPicPr>
+                    <pic:cNvPr id="1" name=""/>
+                    <pic:cNvPicPr/>
+                  </pic:nvPicPr>
+                  <pic:blipFill>
+                    <a:blip r:embed="rId55"/>
+                    <a:stretch>
+                      <a:fillRect/>
+                    </a:stretch>
+                  </pic:blipFill>
+                  <pic:spPr>
+                    <a:xfrm>
+                      <a:off x="0" y="0"/>
+                      <a:ext cx="5274310" cy="2844165"/>
+                    </a:xfrm>
+                    <a:prstGeom prst="rect">
+                      <a:avLst/>
+                    </a:prstGeom>
+                  </pic:spPr>
+                </pic:pic>
+              </a:graphicData>
+            </a:graphic>
+          </wp:inline>
+        </w:drawing>
+      </w:r>
+    </w:p>
+    <w:p>
+      <w:pPr>
+        <w:rPr>
+          <w:rFonts w:asciiTheme="minorEastAsia" w:hAnsiTheme="minorEastAsia"/>
+          <w:sz w:val="15"/>
+        </w:rPr>
+      </w:pPr>
+      <w:r>
+        <w:rPr>
+          <w:rFonts w:asciiTheme="minorEastAsia" w:hAnsiTheme="minorEastAsia" w:hint="eastAsia"/>
+          <w:sz w:val="15"/>
+        </w:rPr>
+        <w:t>硬间隔容易造成过拟合</w:t>
+      </w:r>
+    </w:p>
+    <w:p>
+      <w:pPr>
+        <w:rPr>
+          <w:rFonts w:asciiTheme="minorEastAsia" w:hAnsiTheme="minorEastAsia"/>
+          <w:sz w:val="15"/>
+        </w:rPr>
+      </w:pPr>
+    </w:p>
+    <w:p>
+      <w:pPr>
+        <w:rPr>
+          <w:rFonts w:asciiTheme="minorEastAsia" w:hAnsiTheme="minorEastAsia"/>
+          <w:sz w:val="15"/>
+        </w:rPr>
+      </w:pPr>
+      <w:r>
+        <w:rPr>
+          <w:noProof/>
+        </w:rPr>
+        <w:lastRenderedPageBreak/>
+        <w:drawing>
+          <wp:inline distT="0" distB="0" distL="0" distR="0" wp14:anchorId="6B6C3654" wp14:editId="07A1CC9C">
+            <wp:extent cx="5274310" cy="4314825"/>
+            <wp:effectExtent l="0" t="0" r="2540" b="9525"/>
+            <wp:docPr id="41" name="图片 41"/>
+            <wp:cNvGraphicFramePr>
+              <a:graphicFrameLocks xmlns:a="http://schemas.openxmlformats.org/drawingml/2006/main" noChangeAspect="1"/>
+            </wp:cNvGraphicFramePr>
+            <a:graphic xmlns:a="http://schemas.openxmlformats.org/drawingml/2006/main">
+              <a:graphicData uri="http://schemas.openxmlformats.org/drawingml/2006/picture">
+                <pic:pic xmlns:pic="http://schemas.openxmlformats.org/drawingml/2006/picture">
+                  <pic:nvPicPr>
+                    <pic:cNvPr id="1" name=""/>
+                    <pic:cNvPicPr/>
+                  </pic:nvPicPr>
+                  <pic:blipFill>
+                    <a:blip r:embed="rId56"/>
+                    <a:stretch>
+                      <a:fillRect/>
+                    </a:stretch>
+                  </pic:blipFill>
+                  <pic:spPr>
+                    <a:xfrm>
+                      <a:off x="0" y="0"/>
+                      <a:ext cx="5274310" cy="4314825"/>
+                    </a:xfrm>
+                    <a:prstGeom prst="rect">
+                      <a:avLst/>
+                    </a:prstGeom>
+                  </pic:spPr>
+                </pic:pic>
+              </a:graphicData>
+            </a:graphic>
+          </wp:inline>
+        </w:drawing>
+      </w:r>
+      <w:r>
+        <w:rPr>
+          <w:noProof/>
+        </w:rPr>
+        <w:drawing>
+          <wp:inline distT="0" distB="0" distL="0" distR="0" wp14:anchorId="38DA82D2" wp14:editId="4A2157C0">
+            <wp:extent cx="5274310" cy="4170680"/>
+            <wp:effectExtent l="0" t="0" r="2540" b="1270"/>
+            <wp:docPr id="42" name="图片 42"/>
+            <wp:cNvGraphicFramePr>
+              <a:graphicFrameLocks xmlns:a="http://schemas.openxmlformats.org/drawingml/2006/main" noChangeAspect="1"/>
+            </wp:cNvGraphicFramePr>
+            <a:graphic xmlns:a="http://schemas.openxmlformats.org/drawingml/2006/main">
+              <a:graphicData uri="http://schemas.openxmlformats.org/drawingml/2006/picture">
+                <pic:pic xmlns:pic="http://schemas.openxmlformats.org/drawingml/2006/picture">
+                  <pic:nvPicPr>
+                    <pic:cNvPr id="1" name=""/>
+                    <pic:cNvPicPr/>
+                  </pic:nvPicPr>
+                  <pic:blipFill>
+                    <a:blip r:embed="rId57"/>
+                    <a:stretch>
+                      <a:fillRect/>
+                    </a:stretch>
+                  </pic:blipFill>
+                  <pic:spPr>
+                    <a:xfrm>
+                      <a:off x="0" y="0"/>
+                      <a:ext cx="5274310" cy="4170680"/>
+                    </a:xfrm>
+                    <a:prstGeom prst="rect">
+                      <a:avLst/>
+                    </a:prstGeom>
+                  </pic:spPr>
+                </pic:pic>
+              </a:graphicData>
+            </a:graphic>
+          </wp:inline>
+        </w:drawing>
+      </w:r>
+      <w:r>
+        <w:rPr>
+          <w:noProof/>
+        </w:rPr>
+        <w:lastRenderedPageBreak/>
+        <w:drawing>
+          <wp:inline distT="0" distB="0" distL="0" distR="0" wp14:anchorId="6BFE6021" wp14:editId="78FB74F1">
+            <wp:extent cx="5274310" cy="4734560"/>
+            <wp:effectExtent l="0" t="0" r="2540" b="8890"/>
+            <wp:docPr id="43" name="图片 43"/>
+            <wp:cNvGraphicFramePr>
+              <a:graphicFrameLocks xmlns:a="http://schemas.openxmlformats.org/drawingml/2006/main" noChangeAspect="1"/>
+            </wp:cNvGraphicFramePr>
+            <a:graphic xmlns:a="http://schemas.openxmlformats.org/drawingml/2006/main">
+              <a:graphicData uri="http://schemas.openxmlformats.org/drawingml/2006/picture">
+                <pic:pic xmlns:pic="http://schemas.openxmlformats.org/drawingml/2006/picture">
+                  <pic:nvPicPr>
+                    <pic:cNvPr id="1" name=""/>
+                    <pic:cNvPicPr/>
+                  </pic:nvPicPr>
+                  <pic:blipFill>
+                    <a:blip r:embed="rId58"/>
+                    <a:stretch>
+                      <a:fillRect/>
+                    </a:stretch>
+                  </pic:blipFill>
+                  <pic:spPr>
+                    <a:xfrm>
+                      <a:off x="0" y="0"/>
+                      <a:ext cx="5274310" cy="4734560"/>
+                    </a:xfrm>
+                    <a:prstGeom prst="rect">
+                      <a:avLst/>
+                    </a:prstGeom>
+                  </pic:spPr>
+                </pic:pic>
+              </a:graphicData>
+            </a:graphic>
+          </wp:inline>
+        </w:drawing>
+      </w:r>
+    </w:p>
+    <w:p>
+      <w:pPr>
+        <w:rPr>
+          <w:rFonts w:asciiTheme="minorEastAsia" w:hAnsiTheme="minorEastAsia" w:hint="eastAsia"/>
+          <w:sz w:val="15"/>
+        </w:rPr>
+      </w:pPr>
+      <w:hyperlink r:id="rId59" w:history="1">
+        <w:r>
+          <w:rPr>
+            <w:rStyle w:val="a8"/>
+          </w:rPr>
+          <w:t>https://zhuanlan.zhihu.com/p/86844493</w:t>
+        </w:r>
+      </w:hyperlink>
       <w:bookmarkStart w:id="0" w:name="_GoBack"/>
       <w:bookmarkEnd w:id="0"/>
     </w:p>

--- a/QA.docx
+++ b/QA.docx
@@ -2326,7 +2326,7 @@
           <w:rFonts w:asciiTheme="minorEastAsia" w:hAnsiTheme="minorEastAsia" w:hint="eastAsia"/>
           <w:sz w:val="15"/>
         </w:rPr>
-        <w:t>类间尽可能</w:t>
+        <w:t>类间尽可</w:t>
       </w:r>
       <w:proofErr w:type="gramEnd"/>
       <w:r>
@@ -2334,7 +2334,7 @@
           <w:rFonts w:asciiTheme="minorEastAsia" w:hAnsiTheme="minorEastAsia" w:hint="eastAsia"/>
           <w:sz w:val="15"/>
         </w:rPr>
-        <w:t>分开。这种度量通过类内离散矩阵</w:t>
+        <w:t>能分开。这种度量通过类内离散矩阵</w:t>
       </w:r>
       <w:r>
         <w:rPr>
@@ -5002,7 +5002,7 @@
           <w:rFonts w:asciiTheme="minorEastAsia" w:hAnsiTheme="minorEastAsia"/>
           <w:sz w:val="15"/>
         </w:rPr>
-        <w:t>内距离</w:t>
+        <w:t>内距</w:t>
       </w:r>
       <w:proofErr w:type="gramEnd"/>
       <w:r>
@@ -5010,7 +5010,7 @@
           <w:rFonts w:asciiTheme="minorEastAsia" w:hAnsiTheme="minorEastAsia"/>
           <w:sz w:val="15"/>
         </w:rPr>
-        <w:t>最小、</w:t>
+        <w:t>离最小、</w:t>
       </w:r>
       <w:proofErr w:type="gramStart"/>
       <w:r>
@@ -5018,7 +5018,7 @@
           <w:rFonts w:asciiTheme="minorEastAsia" w:hAnsiTheme="minorEastAsia"/>
           <w:sz w:val="15"/>
         </w:rPr>
-        <w:t>类间距离</w:t>
+        <w:t>类间距</w:t>
       </w:r>
       <w:proofErr w:type="gramEnd"/>
       <w:r>
@@ -5026,7 +5026,7 @@
           <w:rFonts w:asciiTheme="minorEastAsia" w:hAnsiTheme="minorEastAsia"/>
           <w:sz w:val="15"/>
         </w:rPr>
-        <w:t>最大的空间实现分类；</w:t>
+        <w:t>离最大的空间实现分类；</w:t>
       </w:r>
     </w:p>
     <w:p>
@@ -9785,8 +9785,7 @@
     <w:p>
       <w:pPr>
         <w:rPr>
-          <w:rFonts w:asciiTheme="minorEastAsia" w:hAnsiTheme="minorEastAsia" w:hint="eastAsia"/>
-          <w:sz w:val="15"/>
+          <w:rStyle w:val="a8"/>
         </w:rPr>
       </w:pPr>
       <w:hyperlink r:id="rId59" w:history="1">
@@ -9797,6 +9796,355 @@
           <w:t>https://zhuanlan.zhihu.com/p/86844493</w:t>
         </w:r>
       </w:hyperlink>
+    </w:p>
+    <w:p>
+      <w:pPr>
+        <w:rPr>
+          <w:rFonts w:asciiTheme="minorEastAsia" w:hAnsiTheme="minorEastAsia"/>
+          <w:sz w:val="15"/>
+        </w:rPr>
+      </w:pPr>
+    </w:p>
+    <w:p>
+      <w:pPr>
+        <w:rPr>
+          <w:rFonts w:asciiTheme="minorEastAsia" w:hAnsiTheme="minorEastAsia"/>
+          <w:sz w:val="15"/>
+        </w:rPr>
+      </w:pPr>
+      <w:r>
+        <w:rPr>
+          <w:noProof/>
+        </w:rPr>
+        <w:lastRenderedPageBreak/>
+        <w:drawing>
+          <wp:inline distT="0" distB="0" distL="0" distR="0" wp14:anchorId="25EB9BBA" wp14:editId="5AC1F3BA">
+            <wp:extent cx="4752975" cy="5095875"/>
+            <wp:effectExtent l="0" t="0" r="9525" b="9525"/>
+            <wp:docPr id="44" name="图片 44"/>
+            <wp:cNvGraphicFramePr>
+              <a:graphicFrameLocks xmlns:a="http://schemas.openxmlformats.org/drawingml/2006/main" noChangeAspect="1"/>
+            </wp:cNvGraphicFramePr>
+            <a:graphic xmlns:a="http://schemas.openxmlformats.org/drawingml/2006/main">
+              <a:graphicData uri="http://schemas.openxmlformats.org/drawingml/2006/picture">
+                <pic:pic xmlns:pic="http://schemas.openxmlformats.org/drawingml/2006/picture">
+                  <pic:nvPicPr>
+                    <pic:cNvPr id="1" name=""/>
+                    <pic:cNvPicPr/>
+                  </pic:nvPicPr>
+                  <pic:blipFill>
+                    <a:blip r:embed="rId60"/>
+                    <a:stretch>
+                      <a:fillRect/>
+                    </a:stretch>
+                  </pic:blipFill>
+                  <pic:spPr>
+                    <a:xfrm>
+                      <a:off x="0" y="0"/>
+                      <a:ext cx="4752975" cy="5095875"/>
+                    </a:xfrm>
+                    <a:prstGeom prst="rect">
+                      <a:avLst/>
+                    </a:prstGeom>
+                  </pic:spPr>
+                </pic:pic>
+              </a:graphicData>
+            </a:graphic>
+          </wp:inline>
+        </w:drawing>
+      </w:r>
+    </w:p>
+    <w:p>
+      <w:pPr>
+        <w:rPr>
+          <w:rFonts w:asciiTheme="minorEastAsia" w:hAnsiTheme="minorEastAsia"/>
+          <w:sz w:val="15"/>
+        </w:rPr>
+      </w:pPr>
+      <w:r>
+        <w:rPr>
+          <w:rFonts w:asciiTheme="minorEastAsia" w:hAnsiTheme="minorEastAsia" w:hint="eastAsia"/>
+          <w:sz w:val="15"/>
+        </w:rPr>
+        <w:t>核函数S</w:t>
+      </w:r>
+      <w:r>
+        <w:rPr>
+          <w:rFonts w:asciiTheme="minorEastAsia" w:hAnsiTheme="minorEastAsia"/>
+          <w:sz w:val="15"/>
+        </w:rPr>
+        <w:t>VM</w:t>
+      </w:r>
+      <w:r>
+        <w:rPr>
+          <w:rFonts w:asciiTheme="minorEastAsia" w:hAnsiTheme="minorEastAsia" w:hint="eastAsia"/>
+          <w:sz w:val="15"/>
+        </w:rPr>
+        <w:t>可以扩展到聚类问题</w:t>
+      </w:r>
+    </w:p>
+    <w:p>
+      <w:pPr>
+        <w:rPr>
+          <w:rFonts w:asciiTheme="minorEastAsia" w:hAnsiTheme="minorEastAsia"/>
+          <w:sz w:val="15"/>
+        </w:rPr>
+      </w:pPr>
+    </w:p>
+    <w:p>
+      <w:pPr>
+        <w:rPr>
+          <w:rFonts w:asciiTheme="minorEastAsia" w:hAnsiTheme="minorEastAsia"/>
+          <w:sz w:val="15"/>
+        </w:rPr>
+      </w:pPr>
+      <w:r>
+        <w:rPr>
+          <w:noProof/>
+        </w:rPr>
+        <w:lastRenderedPageBreak/>
+        <w:drawing>
+          <wp:inline distT="0" distB="0" distL="0" distR="0" wp14:anchorId="341E67FF" wp14:editId="1FB18C6A">
+            <wp:extent cx="5274310" cy="3346450"/>
+            <wp:effectExtent l="0" t="0" r="2540" b="6350"/>
+            <wp:docPr id="45" name="图片 45"/>
+            <wp:cNvGraphicFramePr>
+              <a:graphicFrameLocks xmlns:a="http://schemas.openxmlformats.org/drawingml/2006/main" noChangeAspect="1"/>
+            </wp:cNvGraphicFramePr>
+            <a:graphic xmlns:a="http://schemas.openxmlformats.org/drawingml/2006/main">
+              <a:graphicData uri="http://schemas.openxmlformats.org/drawingml/2006/picture">
+                <pic:pic xmlns:pic="http://schemas.openxmlformats.org/drawingml/2006/picture">
+                  <pic:nvPicPr>
+                    <pic:cNvPr id="1" name=""/>
+                    <pic:cNvPicPr/>
+                  </pic:nvPicPr>
+                  <pic:blipFill>
+                    <a:blip r:embed="rId61"/>
+                    <a:stretch>
+                      <a:fillRect/>
+                    </a:stretch>
+                  </pic:blipFill>
+                  <pic:spPr>
+                    <a:xfrm>
+                      <a:off x="0" y="0"/>
+                      <a:ext cx="5274310" cy="3346450"/>
+                    </a:xfrm>
+                    <a:prstGeom prst="rect">
+                      <a:avLst/>
+                    </a:prstGeom>
+                  </pic:spPr>
+                </pic:pic>
+              </a:graphicData>
+            </a:graphic>
+          </wp:inline>
+        </w:drawing>
+      </w:r>
+      <w:r>
+        <w:rPr>
+          <w:rFonts w:asciiTheme="minorEastAsia" w:hAnsiTheme="minorEastAsia" w:hint="eastAsia"/>
+          <w:sz w:val="15"/>
+        </w:rPr>
+        <w:t>A是过拟合解决手段</w:t>
+      </w:r>
+    </w:p>
+    <w:p>
+      <w:pPr>
+        <w:rPr>
+          <w:rFonts w:asciiTheme="minorEastAsia" w:hAnsiTheme="minorEastAsia"/>
+          <w:sz w:val="15"/>
+        </w:rPr>
+      </w:pPr>
+    </w:p>
+    <w:p>
+      <w:pPr>
+        <w:rPr>
+          <w:rFonts w:asciiTheme="minorEastAsia" w:hAnsiTheme="minorEastAsia"/>
+          <w:sz w:val="15"/>
+        </w:rPr>
+      </w:pPr>
+      <w:r>
+        <w:rPr>
+          <w:noProof/>
+        </w:rPr>
+        <w:drawing>
+          <wp:inline distT="0" distB="0" distL="0" distR="0" wp14:anchorId="692FC790" wp14:editId="1E56053C">
+            <wp:extent cx="5274310" cy="2916555"/>
+            <wp:effectExtent l="0" t="0" r="2540" b="0"/>
+            <wp:docPr id="46" name="图片 46"/>
+            <wp:cNvGraphicFramePr>
+              <a:graphicFrameLocks xmlns:a="http://schemas.openxmlformats.org/drawingml/2006/main" noChangeAspect="1"/>
+            </wp:cNvGraphicFramePr>
+            <a:graphic xmlns:a="http://schemas.openxmlformats.org/drawingml/2006/main">
+              <a:graphicData uri="http://schemas.openxmlformats.org/drawingml/2006/picture">
+                <pic:pic xmlns:pic="http://schemas.openxmlformats.org/drawingml/2006/picture">
+                  <pic:nvPicPr>
+                    <pic:cNvPr id="1" name=""/>
+                    <pic:cNvPicPr/>
+                  </pic:nvPicPr>
+                  <pic:blipFill>
+                    <a:blip r:embed="rId62"/>
+                    <a:stretch>
+                      <a:fillRect/>
+                    </a:stretch>
+                  </pic:blipFill>
+                  <pic:spPr>
+                    <a:xfrm>
+                      <a:off x="0" y="0"/>
+                      <a:ext cx="5274310" cy="2916555"/>
+                    </a:xfrm>
+                    <a:prstGeom prst="rect">
+                      <a:avLst/>
+                    </a:prstGeom>
+                  </pic:spPr>
+                </pic:pic>
+              </a:graphicData>
+            </a:graphic>
+          </wp:inline>
+        </w:drawing>
+      </w:r>
+    </w:p>
+    <w:p>
+      <w:pPr>
+        <w:rPr>
+          <w:rFonts w:asciiTheme="minorEastAsia" w:hAnsiTheme="minorEastAsia"/>
+          <w:sz w:val="15"/>
+        </w:rPr>
+      </w:pPr>
+      <w:r>
+        <w:rPr>
+          <w:rFonts w:asciiTheme="minorEastAsia" w:hAnsiTheme="minorEastAsia" w:hint="eastAsia"/>
+          <w:sz w:val="15"/>
+        </w:rPr>
+        <w:t>归一化并不</w:t>
+      </w:r>
+      <w:r>
+        <w:rPr>
+          <w:rFonts w:asciiTheme="minorEastAsia" w:hAnsiTheme="minorEastAsia" w:hint="eastAsia"/>
+          <w:color w:val="FF0000"/>
+          <w:sz w:val="15"/>
+        </w:rPr>
+        <w:t>一定</w:t>
+      </w:r>
+      <w:r>
+        <w:rPr>
+          <w:rFonts w:asciiTheme="minorEastAsia" w:hAnsiTheme="minorEastAsia" w:hint="eastAsia"/>
+          <w:sz w:val="15"/>
+        </w:rPr>
+        <w:t>有用</w:t>
+      </w:r>
+    </w:p>
+    <w:p>
+      <w:pPr>
+        <w:rPr>
+          <w:rFonts w:asciiTheme="minorEastAsia" w:hAnsiTheme="minorEastAsia"/>
+          <w:sz w:val="15"/>
+        </w:rPr>
+      </w:pPr>
+    </w:p>
+    <w:p>
+      <w:pPr>
+        <w:rPr>
+          <w:rFonts w:asciiTheme="minorEastAsia" w:hAnsiTheme="minorEastAsia" w:hint="eastAsia"/>
+          <w:sz w:val="15"/>
+        </w:rPr>
+      </w:pPr>
+      <w:r>
+        <w:rPr>
+          <w:noProof/>
+        </w:rPr>
+        <w:lastRenderedPageBreak/>
+        <w:drawing>
+          <wp:inline distT="0" distB="0" distL="0" distR="0" wp14:anchorId="018C63CB" wp14:editId="238028DB">
+            <wp:extent cx="5274310" cy="3536315"/>
+            <wp:effectExtent l="0" t="0" r="2540" b="6985"/>
+            <wp:docPr id="47" name="图片 47"/>
+            <wp:cNvGraphicFramePr>
+              <a:graphicFrameLocks xmlns:a="http://schemas.openxmlformats.org/drawingml/2006/main" noChangeAspect="1"/>
+            </wp:cNvGraphicFramePr>
+            <a:graphic xmlns:a="http://schemas.openxmlformats.org/drawingml/2006/main">
+              <a:graphicData uri="http://schemas.openxmlformats.org/drawingml/2006/picture">
+                <pic:pic xmlns:pic="http://schemas.openxmlformats.org/drawingml/2006/picture">
+                  <pic:nvPicPr>
+                    <pic:cNvPr id="1" name=""/>
+                    <pic:cNvPicPr/>
+                  </pic:nvPicPr>
+                  <pic:blipFill>
+                    <a:blip r:embed="rId63"/>
+                    <a:stretch>
+                      <a:fillRect/>
+                    </a:stretch>
+                  </pic:blipFill>
+                  <pic:spPr>
+                    <a:xfrm>
+                      <a:off x="0" y="0"/>
+                      <a:ext cx="5274310" cy="3536315"/>
+                    </a:xfrm>
+                    <a:prstGeom prst="rect">
+                      <a:avLst/>
+                    </a:prstGeom>
+                  </pic:spPr>
+                </pic:pic>
+              </a:graphicData>
+            </a:graphic>
+          </wp:inline>
+        </w:drawing>
+      </w:r>
+    </w:p>
+    <w:p>
+      <w:pPr>
+        <w:rPr>
+          <w:rFonts w:asciiTheme="minorEastAsia" w:hAnsiTheme="minorEastAsia"/>
+          <w:sz w:val="15"/>
+        </w:rPr>
+      </w:pPr>
+    </w:p>
+    <w:p>
+      <w:pPr>
+        <w:rPr>
+          <w:rFonts w:asciiTheme="minorEastAsia" w:hAnsiTheme="minorEastAsia" w:hint="eastAsia"/>
+          <w:sz w:val="15"/>
+        </w:rPr>
+      </w:pPr>
+      <w:r>
+        <w:rPr>
+          <w:noProof/>
+        </w:rPr>
+        <w:drawing>
+          <wp:inline distT="0" distB="0" distL="0" distR="0" wp14:anchorId="423A79F5" wp14:editId="4C69683B">
+            <wp:extent cx="5274310" cy="3697605"/>
+            <wp:effectExtent l="0" t="0" r="2540" b="0"/>
+            <wp:docPr id="48" name="图片 48"/>
+            <wp:cNvGraphicFramePr>
+              <a:graphicFrameLocks xmlns:a="http://schemas.openxmlformats.org/drawingml/2006/main" noChangeAspect="1"/>
+            </wp:cNvGraphicFramePr>
+            <a:graphic xmlns:a="http://schemas.openxmlformats.org/drawingml/2006/main">
+              <a:graphicData uri="http://schemas.openxmlformats.org/drawingml/2006/picture">
+                <pic:pic xmlns:pic="http://schemas.openxmlformats.org/drawingml/2006/picture">
+                  <pic:nvPicPr>
+                    <pic:cNvPr id="1" name=""/>
+                    <pic:cNvPicPr/>
+                  </pic:nvPicPr>
+                  <pic:blipFill>
+                    <a:blip r:embed="rId64"/>
+                    <a:stretch>
+                      <a:fillRect/>
+                    </a:stretch>
+                  </pic:blipFill>
+                  <pic:spPr>
+                    <a:xfrm>
+                      <a:off x="0" y="0"/>
+                      <a:ext cx="5274310" cy="3697605"/>
+                    </a:xfrm>
+                    <a:prstGeom prst="rect">
+                      <a:avLst/>
+                    </a:prstGeom>
+                  </pic:spPr>
+                </pic:pic>
+              </a:graphicData>
+            </a:graphic>
+          </wp:inline>
+        </w:drawing>
+      </w:r>
       <w:bookmarkStart w:id="0" w:name="_GoBack"/>
       <w:bookmarkEnd w:id="0"/>
     </w:p>

--- a/QA.docx
+++ b/QA.docx
@@ -2326,7 +2326,7 @@
           <w:rFonts w:asciiTheme="minorEastAsia" w:hAnsiTheme="minorEastAsia" w:hint="eastAsia"/>
           <w:sz w:val="15"/>
         </w:rPr>
-        <w:t>类间尽可</w:t>
+        <w:t>类间尽可能</w:t>
       </w:r>
       <w:proofErr w:type="gramEnd"/>
       <w:r>
@@ -2334,7 +2334,7 @@
           <w:rFonts w:asciiTheme="minorEastAsia" w:hAnsiTheme="minorEastAsia" w:hint="eastAsia"/>
           <w:sz w:val="15"/>
         </w:rPr>
-        <w:t>能分开。这种度量通过类内离散矩阵</w:t>
+        <w:t>分开。这种度量通过类内离散矩阵</w:t>
       </w:r>
       <w:r>
         <w:rPr>
@@ -5002,7 +5002,7 @@
           <w:rFonts w:asciiTheme="minorEastAsia" w:hAnsiTheme="minorEastAsia"/>
           <w:sz w:val="15"/>
         </w:rPr>
-        <w:t>内距</w:t>
+        <w:t>内距离</w:t>
       </w:r>
       <w:proofErr w:type="gramEnd"/>
       <w:r>
@@ -5010,7 +5010,7 @@
           <w:rFonts w:asciiTheme="minorEastAsia" w:hAnsiTheme="minorEastAsia"/>
           <w:sz w:val="15"/>
         </w:rPr>
-        <w:t>离最小、</w:t>
+        <w:t>最小、</w:t>
       </w:r>
       <w:proofErr w:type="gramStart"/>
       <w:r>
@@ -5018,7 +5018,7 @@
           <w:rFonts w:asciiTheme="minorEastAsia" w:hAnsiTheme="minorEastAsia"/>
           <w:sz w:val="15"/>
         </w:rPr>
-        <w:t>类间距</w:t>
+        <w:t>类间距离</w:t>
       </w:r>
       <w:proofErr w:type="gramEnd"/>
       <w:r>
@@ -5026,7 +5026,7 @@
           <w:rFonts w:asciiTheme="minorEastAsia" w:hAnsiTheme="minorEastAsia"/>
           <w:sz w:val="15"/>
         </w:rPr>
-        <w:t>离最大的空间实现分类；</w:t>
+        <w:t>最大的空间实现分类；</w:t>
       </w:r>
     </w:p>
     <w:p>
@@ -10044,7 +10044,7 @@
     <w:p>
       <w:pPr>
         <w:rPr>
-          <w:rFonts w:asciiTheme="minorEastAsia" w:hAnsiTheme="minorEastAsia" w:hint="eastAsia"/>
+          <w:rFonts w:asciiTheme="minorEastAsia" w:hAnsiTheme="minorEastAsia"/>
           <w:sz w:val="15"/>
         </w:rPr>
       </w:pPr>
@@ -10101,7 +10101,7 @@
     <w:p>
       <w:pPr>
         <w:rPr>
-          <w:rFonts w:asciiTheme="minorEastAsia" w:hAnsiTheme="minorEastAsia" w:hint="eastAsia"/>
+          <w:rFonts w:asciiTheme="minorEastAsia" w:hAnsiTheme="minorEastAsia"/>
           <w:sz w:val="15"/>
         </w:rPr>
       </w:pPr>
@@ -10134,6 +10134,779 @@
                     <a:xfrm>
                       <a:off x="0" y="0"/>
                       <a:ext cx="5274310" cy="3697605"/>
+                    </a:xfrm>
+                    <a:prstGeom prst="rect">
+                      <a:avLst/>
+                    </a:prstGeom>
+                  </pic:spPr>
+                </pic:pic>
+              </a:graphicData>
+            </a:graphic>
+          </wp:inline>
+        </w:drawing>
+      </w:r>
+    </w:p>
+    <w:p>
+      <w:pPr>
+        <w:rPr>
+          <w:rFonts w:asciiTheme="minorEastAsia" w:hAnsiTheme="minorEastAsia"/>
+          <w:sz w:val="15"/>
+        </w:rPr>
+      </w:pPr>
+    </w:p>
+    <w:p>
+      <w:pPr>
+        <w:rPr>
+          <w:rFonts w:asciiTheme="minorEastAsia" w:hAnsiTheme="minorEastAsia"/>
+          <w:sz w:val="15"/>
+        </w:rPr>
+      </w:pPr>
+    </w:p>
+    <w:p>
+      <w:pPr>
+        <w:rPr>
+          <w:rFonts w:asciiTheme="minorEastAsia" w:hAnsiTheme="minorEastAsia"/>
+          <w:sz w:val="15"/>
+        </w:rPr>
+      </w:pPr>
+    </w:p>
+    <w:p>
+      <w:pPr>
+        <w:rPr>
+          <w:rFonts w:asciiTheme="minorEastAsia" w:hAnsiTheme="minorEastAsia"/>
+          <w:sz w:val="15"/>
+        </w:rPr>
+      </w:pPr>
+    </w:p>
+    <w:p>
+      <w:pPr>
+        <w:rPr>
+          <w:rFonts w:asciiTheme="minorEastAsia" w:hAnsiTheme="minorEastAsia"/>
+          <w:sz w:val="15"/>
+        </w:rPr>
+      </w:pPr>
+    </w:p>
+    <w:p>
+      <w:pPr>
+        <w:rPr>
+          <w:rFonts w:asciiTheme="minorEastAsia" w:hAnsiTheme="minorEastAsia"/>
+          <w:sz w:val="15"/>
+        </w:rPr>
+      </w:pPr>
+    </w:p>
+    <w:p>
+      <w:pPr>
+        <w:rPr>
+          <w:rFonts w:asciiTheme="minorEastAsia" w:hAnsiTheme="minorEastAsia"/>
+          <w:sz w:val="15"/>
+        </w:rPr>
+      </w:pPr>
+      <w:r>
+        <w:rPr>
+          <w:noProof/>
+        </w:rPr>
+        <w:lastRenderedPageBreak/>
+        <w:drawing>
+          <wp:inline distT="0" distB="0" distL="0" distR="0" wp14:anchorId="71DE5154" wp14:editId="641616E0">
+            <wp:extent cx="5274310" cy="2705735"/>
+            <wp:effectExtent l="0" t="0" r="2540" b="0"/>
+            <wp:docPr id="49" name="图片 49"/>
+            <wp:cNvGraphicFramePr>
+              <a:graphicFrameLocks xmlns:a="http://schemas.openxmlformats.org/drawingml/2006/main" noChangeAspect="1"/>
+            </wp:cNvGraphicFramePr>
+            <a:graphic xmlns:a="http://schemas.openxmlformats.org/drawingml/2006/main">
+              <a:graphicData uri="http://schemas.openxmlformats.org/drawingml/2006/picture">
+                <pic:pic xmlns:pic="http://schemas.openxmlformats.org/drawingml/2006/picture">
+                  <pic:nvPicPr>
+                    <pic:cNvPr id="1" name=""/>
+                    <pic:cNvPicPr/>
+                  </pic:nvPicPr>
+                  <pic:blipFill>
+                    <a:blip r:embed="rId65"/>
+                    <a:stretch>
+                      <a:fillRect/>
+                    </a:stretch>
+                  </pic:blipFill>
+                  <pic:spPr>
+                    <a:xfrm>
+                      <a:off x="0" y="0"/>
+                      <a:ext cx="5274310" cy="2705735"/>
+                    </a:xfrm>
+                    <a:prstGeom prst="rect">
+                      <a:avLst/>
+                    </a:prstGeom>
+                  </pic:spPr>
+                </pic:pic>
+              </a:graphicData>
+            </a:graphic>
+          </wp:inline>
+        </w:drawing>
+      </w:r>
+    </w:p>
+    <w:p>
+      <w:pPr>
+        <w:rPr>
+          <w:rFonts w:ascii="微软雅黑" w:eastAsia="微软雅黑" w:hAnsi="微软雅黑"/>
+          <w:color w:val="333333"/>
+          <w:szCs w:val="21"/>
+          <w:shd w:val="clear" w:color="auto" w:fill="FFFFFF"/>
+        </w:rPr>
+      </w:pPr>
+      <w:r>
+        <w:rPr>
+          <w:rFonts w:ascii="微软雅黑" w:eastAsia="微软雅黑" w:hAnsi="微软雅黑" w:hint="eastAsia"/>
+          <w:color w:val="333333"/>
+          <w:szCs w:val="21"/>
+          <w:shd w:val="clear" w:color="auto" w:fill="FFFFFF"/>
+        </w:rPr>
+        <w:t>从字面意思应该是事先模型假定了参数和目标函数，那么就是学习参数映射，如果没有目标函数，就是</w:t>
+      </w:r>
+      <w:proofErr w:type="gramStart"/>
+      <w:r>
+        <w:rPr>
+          <w:rFonts w:ascii="微软雅黑" w:eastAsia="微软雅黑" w:hAnsi="微软雅黑" w:hint="eastAsia"/>
+          <w:color w:val="333333"/>
+          <w:szCs w:val="21"/>
+          <w:shd w:val="clear" w:color="auto" w:fill="FFFFFF"/>
+        </w:rPr>
+        <w:t>学习非</w:t>
+      </w:r>
+      <w:proofErr w:type="gramEnd"/>
+      <w:r>
+        <w:rPr>
+          <w:rFonts w:ascii="微软雅黑" w:eastAsia="微软雅黑" w:hAnsi="微软雅黑" w:hint="eastAsia"/>
+          <w:color w:val="333333"/>
+          <w:szCs w:val="21"/>
+          <w:shd w:val="clear" w:color="auto" w:fill="FFFFFF"/>
+        </w:rPr>
+        <w:t>参数映射。</w:t>
+      </w:r>
+    </w:p>
+    <w:p>
+      <w:pPr>
+        <w:rPr>
+          <w:rFonts w:asciiTheme="minorEastAsia" w:hAnsiTheme="minorEastAsia"/>
+          <w:sz w:val="15"/>
+        </w:rPr>
+      </w:pPr>
+    </w:p>
+    <w:p>
+      <w:pPr>
+        <w:rPr>
+          <w:rFonts w:asciiTheme="minorEastAsia" w:hAnsiTheme="minorEastAsia"/>
+          <w:sz w:val="15"/>
+        </w:rPr>
+      </w:pPr>
+    </w:p>
+    <w:p>
+      <w:pPr>
+        <w:rPr>
+          <w:rFonts w:asciiTheme="minorEastAsia" w:hAnsiTheme="minorEastAsia"/>
+          <w:sz w:val="15"/>
+        </w:rPr>
+      </w:pPr>
+      <w:r>
+        <w:rPr>
+          <w:noProof/>
+        </w:rPr>
+        <w:drawing>
+          <wp:inline distT="0" distB="0" distL="0" distR="0" wp14:anchorId="10087EFF" wp14:editId="30210C0A">
+            <wp:extent cx="5274310" cy="3565525"/>
+            <wp:effectExtent l="0" t="0" r="2540" b="0"/>
+            <wp:docPr id="50" name="图片 50"/>
+            <wp:cNvGraphicFramePr>
+              <a:graphicFrameLocks xmlns:a="http://schemas.openxmlformats.org/drawingml/2006/main" noChangeAspect="1"/>
+            </wp:cNvGraphicFramePr>
+            <a:graphic xmlns:a="http://schemas.openxmlformats.org/drawingml/2006/main">
+              <a:graphicData uri="http://schemas.openxmlformats.org/drawingml/2006/picture">
+                <pic:pic xmlns:pic="http://schemas.openxmlformats.org/drawingml/2006/picture">
+                  <pic:nvPicPr>
+                    <pic:cNvPr id="1" name=""/>
+                    <pic:cNvPicPr/>
+                  </pic:nvPicPr>
+                  <pic:blipFill>
+                    <a:blip r:embed="rId66"/>
+                    <a:stretch>
+                      <a:fillRect/>
+                    </a:stretch>
+                  </pic:blipFill>
+                  <pic:spPr>
+                    <a:xfrm>
+                      <a:off x="0" y="0"/>
+                      <a:ext cx="5274310" cy="3565525"/>
+                    </a:xfrm>
+                    <a:prstGeom prst="rect">
+                      <a:avLst/>
+                    </a:prstGeom>
+                  </pic:spPr>
+                </pic:pic>
+              </a:graphicData>
+            </a:graphic>
+          </wp:inline>
+        </w:drawing>
+      </w:r>
+    </w:p>
+    <w:p>
+      <w:pPr>
+        <w:rPr>
+          <w:rFonts w:asciiTheme="minorEastAsia" w:hAnsiTheme="minorEastAsia"/>
+          <w:sz w:val="15"/>
+        </w:rPr>
+      </w:pPr>
+    </w:p>
+    <w:p>
+      <w:pPr>
+        <w:rPr>
+          <w:rFonts w:asciiTheme="minorEastAsia" w:hAnsiTheme="minorEastAsia"/>
+          <w:sz w:val="15"/>
+        </w:rPr>
+      </w:pPr>
+      <w:r>
+        <w:rPr>
+          <w:noProof/>
+        </w:rPr>
+        <w:lastRenderedPageBreak/>
+        <w:drawing>
+          <wp:inline distT="0" distB="0" distL="0" distR="0" wp14:anchorId="4650305E" wp14:editId="0D5C5966">
+            <wp:extent cx="4524375" cy="5267325"/>
+            <wp:effectExtent l="0" t="0" r="9525" b="9525"/>
+            <wp:docPr id="51" name="图片 51"/>
+            <wp:cNvGraphicFramePr>
+              <a:graphicFrameLocks xmlns:a="http://schemas.openxmlformats.org/drawingml/2006/main" noChangeAspect="1"/>
+            </wp:cNvGraphicFramePr>
+            <a:graphic xmlns:a="http://schemas.openxmlformats.org/drawingml/2006/main">
+              <a:graphicData uri="http://schemas.openxmlformats.org/drawingml/2006/picture">
+                <pic:pic xmlns:pic="http://schemas.openxmlformats.org/drawingml/2006/picture">
+                  <pic:nvPicPr>
+                    <pic:cNvPr id="1" name=""/>
+                    <pic:cNvPicPr/>
+                  </pic:nvPicPr>
+                  <pic:blipFill>
+                    <a:blip r:embed="rId67"/>
+                    <a:stretch>
+                      <a:fillRect/>
+                    </a:stretch>
+                  </pic:blipFill>
+                  <pic:spPr>
+                    <a:xfrm>
+                      <a:off x="0" y="0"/>
+                      <a:ext cx="4524375" cy="5267325"/>
+                    </a:xfrm>
+                    <a:prstGeom prst="rect">
+                      <a:avLst/>
+                    </a:prstGeom>
+                  </pic:spPr>
+                </pic:pic>
+              </a:graphicData>
+            </a:graphic>
+          </wp:inline>
+        </w:drawing>
+      </w:r>
+      <w:r>
+        <w:rPr>
+          <w:noProof/>
+        </w:rPr>
+        <w:lastRenderedPageBreak/>
+        <w:drawing>
+          <wp:inline distT="0" distB="0" distL="0" distR="0" wp14:anchorId="2C482160" wp14:editId="66353810">
+            <wp:extent cx="5210175" cy="4705350"/>
+            <wp:effectExtent l="0" t="0" r="9525" b="0"/>
+            <wp:docPr id="52" name="图片 52"/>
+            <wp:cNvGraphicFramePr>
+              <a:graphicFrameLocks xmlns:a="http://schemas.openxmlformats.org/drawingml/2006/main" noChangeAspect="1"/>
+            </wp:cNvGraphicFramePr>
+            <a:graphic xmlns:a="http://schemas.openxmlformats.org/drawingml/2006/main">
+              <a:graphicData uri="http://schemas.openxmlformats.org/drawingml/2006/picture">
+                <pic:pic xmlns:pic="http://schemas.openxmlformats.org/drawingml/2006/picture">
+                  <pic:nvPicPr>
+                    <pic:cNvPr id="1" name=""/>
+                    <pic:cNvPicPr/>
+                  </pic:nvPicPr>
+                  <pic:blipFill>
+                    <a:blip r:embed="rId68"/>
+                    <a:stretch>
+                      <a:fillRect/>
+                    </a:stretch>
+                  </pic:blipFill>
+                  <pic:spPr>
+                    <a:xfrm>
+                      <a:off x="0" y="0"/>
+                      <a:ext cx="5210175" cy="4705350"/>
+                    </a:xfrm>
+                    <a:prstGeom prst="rect">
+                      <a:avLst/>
+                    </a:prstGeom>
+                  </pic:spPr>
+                </pic:pic>
+              </a:graphicData>
+            </a:graphic>
+          </wp:inline>
+        </w:drawing>
+      </w:r>
+      <w:r>
+        <w:rPr>
+          <w:noProof/>
+        </w:rPr>
+        <w:lastRenderedPageBreak/>
+        <w:drawing>
+          <wp:inline distT="0" distB="0" distL="0" distR="0" wp14:anchorId="057F05C4" wp14:editId="1BA80040">
+            <wp:extent cx="5274310" cy="4691380"/>
+            <wp:effectExtent l="0" t="0" r="2540" b="0"/>
+            <wp:docPr id="53" name="图片 53"/>
+            <wp:cNvGraphicFramePr>
+              <a:graphicFrameLocks xmlns:a="http://schemas.openxmlformats.org/drawingml/2006/main" noChangeAspect="1"/>
+            </wp:cNvGraphicFramePr>
+            <a:graphic xmlns:a="http://schemas.openxmlformats.org/drawingml/2006/main">
+              <a:graphicData uri="http://schemas.openxmlformats.org/drawingml/2006/picture">
+                <pic:pic xmlns:pic="http://schemas.openxmlformats.org/drawingml/2006/picture">
+                  <pic:nvPicPr>
+                    <pic:cNvPr id="1" name=""/>
+                    <pic:cNvPicPr/>
+                  </pic:nvPicPr>
+                  <pic:blipFill>
+                    <a:blip r:embed="rId69"/>
+                    <a:stretch>
+                      <a:fillRect/>
+                    </a:stretch>
+                  </pic:blipFill>
+                  <pic:spPr>
+                    <a:xfrm>
+                      <a:off x="0" y="0"/>
+                      <a:ext cx="5274310" cy="4691380"/>
+                    </a:xfrm>
+                    <a:prstGeom prst="rect">
+                      <a:avLst/>
+                    </a:prstGeom>
+                  </pic:spPr>
+                </pic:pic>
+              </a:graphicData>
+            </a:graphic>
+          </wp:inline>
+        </w:drawing>
+      </w:r>
+    </w:p>
+    <w:p>
+      <w:pPr>
+        <w:rPr>
+          <w:rFonts w:asciiTheme="minorEastAsia" w:hAnsiTheme="minorEastAsia"/>
+          <w:sz w:val="15"/>
+        </w:rPr>
+      </w:pPr>
+    </w:p>
+    <w:p>
+      <w:pPr>
+        <w:rPr>
+          <w:rFonts w:asciiTheme="minorEastAsia" w:hAnsiTheme="minorEastAsia" w:hint="eastAsia"/>
+          <w:sz w:val="15"/>
+        </w:rPr>
+      </w:pPr>
+      <w:r>
+        <w:rPr>
+          <w:noProof/>
+        </w:rPr>
+        <w:lastRenderedPageBreak/>
+        <w:drawing>
+          <wp:inline distT="0" distB="0" distL="0" distR="0" wp14:anchorId="3C441E8D" wp14:editId="69803122">
+            <wp:extent cx="5274310" cy="7021195"/>
+            <wp:effectExtent l="0" t="0" r="2540" b="8255"/>
+            <wp:docPr id="54" name="图片 54"/>
+            <wp:cNvGraphicFramePr>
+              <a:graphicFrameLocks xmlns:a="http://schemas.openxmlformats.org/drawingml/2006/main" noChangeAspect="1"/>
+            </wp:cNvGraphicFramePr>
+            <a:graphic xmlns:a="http://schemas.openxmlformats.org/drawingml/2006/main">
+              <a:graphicData uri="http://schemas.openxmlformats.org/drawingml/2006/picture">
+                <pic:pic xmlns:pic="http://schemas.openxmlformats.org/drawingml/2006/picture">
+                  <pic:nvPicPr>
+                    <pic:cNvPr id="1" name=""/>
+                    <pic:cNvPicPr/>
+                  </pic:nvPicPr>
+                  <pic:blipFill>
+                    <a:blip r:embed="rId70"/>
+                    <a:stretch>
+                      <a:fillRect/>
+                    </a:stretch>
+                  </pic:blipFill>
+                  <pic:spPr>
+                    <a:xfrm>
+                      <a:off x="0" y="0"/>
+                      <a:ext cx="5274310" cy="7021195"/>
+                    </a:xfrm>
+                    <a:prstGeom prst="rect">
+                      <a:avLst/>
+                    </a:prstGeom>
+                  </pic:spPr>
+                </pic:pic>
+              </a:graphicData>
+            </a:graphic>
+          </wp:inline>
+        </w:drawing>
+      </w:r>
+      <w:r>
+        <w:rPr>
+          <w:noProof/>
+        </w:rPr>
+        <w:lastRenderedPageBreak/>
+        <w:drawing>
+          <wp:inline distT="0" distB="0" distL="0" distR="0" wp14:anchorId="2C0B2500" wp14:editId="40C9ACB9">
+            <wp:extent cx="5274310" cy="4174490"/>
+            <wp:effectExtent l="0" t="0" r="2540" b="0"/>
+            <wp:docPr id="55" name="图片 55"/>
+            <wp:cNvGraphicFramePr>
+              <a:graphicFrameLocks xmlns:a="http://schemas.openxmlformats.org/drawingml/2006/main" noChangeAspect="1"/>
+            </wp:cNvGraphicFramePr>
+            <a:graphic xmlns:a="http://schemas.openxmlformats.org/drawingml/2006/main">
+              <a:graphicData uri="http://schemas.openxmlformats.org/drawingml/2006/picture">
+                <pic:pic xmlns:pic="http://schemas.openxmlformats.org/drawingml/2006/picture">
+                  <pic:nvPicPr>
+                    <pic:cNvPr id="1" name=""/>
+                    <pic:cNvPicPr/>
+                  </pic:nvPicPr>
+                  <pic:blipFill>
+                    <a:blip r:embed="rId71"/>
+                    <a:stretch>
+                      <a:fillRect/>
+                    </a:stretch>
+                  </pic:blipFill>
+                  <pic:spPr>
+                    <a:xfrm>
+                      <a:off x="0" y="0"/>
+                      <a:ext cx="5274310" cy="4174490"/>
+                    </a:xfrm>
+                    <a:prstGeom prst="rect">
+                      <a:avLst/>
+                    </a:prstGeom>
+                  </pic:spPr>
+                </pic:pic>
+              </a:graphicData>
+            </a:graphic>
+          </wp:inline>
+        </w:drawing>
+      </w:r>
+      <w:r>
+        <w:rPr>
+          <w:noProof/>
+        </w:rPr>
+        <w:drawing>
+          <wp:inline distT="0" distB="0" distL="0" distR="0" wp14:anchorId="6E9D6725" wp14:editId="6998E68E">
+            <wp:extent cx="5274310" cy="3226435"/>
+            <wp:effectExtent l="0" t="0" r="2540" b="0"/>
+            <wp:docPr id="56" name="图片 56"/>
+            <wp:cNvGraphicFramePr>
+              <a:graphicFrameLocks xmlns:a="http://schemas.openxmlformats.org/drawingml/2006/main" noChangeAspect="1"/>
+            </wp:cNvGraphicFramePr>
+            <a:graphic xmlns:a="http://schemas.openxmlformats.org/drawingml/2006/main">
+              <a:graphicData uri="http://schemas.openxmlformats.org/drawingml/2006/picture">
+                <pic:pic xmlns:pic="http://schemas.openxmlformats.org/drawingml/2006/picture">
+                  <pic:nvPicPr>
+                    <pic:cNvPr id="1" name=""/>
+                    <pic:cNvPicPr/>
+                  </pic:nvPicPr>
+                  <pic:blipFill>
+                    <a:blip r:embed="rId72"/>
+                    <a:stretch>
+                      <a:fillRect/>
+                    </a:stretch>
+                  </pic:blipFill>
+                  <pic:spPr>
+                    <a:xfrm>
+                      <a:off x="0" y="0"/>
+                      <a:ext cx="5274310" cy="3226435"/>
+                    </a:xfrm>
+                    <a:prstGeom prst="rect">
+                      <a:avLst/>
+                    </a:prstGeom>
+                  </pic:spPr>
+                </pic:pic>
+              </a:graphicData>
+            </a:graphic>
+          </wp:inline>
+        </w:drawing>
+      </w:r>
+      <w:r>
+        <w:rPr>
+          <w:noProof/>
+        </w:rPr>
+        <w:lastRenderedPageBreak/>
+        <w:drawing>
+          <wp:inline distT="0" distB="0" distL="0" distR="0" wp14:anchorId="36809FEA" wp14:editId="1F17F8CE">
+            <wp:extent cx="5274310" cy="3217545"/>
+            <wp:effectExtent l="0" t="0" r="2540" b="1905"/>
+            <wp:docPr id="57" name="图片 57"/>
+            <wp:cNvGraphicFramePr>
+              <a:graphicFrameLocks xmlns:a="http://schemas.openxmlformats.org/drawingml/2006/main" noChangeAspect="1"/>
+            </wp:cNvGraphicFramePr>
+            <a:graphic xmlns:a="http://schemas.openxmlformats.org/drawingml/2006/main">
+              <a:graphicData uri="http://schemas.openxmlformats.org/drawingml/2006/picture">
+                <pic:pic xmlns:pic="http://schemas.openxmlformats.org/drawingml/2006/picture">
+                  <pic:nvPicPr>
+                    <pic:cNvPr id="1" name=""/>
+                    <pic:cNvPicPr/>
+                  </pic:nvPicPr>
+                  <pic:blipFill>
+                    <a:blip r:embed="rId73"/>
+                    <a:stretch>
+                      <a:fillRect/>
+                    </a:stretch>
+                  </pic:blipFill>
+                  <pic:spPr>
+                    <a:xfrm>
+                      <a:off x="0" y="0"/>
+                      <a:ext cx="5274310" cy="3217545"/>
+                    </a:xfrm>
+                    <a:prstGeom prst="rect">
+                      <a:avLst/>
+                    </a:prstGeom>
+                  </pic:spPr>
+                </pic:pic>
+              </a:graphicData>
+            </a:graphic>
+          </wp:inline>
+        </w:drawing>
+      </w:r>
+      <w:r>
+        <w:rPr>
+          <w:noProof/>
+        </w:rPr>
+        <w:drawing>
+          <wp:inline distT="0" distB="0" distL="0" distR="0" wp14:anchorId="0AD4F852" wp14:editId="68367775">
+            <wp:extent cx="5274310" cy="3764280"/>
+            <wp:effectExtent l="0" t="0" r="2540" b="7620"/>
+            <wp:docPr id="58" name="图片 58"/>
+            <wp:cNvGraphicFramePr>
+              <a:graphicFrameLocks xmlns:a="http://schemas.openxmlformats.org/drawingml/2006/main" noChangeAspect="1"/>
+            </wp:cNvGraphicFramePr>
+            <a:graphic xmlns:a="http://schemas.openxmlformats.org/drawingml/2006/main">
+              <a:graphicData uri="http://schemas.openxmlformats.org/drawingml/2006/picture">
+                <pic:pic xmlns:pic="http://schemas.openxmlformats.org/drawingml/2006/picture">
+                  <pic:nvPicPr>
+                    <pic:cNvPr id="1" name=""/>
+                    <pic:cNvPicPr/>
+                  </pic:nvPicPr>
+                  <pic:blipFill>
+                    <a:blip r:embed="rId74"/>
+                    <a:stretch>
+                      <a:fillRect/>
+                    </a:stretch>
+                  </pic:blipFill>
+                  <pic:spPr>
+                    <a:xfrm>
+                      <a:off x="0" y="0"/>
+                      <a:ext cx="5274310" cy="3764280"/>
+                    </a:xfrm>
+                    <a:prstGeom prst="rect">
+                      <a:avLst/>
+                    </a:prstGeom>
+                  </pic:spPr>
+                </pic:pic>
+              </a:graphicData>
+            </a:graphic>
+          </wp:inline>
+        </w:drawing>
+      </w:r>
+      <w:r>
+        <w:rPr>
+          <w:noProof/>
+        </w:rPr>
+        <w:lastRenderedPageBreak/>
+        <w:drawing>
+          <wp:inline distT="0" distB="0" distL="0" distR="0" wp14:anchorId="7056F0A9" wp14:editId="0A574108">
+            <wp:extent cx="5274310" cy="3765550"/>
+            <wp:effectExtent l="0" t="0" r="2540" b="6350"/>
+            <wp:docPr id="59" name="图片 59"/>
+            <wp:cNvGraphicFramePr>
+              <a:graphicFrameLocks xmlns:a="http://schemas.openxmlformats.org/drawingml/2006/main" noChangeAspect="1"/>
+            </wp:cNvGraphicFramePr>
+            <a:graphic xmlns:a="http://schemas.openxmlformats.org/drawingml/2006/main">
+              <a:graphicData uri="http://schemas.openxmlformats.org/drawingml/2006/picture">
+                <pic:pic xmlns:pic="http://schemas.openxmlformats.org/drawingml/2006/picture">
+                  <pic:nvPicPr>
+                    <pic:cNvPr id="1" name=""/>
+                    <pic:cNvPicPr/>
+                  </pic:nvPicPr>
+                  <pic:blipFill>
+                    <a:blip r:embed="rId75"/>
+                    <a:stretch>
+                      <a:fillRect/>
+                    </a:stretch>
+                  </pic:blipFill>
+                  <pic:spPr>
+                    <a:xfrm>
+                      <a:off x="0" y="0"/>
+                      <a:ext cx="5274310" cy="3765550"/>
+                    </a:xfrm>
+                    <a:prstGeom prst="rect">
+                      <a:avLst/>
+                    </a:prstGeom>
+                  </pic:spPr>
+                </pic:pic>
+              </a:graphicData>
+            </a:graphic>
+          </wp:inline>
+        </w:drawing>
+      </w:r>
+      <w:r>
+        <w:rPr>
+          <w:noProof/>
+        </w:rPr>
+        <w:drawing>
+          <wp:inline distT="0" distB="0" distL="0" distR="0" wp14:anchorId="48FC32F5" wp14:editId="1EF4F606">
+            <wp:extent cx="5274310" cy="3303270"/>
+            <wp:effectExtent l="0" t="0" r="2540" b="0"/>
+            <wp:docPr id="60" name="图片 60"/>
+            <wp:cNvGraphicFramePr>
+              <a:graphicFrameLocks xmlns:a="http://schemas.openxmlformats.org/drawingml/2006/main" noChangeAspect="1"/>
+            </wp:cNvGraphicFramePr>
+            <a:graphic xmlns:a="http://schemas.openxmlformats.org/drawingml/2006/main">
+              <a:graphicData uri="http://schemas.openxmlformats.org/drawingml/2006/picture">
+                <pic:pic xmlns:pic="http://schemas.openxmlformats.org/drawingml/2006/picture">
+                  <pic:nvPicPr>
+                    <pic:cNvPr id="1" name=""/>
+                    <pic:cNvPicPr/>
+                  </pic:nvPicPr>
+                  <pic:blipFill>
+                    <a:blip r:embed="rId76"/>
+                    <a:stretch>
+                      <a:fillRect/>
+                    </a:stretch>
+                  </pic:blipFill>
+                  <pic:spPr>
+                    <a:xfrm>
+                      <a:off x="0" y="0"/>
+                      <a:ext cx="5274310" cy="3303270"/>
+                    </a:xfrm>
+                    <a:prstGeom prst="rect">
+                      <a:avLst/>
+                    </a:prstGeom>
+                  </pic:spPr>
+                </pic:pic>
+              </a:graphicData>
+            </a:graphic>
+          </wp:inline>
+        </w:drawing>
+      </w:r>
+      <w:r>
+        <w:rPr>
+          <w:noProof/>
+        </w:rPr>
+        <w:lastRenderedPageBreak/>
+        <w:drawing>
+          <wp:inline distT="0" distB="0" distL="0" distR="0" wp14:anchorId="0DD181E8" wp14:editId="1AE9FD29">
+            <wp:extent cx="5274310" cy="3613785"/>
+            <wp:effectExtent l="0" t="0" r="2540" b="5715"/>
+            <wp:docPr id="61" name="图片 61"/>
+            <wp:cNvGraphicFramePr>
+              <a:graphicFrameLocks xmlns:a="http://schemas.openxmlformats.org/drawingml/2006/main" noChangeAspect="1"/>
+            </wp:cNvGraphicFramePr>
+            <a:graphic xmlns:a="http://schemas.openxmlformats.org/drawingml/2006/main">
+              <a:graphicData uri="http://schemas.openxmlformats.org/drawingml/2006/picture">
+                <pic:pic xmlns:pic="http://schemas.openxmlformats.org/drawingml/2006/picture">
+                  <pic:nvPicPr>
+                    <pic:cNvPr id="1" name=""/>
+                    <pic:cNvPicPr/>
+                  </pic:nvPicPr>
+                  <pic:blipFill>
+                    <a:blip r:embed="rId77"/>
+                    <a:stretch>
+                      <a:fillRect/>
+                    </a:stretch>
+                  </pic:blipFill>
+                  <pic:spPr>
+                    <a:xfrm>
+                      <a:off x="0" y="0"/>
+                      <a:ext cx="5274310" cy="3613785"/>
+                    </a:xfrm>
+                    <a:prstGeom prst="rect">
+                      <a:avLst/>
+                    </a:prstGeom>
+                  </pic:spPr>
+                </pic:pic>
+              </a:graphicData>
+            </a:graphic>
+          </wp:inline>
+        </w:drawing>
+      </w:r>
+      <w:r>
+        <w:rPr>
+          <w:noProof/>
+        </w:rPr>
+        <w:t xml:space="preserve"> </w:t>
+      </w:r>
+      <w:r>
+        <w:rPr>
+          <w:noProof/>
+        </w:rPr>
+        <w:drawing>
+          <wp:inline distT="0" distB="0" distL="0" distR="0" wp14:anchorId="348C2158" wp14:editId="18F0A846">
+            <wp:extent cx="5274310" cy="3351530"/>
+            <wp:effectExtent l="0" t="0" r="2540" b="1270"/>
+            <wp:docPr id="62" name="图片 62"/>
+            <wp:cNvGraphicFramePr>
+              <a:graphicFrameLocks xmlns:a="http://schemas.openxmlformats.org/drawingml/2006/main" noChangeAspect="1"/>
+            </wp:cNvGraphicFramePr>
+            <a:graphic xmlns:a="http://schemas.openxmlformats.org/drawingml/2006/main">
+              <a:graphicData uri="http://schemas.openxmlformats.org/drawingml/2006/picture">
+                <pic:pic xmlns:pic="http://schemas.openxmlformats.org/drawingml/2006/picture">
+                  <pic:nvPicPr>
+                    <pic:cNvPr id="1" name=""/>
+                    <pic:cNvPicPr/>
+                  </pic:nvPicPr>
+                  <pic:blipFill>
+                    <a:blip r:embed="rId78"/>
+                    <a:stretch>
+                      <a:fillRect/>
+                    </a:stretch>
+                  </pic:blipFill>
+                  <pic:spPr>
+                    <a:xfrm>
+                      <a:off x="0" y="0"/>
+                      <a:ext cx="5274310" cy="3351530"/>
+                    </a:xfrm>
+                    <a:prstGeom prst="rect">
+                      <a:avLst/>
+                    </a:prstGeom>
+                  </pic:spPr>
+                </pic:pic>
+              </a:graphicData>
+            </a:graphic>
+          </wp:inline>
+        </w:drawing>
+      </w:r>
+      <w:r>
+        <w:rPr>
+          <w:noProof/>
+        </w:rPr>
+        <w:t xml:space="preserve"> </w:t>
+      </w:r>
+      <w:r>
+        <w:rPr>
+          <w:noProof/>
+        </w:rPr>
+        <w:lastRenderedPageBreak/>
+        <w:drawing>
+          <wp:inline distT="0" distB="0" distL="0" distR="0" wp14:anchorId="38BB4B0C" wp14:editId="346E6043">
+            <wp:extent cx="5274310" cy="5262880"/>
+            <wp:effectExtent l="0" t="0" r="2540" b="0"/>
+            <wp:docPr id="63" name="图片 63"/>
+            <wp:cNvGraphicFramePr>
+              <a:graphicFrameLocks xmlns:a="http://schemas.openxmlformats.org/drawingml/2006/main" noChangeAspect="1"/>
+            </wp:cNvGraphicFramePr>
+            <a:graphic xmlns:a="http://schemas.openxmlformats.org/drawingml/2006/main">
+              <a:graphicData uri="http://schemas.openxmlformats.org/drawingml/2006/picture">
+                <pic:pic xmlns:pic="http://schemas.openxmlformats.org/drawingml/2006/picture">
+                  <pic:nvPicPr>
+                    <pic:cNvPr id="1" name=""/>
+                    <pic:cNvPicPr/>
+                  </pic:nvPicPr>
+                  <pic:blipFill>
+                    <a:blip r:embed="rId79"/>
+                    <a:stretch>
+                      <a:fillRect/>
+                    </a:stretch>
+                  </pic:blipFill>
+                  <pic:spPr>
+                    <a:xfrm>
+                      <a:off x="0" y="0"/>
+                      <a:ext cx="5274310" cy="5262880"/>
                     </a:xfrm>
                     <a:prstGeom prst="rect">
                       <a:avLst/>
